--- a/Rapport/Metral_Zufferey_pong.docx
+++ b/Rapport/Metral_Zufferey_pong.docx
@@ -11,6 +11,53 @@
       </w:r>
     </w:p>
     <w:p/>
+    <w:p>
+      <w:pPr>
+        <w:pStyle w:val="Titre1"/>
+      </w:pPr>
+      <w:r>
+        <w:t>Conception</w:t>
+      </w:r>
+    </w:p>
+    <w:p>
+      <w:pPr>
+        <w:pStyle w:val="Titre2"/>
+      </w:pPr>
+      <w:r>
+        <w:t>Anti-inversion de polarité</w:t>
+      </w:r>
+    </w:p>
+    <w:p>
+      <w:r>
+        <w:t xml:space="preserve">Notre carte est équipée d’un système empêchant tout problème provenant d’une inversion de polarité lors de l’installation des piles. </w:t>
+      </w:r>
+    </w:p>
+    <w:p>
+      <w:r>
+        <w:t xml:space="preserve">Cette partie fonctionne grâce à un simple MOSFET channel N, ainsi, si les piles sont branchées à l’envers, ceci nous permet de garder l’alimentation à 0V au lieu de -3V, ce qui risquerait d’endommager nos composants. </w:t>
+      </w:r>
+      <w:r>
+        <w:t>Il est important de choisir un MOSFET ayant une résistance Rdson la plus faible possible, pour ainsi limiter toute consommation excessive de courant pour obtenir une durée de vie des batteries la plus longue possible.</w:t>
+      </w:r>
+    </w:p>
+    <w:p>
+      <w:pPr>
+        <w:pStyle w:val="Titre2"/>
+      </w:pPr>
+      <w:r>
+        <w:t>ON/OFF Alim</w:t>
+      </w:r>
+    </w:p>
+    <w:p>
+      <w:r>
+        <w:t xml:space="preserve">Toujours dans l’optique d’économiser l’énergie, notre circuit possède un système de « veille ». C’est-à-dire que si l’utilisateur n’interagie plus avec l’écran LCD pendant un certain temps, le PIC va décider de couper l’éclairage de l’écran automatiquement. </w:t>
+      </w:r>
+    </w:p>
+    <w:p>
+      <w:r>
+        <w:t>Ce système est réalisé à l’aide d’un MOSFET channel N, qui fonctionne comme un interrupteur. Cela nous permet de gérer l’alimentation de la partie éclairage du LCD.</w:t>
+      </w:r>
+    </w:p>
     <w:sectPr>
       <w:headerReference w:type="default" r:id="rId7"/>
       <w:pgSz w:w="11906" w:h="16838"/>
@@ -165,13 +212,8 @@
         </wp:anchor>
       </w:drawing>
     </w:r>
-    <w:proofErr w:type="spellStart"/>
     <w:r>
-      <w:t>Métral</w:t>
-    </w:r>
-    <w:proofErr w:type="spellEnd"/>
-    <w:r>
-      <w:t xml:space="preserve"> Sébastien, </w:t>
+      <w:t xml:space="preserve">Métral Sébastien, </w:t>
     </w:r>
     <w:r>
       <w:t>Loris Zufferey</w:t>
@@ -197,13 +239,8 @@
       </w:pBdr>
     </w:pPr>
     <w:r>
-      <w:t xml:space="preserve">Summer </w:t>
+      <w:t>Summer School</w:t>
     </w:r>
-    <w:proofErr w:type="spellStart"/>
-    <w:r>
-      <w:t>School</w:t>
-    </w:r>
-    <w:proofErr w:type="spellEnd"/>
   </w:p>
 </w:hdr>
 </file>

--- a/Rapport/Metral_Zufferey_pong.docx
+++ b/Rapport/Metral_Zufferey_pong.docx
@@ -34,10 +34,26 @@
     </w:p>
     <w:p>
       <w:r>
-        <w:t xml:space="preserve">Cette partie fonctionne grâce à un simple MOSFET channel N, ainsi, si les piles sont branchées à l’envers, ceci nous permet de garder l’alimentation à 0V au lieu de -3V, ce qui risquerait d’endommager nos composants. </w:t>
-      </w:r>
-      <w:r>
-        <w:t>Il est important de choisir un MOSFET ayant une résistance Rdson la plus faible possible, pour ainsi limiter toute consommation excessive de courant pour obtenir une durée de vie des batteries la plus longue possible.</w:t>
+        <w:t xml:space="preserve">Cette partie fonctionne grâce à un simple MOSFET </w:t>
+      </w:r>
+      <w:proofErr w:type="spellStart"/>
+      <w:r>
+        <w:t>channel</w:t>
+      </w:r>
+      <w:proofErr w:type="spellEnd"/>
+      <w:r>
+        <w:t xml:space="preserve"> N, ainsi, si les piles sont branchées à l’envers, ceci nous permet de garder l’alimentation à 0V au lieu de -3V, ce qui risquerait d’endommager nos composants. </w:t>
+      </w:r>
+      <w:r>
+        <w:t xml:space="preserve">Il est important de choisir un MOSFET ayant une résistance </w:t>
+      </w:r>
+      <w:proofErr w:type="spellStart"/>
+      <w:r>
+        <w:t>Rdson</w:t>
+      </w:r>
+      <w:proofErr w:type="spellEnd"/>
+      <w:r>
+        <w:t xml:space="preserve"> la plus faible possible, pour ainsi limiter toute consommation excessive de courant pour obtenir une durée de vie des batteries la plus longue possible.</w:t>
       </w:r>
     </w:p>
     <w:p>
@@ -55,7 +71,45 @@
     </w:p>
     <w:p>
       <w:r>
-        <w:t>Ce système est réalisé à l’aide d’un MOSFET channel N, qui fonctionne comme un interrupteur. Cela nous permet de gérer l’alimentation de la partie éclairage du LCD.</w:t>
+        <w:t xml:space="preserve">Ce système est réalisé à l’aide d’un MOSFET </w:t>
+      </w:r>
+      <w:proofErr w:type="spellStart"/>
+      <w:r>
+        <w:t>channel</w:t>
+      </w:r>
+      <w:proofErr w:type="spellEnd"/>
+      <w:r>
+        <w:t xml:space="preserve"> N, qui fonctionne comme un interrupteur. Cela nous permet de gérer l’alimentation de la partie éclairage du LCD.</w:t>
+      </w:r>
+    </w:p>
+    <w:p>
+      <w:pPr>
+        <w:pStyle w:val="Titre2"/>
+      </w:pPr>
+      <w:r>
+        <w:t>Pin LCD</w:t>
+      </w:r>
+    </w:p>
+    <w:p>
+      <w:r>
+        <w:t xml:space="preserve">Pour pouvoir couper l’alim du LCD, il est important que toutes les PINS reliés au PIC soient </w:t>
+      </w:r>
+      <w:r>
+        <w:t>mis</w:t>
+      </w:r>
+      <w:r>
+        <w:t xml:space="preserve"> au VCC, autrement cela peut causer une alimentation indirecte via les différentes PINS.</w:t>
+      </w:r>
+      <w:r>
+        <w:t xml:space="preserve"> (</w:t>
+      </w:r>
+      <w:proofErr w:type="gramStart"/>
+      <w:r>
+        <w:t>CS,D</w:t>
+      </w:r>
+      <w:proofErr w:type="gramEnd"/>
+      <w:r>
+        <w:t>/C,WR,RD,D0…D7)</w:t>
       </w:r>
     </w:p>
     <w:sectPr>
@@ -212,8 +266,13 @@
         </wp:anchor>
       </w:drawing>
     </w:r>
+    <w:proofErr w:type="spellStart"/>
     <w:r>
-      <w:t xml:space="preserve">Métral Sébastien, </w:t>
+      <w:t>Métral</w:t>
+    </w:r>
+    <w:proofErr w:type="spellEnd"/>
+    <w:r>
+      <w:t xml:space="preserve"> Sébastien, </w:t>
     </w:r>
     <w:r>
       <w:t>Loris Zufferey</w:t>
@@ -239,8 +298,13 @@
       </w:pBdr>
     </w:pPr>
     <w:r>
-      <w:t>Summer School</w:t>
+      <w:t xml:space="preserve">Summer </w:t>
     </w:r>
+    <w:proofErr w:type="spellStart"/>
+    <w:r>
+      <w:t>School</w:t>
+    </w:r>
+    <w:proofErr w:type="spellEnd"/>
   </w:p>
 </w:hdr>
 </file>

--- a/Rapport/Metral_Zufferey_pong.docx
+++ b/Rapport/Metral_Zufferey_pong.docx
@@ -10,7 +10,36 @@
         <w:t>But</w:t>
       </w:r>
     </w:p>
-    <w:p/>
+    <w:p>
+      <w:r>
+        <w:t xml:space="preserve">Dans le cadre du Summer </w:t>
+      </w:r>
+      <w:proofErr w:type="spellStart"/>
+      <w:r>
+        <w:t>School</w:t>
+      </w:r>
+      <w:proofErr w:type="spellEnd"/>
+      <w:r>
+        <w:t xml:space="preserve"> 2, nous devons réaliser un Pong. Le but est de le créer entièrement, c’est-à-dire que nous devons concevoir la schématique de l’électronique, faire le routage, concevoir le PCB, ainsi que le code complet du jeu.</w:t>
+      </w:r>
+    </w:p>
+    <w:p>
+      <w:r>
+        <w:t>La plaque électronique doit être conçu</w:t>
+      </w:r>
+      <w:r>
+        <w:t>e</w:t>
+      </w:r>
+      <w:r>
+        <w:t xml:space="preserve"> comme un jeu portable. Le circuit sera alimenté par deux piles AAA. Un </w:t>
+      </w:r>
+      <w:r>
+        <w:t>des enjeux</w:t>
+      </w:r>
+      <w:r>
+        <w:t xml:space="preserve"> de ce projet est de réussir à obtenir une durée de vie la plus longue possible, de ce fait, nous devons optimiser la consommation de courant et gérer le système de mise en veille automatique.</w:t>
+      </w:r>
+    </w:p>
     <w:p>
       <w:pPr>
         <w:pStyle w:val="Titre1"/>

--- a/Rapport/Metral_Zufferey_pong.docx
+++ b/Rapport/Metral_Zufferey_pong.docx
@@ -12,15 +12,7 @@
     </w:p>
     <w:p>
       <w:r>
-        <w:t xml:space="preserve">Dans le cadre du Summer </w:t>
-      </w:r>
-      <w:proofErr w:type="spellStart"/>
-      <w:r>
-        <w:t>School</w:t>
-      </w:r>
-      <w:proofErr w:type="spellEnd"/>
-      <w:r>
-        <w:t xml:space="preserve"> 2, nous devons réaliser un Pong. Le but est de le créer entièrement, c’est-à-dire que nous devons concevoir la schématique de l’électronique, faire le routage, concevoir le PCB, ainsi que le code complet du jeu.</w:t>
+        <w:t>Dans le cadre du Summer School 2, nous devons réaliser un Pong. Le but est de le créer entièrement, c’est-à-dire que nous devons concevoir la schématique de l’électronique, faire le routage, concevoir le PCB, ainsi que le code complet du jeu.</w:t>
       </w:r>
     </w:p>
     <w:p>
@@ -45,6 +37,122 @@
         <w:pStyle w:val="Titre1"/>
       </w:pPr>
       <w:r>
+        <w:rPr>
+          <w:noProof/>
+        </w:rPr>
+        <w:drawing>
+          <wp:anchor distT="0" distB="0" distL="114300" distR="114300" simplePos="0" relativeHeight="251658240" behindDoc="0" locked="0" layoutInCell="1" allowOverlap="1" wp14:anchorId="526C83DC" wp14:editId="6A59232C">
+            <wp:simplePos x="0" y="0"/>
+            <wp:positionH relativeFrom="margin">
+              <wp:align>right</wp:align>
+            </wp:positionH>
+            <wp:positionV relativeFrom="paragraph">
+              <wp:posOffset>490855</wp:posOffset>
+            </wp:positionV>
+            <wp:extent cx="5760720" cy="3916680"/>
+            <wp:effectExtent l="0" t="0" r="0" b="7620"/>
+            <wp:wrapTopAndBottom/>
+            <wp:docPr id="1" name="Image 1"/>
+            <wp:cNvGraphicFramePr>
+              <a:graphicFrameLocks xmlns:a="http://schemas.openxmlformats.org/drawingml/2006/main" noChangeAspect="1"/>
+            </wp:cNvGraphicFramePr>
+            <a:graphic xmlns:a="http://schemas.openxmlformats.org/drawingml/2006/main">
+              <a:graphicData uri="http://schemas.openxmlformats.org/drawingml/2006/picture">
+                <pic:pic xmlns:pic="http://schemas.openxmlformats.org/drawingml/2006/picture">
+                  <pic:nvPicPr>
+                    <pic:cNvPr id="1" name="Image 1"/>
+                    <pic:cNvPicPr/>
+                  </pic:nvPicPr>
+                  <pic:blipFill>
+                    <a:blip r:embed="rId8">
+                      <a:extLst>
+                        <a:ext uri="{28A0092B-C50C-407E-A947-70E740481C1C}">
+                          <a14:useLocalDpi xmlns:a14="http://schemas.microsoft.com/office/drawing/2010/main" val="0"/>
+                        </a:ext>
+                      </a:extLst>
+                    </a:blip>
+                    <a:stretch>
+                      <a:fillRect/>
+                    </a:stretch>
+                  </pic:blipFill>
+                  <pic:spPr>
+                    <a:xfrm>
+                      <a:off x="0" y="0"/>
+                      <a:ext cx="5760720" cy="3916680"/>
+                    </a:xfrm>
+                    <a:prstGeom prst="rect">
+                      <a:avLst/>
+                    </a:prstGeom>
+                  </pic:spPr>
+                </pic:pic>
+              </a:graphicData>
+            </a:graphic>
+            <wp14:sizeRelH relativeFrom="margin">
+              <wp14:pctWidth>0</wp14:pctWidth>
+            </wp14:sizeRelH>
+            <wp14:sizeRelV relativeFrom="margin">
+              <wp14:pctHeight>0</wp14:pctHeight>
+            </wp14:sizeRelV>
+          </wp:anchor>
+        </w:drawing>
+      </w:r>
+      <w:r>
+        <w:t>Schéma bloc</w:t>
+      </w:r>
+    </w:p>
+    <w:p>
+      <w:pPr>
+        <w:pStyle w:val="Lgende"/>
+        <w:jc w:val="center"/>
+      </w:pPr>
+      <w:r>
+        <w:t xml:space="preserve">Figure </w:t>
+      </w:r>
+      <w:r>
+        <w:fldChar w:fldCharType="begin"/>
+      </w:r>
+      <w:r>
+        <w:instrText xml:space="preserve"> SEQ Figure \* ARABIC </w:instrText>
+      </w:r>
+      <w:r>
+        <w:fldChar w:fldCharType="separate"/>
+      </w:r>
+      <w:r>
+        <w:rPr>
+          <w:noProof/>
+        </w:rPr>
+        <w:t>1</w:t>
+      </w:r>
+      <w:r>
+        <w:fldChar w:fldCharType="end"/>
+      </w:r>
+      <w:r>
+        <w:t xml:space="preserve"> : </w:t>
+      </w:r>
+      <w:r>
+        <w:t>Schéma bloc</w:t>
+      </w:r>
+    </w:p>
+    <w:p>
+      <w:r>
+        <w:t xml:space="preserve">Comme on peut le voir ci-dessus, le schéma bloc de notre projet est relativement simple. </w:t>
+      </w:r>
+    </w:p>
+    <w:p>
+      <w:r>
+        <w:t xml:space="preserve">Le premier bloc concerne la partie alimentation, dont nos 2 piles ainsi qu’un MOSFET permettant de protéger le circuit contre une potentielle inversion de polarité. </w:t>
+      </w:r>
+    </w:p>
+    <w:p>
+      <w:r>
+        <w:t>La partie PIC permettra de gérer la logic d’affichage de l’écran, ainsi qu’à contrôler les MOSFET pour venir éteindre l’écran LCD et le rétroéclairage, afin d’économiser de l’énergie.</w:t>
+      </w:r>
+    </w:p>
+    <w:p>
+      <w:pPr>
+        <w:pStyle w:val="Titre1"/>
+      </w:pPr>
+      <w:r>
         <w:t>Conception</w:t>
       </w:r>
     </w:p>
@@ -63,26 +171,11 @@
     </w:p>
     <w:p>
       <w:r>
-        <w:t xml:space="preserve">Cette partie fonctionne grâce à un simple MOSFET </w:t>
-      </w:r>
-      <w:proofErr w:type="spellStart"/>
-      <w:r>
-        <w:t>channel</w:t>
-      </w:r>
-      <w:proofErr w:type="spellEnd"/>
-      <w:r>
-        <w:t xml:space="preserve"> N, ainsi, si les piles sont branchées à l’envers, ceci nous permet de garder l’alimentation à 0V au lieu de -3V, ce qui risquerait d’endommager nos composants. </w:t>
-      </w:r>
-      <w:r>
-        <w:t xml:space="preserve">Il est important de choisir un MOSFET ayant une résistance </w:t>
-      </w:r>
-      <w:proofErr w:type="spellStart"/>
-      <w:r>
-        <w:t>Rdson</w:t>
-      </w:r>
-      <w:proofErr w:type="spellEnd"/>
-      <w:r>
-        <w:t xml:space="preserve"> la plus faible possible, pour ainsi limiter toute consommation excessive de courant pour obtenir une durée de vie des batteries la plus longue possible.</w:t>
+        <w:lastRenderedPageBreak/>
+        <w:t xml:space="preserve">Cette partie fonctionne grâce à un simple MOSFET channel N, ainsi, si les piles sont branchées à l’envers, ceci nous permet de garder l’alimentation à 0V au lieu de -3V, ce qui risquerait d’endommager nos composants. </w:t>
+      </w:r>
+      <w:r>
+        <w:t>Il est important de choisir un MOSFET ayant une résistance Rdson la plus faible possible, pour ainsi limiter toute consommation excessive de courant pour obtenir une durée de vie des batteries la plus longue possible.</w:t>
       </w:r>
     </w:p>
     <w:p>
@@ -100,15 +193,7 @@
     </w:p>
     <w:p>
       <w:r>
-        <w:t xml:space="preserve">Ce système est réalisé à l’aide d’un MOSFET </w:t>
-      </w:r>
-      <w:proofErr w:type="spellStart"/>
-      <w:r>
-        <w:t>channel</w:t>
-      </w:r>
-      <w:proofErr w:type="spellEnd"/>
-      <w:r>
-        <w:t xml:space="preserve"> N, qui fonctionne comme un interrupteur. Cela nous permet de gérer l’alimentation de la partie éclairage du LCD.</w:t>
+        <w:t>Ce système est réalisé à l’aide d’un MOSFET channel N, qui fonctionne comme un interrupteur. Cela nous permet de gérer l’alimentation de la partie éclairage du LCD.</w:t>
       </w:r>
     </w:p>
     <w:p>
@@ -130,19 +215,11 @@
         <w:t xml:space="preserve"> au VCC, autrement cela peut causer une alimentation indirecte via les différentes PINS.</w:t>
       </w:r>
       <w:r>
-        <w:t xml:space="preserve"> (</w:t>
-      </w:r>
-      <w:proofErr w:type="gramStart"/>
-      <w:r>
-        <w:t>CS,D</w:t>
-      </w:r>
-      <w:proofErr w:type="gramEnd"/>
-      <w:r>
-        <w:t>/C,WR,RD,D0…D7)</w:t>
+        <w:t xml:space="preserve"> (CS,D/C,WR,RD,D0…D7)</w:t>
       </w:r>
     </w:p>
     <w:sectPr>
-      <w:headerReference w:type="default" r:id="rId7"/>
+      <w:headerReference w:type="default" r:id="rId9"/>
       <w:pgSz w:w="11906" w:h="16838"/>
       <w:pgMar w:top="1417" w:right="1417" w:bottom="1417" w:left="1417" w:header="708" w:footer="708" w:gutter="0"/>
       <w:cols w:space="708"/>
@@ -295,13 +372,8 @@
         </wp:anchor>
       </w:drawing>
     </w:r>
-    <w:proofErr w:type="spellStart"/>
     <w:r>
-      <w:t>Métral</w:t>
-    </w:r>
-    <w:proofErr w:type="spellEnd"/>
-    <w:r>
-      <w:t xml:space="preserve"> Sébastien, </w:t>
+      <w:t xml:space="preserve">Métral Sébastien, </w:t>
     </w:r>
     <w:r>
       <w:t>Loris Zufferey</w:t>
@@ -327,13 +399,8 @@
       </w:pBdr>
     </w:pPr>
     <w:r>
-      <w:t xml:space="preserve">Summer </w:t>
+      <w:t>Summer School</w:t>
     </w:r>
-    <w:proofErr w:type="spellStart"/>
-    <w:r>
-      <w:t>School</w:t>
-    </w:r>
-    <w:proofErr w:type="spellEnd"/>
   </w:p>
 </w:hdr>
 </file>
@@ -1335,6 +1402,58 @@
       <w:szCs w:val="26"/>
     </w:rPr>
   </w:style>
+  <w:style w:type="paragraph" w:styleId="Sous-titre">
+    <w:name w:val="Subtitle"/>
+    <w:aliases w:val="Figure"/>
+    <w:basedOn w:val="Normal"/>
+    <w:next w:val="Normal"/>
+    <w:link w:val="Sous-titreCar"/>
+    <w:uiPriority w:val="11"/>
+    <w:qFormat/>
+    <w:rsid w:val="004C426B"/>
+    <w:pPr>
+      <w:numPr>
+        <w:ilvl w:val="1"/>
+      </w:numPr>
+    </w:pPr>
+    <w:rPr>
+      <w:rFonts w:eastAsiaTheme="minorEastAsia"/>
+      <w:color w:val="5A5A5A" w:themeColor="text1" w:themeTint="A5"/>
+      <w:spacing w:val="15"/>
+    </w:rPr>
+  </w:style>
+  <w:style w:type="character" w:customStyle="1" w:styleId="Sous-titreCar">
+    <w:name w:val="Sous-titre Car"/>
+    <w:aliases w:val="Figure Car"/>
+    <w:basedOn w:val="Policepardfaut"/>
+    <w:link w:val="Sous-titre"/>
+    <w:uiPriority w:val="11"/>
+    <w:rsid w:val="004C426B"/>
+    <w:rPr>
+      <w:rFonts w:eastAsiaTheme="minorEastAsia"/>
+      <w:color w:val="5A5A5A" w:themeColor="text1" w:themeTint="A5"/>
+      <w:spacing w:val="15"/>
+    </w:rPr>
+  </w:style>
+  <w:style w:type="paragraph" w:styleId="Lgende">
+    <w:name w:val="caption"/>
+    <w:basedOn w:val="Normal"/>
+    <w:next w:val="Normal"/>
+    <w:uiPriority w:val="35"/>
+    <w:unhideWhenUsed/>
+    <w:qFormat/>
+    <w:rsid w:val="005A1E66"/>
+    <w:pPr>
+      <w:spacing w:after="200" w:line="240" w:lineRule="auto"/>
+    </w:pPr>
+    <w:rPr>
+      <w:i/>
+      <w:iCs/>
+      <w:color w:val="44546A" w:themeColor="text2"/>
+      <w:sz w:val="18"/>
+      <w:szCs w:val="18"/>
+    </w:rPr>
+  </w:style>
 </w:styles>
 </file>
 
@@ -1597,4 +1716,16 @@
     </a:ext>
   </a:extLst>
 </a:theme>
+</file>
+
+<file path=customXml/item1.xml><?xml version="1.0" encoding="utf-8"?>
+<b:Sources xmlns:b="http://schemas.openxmlformats.org/officeDocument/2006/bibliography" xmlns="http://schemas.openxmlformats.org/officeDocument/2006/bibliography" SelectedStyle="\APASixthEditionOfficeOnline.xsl" StyleName="APA" Version="6"/>
+</file>
+
+<file path=customXml/itemProps1.xml><?xml version="1.0" encoding="utf-8"?>
+<ds:datastoreItem xmlns:ds="http://schemas.openxmlformats.org/officeDocument/2006/customXml" ds:itemID="{09271065-4A36-49E1-A143-E4837E28E596}">
+  <ds:schemaRefs>
+    <ds:schemaRef ds:uri="http://schemas.openxmlformats.org/officeDocument/2006/bibliography"/>
+  </ds:schemaRefs>
+</ds:datastoreItem>
 </file>
--- a/Rapport/Metral_Zufferey_pong.docx
+++ b/Rapport/Metral_Zufferey_pong.docx
@@ -12,7 +12,15 @@
     </w:p>
     <w:p>
       <w:r>
-        <w:t>Dans le cadre du Summer School 2, nous devons réaliser un Pong. Le but est de le créer entièrement, c’est-à-dire que nous devons concevoir la schématique de l’électronique, faire le routage, concevoir le PCB, ainsi que le code complet du jeu.</w:t>
+        <w:t xml:space="preserve">Dans le cadre du Summer </w:t>
+      </w:r>
+      <w:proofErr w:type="spellStart"/>
+      <w:r>
+        <w:t>School</w:t>
+      </w:r>
+      <w:proofErr w:type="spellEnd"/>
+      <w:r>
+        <w:t xml:space="preserve"> 2, nous devons réaliser un Pong. Le but est de le créer entièrement, c’est-à-dire que nous devons concevoir la schématique de l’électronique, faire le routage, concevoir le PCB, ainsi que le code complet du jeu.</w:t>
       </w:r>
     </w:p>
     <w:p>
@@ -108,52 +116,169 @@
       <w:r>
         <w:t xml:space="preserve">Figure </w:t>
       </w:r>
-      <w:r>
-        <w:fldChar w:fldCharType="begin"/>
-      </w:r>
-      <w:r>
-        <w:instrText xml:space="preserve"> SEQ Figure \* ARABIC </w:instrText>
-      </w:r>
-      <w:r>
-        <w:fldChar w:fldCharType="separate"/>
-      </w:r>
+      <w:fldSimple w:instr=" SEQ Figure \* ARABIC ">
+        <w:r>
+          <w:rPr>
+            <w:noProof/>
+          </w:rPr>
+          <w:t>1</w:t>
+        </w:r>
+      </w:fldSimple>
+      <w:r>
+        <w:t xml:space="preserve"> : </w:t>
+      </w:r>
+      <w:r>
+        <w:t>Schéma bloc</w:t>
+      </w:r>
+    </w:p>
+    <w:p>
+      <w:r>
+        <w:t xml:space="preserve">Comme on peut le voir ci-dessus, le schéma bloc de notre projet est relativement simple. </w:t>
+      </w:r>
+    </w:p>
+    <w:p>
+      <w:r>
+        <w:t xml:space="preserve">Le premier bloc concerne la partie alimentation, dont nos 2 piles ainsi qu’un MOSFET permettant de protéger le circuit contre une potentielle inversion de polarité. </w:t>
+      </w:r>
+      <w:r>
+        <w:t xml:space="preserve">Ainsi, </w:t>
+      </w:r>
+      <w:r>
+        <w:t xml:space="preserve">les </w:t>
+      </w:r>
+      <w:r>
+        <w:t>deux piles AAA vont venir alimenter la plaque avec</w:t>
+      </w:r>
+      <w:r>
+        <w:t xml:space="preserve"> du</w:t>
+      </w:r>
+      <w:r>
+        <w:t xml:space="preserve"> +3V.</w:t>
+      </w:r>
+      <w:r>
+        <w:t xml:space="preserve"> </w:t>
+      </w:r>
+    </w:p>
+    <w:p>
+      <w:r>
+        <w:t xml:space="preserve">La partie PIC permettra de gérer la </w:t>
+      </w:r>
+      <w:proofErr w:type="spellStart"/>
+      <w:r>
+        <w:t>logic</w:t>
+      </w:r>
+      <w:proofErr w:type="spellEnd"/>
+      <w:r>
+        <w:t xml:space="preserve"> d’affichage de l’écran, ainsi qu’à contrôler les MOSFET pour venir éteindre l’écran LCD et le rétroéclairage, afin d’économiser de l’énergie.</w:t>
+      </w:r>
+    </w:p>
+    <w:p/>
+    <w:p/>
+    <w:p>
+      <w:pPr>
+        <w:pStyle w:val="Titre1"/>
+      </w:pPr>
+      <w:r>
+        <w:lastRenderedPageBreak/>
+        <w:t>Conception</w:t>
+      </w:r>
+    </w:p>
+    <w:p>
+      <w:pPr>
+        <w:pStyle w:val="Titre2"/>
+      </w:pPr>
       <w:r>
         <w:rPr>
           <w:noProof/>
         </w:rPr>
-        <w:t>1</w:t>
-      </w:r>
-      <w:r>
-        <w:fldChar w:fldCharType="end"/>
-      </w:r>
-      <w:r>
-        <w:t xml:space="preserve"> : </w:t>
-      </w:r>
-      <w:r>
-        <w:t>Schéma bloc</w:t>
-      </w:r>
-    </w:p>
-    <w:p>
-      <w:r>
-        <w:t xml:space="preserve">Comme on peut le voir ci-dessus, le schéma bloc de notre projet est relativement simple. </w:t>
-      </w:r>
-    </w:p>
-    <w:p>
-      <w:r>
-        <w:t xml:space="preserve">Le premier bloc concerne la partie alimentation, dont nos 2 piles ainsi qu’un MOSFET permettant de protéger le circuit contre une potentielle inversion de polarité. </w:t>
-      </w:r>
-    </w:p>
-    <w:p>
-      <w:r>
-        <w:t>La partie PIC permettra de gérer la logic d’affichage de l’écran, ainsi qu’à contrôler les MOSFET pour venir éteindre l’écran LCD et le rétroéclairage, afin d’économiser de l’énergie.</w:t>
-      </w:r>
-    </w:p>
-    <w:p>
-      <w:pPr>
-        <w:pStyle w:val="Titre1"/>
-      </w:pPr>
-      <w:r>
-        <w:t>Conception</w:t>
+        <w:drawing>
+          <wp:anchor distT="0" distB="0" distL="114300" distR="114300" simplePos="0" relativeHeight="251659264" behindDoc="0" locked="0" layoutInCell="1" allowOverlap="1" wp14:anchorId="7C9BE80C" wp14:editId="0EAC4AB1">
+            <wp:simplePos x="0" y="0"/>
+            <wp:positionH relativeFrom="margin">
+              <wp:align>center</wp:align>
+            </wp:positionH>
+            <wp:positionV relativeFrom="paragraph">
+              <wp:posOffset>214630</wp:posOffset>
+            </wp:positionV>
+            <wp:extent cx="3274060" cy="1577340"/>
+            <wp:effectExtent l="0" t="0" r="2540" b="3810"/>
+            <wp:wrapTopAndBottom/>
+            <wp:docPr id="2" name="Image 2"/>
+            <wp:cNvGraphicFramePr>
+              <a:graphicFrameLocks xmlns:a="http://schemas.openxmlformats.org/drawingml/2006/main" noChangeAspect="1"/>
+            </wp:cNvGraphicFramePr>
+            <a:graphic xmlns:a="http://schemas.openxmlformats.org/drawingml/2006/main">
+              <a:graphicData uri="http://schemas.openxmlformats.org/drawingml/2006/picture">
+                <pic:pic xmlns:pic="http://schemas.openxmlformats.org/drawingml/2006/picture">
+                  <pic:nvPicPr>
+                    <pic:cNvPr id="2" name="Image 2"/>
+                    <pic:cNvPicPr/>
+                  </pic:nvPicPr>
+                  <pic:blipFill>
+                    <a:blip r:embed="rId9" cstate="print">
+                      <a:extLst>
+                        <a:ext uri="{28A0092B-C50C-407E-A947-70E740481C1C}">
+                          <a14:useLocalDpi xmlns:a14="http://schemas.microsoft.com/office/drawing/2010/main" val="0"/>
+                        </a:ext>
+                      </a:extLst>
+                    </a:blip>
+                    <a:stretch>
+                      <a:fillRect/>
+                    </a:stretch>
+                  </pic:blipFill>
+                  <pic:spPr>
+                    <a:xfrm>
+                      <a:off x="0" y="0"/>
+                      <a:ext cx="3274060" cy="1577340"/>
+                    </a:xfrm>
+                    <a:prstGeom prst="rect">
+                      <a:avLst/>
+                    </a:prstGeom>
+                  </pic:spPr>
+                </pic:pic>
+              </a:graphicData>
+            </a:graphic>
+            <wp14:sizeRelH relativeFrom="margin">
+              <wp14:pctWidth>0</wp14:pctWidth>
+            </wp14:sizeRelH>
+            <wp14:sizeRelV relativeFrom="margin">
+              <wp14:pctHeight>0</wp14:pctHeight>
+            </wp14:sizeRelV>
+          </wp:anchor>
+        </w:drawing>
+      </w:r>
+      <w:r>
+        <w:t>Anti-inversion de polarité</w:t>
+      </w:r>
+    </w:p>
+    <w:p/>
+    <w:p>
+      <w:r>
+        <w:t xml:space="preserve">Notre carte est équipée d’un système empêchant tout problème provenant d’une inversion de polarité lors de l’installation des piles. </w:t>
+      </w:r>
+    </w:p>
+    <w:p>
+      <w:r>
+        <w:t xml:space="preserve">Cette partie fonctionne grâce à un simple MOSFET </w:t>
+      </w:r>
+      <w:proofErr w:type="spellStart"/>
+      <w:r>
+        <w:t>channel</w:t>
+      </w:r>
+      <w:proofErr w:type="spellEnd"/>
+      <w:r>
+        <w:t xml:space="preserve"> N, ainsi, si les piles sont branchées à l’envers, ceci nous permet de garder l’alimentation à 0V au lieu de -3V, ce qui risquerait d’endommager nos composants. </w:t>
+      </w:r>
+      <w:r>
+        <w:t xml:space="preserve">Il est important de choisir un MOSFET ayant une résistance </w:t>
+      </w:r>
+      <w:proofErr w:type="spellStart"/>
+      <w:r>
+        <w:t>Rdson</w:t>
+      </w:r>
+      <w:proofErr w:type="spellEnd"/>
+      <w:r>
+        <w:t xml:space="preserve"> la plus faible possible, pour ainsi limiter toute consommation excessive de courant pour obtenir une durée de vie des batteries la plus longue possible.</w:t>
       </w:r>
     </w:p>
     <w:p>
@@ -161,21 +286,25 @@
         <w:pStyle w:val="Titre2"/>
       </w:pPr>
       <w:r>
-        <w:t>Anti-inversion de polarité</w:t>
-      </w:r>
-    </w:p>
-    <w:p>
-      <w:r>
-        <w:t xml:space="preserve">Notre carte est équipée d’un système empêchant tout problème provenant d’une inversion de polarité lors de l’installation des piles. </w:t>
-      </w:r>
-    </w:p>
-    <w:p>
-      <w:r>
-        <w:lastRenderedPageBreak/>
-        <w:t xml:space="preserve">Cette partie fonctionne grâce à un simple MOSFET channel N, ainsi, si les piles sont branchées à l’envers, ceci nous permet de garder l’alimentation à 0V au lieu de -3V, ce qui risquerait d’endommager nos composants. </w:t>
-      </w:r>
-      <w:r>
-        <w:t>Il est important de choisir un MOSFET ayant une résistance Rdson la plus faible possible, pour ainsi limiter toute consommation excessive de courant pour obtenir une durée de vie des batteries la plus longue possible.</w:t>
+        <w:t>ON/OFF Alim</w:t>
+      </w:r>
+    </w:p>
+    <w:p>
+      <w:r>
+        <w:t xml:space="preserve">Toujours dans l’optique d’économiser l’énergie, notre circuit possède un système de « veille ». C’est-à-dire que si l’utilisateur n’interagie plus avec l’écran LCD pendant un certain temps, le PIC va décider de couper l’éclairage de l’écran automatiquement. </w:t>
+      </w:r>
+    </w:p>
+    <w:p>
+      <w:r>
+        <w:t xml:space="preserve">Ce système est réalisé à l’aide d’un MOSFET </w:t>
+      </w:r>
+      <w:proofErr w:type="spellStart"/>
+      <w:r>
+        <w:t>channel</w:t>
+      </w:r>
+      <w:proofErr w:type="spellEnd"/>
+      <w:r>
+        <w:t xml:space="preserve"> N, qui fonctionne comme un interrupteur. Cela nous permet de gérer l’alimentation de la partie éclairage du LCD.</w:t>
       </w:r>
     </w:p>
     <w:p>
@@ -183,24 +312,6 @@
         <w:pStyle w:val="Titre2"/>
       </w:pPr>
       <w:r>
-        <w:t>ON/OFF Alim</w:t>
-      </w:r>
-    </w:p>
-    <w:p>
-      <w:r>
-        <w:t xml:space="preserve">Toujours dans l’optique d’économiser l’énergie, notre circuit possède un système de « veille ». C’est-à-dire que si l’utilisateur n’interagie plus avec l’écran LCD pendant un certain temps, le PIC va décider de couper l’éclairage de l’écran automatiquement. </w:t>
-      </w:r>
-    </w:p>
-    <w:p>
-      <w:r>
-        <w:t>Ce système est réalisé à l’aide d’un MOSFET channel N, qui fonctionne comme un interrupteur. Cela nous permet de gérer l’alimentation de la partie éclairage du LCD.</w:t>
-      </w:r>
-    </w:p>
-    <w:p>
-      <w:pPr>
-        <w:pStyle w:val="Titre2"/>
-      </w:pPr>
-      <w:r>
         <w:t>Pin LCD</w:t>
       </w:r>
     </w:p>
@@ -215,11 +326,19 @@
         <w:t xml:space="preserve"> au VCC, autrement cela peut causer une alimentation indirecte via les différentes PINS.</w:t>
       </w:r>
       <w:r>
-        <w:t xml:space="preserve"> (CS,D/C,WR,RD,D0…D7)</w:t>
+        <w:t xml:space="preserve"> (</w:t>
+      </w:r>
+      <w:proofErr w:type="gramStart"/>
+      <w:r>
+        <w:t>CS,D</w:t>
+      </w:r>
+      <w:proofErr w:type="gramEnd"/>
+      <w:r>
+        <w:t>/C,WR,RD,D0…D7)</w:t>
       </w:r>
     </w:p>
     <w:sectPr>
-      <w:headerReference w:type="default" r:id="rId9"/>
+      <w:headerReference w:type="default" r:id="rId10"/>
       <w:pgSz w:w="11906" w:h="16838"/>
       <w:pgMar w:top="1417" w:right="1417" w:bottom="1417" w:left="1417" w:header="708" w:footer="708" w:gutter="0"/>
       <w:cols w:space="708"/>
@@ -372,8 +491,13 @@
         </wp:anchor>
       </w:drawing>
     </w:r>
+    <w:proofErr w:type="spellStart"/>
     <w:r>
-      <w:t xml:space="preserve">Métral Sébastien, </w:t>
+      <w:t>Métral</w:t>
+    </w:r>
+    <w:proofErr w:type="spellEnd"/>
+    <w:r>
+      <w:t xml:space="preserve"> Sébastien, </w:t>
     </w:r>
     <w:r>
       <w:t>Loris Zufferey</w:t>
@@ -399,8 +523,13 @@
       </w:pBdr>
     </w:pPr>
     <w:r>
-      <w:t>Summer School</w:t>
+      <w:t xml:space="preserve">Summer </w:t>
     </w:r>
+    <w:proofErr w:type="spellStart"/>
+    <w:r>
+      <w:t>School</w:t>
+    </w:r>
+    <w:proofErr w:type="spellEnd"/>
   </w:p>
 </w:hdr>
 </file>

--- a/Rapport/Metral_Zufferey_pong.docx
+++ b/Rapport/Metral_Zufferey_pong.docx
@@ -7,7 +7,7 @@
         <w:pStyle w:val="Titre1"/>
       </w:pPr>
       <w:r>
-        <w:t>But</w:t>
+        <w:t>Introduction</w:t>
       </w:r>
     </w:p>
     <w:p>
@@ -38,6 +38,55 @@
       </w:r>
       <w:r>
         <w:t xml:space="preserve"> de ce projet est de réussir à obtenir une durée de vie la plus longue possible, de ce fait, nous devons optimiser la consommation de courant et gérer le système de mise en veille automatique.</w:t>
+      </w:r>
+    </w:p>
+    <w:p>
+      <w:pPr>
+        <w:pStyle w:val="Titre1"/>
+      </w:pPr>
+      <w:r>
+        <w:t>Cahier des charges</w:t>
+      </w:r>
+    </w:p>
+    <w:p>
+      <w:r>
+        <w:t xml:space="preserve">Les règles du jeu sont assez simples. Le joueur devra jouer contre l’ordinateur. Une option de départ permet de choisir le niveau de difficulté du jeu. En fonction de cette difficulté, la vitesse de la balle augmentera plus rapidement, </w:t>
+      </w:r>
+      <w:r>
+        <w:rPr>
+          <w:color w:val="FF0000"/>
+        </w:rPr>
+        <w:t>ajouter autres difficultés ajoutées.</w:t>
+      </w:r>
+      <w:r>
+        <w:t xml:space="preserve"> La vitesse de réaction de l’ordinateur est constante, ainsi, après un certain temps de jeu, l’ordinateur sera plus lent que la balle et il sera </w:t>
+      </w:r>
+      <w:r>
+        <w:t xml:space="preserve">donc </w:t>
+      </w:r>
+      <w:r>
+        <w:t>possible de gagner.</w:t>
+      </w:r>
+    </w:p>
+    <w:p>
+      <w:r>
+        <w:t xml:space="preserve">Dans les contraintes matérielles, nous devons utiliser un écran tactile LCD, de type NHD. Le microcontrôleur est un PIC18LF25K22. </w:t>
+      </w:r>
+      <w:r>
+        <w:t>Nous devons utiliser des supports de piles AAA pour la partie alimentation.</w:t>
+      </w:r>
+    </w:p>
+    <w:p>
+      <w:r>
+        <w:t xml:space="preserve">Concernant la conception, nous utiliserons le logiciel </w:t>
+      </w:r>
+      <w:proofErr w:type="spellStart"/>
+      <w:r>
+        <w:t>Altium</w:t>
+      </w:r>
+      <w:proofErr w:type="spellEnd"/>
+      <w:r>
+        <w:t xml:space="preserve"> Designer pour le développement hardware et MPLAB X pour l’environnement logiciel du microcontrôleur. Le langage de programmation utilisé est le C.</w:t>
       </w:r>
     </w:p>
     <w:p>
@@ -49,16 +98,16 @@
           <w:noProof/>
         </w:rPr>
         <w:drawing>
-          <wp:anchor distT="0" distB="0" distL="114300" distR="114300" simplePos="0" relativeHeight="251658240" behindDoc="0" locked="0" layoutInCell="1" allowOverlap="1" wp14:anchorId="526C83DC" wp14:editId="6A59232C">
+          <wp:anchor distT="0" distB="0" distL="114300" distR="114300" simplePos="0" relativeHeight="251658240" behindDoc="0" locked="0" layoutInCell="1" allowOverlap="1" wp14:anchorId="526C83DC" wp14:editId="1B750E33">
             <wp:simplePos x="0" y="0"/>
             <wp:positionH relativeFrom="margin">
-              <wp:align>right</wp:align>
+              <wp:align>center</wp:align>
             </wp:positionH>
             <wp:positionV relativeFrom="paragraph">
-              <wp:posOffset>490855</wp:posOffset>
+              <wp:posOffset>367434</wp:posOffset>
             </wp:positionV>
-            <wp:extent cx="5760720" cy="3916680"/>
-            <wp:effectExtent l="0" t="0" r="0" b="7620"/>
+            <wp:extent cx="4554220" cy="3096260"/>
+            <wp:effectExtent l="0" t="0" r="0" b="8890"/>
             <wp:wrapTopAndBottom/>
             <wp:docPr id="1" name="Image 1"/>
             <wp:cNvGraphicFramePr>
@@ -86,7 +135,7 @@
                   <pic:spPr>
                     <a:xfrm>
                       <a:off x="0" y="0"/>
-                      <a:ext cx="5760720" cy="3916680"/>
+                      <a:ext cx="4554220" cy="3096260"/>
                     </a:xfrm>
                     <a:prstGeom prst="rect">
                       <a:avLst/>
@@ -116,14 +165,27 @@
       <w:r>
         <w:t xml:space="preserve">Figure </w:t>
       </w:r>
-      <w:fldSimple w:instr=" SEQ Figure \* ARABIC ">
-        <w:r>
-          <w:rPr>
-            <w:noProof/>
-          </w:rPr>
-          <w:t>1</w:t>
-        </w:r>
-      </w:fldSimple>
+      <w:r>
+        <w:fldChar w:fldCharType="begin"/>
+      </w:r>
+      <w:r>
+        <w:instrText xml:space="preserve"> SEQ Figure \* ARABIC </w:instrText>
+      </w:r>
+      <w:r>
+        <w:fldChar w:fldCharType="separate"/>
+      </w:r>
+      <w:r>
+        <w:rPr>
+          <w:noProof/>
+        </w:rPr>
+        <w:t>1</w:t>
+      </w:r>
+      <w:r>
+        <w:rPr>
+          <w:noProof/>
+        </w:rPr>
+        <w:fldChar w:fldCharType="end"/>
+      </w:r>
       <w:r>
         <w:t xml:space="preserve"> : </w:t>
       </w:r>
@@ -138,6 +200,7 @@
     </w:p>
     <w:p>
       <w:r>
+        <w:lastRenderedPageBreak/>
         <w:t xml:space="preserve">Le premier bloc concerne la partie alimentation, dont nos 2 piles ainsi qu’un MOSFET permettant de protéger le circuit contre une potentielle inversion de polarité. </w:t>
       </w:r>
       <w:r>
@@ -161,47 +224,47 @@
     </w:p>
     <w:p>
       <w:r>
-        <w:t xml:space="preserve">La partie PIC permettra de gérer la </w:t>
-      </w:r>
-      <w:proofErr w:type="spellStart"/>
-      <w:r>
-        <w:t>logic</w:t>
-      </w:r>
-      <w:proofErr w:type="spellEnd"/>
+        <w:t>La partie PIC permettra de gérer la logi</w:t>
+      </w:r>
+      <w:r>
+        <w:t>que</w:t>
+      </w:r>
       <w:r>
         <w:t xml:space="preserve"> d’affichage de l’écran, ainsi qu’à contrôler les MOSFET pour venir éteindre l’écran LCD et le rétroéclairage, afin d’économiser de l’énergie.</w:t>
       </w:r>
     </w:p>
+    <w:p>
+      <w:pPr>
+        <w:pStyle w:val="Titre1"/>
+      </w:pPr>
+      <w:r>
+        <w:t>Conception</w:t>
+      </w:r>
+    </w:p>
     <w:p/>
-    <w:p/>
-    <w:p>
-      <w:pPr>
-        <w:pStyle w:val="Titre1"/>
-      </w:pPr>
-      <w:r>
-        <w:lastRenderedPageBreak/>
-        <w:t>Conception</w:t>
-      </w:r>
-    </w:p>
     <w:p>
       <w:pPr>
         <w:pStyle w:val="Titre2"/>
+        <w:numPr>
+          <w:ilvl w:val="0"/>
+          <w:numId w:val="6"/>
+        </w:numPr>
       </w:pPr>
       <w:r>
         <w:rPr>
           <w:noProof/>
         </w:rPr>
         <w:drawing>
-          <wp:anchor distT="0" distB="0" distL="114300" distR="114300" simplePos="0" relativeHeight="251659264" behindDoc="0" locked="0" layoutInCell="1" allowOverlap="1" wp14:anchorId="7C9BE80C" wp14:editId="0EAC4AB1">
+          <wp:anchor distT="0" distB="0" distL="114300" distR="114300" simplePos="0" relativeHeight="251659264" behindDoc="0" locked="0" layoutInCell="1" allowOverlap="1" wp14:anchorId="7C9BE80C" wp14:editId="4463E059">
             <wp:simplePos x="0" y="0"/>
             <wp:positionH relativeFrom="margin">
-              <wp:align>center</wp:align>
+              <wp:posOffset>1289050</wp:posOffset>
             </wp:positionH>
             <wp:positionV relativeFrom="paragraph">
               <wp:posOffset>214630</wp:posOffset>
             </wp:positionV>
-            <wp:extent cx="3274060" cy="1577340"/>
-            <wp:effectExtent l="0" t="0" r="2540" b="3810"/>
+            <wp:extent cx="3178175" cy="1577340"/>
+            <wp:effectExtent l="0" t="0" r="3175" b="3810"/>
             <wp:wrapTopAndBottom/>
             <wp:docPr id="2" name="Image 2"/>
             <wp:cNvGraphicFramePr>
@@ -229,7 +292,7 @@
                   <pic:spPr>
                     <a:xfrm>
                       <a:off x="0" y="0"/>
-                      <a:ext cx="3274060" cy="1577340"/>
+                      <a:ext cx="3178175" cy="1577340"/>
                     </a:xfrm>
                     <a:prstGeom prst="rect">
                       <a:avLst/>
@@ -251,94 +314,410 @@
         <w:t>Anti-inversion de polarité</w:t>
       </w:r>
     </w:p>
+    <w:p>
+      <w:pPr>
+        <w:pStyle w:val="Lgende"/>
+        <w:jc w:val="center"/>
+      </w:pPr>
+      <w:r>
+        <w:t xml:space="preserve">Figure </w:t>
+      </w:r>
+      <w:r>
+        <w:fldChar w:fldCharType="begin"/>
+      </w:r>
+      <w:r>
+        <w:instrText xml:space="preserve"> SEQ Figure \* ARABIC </w:instrText>
+      </w:r>
+      <w:r>
+        <w:fldChar w:fldCharType="separate"/>
+      </w:r>
+      <w:r>
+        <w:rPr>
+          <w:noProof/>
+        </w:rPr>
+        <w:t>2</w:t>
+      </w:r>
+      <w:r>
+        <w:fldChar w:fldCharType="end"/>
+      </w:r>
+      <w:r>
+        <w:t xml:space="preserve"> Sécurité d'inversion de polarité</w:t>
+      </w:r>
+    </w:p>
+    <w:p>
+      <w:r>
+        <w:t xml:space="preserve">Notre carte est équipée d’un système empêchant tout problème provenant d’une inversion de polarité lors de l’installation des piles. </w:t>
+      </w:r>
+    </w:p>
+    <w:p>
+      <w:r>
+        <w:t xml:space="preserve">Cette partie fonctionne grâce à un simple MOSFET </w:t>
+      </w:r>
+      <w:proofErr w:type="spellStart"/>
+      <w:r>
+        <w:t>channel</w:t>
+      </w:r>
+      <w:proofErr w:type="spellEnd"/>
+      <w:r>
+        <w:t xml:space="preserve"> N, ainsi, si les piles sont branchées à l’envers, ceci nous permet de garder l’alimentation à 0V au lieu de -3V, ce qui risquerait d’endommager nos composants. </w:t>
+      </w:r>
+      <w:r>
+        <w:t xml:space="preserve">Il est important de choisir un MOSFET ayant une résistance </w:t>
+      </w:r>
+      <w:proofErr w:type="spellStart"/>
+      <w:r>
+        <w:t>Rdson</w:t>
+      </w:r>
+      <w:proofErr w:type="spellEnd"/>
+      <w:r>
+        <w:t xml:space="preserve"> la plus faible possible, pour ainsi limiter toute consommation excessive de courant pour obtenir une durée de vie des batteries la plus longue possible.</w:t>
+      </w:r>
+    </w:p>
+    <w:p>
+      <w:r>
+        <w:t xml:space="preserve">La charge (notre circuit) vient se brancher entre le </w:t>
+      </w:r>
+      <w:proofErr w:type="spellStart"/>
+      <w:r>
+        <w:t>Uout</w:t>
+      </w:r>
+      <w:proofErr w:type="spellEnd"/>
+      <w:r>
+        <w:t xml:space="preserve">+ et le </w:t>
+      </w:r>
+      <w:proofErr w:type="spellStart"/>
+      <w:r>
+        <w:t>Uout</w:t>
+      </w:r>
+      <w:proofErr w:type="spellEnd"/>
+      <w:r>
+        <w:t>-.</w:t>
+      </w:r>
+    </w:p>
+    <w:p>
+      <w:pPr>
+        <w:pStyle w:val="Titre2"/>
+      </w:pPr>
+      <w:r>
+        <w:rPr>
+          <w:noProof/>
+        </w:rPr>
+        <w:drawing>
+          <wp:anchor distT="0" distB="0" distL="114300" distR="114300" simplePos="0" relativeHeight="251660288" behindDoc="0" locked="0" layoutInCell="1" allowOverlap="1" wp14:anchorId="65672EFF" wp14:editId="125031B9">
+            <wp:simplePos x="0" y="0"/>
+            <wp:positionH relativeFrom="margin">
+              <wp:posOffset>930378</wp:posOffset>
+            </wp:positionH>
+            <wp:positionV relativeFrom="paragraph">
+              <wp:posOffset>232728</wp:posOffset>
+            </wp:positionV>
+            <wp:extent cx="3906314" cy="2344420"/>
+            <wp:effectExtent l="0" t="0" r="0" b="0"/>
+            <wp:wrapTopAndBottom/>
+            <wp:docPr id="3" name="Image 3"/>
+            <wp:cNvGraphicFramePr>
+              <a:graphicFrameLocks xmlns:a="http://schemas.openxmlformats.org/drawingml/2006/main" noChangeAspect="1"/>
+            </wp:cNvGraphicFramePr>
+            <a:graphic xmlns:a="http://schemas.openxmlformats.org/drawingml/2006/main">
+              <a:graphicData uri="http://schemas.openxmlformats.org/drawingml/2006/picture">
+                <pic:pic xmlns:pic="http://schemas.openxmlformats.org/drawingml/2006/picture">
+                  <pic:nvPicPr>
+                    <pic:cNvPr id="3" name="Image 3"/>
+                    <pic:cNvPicPr/>
+                  </pic:nvPicPr>
+                  <pic:blipFill>
+                    <a:blip r:embed="rId10" cstate="print">
+                      <a:extLst>
+                        <a:ext uri="{28A0092B-C50C-407E-A947-70E740481C1C}">
+                          <a14:useLocalDpi xmlns:a14="http://schemas.microsoft.com/office/drawing/2010/main" val="0"/>
+                        </a:ext>
+                      </a:extLst>
+                    </a:blip>
+                    <a:stretch>
+                      <a:fillRect/>
+                    </a:stretch>
+                  </pic:blipFill>
+                  <pic:spPr>
+                    <a:xfrm>
+                      <a:off x="0" y="0"/>
+                      <a:ext cx="3906314" cy="2344420"/>
+                    </a:xfrm>
+                    <a:prstGeom prst="rect">
+                      <a:avLst/>
+                    </a:prstGeom>
+                  </pic:spPr>
+                </pic:pic>
+              </a:graphicData>
+            </a:graphic>
+            <wp14:sizeRelH relativeFrom="margin">
+              <wp14:pctWidth>0</wp14:pctWidth>
+            </wp14:sizeRelH>
+            <wp14:sizeRelV relativeFrom="margin">
+              <wp14:pctHeight>0</wp14:pctHeight>
+            </wp14:sizeRelV>
+          </wp:anchor>
+        </w:drawing>
+      </w:r>
+      <w:r>
+        <w:t>ON/OFF Alim</w:t>
+      </w:r>
+    </w:p>
+    <w:p>
+      <w:pPr>
+        <w:pStyle w:val="Lgende"/>
+        <w:jc w:val="center"/>
+      </w:pPr>
+      <w:r>
+        <w:t xml:space="preserve">Figure </w:t>
+      </w:r>
+      <w:r>
+        <w:fldChar w:fldCharType="begin"/>
+      </w:r>
+      <w:r>
+        <w:instrText xml:space="preserve"> SEQ Figure \* ARABIC </w:instrText>
+      </w:r>
+      <w:r>
+        <w:fldChar w:fldCharType="separate"/>
+      </w:r>
+      <w:r>
+        <w:rPr>
+          <w:noProof/>
+        </w:rPr>
+        <w:t>3</w:t>
+      </w:r>
+      <w:r>
+        <w:fldChar w:fldCharType="end"/>
+      </w:r>
+      <w:r>
+        <w:t xml:space="preserve"> On/Off alimentation</w:t>
+      </w:r>
+    </w:p>
+    <w:p>
+      <w:r>
+        <w:lastRenderedPageBreak/>
+        <w:t>Toujours dans l’optique d’économiser l’énergie, notre circuit possède un système de « veille ». C’est-à-dire que si l’utilisateur n’interagie plus avec l’écran LCD pendant un certain temps, le PIC va décider de couper l’éclairage de l’écran automatiquement.</w:t>
+      </w:r>
+    </w:p>
+    <w:p>
+      <w:r>
+        <w:t xml:space="preserve">Ce système est réalisé à l’aide d’un MOSFET </w:t>
+      </w:r>
+      <w:proofErr w:type="spellStart"/>
+      <w:r>
+        <w:t>channel</w:t>
+      </w:r>
+      <w:proofErr w:type="spellEnd"/>
+      <w:r>
+        <w:t xml:space="preserve"> N, qui fonctionne comme un interrupteur.</w:t>
+      </w:r>
+      <w:r>
+        <w:t xml:space="preserve"> </w:t>
+      </w:r>
+      <w:r>
+        <w:t>Dès</w:t>
+      </w:r>
+      <w:r>
+        <w:t xml:space="preserve"> lors que l’on envoie un signal de 3V (label PIC sur le schéma), le MOSFET va commuter et ainsi alimenter notre circuit (label </w:t>
+      </w:r>
+      <w:proofErr w:type="spellStart"/>
+      <w:r>
+        <w:t>Uout</w:t>
+      </w:r>
+      <w:proofErr w:type="spellEnd"/>
+      <w:r>
+        <w:t>+/-).</w:t>
+      </w:r>
+      <w:r>
+        <w:t xml:space="preserve"> Cela nous permet de gérer l’alimentation d</w:t>
+      </w:r>
+      <w:r>
+        <w:t>u rétroéclairage de l’écran, car c’est cette partie qui consomme le plus dans notre circuit</w:t>
+      </w:r>
+      <w:r>
+        <w:t xml:space="preserve">, mais aussi de couper l’alimentation générale de tout l’écran LCD. </w:t>
+      </w:r>
+    </w:p>
+    <w:p>
+      <w:pPr>
+        <w:pStyle w:val="Titre2"/>
+      </w:pPr>
+      <w:r>
+        <w:rPr>
+          <w:noProof/>
+        </w:rPr>
+        <w:drawing>
+          <wp:anchor distT="0" distB="0" distL="114300" distR="114300" simplePos="0" relativeHeight="251661312" behindDoc="0" locked="0" layoutInCell="1" allowOverlap="1" wp14:anchorId="2EE11FC6" wp14:editId="451A1141">
+            <wp:simplePos x="0" y="0"/>
+            <wp:positionH relativeFrom="margin">
+              <wp:align>center</wp:align>
+            </wp:positionH>
+            <wp:positionV relativeFrom="paragraph">
+              <wp:posOffset>205105</wp:posOffset>
+            </wp:positionV>
+            <wp:extent cx="3764280" cy="1764299"/>
+            <wp:effectExtent l="0" t="0" r="7620" b="7620"/>
+            <wp:wrapTopAndBottom/>
+            <wp:docPr id="4" name="Image 4"/>
+            <wp:cNvGraphicFramePr>
+              <a:graphicFrameLocks xmlns:a="http://schemas.openxmlformats.org/drawingml/2006/main" noChangeAspect="1"/>
+            </wp:cNvGraphicFramePr>
+            <a:graphic xmlns:a="http://schemas.openxmlformats.org/drawingml/2006/main">
+              <a:graphicData uri="http://schemas.openxmlformats.org/drawingml/2006/picture">
+                <pic:pic xmlns:pic="http://schemas.openxmlformats.org/drawingml/2006/picture">
+                  <pic:nvPicPr>
+                    <pic:cNvPr id="4" name="Image 4"/>
+                    <pic:cNvPicPr/>
+                  </pic:nvPicPr>
+                  <pic:blipFill>
+                    <a:blip r:embed="rId11">
+                      <a:extLst>
+                        <a:ext uri="{28A0092B-C50C-407E-A947-70E740481C1C}">
+                          <a14:useLocalDpi xmlns:a14="http://schemas.microsoft.com/office/drawing/2010/main" val="0"/>
+                        </a:ext>
+                      </a:extLst>
+                    </a:blip>
+                    <a:stretch>
+                      <a:fillRect/>
+                    </a:stretch>
+                  </pic:blipFill>
+                  <pic:spPr>
+                    <a:xfrm>
+                      <a:off x="0" y="0"/>
+                      <a:ext cx="3764280" cy="1764299"/>
+                    </a:xfrm>
+                    <a:prstGeom prst="rect">
+                      <a:avLst/>
+                    </a:prstGeom>
+                  </pic:spPr>
+                </pic:pic>
+              </a:graphicData>
+            </a:graphic>
+          </wp:anchor>
+        </w:drawing>
+      </w:r>
+      <w:r>
+        <w:t>Pin LCD</w:t>
+      </w:r>
+    </w:p>
+    <w:p>
+      <w:pPr>
+        <w:pStyle w:val="Lgende"/>
+        <w:jc w:val="center"/>
+      </w:pPr>
+      <w:r>
+        <w:t xml:space="preserve">Figure </w:t>
+      </w:r>
+      <w:r>
+        <w:fldChar w:fldCharType="begin"/>
+      </w:r>
+      <w:r>
+        <w:instrText xml:space="preserve"> SEQ Figure \* ARABIC </w:instrText>
+      </w:r>
+      <w:r>
+        <w:fldChar w:fldCharType="separate"/>
+      </w:r>
+      <w:r>
+        <w:rPr>
+          <w:noProof/>
+        </w:rPr>
+        <w:t>4</w:t>
+      </w:r>
+      <w:r>
+        <w:fldChar w:fldCharType="end"/>
+      </w:r>
+      <w:r>
+        <w:t xml:space="preserve"> </w:t>
+      </w:r>
+      <w:proofErr w:type="spellStart"/>
+      <w:r>
+        <w:t>Internal</w:t>
+      </w:r>
+      <w:proofErr w:type="spellEnd"/>
+      <w:r>
+        <w:t xml:space="preserve"> Input</w:t>
+      </w:r>
+    </w:p>
     <w:p/>
     <w:p>
       <w:r>
-        <w:t xml:space="preserve">Notre carte est équipée d’un système empêchant tout problème provenant d’une inversion de polarité lors de l’installation des piles. </w:t>
-      </w:r>
-    </w:p>
-    <w:p>
-      <w:r>
-        <w:t xml:space="preserve">Cette partie fonctionne grâce à un simple MOSFET </w:t>
-      </w:r>
-      <w:proofErr w:type="spellStart"/>
-      <w:r>
-        <w:t>channel</w:t>
-      </w:r>
-      <w:proofErr w:type="spellEnd"/>
-      <w:r>
-        <w:t xml:space="preserve"> N, ainsi, si les piles sont branchées à l’envers, ceci nous permet de garder l’alimentation à 0V au lieu de -3V, ce qui risquerait d’endommager nos composants. </w:t>
-      </w:r>
-      <w:r>
-        <w:t xml:space="preserve">Il est important de choisir un MOSFET ayant une résistance </w:t>
-      </w:r>
-      <w:proofErr w:type="spellStart"/>
-      <w:r>
-        <w:t>Rdson</w:t>
-      </w:r>
-      <w:proofErr w:type="spellEnd"/>
-      <w:r>
-        <w:t xml:space="preserve"> la plus faible possible, pour ainsi limiter toute consommation excessive de courant pour obtenir une durée de vie des batteries la plus longue possible.</w:t>
+        <w:t xml:space="preserve">Pour pouvoir couper l’alim du LCD, il est important que toutes les PINS reliés au PIC soient </w:t>
+      </w:r>
+      <w:r>
+        <w:t>mis</w:t>
+      </w:r>
+      <w:r>
+        <w:t xml:space="preserve"> au VCC, autrement cela peut causer une alimentation indirecte via les différentes PINS.</w:t>
+      </w:r>
+      <w:r>
+        <w:t xml:space="preserve"> (</w:t>
+      </w:r>
+      <w:proofErr w:type="gramStart"/>
+      <w:r>
+        <w:t>CS,D</w:t>
+      </w:r>
+      <w:proofErr w:type="gramEnd"/>
+      <w:r>
+        <w:t>/C,WR,RD,D0…D7)</w:t>
+      </w:r>
+    </w:p>
+    <w:p>
+      <w:pPr>
+        <w:pStyle w:val="Titre1"/>
+      </w:pPr>
+      <w:r>
+        <w:t>Fabrication</w:t>
       </w:r>
     </w:p>
     <w:p>
       <w:pPr>
         <w:pStyle w:val="Titre2"/>
-      </w:pPr>
-      <w:r>
-        <w:t>ON/OFF Alim</w:t>
-      </w:r>
-    </w:p>
-    <w:p>
-      <w:r>
-        <w:t xml:space="preserve">Toujours dans l’optique d’économiser l’énergie, notre circuit possède un système de « veille ». C’est-à-dire que si l’utilisateur n’interagie plus avec l’écran LCD pendant un certain temps, le PIC va décider de couper l’éclairage de l’écran automatiquement. </w:t>
-      </w:r>
-    </w:p>
-    <w:p>
-      <w:r>
-        <w:t xml:space="preserve">Ce système est réalisé à l’aide d’un MOSFET </w:t>
-      </w:r>
-      <w:proofErr w:type="spellStart"/>
-      <w:r>
-        <w:t>channel</w:t>
-      </w:r>
-      <w:proofErr w:type="spellEnd"/>
-      <w:r>
-        <w:t xml:space="preserve"> N, qui fonctionne comme un interrupteur. Cela nous permet de gérer l’alimentation de la partie éclairage du LCD.</w:t>
-      </w:r>
-    </w:p>
-    <w:p>
-      <w:pPr>
-        <w:pStyle w:val="Titre2"/>
-      </w:pPr>
-      <w:r>
-        <w:t>Pin LCD</w:t>
-      </w:r>
-    </w:p>
-    <w:p>
-      <w:r>
-        <w:t xml:space="preserve">Pour pouvoir couper l’alim du LCD, il est important que toutes les PINS reliés au PIC soient </w:t>
-      </w:r>
-      <w:r>
-        <w:t>mis</w:t>
-      </w:r>
-      <w:r>
-        <w:t xml:space="preserve"> au VCC, autrement cela peut causer une alimentation indirecte via les différentes PINS.</w:t>
-      </w:r>
-      <w:r>
-        <w:t xml:space="preserve"> (</w:t>
-      </w:r>
-      <w:proofErr w:type="gramStart"/>
-      <w:r>
-        <w:t>CS,D</w:t>
-      </w:r>
-      <w:proofErr w:type="gramEnd"/>
-      <w:r>
-        <w:t>/C,WR,RD,D0…D7)</w:t>
-      </w:r>
-    </w:p>
+        <w:numPr>
+          <w:ilvl w:val="0"/>
+          <w:numId w:val="7"/>
+        </w:numPr>
+      </w:pPr>
+    </w:p>
+    <w:p/>
+    <w:p/>
+    <w:p>
+      <w:pPr>
+        <w:pStyle w:val="Titre1"/>
+      </w:pPr>
+      <w:r>
+        <w:t>Fonctionnalités</w:t>
+      </w:r>
+    </w:p>
+    <w:p/>
+    <w:p>
+      <w:pPr>
+        <w:pStyle w:val="Titre1"/>
+      </w:pPr>
+      <w:r>
+        <w:t>Architecture logicielle</w:t>
+      </w:r>
+    </w:p>
+    <w:p/>
+    <w:p>
+      <w:pPr>
+        <w:pStyle w:val="Titre1"/>
+      </w:pPr>
+      <w:r>
+        <w:t>Tests et mise en service</w:t>
+      </w:r>
+    </w:p>
+    <w:p/>
+    <w:p>
+      <w:pPr>
+        <w:pStyle w:val="Titre1"/>
+      </w:pPr>
+      <w:r>
+        <w:t>Conclusion</w:t>
+      </w:r>
+    </w:p>
+    <w:p/>
     <w:sectPr>
-      <w:headerReference w:type="default" r:id="rId10"/>
+      <w:headerReference w:type="default" r:id="rId12"/>
+      <w:footerReference w:type="default" r:id="rId13"/>
       <w:pgSz w:w="11906" w:h="16838"/>
       <w:pgMar w:top="1417" w:right="1417" w:bottom="1417" w:left="1417" w:header="708" w:footer="708" w:gutter="0"/>
       <w:cols w:space="708"/>
@@ -371,6 +750,46 @@
     </w:p>
   </w:endnote>
 </w:endnotes>
+</file>
+
+<file path=word/footer1.xml><?xml version="1.0" encoding="utf-8"?>
+<w:ftr xmlns:wpc="http://schemas.microsoft.com/office/word/2010/wordprocessingCanvas" xmlns:cx="http://schemas.microsoft.com/office/drawing/2014/chartex" xmlns:cx1="http://schemas.microsoft.com/office/drawing/2015/9/8/chartex" xmlns:cx2="http://schemas.microsoft.com/office/drawing/2015/10/21/chartex" xmlns:cx3="http://schemas.microsoft.com/office/drawing/2016/5/9/chartex" xmlns:cx4="http://schemas.microsoft.com/office/drawing/2016/5/10/chartex" xmlns:cx5="http://schemas.microsoft.com/office/drawing/2016/5/11/chartex" xmlns:cx6="http://schemas.microsoft.com/office/drawing/2016/5/12/chartex" xmlns:cx7="http://schemas.microsoft.com/office/drawing/2016/5/13/chartex" xmlns:cx8="http://schemas.microsoft.com/office/drawing/2016/5/14/chartex" xmlns:mc="http://schemas.openxmlformats.org/markup-compatibility/2006" xmlns:aink="http://schemas.microsoft.com/office/drawing/2016/ink" xmlns:am3d="http://schemas.microsoft.com/office/drawing/2017/model3d" xmlns:o="urn:schemas-microsoft-com:office:office" xmlns:r="http://schemas.openxmlformats.org/officeDocument/2006/relationships" xmlns:m="http://schemas.openxmlformats.org/officeDocument/2006/math" xmlns:v="urn:schemas-microsoft-com:vml" xmlns:wp14="http://schemas.microsoft.com/office/word/2010/wordprocessingDrawing" xmlns:wp="http://schemas.openxmlformats.org/drawingml/2006/wordprocessingDrawing" xmlns:w10="urn:schemas-microsoft-com:office:word" xmlns:w="http://schemas.openxmlformats.org/wordprocessingml/2006/main" xmlns:w14="http://schemas.microsoft.com/office/word/2010/wordml" xmlns:w15="http://schemas.microsoft.com/office/word/2012/wordml" xmlns:w16cex="http://schemas.microsoft.com/office/word/2018/wordml/cex" xmlns:w16cid="http://schemas.microsoft.com/office/word/2016/wordml/cid" xmlns:w16="http://schemas.microsoft.com/office/word/2018/wordml" xmlns:w16sdtdh="http://schemas.microsoft.com/office/word/2020/wordml/sdtdatahash" xmlns:w16se="http://schemas.microsoft.com/office/word/2015/wordml/symex" xmlns:wpg="http://schemas.microsoft.com/office/word/2010/wordprocessingGroup" xmlns:wpi="http://schemas.microsoft.com/office/word/2010/wordprocessingInk" xmlns:wne="http://schemas.microsoft.com/office/word/2006/wordml" xmlns:wps="http://schemas.microsoft.com/office/word/2010/wordprocessingShape" mc:Ignorable="w14 w15 w16se w16cid w16 w16cex w16sdtdh wp14">
+  <w:sdt>
+    <w:sdtPr>
+      <w:id w:val="-2096620697"/>
+      <w:docPartObj>
+        <w:docPartGallery w:val="Page Numbers (Bottom of Page)"/>
+        <w:docPartUnique/>
+      </w:docPartObj>
+    </w:sdtPr>
+    <w:sdtContent>
+      <w:p>
+        <w:pPr>
+          <w:pStyle w:val="Pieddepage"/>
+          <w:jc w:val="center"/>
+        </w:pPr>
+        <w:r>
+          <w:fldChar w:fldCharType="begin"/>
+        </w:r>
+        <w:r>
+          <w:instrText>PAGE   \* MERGEFORMAT</w:instrText>
+        </w:r>
+        <w:r>
+          <w:fldChar w:fldCharType="separate"/>
+        </w:r>
+        <w:r>
+          <w:rPr>
+            <w:lang w:val="fr-FR"/>
+          </w:rPr>
+          <w:t>2</w:t>
+        </w:r>
+        <w:r>
+          <w:fldChar w:fldCharType="end"/>
+        </w:r>
+      </w:p>
+    </w:sdtContent>
+  </w:sdt>
+</w:ftr>
 </file>
 
 <file path=word/footnotes.xml><?xml version="1.0" encoding="utf-8"?>
@@ -414,39 +833,21 @@
     </w:pPr>
     <w:r>
       <w:rPr>
-        <w:rFonts w:ascii="Arial" w:hAnsi="Arial" w:cs="Arial"/>
         <w:noProof/>
-        <w:color w:val="FFFFFF"/>
-        <w:sz w:val="20"/>
-        <w:szCs w:val="20"/>
-        <w:lang w:eastAsia="fr-CH"/>
       </w:rPr>
       <w:drawing>
-        <wp:anchor distT="0" distB="0" distL="114300" distR="114300" simplePos="0" relativeHeight="251658240" behindDoc="1" locked="0" layoutInCell="1" allowOverlap="1" wp14:anchorId="501B8F25" wp14:editId="4C4F6E89">
+        <wp:anchor distT="0" distB="0" distL="114300" distR="114300" simplePos="0" relativeHeight="251659264" behindDoc="1" locked="0" layoutInCell="1" allowOverlap="1" wp14:anchorId="598137B9" wp14:editId="2F0D5B1A">
           <wp:simplePos x="0" y="0"/>
-          <wp:positionH relativeFrom="column">
-            <wp:posOffset>4662805</wp:posOffset>
+          <wp:positionH relativeFrom="margin">
+            <wp:align>right</wp:align>
           </wp:positionH>
           <wp:positionV relativeFrom="paragraph">
-            <wp:posOffset>-446405</wp:posOffset>
+            <wp:posOffset>-34562</wp:posOffset>
           </wp:positionV>
-          <wp:extent cx="1504950" cy="1003300"/>
-          <wp:effectExtent l="0" t="0" r="0" b="0"/>
-          <wp:wrapTight wrapText="bothSides">
-            <wp:wrapPolygon edited="0">
-              <wp:start x="13124" y="6972"/>
-              <wp:lineTo x="1367" y="7792"/>
-              <wp:lineTo x="1367" y="12304"/>
-              <wp:lineTo x="12851" y="14354"/>
-              <wp:lineTo x="12851" y="16405"/>
-              <wp:lineTo x="21053" y="16405"/>
-              <wp:lineTo x="21327" y="9023"/>
-              <wp:lineTo x="20233" y="7792"/>
-              <wp:lineTo x="15585" y="6972"/>
-              <wp:lineTo x="13124" y="6972"/>
-            </wp:wrapPolygon>
-          </wp:wrapTight>
-          <wp:docPr id="6" name="Picture 5" descr="See the source image"/>
+          <wp:extent cx="1327967" cy="363652"/>
+          <wp:effectExtent l="0" t="0" r="5715" b="0"/>
+          <wp:wrapNone/>
+          <wp:docPr id="5" name="Image 5"/>
           <wp:cNvGraphicFramePr>
             <a:graphicFrameLocks xmlns:a="http://schemas.openxmlformats.org/drawingml/2006/main" noChangeAspect="1"/>
           </wp:cNvGraphicFramePr>
@@ -454,13 +855,13 @@
             <a:graphicData uri="http://schemas.openxmlformats.org/drawingml/2006/picture">
               <pic:pic xmlns:pic="http://schemas.openxmlformats.org/drawingml/2006/picture">
                 <pic:nvPicPr>
-                  <pic:cNvPr id="0" name="Picture 5" descr="See the source image"/>
+                  <pic:cNvPr id="0" name="Picture 1"/>
                   <pic:cNvPicPr>
                     <a:picLocks noChangeAspect="1" noChangeArrowheads="1"/>
                   </pic:cNvPicPr>
                 </pic:nvPicPr>
                 <pic:blipFill>
-                  <a:blip r:embed="rId1" cstate="print">
+                  <a:blip r:embed="rId1">
                     <a:extLst>
                       <a:ext uri="{28A0092B-C50C-407E-A947-70E740481C1C}">
                         <a14:useLocalDpi xmlns:a14="http://schemas.microsoft.com/office/drawing/2010/main" val="0"/>
@@ -475,7 +876,7 @@
                 <pic:spPr bwMode="auto">
                   <a:xfrm>
                     <a:off x="0" y="0"/>
-                    <a:ext cx="1504950" cy="1003300"/>
+                    <a:ext cx="1327967" cy="363652"/>
                   </a:xfrm>
                   <a:prstGeom prst="rect">
                     <a:avLst/>
@@ -488,6 +889,12 @@
               </pic:pic>
             </a:graphicData>
           </a:graphic>
+          <wp14:sizeRelH relativeFrom="margin">
+            <wp14:pctWidth>0</wp14:pctWidth>
+          </wp14:sizeRelH>
+          <wp14:sizeRelV relativeFrom="margin">
+            <wp14:pctHeight>0</wp14:pctHeight>
+          </wp14:sizeRelV>
         </wp:anchor>
       </w:drawing>
     </w:r>
@@ -539,8 +946,8 @@
   <w:abstractNum w:abstractNumId="0" w15:restartNumberingAfterBreak="0">
     <w:nsid w:val="1C8B2ACD"/>
     <w:multiLevelType w:val="hybridMultilevel"/>
-    <w:tmpl w:val="1138F3FC"/>
-    <w:lvl w:ilvl="0" w:tplc="AD38DE8C">
+    <w:tmpl w:val="99B64A7C"/>
+    <w:lvl w:ilvl="0" w:tplc="FC42FF42">
       <w:start w:val="1"/>
       <w:numFmt w:val="decimal"/>
       <w:pStyle w:val="Titre1"/>
@@ -716,10 +1123,100 @@
     </w:lvl>
   </w:abstractNum>
   <w:abstractNum w:abstractNumId="2" w15:restartNumberingAfterBreak="0">
+    <w:nsid w:val="22775BA0"/>
+    <w:multiLevelType w:val="hybridMultilevel"/>
+    <w:tmpl w:val="A77A5D7E"/>
+    <w:lvl w:ilvl="0" w:tplc="BF887078">
+      <w:start w:val="1"/>
+      <w:numFmt w:val="decimal"/>
+      <w:pStyle w:val="Titre3"/>
+      <w:lvlText w:val="%1.1.1"/>
+      <w:lvlJc w:val="left"/>
+      <w:pPr>
+        <w:ind w:left="720" w:hanging="360"/>
+      </w:pPr>
+      <w:rPr>
+        <w:rFonts w:hint="default"/>
+      </w:rPr>
+    </w:lvl>
+    <w:lvl w:ilvl="1" w:tplc="100C0019" w:tentative="1">
+      <w:start w:val="1"/>
+      <w:numFmt w:val="lowerLetter"/>
+      <w:lvlText w:val="%2."/>
+      <w:lvlJc w:val="left"/>
+      <w:pPr>
+        <w:ind w:left="1440" w:hanging="360"/>
+      </w:pPr>
+    </w:lvl>
+    <w:lvl w:ilvl="2" w:tplc="100C001B" w:tentative="1">
+      <w:start w:val="1"/>
+      <w:numFmt w:val="lowerRoman"/>
+      <w:lvlText w:val="%3."/>
+      <w:lvlJc w:val="right"/>
+      <w:pPr>
+        <w:ind w:left="2160" w:hanging="180"/>
+      </w:pPr>
+    </w:lvl>
+    <w:lvl w:ilvl="3" w:tplc="100C000F" w:tentative="1">
+      <w:start w:val="1"/>
+      <w:numFmt w:val="decimal"/>
+      <w:lvlText w:val="%4."/>
+      <w:lvlJc w:val="left"/>
+      <w:pPr>
+        <w:ind w:left="2880" w:hanging="360"/>
+      </w:pPr>
+    </w:lvl>
+    <w:lvl w:ilvl="4" w:tplc="100C0019" w:tentative="1">
+      <w:start w:val="1"/>
+      <w:numFmt w:val="lowerLetter"/>
+      <w:lvlText w:val="%5."/>
+      <w:lvlJc w:val="left"/>
+      <w:pPr>
+        <w:ind w:left="3600" w:hanging="360"/>
+      </w:pPr>
+    </w:lvl>
+    <w:lvl w:ilvl="5" w:tplc="100C001B" w:tentative="1">
+      <w:start w:val="1"/>
+      <w:numFmt w:val="lowerRoman"/>
+      <w:lvlText w:val="%6."/>
+      <w:lvlJc w:val="right"/>
+      <w:pPr>
+        <w:ind w:left="4320" w:hanging="180"/>
+      </w:pPr>
+    </w:lvl>
+    <w:lvl w:ilvl="6" w:tplc="100C000F" w:tentative="1">
+      <w:start w:val="1"/>
+      <w:numFmt w:val="decimal"/>
+      <w:lvlText w:val="%7."/>
+      <w:lvlJc w:val="left"/>
+      <w:pPr>
+        <w:ind w:left="5040" w:hanging="360"/>
+      </w:pPr>
+    </w:lvl>
+    <w:lvl w:ilvl="7" w:tplc="100C0019" w:tentative="1">
+      <w:start w:val="1"/>
+      <w:numFmt w:val="lowerLetter"/>
+      <w:lvlText w:val="%8."/>
+      <w:lvlJc w:val="left"/>
+      <w:pPr>
+        <w:ind w:left="5760" w:hanging="360"/>
+      </w:pPr>
+    </w:lvl>
+    <w:lvl w:ilvl="8" w:tplc="100C001B" w:tentative="1">
+      <w:start w:val="1"/>
+      <w:numFmt w:val="lowerRoman"/>
+      <w:lvlText w:val="%9."/>
+      <w:lvlJc w:val="right"/>
+      <w:pPr>
+        <w:ind w:left="6480" w:hanging="180"/>
+      </w:pPr>
+    </w:lvl>
+  </w:abstractNum>
+  <w:abstractNum w:abstractNumId="3" w15:restartNumberingAfterBreak="0">
     <w:nsid w:val="2EF07680"/>
     <w:multiLevelType w:val="hybridMultilevel"/>
-    <w:tmpl w:val="A49A45C2"/>
-    <w:lvl w:ilvl="0" w:tplc="DF043010">
+    <w:tmpl w:val="F2F063A8"/>
+    <w:lvl w:ilvl="0" w:tplc="D26E8536">
       <w:start w:val="1"/>
       <w:numFmt w:val="lowerLetter"/>
       <w:pStyle w:val="Titre2"/>
@@ -728,6 +1225,9 @@
       <w:pPr>
         <w:ind w:left="720" w:hanging="360"/>
       </w:pPr>
+      <w:rPr>
+        <w:rFonts w:hint="default"/>
+      </w:rPr>
     </w:lvl>
     <w:lvl w:ilvl="1" w:tplc="100C0019" w:tentative="1">
       <w:start w:val="1"/>
@@ -802,7 +1302,7 @@
       </w:pPr>
     </w:lvl>
   </w:abstractNum>
-  <w:abstractNum w:abstractNumId="3" w15:restartNumberingAfterBreak="0">
+  <w:abstractNum w:abstractNumId="4" w15:restartNumberingAfterBreak="0">
     <w:nsid w:val="3C9978F3"/>
     <w:multiLevelType w:val="hybridMultilevel"/>
     <w:tmpl w:val="C798B78A"/>
@@ -895,13 +1395,28 @@
     <w:abstractNumId w:val="0"/>
   </w:num>
   <w:num w:numId="2">
-    <w:abstractNumId w:val="3"/>
+    <w:abstractNumId w:val="4"/>
   </w:num>
   <w:num w:numId="3">
     <w:abstractNumId w:val="1"/>
   </w:num>
   <w:num w:numId="4">
+    <w:abstractNumId w:val="3"/>
+  </w:num>
+  <w:num w:numId="5">
     <w:abstractNumId w:val="2"/>
+  </w:num>
+  <w:num w:numId="6">
+    <w:abstractNumId w:val="3"/>
+    <w:lvlOverride w:ilvl="0">
+      <w:startOverride w:val="1"/>
+    </w:lvlOverride>
+  </w:num>
+  <w:num w:numId="7">
+    <w:abstractNumId w:val="3"/>
+    <w:lvlOverride w:ilvl="0">
+      <w:startOverride w:val="1"/>
+    </w:lvlOverride>
   </w:num>
 </w:numbering>
 </file>
@@ -1341,7 +1856,7 @@
     <w:uiPriority w:val="9"/>
     <w:unhideWhenUsed/>
     <w:qFormat/>
-    <w:rsid w:val="009A0CBF"/>
+    <w:rsid w:val="00D24BC9"/>
     <w:pPr>
       <w:keepNext/>
       <w:keepLines/>
@@ -1356,6 +1871,31 @@
       <w:color w:val="000000" w:themeColor="text1"/>
       <w:sz w:val="26"/>
       <w:szCs w:val="26"/>
+    </w:rPr>
+  </w:style>
+  <w:style w:type="paragraph" w:styleId="Titre3">
+    <w:name w:val="heading 3"/>
+    <w:basedOn w:val="Normal"/>
+    <w:next w:val="Normal"/>
+    <w:link w:val="Titre3Car"/>
+    <w:uiPriority w:val="9"/>
+    <w:unhideWhenUsed/>
+    <w:qFormat/>
+    <w:rsid w:val="00954460"/>
+    <w:pPr>
+      <w:keepNext/>
+      <w:keepLines/>
+      <w:numPr>
+        <w:numId w:val="5"/>
+      </w:numPr>
+      <w:spacing w:before="40" w:after="0"/>
+      <w:outlineLvl w:val="2"/>
+    </w:pPr>
+    <w:rPr>
+      <w:rFonts w:asciiTheme="majorHAnsi" w:eastAsiaTheme="majorEastAsia" w:hAnsiTheme="majorHAnsi" w:cstheme="majorBidi"/>
+      <w:color w:val="000000" w:themeColor="text1"/>
+      <w:sz w:val="28"/>
+      <w:szCs w:val="24"/>
     </w:rPr>
   </w:style>
   <w:style w:type="character" w:default="1" w:styleId="Policepardfaut">
@@ -1523,7 +2063,7 @@
     <w:basedOn w:val="Policepardfaut"/>
     <w:link w:val="Titre2"/>
     <w:uiPriority w:val="9"/>
-    <w:rsid w:val="009A0CBF"/>
+    <w:rsid w:val="009B4726"/>
     <w:rPr>
       <w:rFonts w:asciiTheme="majorHAnsi" w:eastAsiaTheme="majorEastAsia" w:hAnsiTheme="majorHAnsi" w:cstheme="majorBidi"/>
       <w:color w:val="000000" w:themeColor="text1"/>
@@ -1581,6 +2121,19 @@
       <w:color w:val="44546A" w:themeColor="text2"/>
       <w:sz w:val="18"/>
       <w:szCs w:val="18"/>
+    </w:rPr>
+  </w:style>
+  <w:style w:type="character" w:customStyle="1" w:styleId="Titre3Car">
+    <w:name w:val="Titre 3 Car"/>
+    <w:basedOn w:val="Policepardfaut"/>
+    <w:link w:val="Titre3"/>
+    <w:uiPriority w:val="9"/>
+    <w:rsid w:val="00954460"/>
+    <w:rPr>
+      <w:rFonts w:asciiTheme="majorHAnsi" w:eastAsiaTheme="majorEastAsia" w:hAnsiTheme="majorHAnsi" w:cstheme="majorBidi"/>
+      <w:color w:val="000000" w:themeColor="text1"/>
+      <w:sz w:val="28"/>
+      <w:szCs w:val="24"/>
     </w:rPr>
   </w:style>
 </w:styles>

--- a/Rapport/Metral_Zufferey_pong.docx
+++ b/Rapport/Metral_Zufferey_pong.docx
@@ -20,7 +20,19 @@
       </w:r>
       <w:proofErr w:type="spellEnd"/>
       <w:r>
-        <w:t xml:space="preserve"> 2, nous devons réaliser un Pong. Le but est de le créer entièrement, c’est-à-dire que nous devons concevoir la schématique de l’électronique, faire le routage, concevoir le PCB, ainsi que le code complet du jeu.</w:t>
+        <w:t xml:space="preserve"> 2, nous devons réaliser un Pong. Le but est de le créer entièrement, c’est-à-dire que nous devons concevoir la schématique de l’électronique, faire le routage, concevoir le PCB, </w:t>
+      </w:r>
+      <w:r>
+        <w:t xml:space="preserve">monter et souder les composants </w:t>
+      </w:r>
+      <w:r>
+        <w:t xml:space="preserve">ainsi que </w:t>
+      </w:r>
+      <w:r>
+        <w:t>de concevoir le</w:t>
+      </w:r>
+      <w:r>
+        <w:t xml:space="preserve"> code complet du jeu.</w:t>
       </w:r>
     </w:p>
     <w:p>
@@ -38,6 +50,23 @@
       </w:r>
       <w:r>
         <w:t xml:space="preserve"> de ce projet est de réussir à obtenir une durée de vie la plus longue possible, de ce fait, nous devons optimiser la consommation de courant et gérer le système de mise en veille automatique.</w:t>
+      </w:r>
+    </w:p>
+    <w:p>
+      <w:r>
+        <w:t xml:space="preserve">Nous allons donc d’abord vous expliquer en détail le cahier des charges, puis nous vous présenterons notre architecture matérielle ainsi que l’implémentation du routage. </w:t>
+      </w:r>
+      <w:r>
+        <w:t>Enfin</w:t>
+      </w:r>
+      <w:r>
+        <w:t xml:space="preserve">, nous vous détaillerons </w:t>
+      </w:r>
+      <w:r>
+        <w:t>le fonctionnement logiciel</w:t>
+      </w:r>
+      <w:r>
+        <w:t xml:space="preserve"> de notre jeu à l’aide de diagramme UML.</w:t>
       </w:r>
     </w:p>
     <w:p>
@@ -163,29 +192,17 @@
         <w:jc w:val="center"/>
       </w:pPr>
       <w:r>
+        <w:lastRenderedPageBreak/>
         <w:t xml:space="preserve">Figure </w:t>
       </w:r>
-      <w:r>
-        <w:fldChar w:fldCharType="begin"/>
-      </w:r>
-      <w:r>
-        <w:instrText xml:space="preserve"> SEQ Figure \* ARABIC </w:instrText>
-      </w:r>
-      <w:r>
-        <w:fldChar w:fldCharType="separate"/>
-      </w:r>
-      <w:r>
-        <w:rPr>
-          <w:noProof/>
-        </w:rPr>
-        <w:t>1</w:t>
-      </w:r>
-      <w:r>
-        <w:rPr>
-          <w:noProof/>
-        </w:rPr>
-        <w:fldChar w:fldCharType="end"/>
-      </w:r>
+      <w:fldSimple w:instr=" SEQ Figure \* ARABIC ">
+        <w:r>
+          <w:rPr>
+            <w:noProof/>
+          </w:rPr>
+          <w:t>1</w:t>
+        </w:r>
+      </w:fldSimple>
       <w:r>
         <w:t xml:space="preserve"> : </w:t>
       </w:r>
@@ -200,7 +217,6 @@
     </w:p>
     <w:p>
       <w:r>
-        <w:lastRenderedPageBreak/>
         <w:t xml:space="preserve">Le premier bloc concerne la partie alimentation, dont nos 2 piles ainsi qu’un MOSFET permettant de protéger le circuit contre une potentielle inversion de polarité. </w:t>
       </w:r>
       <w:r>
@@ -241,7 +257,38 @@
         <w:t>Conception</w:t>
       </w:r>
     </w:p>
-    <w:p/>
+    <w:p>
+      <w:r>
+        <w:t xml:space="preserve">Dans cette partie, nous allons </w:t>
+      </w:r>
+      <w:r>
+        <w:t>aborder la conception l’architecture matérielle, ainsi que la schématique et l’implémentation du PCB. Vous trouverez en annexe le schéma complet de notre circuit et le routage.</w:t>
+      </w:r>
+      <w:r>
+        <w:t xml:space="preserve"> </w:t>
+      </w:r>
+    </w:p>
+    <w:p>
+      <w:r>
+        <w:t xml:space="preserve">Notre architecture matérielle a été pensée pour que la prise en main de l’utilisateur soit la plus agréable possible. Les piles et supports de piles sont placées sur le </w:t>
+      </w:r>
+      <w:proofErr w:type="spellStart"/>
+      <w:r>
+        <w:t>bottom</w:t>
+      </w:r>
+      <w:proofErr w:type="spellEnd"/>
+      <w:r>
+        <w:t xml:space="preserve"> du PCB, car nous souhaitons imprimer en 3D un boitier qui viendra couvrir la partie arrière du circuit pour pouvoir protéger les composants </w:t>
+      </w:r>
+      <w:r>
+        <w:t>et d’offrir une bonne prise en main.</w:t>
+      </w:r>
+    </w:p>
+    <w:p>
+      <w:r>
+        <w:t xml:space="preserve">La schématique contient un système d’anti-inversion de polarité ainsi que d’interrupteur On/Off permettant d’éteindre l’alimentation de l’écran LCD que nous allons détailler maintenant. </w:t>
+      </w:r>
+    </w:p>
     <w:p>
       <w:pPr>
         <w:pStyle w:val="Titre2"/>
@@ -255,16 +302,16 @@
           <w:noProof/>
         </w:rPr>
         <w:drawing>
-          <wp:anchor distT="0" distB="0" distL="114300" distR="114300" simplePos="0" relativeHeight="251659264" behindDoc="0" locked="0" layoutInCell="1" allowOverlap="1" wp14:anchorId="7C9BE80C" wp14:editId="4463E059">
+          <wp:anchor distT="0" distB="0" distL="114300" distR="114300" simplePos="0" relativeHeight="251659264" behindDoc="0" locked="0" layoutInCell="1" allowOverlap="1" wp14:anchorId="7C9BE80C" wp14:editId="5E2E0BEE">
             <wp:simplePos x="0" y="0"/>
             <wp:positionH relativeFrom="margin">
-              <wp:posOffset>1289050</wp:posOffset>
+              <wp:align>center</wp:align>
             </wp:positionH>
             <wp:positionV relativeFrom="paragraph">
-              <wp:posOffset>214630</wp:posOffset>
+              <wp:posOffset>240030</wp:posOffset>
             </wp:positionV>
-            <wp:extent cx="3178175" cy="1577340"/>
-            <wp:effectExtent l="0" t="0" r="3175" b="3810"/>
+            <wp:extent cx="2723515" cy="1996440"/>
+            <wp:effectExtent l="0" t="0" r="635" b="3810"/>
             <wp:wrapTopAndBottom/>
             <wp:docPr id="2" name="Image 2"/>
             <wp:cNvGraphicFramePr>
@@ -278,7 +325,7 @@
                     <pic:cNvPicPr/>
                   </pic:nvPicPr>
                   <pic:blipFill>
-                    <a:blip r:embed="rId9" cstate="print">
+                    <a:blip r:embed="rId9">
                       <a:extLst>
                         <a:ext uri="{28A0092B-C50C-407E-A947-70E740481C1C}">
                           <a14:useLocalDpi xmlns:a14="http://schemas.microsoft.com/office/drawing/2010/main" val="0"/>
@@ -292,7 +339,7 @@
                   <pic:spPr>
                     <a:xfrm>
                       <a:off x="0" y="0"/>
-                      <a:ext cx="3178175" cy="1577340"/>
+                      <a:ext cx="2723515" cy="1996440"/>
                     </a:xfrm>
                     <a:prstGeom prst="rect">
                       <a:avLst/>
@@ -322,97 +369,72 @@
       <w:r>
         <w:t xml:space="preserve">Figure </w:t>
       </w:r>
-      <w:r>
-        <w:fldChar w:fldCharType="begin"/>
-      </w:r>
-      <w:r>
-        <w:instrText xml:space="preserve"> SEQ Figure \* ARABIC </w:instrText>
-      </w:r>
-      <w:r>
-        <w:fldChar w:fldCharType="separate"/>
-      </w:r>
+      <w:fldSimple w:instr=" SEQ Figure \* ARABIC ">
+        <w:r>
+          <w:rPr>
+            <w:noProof/>
+          </w:rPr>
+          <w:t>2</w:t>
+        </w:r>
+      </w:fldSimple>
+      <w:r>
+        <w:t xml:space="preserve"> Sécurité d'inversion de polarité</w:t>
+      </w:r>
+    </w:p>
+    <w:p>
+      <w:r>
+        <w:t xml:space="preserve">Notre carte est équipée d’un système empêchant tout problème provenant d’une inversion de polarité lors de l’installation des piles. </w:t>
+      </w:r>
+    </w:p>
+    <w:p>
+      <w:r>
+        <w:t xml:space="preserve">Cette partie fonctionne grâce à un simple MOSFET </w:t>
+      </w:r>
+      <w:proofErr w:type="spellStart"/>
+      <w:r>
+        <w:t>channel</w:t>
+      </w:r>
+      <w:proofErr w:type="spellEnd"/>
+      <w:r>
+        <w:t xml:space="preserve"> N, ainsi, si les piles sont branchées à l’envers, ceci nous permet de garder l’alimentation à 0V au lieu de -3V, ce qui risquerait d’endommager nos composants. </w:t>
+      </w:r>
+      <w:r>
+        <w:t xml:space="preserve">Il est important de choisir un MOSFET ayant une résistance </w:t>
+      </w:r>
+      <w:proofErr w:type="spellStart"/>
+      <w:r>
+        <w:t>Rdson</w:t>
+      </w:r>
+      <w:proofErr w:type="spellEnd"/>
+      <w:r>
+        <w:t xml:space="preserve"> la plus faible possible, pour ainsi limiter toute consommation excessive de courant pour obtenir une durée de vie des batteries la plus longue possible.</w:t>
+      </w:r>
+    </w:p>
+    <w:p>
+      <w:r>
+        <w:t>Nous avons mis des pointes de tests pour simplifier la mesure lors des tests et de la mise en service.</w:t>
+      </w:r>
+    </w:p>
+    <w:p>
+      <w:pPr>
+        <w:pStyle w:val="Titre2"/>
+      </w:pPr>
       <w:r>
         <w:rPr>
           <w:noProof/>
         </w:rPr>
-        <w:t>2</w:t>
-      </w:r>
-      <w:r>
-        <w:fldChar w:fldCharType="end"/>
-      </w:r>
-      <w:r>
-        <w:t xml:space="preserve"> Sécurité d'inversion de polarité</w:t>
-      </w:r>
-    </w:p>
-    <w:p>
-      <w:r>
-        <w:t xml:space="preserve">Notre carte est équipée d’un système empêchant tout problème provenant d’une inversion de polarité lors de l’installation des piles. </w:t>
-      </w:r>
-    </w:p>
-    <w:p>
-      <w:r>
-        <w:t xml:space="preserve">Cette partie fonctionne grâce à un simple MOSFET </w:t>
-      </w:r>
-      <w:proofErr w:type="spellStart"/>
-      <w:r>
-        <w:t>channel</w:t>
-      </w:r>
-      <w:proofErr w:type="spellEnd"/>
-      <w:r>
-        <w:t xml:space="preserve"> N, ainsi, si les piles sont branchées à l’envers, ceci nous permet de garder l’alimentation à 0V au lieu de -3V, ce qui risquerait d’endommager nos composants. </w:t>
-      </w:r>
-      <w:r>
-        <w:t xml:space="preserve">Il est important de choisir un MOSFET ayant une résistance </w:t>
-      </w:r>
-      <w:proofErr w:type="spellStart"/>
-      <w:r>
-        <w:t>Rdson</w:t>
-      </w:r>
-      <w:proofErr w:type="spellEnd"/>
-      <w:r>
-        <w:t xml:space="preserve"> la plus faible possible, pour ainsi limiter toute consommation excessive de courant pour obtenir une durée de vie des batteries la plus longue possible.</w:t>
-      </w:r>
-    </w:p>
-    <w:p>
-      <w:r>
-        <w:t xml:space="preserve">La charge (notre circuit) vient se brancher entre le </w:t>
-      </w:r>
-      <w:proofErr w:type="spellStart"/>
-      <w:r>
-        <w:t>Uout</w:t>
-      </w:r>
-      <w:proofErr w:type="spellEnd"/>
-      <w:r>
-        <w:t xml:space="preserve">+ et le </w:t>
-      </w:r>
-      <w:proofErr w:type="spellStart"/>
-      <w:r>
-        <w:t>Uout</w:t>
-      </w:r>
-      <w:proofErr w:type="spellEnd"/>
-      <w:r>
-        <w:t>-.</w:t>
-      </w:r>
-    </w:p>
-    <w:p>
-      <w:pPr>
-        <w:pStyle w:val="Titre2"/>
-      </w:pPr>
-      <w:r>
-        <w:rPr>
-          <w:noProof/>
-        </w:rPr>
+        <w:lastRenderedPageBreak/>
         <w:drawing>
-          <wp:anchor distT="0" distB="0" distL="114300" distR="114300" simplePos="0" relativeHeight="251660288" behindDoc="0" locked="0" layoutInCell="1" allowOverlap="1" wp14:anchorId="65672EFF" wp14:editId="125031B9">
+          <wp:anchor distT="0" distB="0" distL="114300" distR="114300" simplePos="0" relativeHeight="251660288" behindDoc="0" locked="0" layoutInCell="1" allowOverlap="1" wp14:anchorId="65672EFF" wp14:editId="152653CC">
             <wp:simplePos x="0" y="0"/>
             <wp:positionH relativeFrom="margin">
-              <wp:posOffset>930378</wp:posOffset>
+              <wp:align>center</wp:align>
             </wp:positionH>
             <wp:positionV relativeFrom="paragraph">
-              <wp:posOffset>232728</wp:posOffset>
+              <wp:posOffset>227965</wp:posOffset>
             </wp:positionV>
-            <wp:extent cx="3906314" cy="2344420"/>
-            <wp:effectExtent l="0" t="0" r="0" b="0"/>
+            <wp:extent cx="3244215" cy="2583180"/>
+            <wp:effectExtent l="0" t="0" r="0" b="7620"/>
             <wp:wrapTopAndBottom/>
             <wp:docPr id="3" name="Image 3"/>
             <wp:cNvGraphicFramePr>
@@ -426,7 +448,7 @@
                     <pic:cNvPicPr/>
                   </pic:nvPicPr>
                   <pic:blipFill>
-                    <a:blip r:embed="rId10" cstate="print">
+                    <a:blip r:embed="rId10">
                       <a:extLst>
                         <a:ext uri="{28A0092B-C50C-407E-A947-70E740481C1C}">
                           <a14:useLocalDpi xmlns:a14="http://schemas.microsoft.com/office/drawing/2010/main" val="0"/>
@@ -440,7 +462,7 @@
                   <pic:spPr>
                     <a:xfrm>
                       <a:off x="0" y="0"/>
-                      <a:ext cx="3906314" cy="2344420"/>
+                      <a:ext cx="3244215" cy="2583180"/>
                     </a:xfrm>
                     <a:prstGeom prst="rect">
                       <a:avLst/>
@@ -470,94 +492,109 @@
       <w:r>
         <w:t xml:space="preserve">Figure </w:t>
       </w:r>
-      <w:r>
-        <w:fldChar w:fldCharType="begin"/>
-      </w:r>
-      <w:r>
-        <w:instrText xml:space="preserve"> SEQ Figure \* ARABIC </w:instrText>
-      </w:r>
-      <w:r>
-        <w:fldChar w:fldCharType="separate"/>
-      </w:r>
+      <w:fldSimple w:instr=" SEQ Figure \* ARABIC ">
+        <w:r>
+          <w:rPr>
+            <w:noProof/>
+          </w:rPr>
+          <w:t>3</w:t>
+        </w:r>
+      </w:fldSimple>
+      <w:r>
+        <w:t xml:space="preserve"> On/Off alimentation</w:t>
+      </w:r>
+    </w:p>
+    <w:p>
+      <w:r>
+        <w:t>Toujours dans l’optique d’économiser l’énergie, notre circuit possède un système de « veille ». C’est-à-dire que si l’utilisateur n’interagie plus avec l’écran LCD pendant un certain temps, le PIC va décider de couper l’éclairage de l’écran automatiquement.</w:t>
+      </w:r>
+    </w:p>
+    <w:p>
+      <w:r>
+        <w:t xml:space="preserve">Ce système est réalisé à l’aide d’un MOSFET </w:t>
+      </w:r>
+      <w:proofErr w:type="spellStart"/>
+      <w:r>
+        <w:t>channel</w:t>
+      </w:r>
+      <w:proofErr w:type="spellEnd"/>
+      <w:r>
+        <w:t xml:space="preserve"> N, qui fonctionne comme un interrupteur.</w:t>
+      </w:r>
+      <w:r>
+        <w:t xml:space="preserve"> </w:t>
+      </w:r>
+      <w:r>
+        <w:t>Dès</w:t>
+      </w:r>
+      <w:r>
+        <w:t xml:space="preserve"> lors que l’on envoie un signal de 3V (label </w:t>
+      </w:r>
+      <w:r>
+        <w:t>« </w:t>
+      </w:r>
+      <w:proofErr w:type="spellStart"/>
+      <w:r>
+        <w:t>BackLightCmd</w:t>
+      </w:r>
+      <w:proofErr w:type="spellEnd"/>
+      <w:r>
+        <w:t> »</w:t>
+      </w:r>
+      <w:r>
+        <w:t xml:space="preserve"> sur le schéma), le MOSFET va commuter et ainsi alimenter </w:t>
+      </w:r>
+      <w:r>
+        <w:t xml:space="preserve">les </w:t>
+      </w:r>
+      <w:proofErr w:type="spellStart"/>
+      <w:r>
+        <w:t>LEDs</w:t>
+      </w:r>
+      <w:proofErr w:type="spellEnd"/>
+      <w:r>
+        <w:t>.</w:t>
+      </w:r>
+      <w:r>
+        <w:t xml:space="preserve"> Cela nous permet de gérer l’alimentation d</w:t>
+      </w:r>
+      <w:r>
+        <w:t>u rétroéclairage de l’écran, car c’est cette partie qui consomme le plus dans notre circuit</w:t>
+      </w:r>
+      <w:r>
+        <w:t xml:space="preserve">, mais aussi de couper l’alimentation générale de tout l’écran LCD. </w:t>
+      </w:r>
+    </w:p>
+    <w:p>
+      <w:pPr>
+        <w:jc w:val="left"/>
+      </w:pPr>
+      <w:r>
+        <w:br w:type="page"/>
+      </w:r>
+    </w:p>
+    <w:p>
+      <w:pPr>
+        <w:pStyle w:val="Titre2"/>
+      </w:pPr>
       <w:r>
         <w:rPr>
           <w:noProof/>
         </w:rPr>
-        <w:t>3</w:t>
-      </w:r>
-      <w:r>
-        <w:fldChar w:fldCharType="end"/>
-      </w:r>
-      <w:r>
-        <w:t xml:space="preserve"> On/Off alimentation</w:t>
-      </w:r>
-    </w:p>
-    <w:p>
-      <w:r>
         <w:lastRenderedPageBreak/>
-        <w:t>Toujours dans l’optique d’économiser l’énergie, notre circuit possède un système de « veille ». C’est-à-dire que si l’utilisateur n’interagie plus avec l’écran LCD pendant un certain temps, le PIC va décider de couper l’éclairage de l’écran automatiquement.</w:t>
-      </w:r>
-    </w:p>
-    <w:p>
-      <w:r>
-        <w:t xml:space="preserve">Ce système est réalisé à l’aide d’un MOSFET </w:t>
-      </w:r>
-      <w:proofErr w:type="spellStart"/>
-      <w:r>
-        <w:t>channel</w:t>
-      </w:r>
-      <w:proofErr w:type="spellEnd"/>
-      <w:r>
-        <w:t xml:space="preserve"> N, qui fonctionne comme un interrupteur.</w:t>
-      </w:r>
-      <w:r>
-        <w:t xml:space="preserve"> </w:t>
-      </w:r>
-      <w:r>
-        <w:t>Dès</w:t>
-      </w:r>
-      <w:r>
-        <w:t xml:space="preserve"> lors que l’on envoie un signal de 3V (label PIC sur le schéma), le MOSFET va commuter et ainsi alimenter notre circuit (label </w:t>
-      </w:r>
-      <w:proofErr w:type="spellStart"/>
-      <w:r>
-        <w:t>Uout</w:t>
-      </w:r>
-      <w:proofErr w:type="spellEnd"/>
-      <w:r>
-        <w:t>+/-).</w:t>
-      </w:r>
-      <w:r>
-        <w:t xml:space="preserve"> Cela nous permet de gérer l’alimentation d</w:t>
-      </w:r>
-      <w:r>
-        <w:t>u rétroéclairage de l’écran, car c’est cette partie qui consomme le plus dans notre circuit</w:t>
-      </w:r>
-      <w:r>
-        <w:t xml:space="preserve">, mais aussi de couper l’alimentation générale de tout l’écran LCD. </w:t>
-      </w:r>
-    </w:p>
-    <w:p>
-      <w:pPr>
-        <w:pStyle w:val="Titre2"/>
-      </w:pPr>
-      <w:r>
-        <w:rPr>
-          <w:noProof/>
-        </w:rPr>
         <w:drawing>
-          <wp:anchor distT="0" distB="0" distL="114300" distR="114300" simplePos="0" relativeHeight="251661312" behindDoc="0" locked="0" layoutInCell="1" allowOverlap="1" wp14:anchorId="2EE11FC6" wp14:editId="451A1141">
+          <wp:anchor distT="0" distB="0" distL="114300" distR="114300" simplePos="0" relativeHeight="251662336" behindDoc="0" locked="0" layoutInCell="1" allowOverlap="1" wp14:anchorId="20B0385A" wp14:editId="78D66A48">
             <wp:simplePos x="0" y="0"/>
             <wp:positionH relativeFrom="margin">
               <wp:align>center</wp:align>
             </wp:positionH>
             <wp:positionV relativeFrom="paragraph">
-              <wp:posOffset>205105</wp:posOffset>
+              <wp:posOffset>213995</wp:posOffset>
             </wp:positionV>
-            <wp:extent cx="3764280" cy="1764299"/>
-            <wp:effectExtent l="0" t="0" r="7620" b="7620"/>
+            <wp:extent cx="2379980" cy="1805940"/>
+            <wp:effectExtent l="0" t="0" r="1270" b="3810"/>
             <wp:wrapTopAndBottom/>
-            <wp:docPr id="4" name="Image 4"/>
+            <wp:docPr id="6" name="Image 6"/>
             <wp:cNvGraphicFramePr>
               <a:graphicFrameLocks xmlns:a="http://schemas.openxmlformats.org/drawingml/2006/main" noChangeAspect="1"/>
             </wp:cNvGraphicFramePr>
@@ -565,7 +602,7 @@
               <a:graphicData uri="http://schemas.openxmlformats.org/drawingml/2006/picture">
                 <pic:pic xmlns:pic="http://schemas.openxmlformats.org/drawingml/2006/picture">
                   <pic:nvPicPr>
-                    <pic:cNvPr id="4" name="Image 4"/>
+                    <pic:cNvPr id="6" name="Image 6"/>
                     <pic:cNvPicPr/>
                   </pic:nvPicPr>
                   <pic:blipFill>
@@ -583,7 +620,7 @@
                   <pic:spPr>
                     <a:xfrm>
                       <a:off x="0" y="0"/>
-                      <a:ext cx="3764280" cy="1764299"/>
+                      <a:ext cx="2379980" cy="1805940"/>
                     </a:xfrm>
                     <a:prstGeom prst="rect">
                       <a:avLst/>
@@ -592,6 +629,12 @@
                 </pic:pic>
               </a:graphicData>
             </a:graphic>
+            <wp14:sizeRelH relativeFrom="margin">
+              <wp14:pctWidth>0</wp14:pctWidth>
+            </wp14:sizeRelH>
+            <wp14:sizeRelV relativeFrom="margin">
+              <wp14:pctHeight>0</wp14:pctHeight>
+            </wp14:sizeRelV>
           </wp:anchor>
         </w:drawing>
       </w:r>
@@ -603,28 +646,138 @@
       <w:pPr>
         <w:pStyle w:val="Lgende"/>
         <w:jc w:val="center"/>
-      </w:pPr>
-      <w:r>
+        <w:rPr>
+          <w:lang w:val="en-US"/>
+        </w:rPr>
+      </w:pPr>
+      <w:r>
+        <w:rPr>
+          <w:lang w:val="en-US"/>
+        </w:rPr>
         <w:t xml:space="preserve">Figure </w:t>
       </w:r>
       <w:r>
         <w:fldChar w:fldCharType="begin"/>
       </w:r>
       <w:r>
+        <w:rPr>
+          <w:lang w:val="en-US"/>
+        </w:rPr>
         <w:instrText xml:space="preserve"> SEQ Figure \* ARABIC </w:instrText>
       </w:r>
       <w:r>
         <w:fldChar w:fldCharType="separate"/>
       </w:r>
+      <w:r>
+        <w:rPr>
+          <w:noProof/>
+          <w:lang w:val="en-US"/>
+        </w:rPr>
+        <w:t>4</w:t>
+      </w:r>
+      <w:r>
+        <w:fldChar w:fldCharType="end"/>
+      </w:r>
+      <w:r>
+        <w:rPr>
+          <w:lang w:val="en-US"/>
+        </w:rPr>
+        <w:t xml:space="preserve"> </w:t>
+      </w:r>
+      <w:r>
+        <w:rPr>
+          <w:lang w:val="en-US"/>
+        </w:rPr>
+        <w:t>On/Off alim L</w:t>
+      </w:r>
+      <w:r>
+        <w:rPr>
+          <w:lang w:val="en-US"/>
+        </w:rPr>
+        <w:t>CD</w:t>
+      </w:r>
+    </w:p>
+    <w:p>
       <w:r>
         <w:rPr>
           <w:noProof/>
         </w:rPr>
-        <w:t>4</w:t>
-      </w:r>
-      <w:r>
-        <w:fldChar w:fldCharType="end"/>
-      </w:r>
+        <w:drawing>
+          <wp:anchor distT="0" distB="0" distL="114300" distR="114300" simplePos="0" relativeHeight="251661312" behindDoc="0" locked="0" layoutInCell="1" allowOverlap="1" wp14:anchorId="2EE11FC6" wp14:editId="484CA08A">
+            <wp:simplePos x="0" y="0"/>
+            <wp:positionH relativeFrom="margin">
+              <wp:align>center</wp:align>
+            </wp:positionH>
+            <wp:positionV relativeFrom="paragraph">
+              <wp:posOffset>381635</wp:posOffset>
+            </wp:positionV>
+            <wp:extent cx="4016375" cy="1882140"/>
+            <wp:effectExtent l="0" t="0" r="3175" b="3810"/>
+            <wp:wrapTopAndBottom/>
+            <wp:docPr id="4" name="Image 4"/>
+            <wp:cNvGraphicFramePr>
+              <a:graphicFrameLocks xmlns:a="http://schemas.openxmlformats.org/drawingml/2006/main" noChangeAspect="1"/>
+            </wp:cNvGraphicFramePr>
+            <a:graphic xmlns:a="http://schemas.openxmlformats.org/drawingml/2006/main">
+              <a:graphicData uri="http://schemas.openxmlformats.org/drawingml/2006/picture">
+                <pic:pic xmlns:pic="http://schemas.openxmlformats.org/drawingml/2006/picture">
+                  <pic:nvPicPr>
+                    <pic:cNvPr id="4" name="Image 4"/>
+                    <pic:cNvPicPr/>
+                  </pic:nvPicPr>
+                  <pic:blipFill>
+                    <a:blip r:embed="rId12">
+                      <a:extLst>
+                        <a:ext uri="{28A0092B-C50C-407E-A947-70E740481C1C}">
+                          <a14:useLocalDpi xmlns:a14="http://schemas.microsoft.com/office/drawing/2010/main" val="0"/>
+                        </a:ext>
+                      </a:extLst>
+                    </a:blip>
+                    <a:stretch>
+                      <a:fillRect/>
+                    </a:stretch>
+                  </pic:blipFill>
+                  <pic:spPr>
+                    <a:xfrm>
+                      <a:off x="0" y="0"/>
+                      <a:ext cx="4016375" cy="1882140"/>
+                    </a:xfrm>
+                    <a:prstGeom prst="rect">
+                      <a:avLst/>
+                    </a:prstGeom>
+                  </pic:spPr>
+                </pic:pic>
+              </a:graphicData>
+            </a:graphic>
+            <wp14:sizeRelH relativeFrom="margin">
+              <wp14:pctWidth>0</wp14:pctWidth>
+            </wp14:sizeRelH>
+            <wp14:sizeRelV relativeFrom="margin">
+              <wp14:pctHeight>0</wp14:pctHeight>
+            </wp14:sizeRelV>
+          </wp:anchor>
+        </w:drawing>
+      </w:r>
+      <w:r>
+        <w:t xml:space="preserve">Sur la figure 4, on peut voir le montage avec MOSFET qui vient couper le GND de l’écran LCD pour pouvoir l’éteindre quand on le décide. </w:t>
+      </w:r>
+    </w:p>
+    <w:p>
+      <w:pPr>
+        <w:pStyle w:val="Lgende"/>
+        <w:jc w:val="center"/>
+      </w:pPr>
+      <w:r>
+        <w:t xml:space="preserve">Figure </w:t>
+      </w:r>
+      <w:fldSimple w:instr=" SEQ Figure \* ARABIC ">
+        <w:r>
+          <w:rPr>
+            <w:noProof/>
+          </w:rPr>
+          <w:t>5</w:t>
+        </w:r>
+      </w:fldSimple>
       <w:r>
         <w:t xml:space="preserve"> </w:t>
       </w:r>
@@ -634,30 +787,15 @@
       </w:r>
       <w:proofErr w:type="spellEnd"/>
       <w:r>
-        <w:t xml:space="preserve"> Input</w:t>
-      </w:r>
-    </w:p>
-    <w:p/>
-    <w:p>
-      <w:r>
-        <w:t xml:space="preserve">Pour pouvoir couper l’alim du LCD, il est important que toutes les PINS reliés au PIC soient </w:t>
-      </w:r>
-      <w:r>
-        <w:t>mis</w:t>
-      </w:r>
-      <w:r>
-        <w:t xml:space="preserve"> au VCC, autrement cela peut causer une alimentation indirecte via les différentes PINS.</w:t>
-      </w:r>
-      <w:r>
-        <w:t xml:space="preserve"> (</w:t>
-      </w:r>
-      <w:proofErr w:type="gramStart"/>
-      <w:r>
-        <w:t>CS,D</w:t>
-      </w:r>
-      <w:proofErr w:type="gramEnd"/>
-      <w:r>
-        <w:t>/C,WR,RD,D0…D7)</w:t>
+        <w:t xml:space="preserve"> Port</w:t>
+      </w:r>
+    </w:p>
+    <w:p>
+      <w:r>
+        <w:t xml:space="preserve">Pour pouvoir couper l’alim du LCD, il est important que toutes les PINS reliés au PIC soient mis au VCC. Etant donné que l’on vient couper le GND, si d’autres PINS </w:t>
+      </w:r>
+      <w:r>
+        <w:t xml:space="preserve">connectées directement au PIC sont au GND, cela peut causer une alimentation indirecte via ces PINS dû à la structure interne comme représenté sur la figure 5. </w:t>
       </w:r>
     </w:p>
     <w:p>
@@ -716,8 +854,8 @@
     </w:p>
     <w:p/>
     <w:sectPr>
-      <w:headerReference w:type="default" r:id="rId12"/>
-      <w:footerReference w:type="default" r:id="rId13"/>
+      <w:headerReference w:type="default" r:id="rId13"/>
+      <w:footerReference w:type="default" r:id="rId14"/>
       <w:pgSz w:w="11906" w:h="16838"/>
       <w:pgMar w:top="1417" w:right="1417" w:bottom="1417" w:left="1417" w:header="708" w:footer="708" w:gutter="0"/>
       <w:cols w:space="708"/>
@@ -762,6 +900,7 @@
         <w:docPartUnique/>
       </w:docPartObj>
     </w:sdtPr>
+    <w:sdtEndPr/>
     <w:sdtContent>
       <w:p>
         <w:pPr>

--- a/Rapport/Metral_Zufferey_pong.docx
+++ b/Rapport/Metral_Zufferey_pong.docx
@@ -195,14 +195,27 @@
         <w:lastRenderedPageBreak/>
         <w:t xml:space="preserve">Figure </w:t>
       </w:r>
-      <w:fldSimple w:instr=" SEQ Figure \* ARABIC ">
-        <w:r>
-          <w:rPr>
-            <w:noProof/>
-          </w:rPr>
-          <w:t>1</w:t>
-        </w:r>
-      </w:fldSimple>
+      <w:r>
+        <w:fldChar w:fldCharType="begin"/>
+      </w:r>
+      <w:r>
+        <w:instrText xml:space="preserve"> SEQ Figure \* ARABIC </w:instrText>
+      </w:r>
+      <w:r>
+        <w:fldChar w:fldCharType="separate"/>
+      </w:r>
+      <w:r>
+        <w:rPr>
+          <w:noProof/>
+        </w:rPr>
+        <w:t>1</w:t>
+      </w:r>
+      <w:r>
+        <w:rPr>
+          <w:noProof/>
+        </w:rPr>
+        <w:fldChar w:fldCharType="end"/>
+      </w:r>
       <w:r>
         <w:t xml:space="preserve"> : </w:t>
       </w:r>
@@ -369,14 +382,27 @@
       <w:r>
         <w:t xml:space="preserve">Figure </w:t>
       </w:r>
-      <w:fldSimple w:instr=" SEQ Figure \* ARABIC ">
-        <w:r>
-          <w:rPr>
-            <w:noProof/>
-          </w:rPr>
-          <w:t>2</w:t>
-        </w:r>
-      </w:fldSimple>
+      <w:r>
+        <w:fldChar w:fldCharType="begin"/>
+      </w:r>
+      <w:r>
+        <w:instrText xml:space="preserve"> SEQ Figure \* ARABIC </w:instrText>
+      </w:r>
+      <w:r>
+        <w:fldChar w:fldCharType="separate"/>
+      </w:r>
+      <w:r>
+        <w:rPr>
+          <w:noProof/>
+        </w:rPr>
+        <w:t>2</w:t>
+      </w:r>
+      <w:r>
+        <w:rPr>
+          <w:noProof/>
+        </w:rPr>
+        <w:fldChar w:fldCharType="end"/>
+      </w:r>
       <w:r>
         <w:t xml:space="preserve"> Sécurité d'inversion de polarité</w:t>
       </w:r>
@@ -492,14 +518,27 @@
       <w:r>
         <w:t xml:space="preserve">Figure </w:t>
       </w:r>
-      <w:fldSimple w:instr=" SEQ Figure \* ARABIC ">
-        <w:r>
-          <w:rPr>
-            <w:noProof/>
-          </w:rPr>
-          <w:t>3</w:t>
-        </w:r>
-      </w:fldSimple>
+      <w:r>
+        <w:fldChar w:fldCharType="begin"/>
+      </w:r>
+      <w:r>
+        <w:instrText xml:space="preserve"> SEQ Figure \* ARABIC </w:instrText>
+      </w:r>
+      <w:r>
+        <w:fldChar w:fldCharType="separate"/>
+      </w:r>
+      <w:r>
+        <w:rPr>
+          <w:noProof/>
+        </w:rPr>
+        <w:t>3</w:t>
+      </w:r>
+      <w:r>
+        <w:rPr>
+          <w:noProof/>
+        </w:rPr>
+        <w:fldChar w:fldCharType="end"/>
+      </w:r>
       <w:r>
         <w:t xml:space="preserve"> On/Off alimentation</w:t>
       </w:r>
@@ -770,14 +809,27 @@
       <w:r>
         <w:t xml:space="preserve">Figure </w:t>
       </w:r>
-      <w:fldSimple w:instr=" SEQ Figure \* ARABIC ">
-        <w:r>
-          <w:rPr>
-            <w:noProof/>
-          </w:rPr>
-          <w:t>5</w:t>
-        </w:r>
-      </w:fldSimple>
+      <w:r>
+        <w:fldChar w:fldCharType="begin"/>
+      </w:r>
+      <w:r>
+        <w:instrText xml:space="preserve"> SEQ Figure \* ARABIC </w:instrText>
+      </w:r>
+      <w:r>
+        <w:fldChar w:fldCharType="separate"/>
+      </w:r>
+      <w:r>
+        <w:rPr>
+          <w:noProof/>
+        </w:rPr>
+        <w:t>5</w:t>
+      </w:r>
+      <w:r>
+        <w:rPr>
+          <w:noProof/>
+        </w:rPr>
+        <w:fldChar w:fldCharType="end"/>
+      </w:r>
       <w:r>
         <w:t xml:space="preserve"> </w:t>
       </w:r>
@@ -803,7 +855,10 @@
         <w:pStyle w:val="Titre1"/>
       </w:pPr>
       <w:r>
-        <w:t>Fabrication</w:t>
+        <w:t>Fonctionnalités</w:t>
+      </w:r>
+      <w:r>
+        <w:t xml:space="preserve"> du système</w:t>
       </w:r>
     </w:p>
     <w:p>
@@ -811,35 +866,76 @@
         <w:pStyle w:val="Titre2"/>
         <w:numPr>
           <w:ilvl w:val="0"/>
-          <w:numId w:val="7"/>
+          <w:numId w:val="8"/>
         </w:numPr>
       </w:pPr>
+      <w:r>
+        <w:t>Diagramme de cas d’utilisation</w:t>
+      </w:r>
+    </w:p>
+    <w:p>
+      <w:pPr>
+        <w:rPr>
+          <w:color w:val="FF0000"/>
+        </w:rPr>
+      </w:pPr>
+      <w:r>
+        <w:rPr>
+          <w:color w:val="FF0000"/>
+        </w:rPr>
+        <w:t xml:space="preserve">Insérer </w:t>
+      </w:r>
+      <w:proofErr w:type="spellStart"/>
+      <w:r>
+        <w:rPr>
+          <w:color w:val="FF0000"/>
+        </w:rPr>
+        <w:t>diagrame</w:t>
+      </w:r>
+      <w:proofErr w:type="spellEnd"/>
+      <w:r>
+        <w:rPr>
+          <w:color w:val="FF0000"/>
+        </w:rPr>
+        <w:t xml:space="preserve"> use case</w:t>
+      </w:r>
+    </w:p>
+    <w:p>
+      <w:r>
+        <w:t xml:space="preserve">Ci-dessus, voici le diagramme de cas d’utilisation de notre logiciel. </w:t>
+      </w:r>
+      <w:r>
+        <w:t xml:space="preserve">Comme on peut le voir, il y a 3 parties distinctes. En premier lieu, lorsqu’on vient allumer l’écran LCD, un menu principal s’affiche. Sur ce menu on peut choisir de jouer en solo, ou à deux, et d’aller dans les paramètres. Dans le menu paramètre, on peut venir choisir la luminosité grâce à un </w:t>
+      </w:r>
+      <w:proofErr w:type="spellStart"/>
+      <w:r>
+        <w:t>slider</w:t>
+      </w:r>
+      <w:proofErr w:type="spellEnd"/>
+      <w:r>
+        <w:t>.</w:t>
+      </w:r>
+    </w:p>
+    <w:p>
+      <w:r>
+        <w:t xml:space="preserve">Lorsque l’on rentre dans la partie jeu, on peut jouer contre l’ordinateur si on à choisit une partie en solo, ou alors contre un autre joueur si on a choisit la partie multijoueur. </w:t>
+      </w:r>
+    </w:p>
+    <w:p>
+      <w:pPr>
+        <w:pStyle w:val="Titre1"/>
+      </w:pPr>
+      <w:r>
+        <w:t>Architecture logicielle</w:t>
+      </w:r>
     </w:p>
     <w:p/>
-    <w:p/>
     <w:p>
       <w:pPr>
         <w:pStyle w:val="Titre1"/>
       </w:pPr>
       <w:r>
-        <w:t>Fonctionnalités</w:t>
-      </w:r>
-    </w:p>
-    <w:p/>
-    <w:p>
-      <w:pPr>
-        <w:pStyle w:val="Titre1"/>
-      </w:pPr>
-      <w:r>
-        <w:t>Architecture logicielle</w:t>
-      </w:r>
-    </w:p>
-    <w:p/>
-    <w:p>
-      <w:pPr>
-        <w:pStyle w:val="Titre1"/>
-      </w:pPr>
-      <w:r>
+        <w:lastRenderedPageBreak/>
         <w:t>Tests et mise en service</w:t>
       </w:r>
     </w:p>
@@ -1552,6 +1648,12 @@
     </w:lvlOverride>
   </w:num>
   <w:num w:numId="7">
+    <w:abstractNumId w:val="3"/>
+    <w:lvlOverride w:ilvl="0">
+      <w:startOverride w:val="1"/>
+    </w:lvlOverride>
+  </w:num>
+  <w:num w:numId="8">
     <w:abstractNumId w:val="3"/>
     <w:lvlOverride w:ilvl="0">
       <w:startOverride w:val="1"/>

--- a/Rapport/Metral_Zufferey_pong.docx
+++ b/Rapport/Metral_Zufferey_pong.docx
@@ -12,15 +12,7 @@
     </w:p>
     <w:p>
       <w:r>
-        <w:t xml:space="preserve">Dans le cadre du Summer </w:t>
-      </w:r>
-      <w:proofErr w:type="spellStart"/>
-      <w:r>
-        <w:t>School</w:t>
-      </w:r>
-      <w:proofErr w:type="spellEnd"/>
-      <w:r>
-        <w:t xml:space="preserve"> 2, nous devons réaliser un Pong. Le but est de le créer entièrement, c’est-à-dire que nous devons concevoir la schématique de l’électronique, faire le routage, concevoir le PCB, </w:t>
+        <w:t xml:space="preserve">Dans le cadre du Summer School 2, nous devons réaliser un Pong. Le but est de le créer entièrement, c’est-à-dire que nous devons concevoir la schématique de l’électronique, faire le routage, concevoir le PCB, </w:t>
       </w:r>
       <w:r>
         <w:t xml:space="preserve">monter et souder les composants </w:t>
@@ -107,15 +99,7 @@
     </w:p>
     <w:p>
       <w:r>
-        <w:t xml:space="preserve">Concernant la conception, nous utiliserons le logiciel </w:t>
-      </w:r>
-      <w:proofErr w:type="spellStart"/>
-      <w:r>
-        <w:t>Altium</w:t>
-      </w:r>
-      <w:proofErr w:type="spellEnd"/>
-      <w:r>
-        <w:t xml:space="preserve"> Designer pour le développement hardware et MPLAB X pour l’environnement logiciel du microcontrôleur. Le langage de programmation utilisé est le C.</w:t>
+        <w:t>Concernant la conception, nous utiliserons le logiciel Altium Designer pour le développement hardware et MPLAB X pour l’environnement logiciel du microcontrôleur. Le langage de programmation utilisé est le C.</w:t>
       </w:r>
     </w:p>
     <w:p>
@@ -195,27 +179,14 @@
         <w:lastRenderedPageBreak/>
         <w:t xml:space="preserve">Figure </w:t>
       </w:r>
-      <w:r>
-        <w:fldChar w:fldCharType="begin"/>
-      </w:r>
-      <w:r>
-        <w:instrText xml:space="preserve"> SEQ Figure \* ARABIC </w:instrText>
-      </w:r>
-      <w:r>
-        <w:fldChar w:fldCharType="separate"/>
-      </w:r>
-      <w:r>
-        <w:rPr>
-          <w:noProof/>
-        </w:rPr>
-        <w:t>1</w:t>
-      </w:r>
-      <w:r>
-        <w:rPr>
-          <w:noProof/>
-        </w:rPr>
-        <w:fldChar w:fldCharType="end"/>
-      </w:r>
+      <w:fldSimple w:instr=" SEQ Figure \* ARABIC ">
+        <w:r>
+          <w:rPr>
+            <w:noProof/>
+          </w:rPr>
+          <w:t>1</w:t>
+        </w:r>
+      </w:fldSimple>
       <w:r>
         <w:t xml:space="preserve"> : </w:t>
       </w:r>
@@ -283,15 +254,7 @@
     </w:p>
     <w:p>
       <w:r>
-        <w:t xml:space="preserve">Notre architecture matérielle a été pensée pour que la prise en main de l’utilisateur soit la plus agréable possible. Les piles et supports de piles sont placées sur le </w:t>
-      </w:r>
-      <w:proofErr w:type="spellStart"/>
-      <w:r>
-        <w:t>bottom</w:t>
-      </w:r>
-      <w:proofErr w:type="spellEnd"/>
-      <w:r>
-        <w:t xml:space="preserve"> du PCB, car nous souhaitons imprimer en 3D un boitier qui viendra couvrir la partie arrière du circuit pour pouvoir protéger les composants </w:t>
+        <w:t xml:space="preserve">Notre architecture matérielle a été pensée pour que la prise en main de l’utilisateur soit la plus agréable possible. Les piles et supports de piles sont placées sur le bottom du PCB, car nous souhaitons imprimer en 3D un boitier qui viendra couvrir la partie arrière du circuit pour pouvoir protéger les composants </w:t>
       </w:r>
       <w:r>
         <w:t>et d’offrir une bonne prise en main.</w:t>
@@ -382,27 +345,14 @@
       <w:r>
         <w:t xml:space="preserve">Figure </w:t>
       </w:r>
-      <w:r>
-        <w:fldChar w:fldCharType="begin"/>
-      </w:r>
-      <w:r>
-        <w:instrText xml:space="preserve"> SEQ Figure \* ARABIC </w:instrText>
-      </w:r>
-      <w:r>
-        <w:fldChar w:fldCharType="separate"/>
-      </w:r>
-      <w:r>
-        <w:rPr>
-          <w:noProof/>
-        </w:rPr>
-        <w:t>2</w:t>
-      </w:r>
-      <w:r>
-        <w:rPr>
-          <w:noProof/>
-        </w:rPr>
-        <w:fldChar w:fldCharType="end"/>
-      </w:r>
+      <w:fldSimple w:instr=" SEQ Figure \* ARABIC ">
+        <w:r>
+          <w:rPr>
+            <w:noProof/>
+          </w:rPr>
+          <w:t>2</w:t>
+        </w:r>
+      </w:fldSimple>
       <w:r>
         <w:t xml:space="preserve"> Sécurité d'inversion de polarité</w:t>
       </w:r>
@@ -414,26 +364,10 @@
     </w:p>
     <w:p>
       <w:r>
-        <w:t xml:space="preserve">Cette partie fonctionne grâce à un simple MOSFET </w:t>
-      </w:r>
-      <w:proofErr w:type="spellStart"/>
-      <w:r>
-        <w:t>channel</w:t>
-      </w:r>
-      <w:proofErr w:type="spellEnd"/>
-      <w:r>
-        <w:t xml:space="preserve"> N, ainsi, si les piles sont branchées à l’envers, ceci nous permet de garder l’alimentation à 0V au lieu de -3V, ce qui risquerait d’endommager nos composants. </w:t>
-      </w:r>
-      <w:r>
-        <w:t xml:space="preserve">Il est important de choisir un MOSFET ayant une résistance </w:t>
-      </w:r>
-      <w:proofErr w:type="spellStart"/>
-      <w:r>
-        <w:t>Rdson</w:t>
-      </w:r>
-      <w:proofErr w:type="spellEnd"/>
-      <w:r>
-        <w:t xml:space="preserve"> la plus faible possible, pour ainsi limiter toute consommation excessive de courant pour obtenir une durée de vie des batteries la plus longue possible.</w:t>
+        <w:t xml:space="preserve">Cette partie fonctionne grâce à un simple MOSFET channel N, ainsi, si les piles sont branchées à l’envers, ceci nous permet de garder l’alimentation à 0V au lieu de -3V, ce qui risquerait d’endommager nos composants. </w:t>
+      </w:r>
+      <w:r>
+        <w:t>Il est important de choisir un MOSFET ayant une résistance Rdson la plus faible possible, pour ainsi limiter toute consommation excessive de courant pour obtenir une durée de vie des batteries la plus longue possible.</w:t>
       </w:r>
     </w:p>
     <w:p>
@@ -518,27 +452,14 @@
       <w:r>
         <w:t xml:space="preserve">Figure </w:t>
       </w:r>
-      <w:r>
-        <w:fldChar w:fldCharType="begin"/>
-      </w:r>
-      <w:r>
-        <w:instrText xml:space="preserve"> SEQ Figure \* ARABIC </w:instrText>
-      </w:r>
-      <w:r>
-        <w:fldChar w:fldCharType="separate"/>
-      </w:r>
-      <w:r>
-        <w:rPr>
-          <w:noProof/>
-        </w:rPr>
-        <w:t>3</w:t>
-      </w:r>
-      <w:r>
-        <w:rPr>
-          <w:noProof/>
-        </w:rPr>
-        <w:fldChar w:fldCharType="end"/>
-      </w:r>
+      <w:fldSimple w:instr=" SEQ Figure \* ARABIC ">
+        <w:r>
+          <w:rPr>
+            <w:noProof/>
+          </w:rPr>
+          <w:t>3</w:t>
+        </w:r>
+      </w:fldSimple>
       <w:r>
         <w:t xml:space="preserve"> On/Off alimentation</w:t>
       </w:r>
@@ -550,15 +471,7 @@
     </w:p>
     <w:p>
       <w:r>
-        <w:t xml:space="preserve">Ce système est réalisé à l’aide d’un MOSFET </w:t>
-      </w:r>
-      <w:proofErr w:type="spellStart"/>
-      <w:r>
-        <w:t>channel</w:t>
-      </w:r>
-      <w:proofErr w:type="spellEnd"/>
-      <w:r>
-        <w:t xml:space="preserve"> N, qui fonctionne comme un interrupteur.</w:t>
+        <w:t>Ce système est réalisé à l’aide d’un MOSFET channel N, qui fonctionne comme un interrupteur.</w:t>
       </w:r>
       <w:r>
         <w:t xml:space="preserve"> </w:t>
@@ -570,27 +483,14 @@
         <w:t xml:space="preserve"> lors que l’on envoie un signal de 3V (label </w:t>
       </w:r>
       <w:r>
-        <w:t>« </w:t>
-      </w:r>
-      <w:proofErr w:type="spellStart"/>
-      <w:r>
-        <w:t>BackLightCmd</w:t>
-      </w:r>
-      <w:proofErr w:type="spellEnd"/>
-      <w:r>
-        <w:t> »</w:t>
+        <w:t>« BackLightCmd »</w:t>
       </w:r>
       <w:r>
         <w:t xml:space="preserve"> sur le schéma), le MOSFET va commuter et ainsi alimenter </w:t>
       </w:r>
       <w:r>
-        <w:t xml:space="preserve">les </w:t>
-      </w:r>
-      <w:proofErr w:type="spellStart"/>
-      <w:r>
-        <w:t>LEDs</w:t>
-      </w:r>
-      <w:proofErr w:type="spellEnd"/>
+        <w:t>les LEDs</w:t>
+      </w:r>
       <w:r>
         <w:t>.</w:t>
       </w:r>
@@ -809,37 +709,16 @@
       <w:r>
         <w:t xml:space="preserve">Figure </w:t>
       </w:r>
-      <w:r>
-        <w:fldChar w:fldCharType="begin"/>
-      </w:r>
-      <w:r>
-        <w:instrText xml:space="preserve"> SEQ Figure \* ARABIC </w:instrText>
-      </w:r>
-      <w:r>
-        <w:fldChar w:fldCharType="separate"/>
-      </w:r>
-      <w:r>
-        <w:rPr>
-          <w:noProof/>
-        </w:rPr>
-        <w:t>5</w:t>
-      </w:r>
-      <w:r>
-        <w:rPr>
-          <w:noProof/>
-        </w:rPr>
-        <w:fldChar w:fldCharType="end"/>
-      </w:r>
-      <w:r>
-        <w:t xml:space="preserve"> </w:t>
-      </w:r>
-      <w:proofErr w:type="spellStart"/>
-      <w:r>
-        <w:t>Internal</w:t>
-      </w:r>
-      <w:proofErr w:type="spellEnd"/>
-      <w:r>
-        <w:t xml:space="preserve"> Port</w:t>
+      <w:fldSimple w:instr=" SEQ Figure \* ARABIC ">
+        <w:r>
+          <w:rPr>
+            <w:noProof/>
+          </w:rPr>
+          <w:t>5</w:t>
+        </w:r>
+      </w:fldSimple>
+      <w:r>
+        <w:t xml:space="preserve"> Internal Port</w:t>
       </w:r>
     </w:p>
     <w:p>
@@ -883,44 +762,83 @@
         <w:rPr>
           <w:color w:val="FF0000"/>
         </w:rPr>
-        <w:t xml:space="preserve">Insérer </w:t>
-      </w:r>
-      <w:proofErr w:type="spellStart"/>
-      <w:r>
+        <w:t>Insérer diagrame use case</w:t>
+      </w:r>
+    </w:p>
+    <w:p>
+      <w:r>
+        <w:t xml:space="preserve">Ci-dessus, voici le diagramme de cas d’utilisation de notre logiciel. </w:t>
+      </w:r>
+      <w:r>
+        <w:t xml:space="preserve">Comme on peut le voir, il y a 3 parties distinctes. </w:t>
+      </w:r>
+    </w:p>
+    <w:p>
+      <w:r>
+        <w:t xml:space="preserve">En premier lieu, lorsqu’on vient allumer l’écran LCD, un menu principal s’affiche. Sur ce menu on peut choisir de jouer en solo, à deux, </w:t>
+      </w:r>
+      <w:r>
+        <w:t>ou</w:t>
+      </w:r>
+      <w:r>
+        <w:t xml:space="preserve"> d’aller dans les paramètres. Dans le menu paramètre, on peut venir choisir la luminosité grâce à un slider</w:t>
+      </w:r>
+      <w:r>
+        <w:t xml:space="preserve"> ainsi que la difficulté du niveau que l’on souhaite jouer.</w:t>
+      </w:r>
+      <w:r>
+        <w:t xml:space="preserve"> Puis on peut revenir en arrière au menu principal.</w:t>
+      </w:r>
+    </w:p>
+    <w:p>
+      <w:r>
+        <w:t xml:space="preserve">Lorsque l’on rentre dans la partie jeu, on peut jouer contre l’ordinateur si on </w:t>
+      </w:r>
+      <w:r>
+        <w:t>a cho</w:t>
+      </w:r>
+      <w:r>
+        <w:t>isi</w:t>
+      </w:r>
+      <w:r>
+        <w:t xml:space="preserve"> une partie en solo, ou alors contre un autre joueur si on a </w:t>
+      </w:r>
+      <w:r>
+        <w:t>choisi</w:t>
+      </w:r>
+      <w:r>
+        <w:t xml:space="preserve"> la partie multijoueur.</w:t>
+      </w:r>
+      <w:r>
+        <w:t xml:space="preserve"> </w:t>
+      </w:r>
+      <w:r>
+        <w:t>La seule action possible pour le joueur est de déplacer le paddle à gauche ou à droite. L’ordinateur va venir s’occuper du déplacement de la balle ainsi que le déplacement du second paddle en partie solo.</w:t>
+      </w:r>
+    </w:p>
+    <w:p>
+      <w:pPr>
+        <w:pStyle w:val="Titre2"/>
+      </w:pPr>
+      <w:r>
+        <w:lastRenderedPageBreak/>
+        <w:t>Diagramme de séquence</w:t>
+      </w:r>
+    </w:p>
+    <w:p>
+      <w:pPr>
         <w:rPr>
           <w:color w:val="FF0000"/>
         </w:rPr>
-        <w:t>diagrame</w:t>
-      </w:r>
-      <w:proofErr w:type="spellEnd"/>
+      </w:pPr>
       <w:r>
         <w:rPr>
           <w:color w:val="FF0000"/>
         </w:rPr>
-        <w:t xml:space="preserve"> use case</w:t>
-      </w:r>
-    </w:p>
-    <w:p>
-      <w:r>
-        <w:t xml:space="preserve">Ci-dessus, voici le diagramme de cas d’utilisation de notre logiciel. </w:t>
-      </w:r>
-      <w:r>
-        <w:t xml:space="preserve">Comme on peut le voir, il y a 3 parties distinctes. En premier lieu, lorsqu’on vient allumer l’écran LCD, un menu principal s’affiche. Sur ce menu on peut choisir de jouer en solo, ou à deux, et d’aller dans les paramètres. Dans le menu paramètre, on peut venir choisir la luminosité grâce à un </w:t>
-      </w:r>
-      <w:proofErr w:type="spellStart"/>
-      <w:r>
-        <w:t>slider</w:t>
-      </w:r>
-      <w:proofErr w:type="spellEnd"/>
-      <w:r>
-        <w:t>.</w:t>
-      </w:r>
-    </w:p>
-    <w:p>
-      <w:r>
-        <w:t xml:space="preserve">Lorsque l’on rentre dans la partie jeu, on peut jouer contre l’ordinateur si on à choisit une partie en solo, ou alors contre un autre joueur si on a choisit la partie multijoueur. </w:t>
-      </w:r>
-    </w:p>
+        <w:t>Insérer diagramme de séquence</w:t>
+      </w:r>
+    </w:p>
+    <w:p/>
     <w:p>
       <w:pPr>
         <w:pStyle w:val="Titre1"/>
@@ -935,7 +853,6 @@
         <w:pStyle w:val="Titre1"/>
       </w:pPr>
       <w:r>
-        <w:lastRenderedPageBreak/>
         <w:t>Tests et mise en service</w:t>
       </w:r>
     </w:p>
@@ -1133,13 +1050,8 @@
         </wp:anchor>
       </w:drawing>
     </w:r>
-    <w:proofErr w:type="spellStart"/>
     <w:r>
-      <w:t>Métral</w:t>
-    </w:r>
-    <w:proofErr w:type="spellEnd"/>
-    <w:r>
-      <w:t xml:space="preserve"> Sébastien, </w:t>
+      <w:t xml:space="preserve">Métral Sébastien, </w:t>
     </w:r>
     <w:r>
       <w:t>Loris Zufferey</w:t>
@@ -1165,13 +1077,8 @@
       </w:pBdr>
     </w:pPr>
     <w:r>
-      <w:t xml:space="preserve">Summer </w:t>
+      <w:t>Summer School</w:t>
     </w:r>
-    <w:proofErr w:type="spellStart"/>
-    <w:r>
-      <w:t>School</w:t>
-    </w:r>
-    <w:proofErr w:type="spellEnd"/>
   </w:p>
 </w:hdr>
 </file>

--- a/Rapport/Metral_Zufferey_pong.docx
+++ b/Rapport/Metral_Zufferey_pong.docx
@@ -71,13 +71,10 @@
     </w:p>
     <w:p>
       <w:r>
-        <w:t xml:space="preserve">Les règles du jeu sont assez simples. Le joueur devra jouer contre l’ordinateur. Une option de départ permet de choisir le niveau de difficulté du jeu. En fonction de cette difficulté, la vitesse de la balle augmentera plus rapidement, </w:t>
-      </w:r>
-      <w:r>
-        <w:rPr>
-          <w:color w:val="FF0000"/>
-        </w:rPr>
-        <w:t>ajouter autres difficultés ajoutées.</w:t>
+        <w:t>Les règles du jeu sont assez simples. Le joueur devra jouer contre l’ordinateur. Une option de départ permet de choisir le niveau de difficulté du jeu. En fonction de cette difficulté, la vitesse de la balle augmentera plus rapidement</w:t>
+      </w:r>
+      <w:r>
+        <w:t>.</w:t>
       </w:r>
       <w:r>
         <w:t xml:space="preserve"> La vitesse de réaction de l’ordinateur est constante, ainsi, après un certain temps de jeu, l’ordinateur sera plus lent que la balle et il sera </w:t>
@@ -176,26 +173,39 @@
         <w:jc w:val="center"/>
       </w:pPr>
       <w:r>
+        <w:t xml:space="preserve">Figure </w:t>
+      </w:r>
+      <w:r>
+        <w:fldChar w:fldCharType="begin"/>
+      </w:r>
+      <w:r>
+        <w:instrText xml:space="preserve"> SEQ Figure \* ARABIC </w:instrText>
+      </w:r>
+      <w:r>
+        <w:fldChar w:fldCharType="separate"/>
+      </w:r>
+      <w:r>
+        <w:rPr>
+          <w:noProof/>
+        </w:rPr>
+        <w:t>1</w:t>
+      </w:r>
+      <w:r>
+        <w:rPr>
+          <w:noProof/>
+        </w:rPr>
+        <w:fldChar w:fldCharType="end"/>
+      </w:r>
+      <w:r>
+        <w:t xml:space="preserve"> : </w:t>
+      </w:r>
+      <w:r>
+        <w:t>Schéma bloc</w:t>
+      </w:r>
+    </w:p>
+    <w:p>
+      <w:r>
         <w:lastRenderedPageBreak/>
-        <w:t xml:space="preserve">Figure </w:t>
-      </w:r>
-      <w:fldSimple w:instr=" SEQ Figure \* ARABIC ">
-        <w:r>
-          <w:rPr>
-            <w:noProof/>
-          </w:rPr>
-          <w:t>1</w:t>
-        </w:r>
-      </w:fldSimple>
-      <w:r>
-        <w:t xml:space="preserve"> : </w:t>
-      </w:r>
-      <w:r>
-        <w:t>Schéma bloc</w:t>
-      </w:r>
-    </w:p>
-    <w:p>
-      <w:r>
         <w:t xml:space="preserve">Comme on peut le voir ci-dessus, le schéma bloc de notre projet est relativement simple. </w:t>
       </w:r>
     </w:p>
@@ -345,14 +355,27 @@
       <w:r>
         <w:t xml:space="preserve">Figure </w:t>
       </w:r>
-      <w:fldSimple w:instr=" SEQ Figure \* ARABIC ">
-        <w:r>
-          <w:rPr>
-            <w:noProof/>
-          </w:rPr>
-          <w:t>2</w:t>
-        </w:r>
-      </w:fldSimple>
+      <w:r>
+        <w:fldChar w:fldCharType="begin"/>
+      </w:r>
+      <w:r>
+        <w:instrText xml:space="preserve"> SEQ Figure \* ARABIC </w:instrText>
+      </w:r>
+      <w:r>
+        <w:fldChar w:fldCharType="separate"/>
+      </w:r>
+      <w:r>
+        <w:rPr>
+          <w:noProof/>
+        </w:rPr>
+        <w:t>2</w:t>
+      </w:r>
+      <w:r>
+        <w:rPr>
+          <w:noProof/>
+        </w:rPr>
+        <w:fldChar w:fldCharType="end"/>
+      </w:r>
       <w:r>
         <w:t xml:space="preserve"> Sécurité d'inversion de polarité</w:t>
       </w:r>
@@ -452,14 +475,27 @@
       <w:r>
         <w:t xml:space="preserve">Figure </w:t>
       </w:r>
-      <w:fldSimple w:instr=" SEQ Figure \* ARABIC ">
-        <w:r>
-          <w:rPr>
-            <w:noProof/>
-          </w:rPr>
-          <w:t>3</w:t>
-        </w:r>
-      </w:fldSimple>
+      <w:r>
+        <w:fldChar w:fldCharType="begin"/>
+      </w:r>
+      <w:r>
+        <w:instrText xml:space="preserve"> SEQ Figure \* ARABIC </w:instrText>
+      </w:r>
+      <w:r>
+        <w:fldChar w:fldCharType="separate"/>
+      </w:r>
+      <w:r>
+        <w:rPr>
+          <w:noProof/>
+        </w:rPr>
+        <w:t>3</w:t>
+      </w:r>
+      <w:r>
+        <w:rPr>
+          <w:noProof/>
+        </w:rPr>
+        <w:fldChar w:fldCharType="end"/>
+      </w:r>
       <w:r>
         <w:t xml:space="preserve"> On/Off alimentation</w:t>
       </w:r>
@@ -709,14 +745,27 @@
       <w:r>
         <w:t xml:space="preserve">Figure </w:t>
       </w:r>
-      <w:fldSimple w:instr=" SEQ Figure \* ARABIC ">
-        <w:r>
-          <w:rPr>
-            <w:noProof/>
-          </w:rPr>
-          <w:t>5</w:t>
-        </w:r>
-      </w:fldSimple>
+      <w:r>
+        <w:fldChar w:fldCharType="begin"/>
+      </w:r>
+      <w:r>
+        <w:instrText xml:space="preserve"> SEQ Figure \* ARABIC </w:instrText>
+      </w:r>
+      <w:r>
+        <w:fldChar w:fldCharType="separate"/>
+      </w:r>
+      <w:r>
+        <w:rPr>
+          <w:noProof/>
+        </w:rPr>
+        <w:t>5</w:t>
+      </w:r>
+      <w:r>
+        <w:rPr>
+          <w:noProof/>
+        </w:rPr>
+        <w:fldChar w:fldCharType="end"/>
+      </w:r>
       <w:r>
         <w:t xml:space="preserve"> Internal Port</w:t>
       </w:r>
@@ -1054,7 +1103,10 @@
       <w:t xml:space="preserve">Métral Sébastien, </w:t>
     </w:r>
     <w:r>
-      <w:t>Loris Zufferey</w:t>
+      <w:t>Zufferey</w:t>
+    </w:r>
+    <w:r>
+      <w:t xml:space="preserve"> Loris</w:t>
     </w:r>
     <w:r>
       <w:tab/>

--- a/Rapport/Metral_Zufferey_pong.docx
+++ b/Rapport/Metral_Zufferey_pong.docx
@@ -1,10 +1,10 @@
 
 <file path=word/document.xml><?xml version="1.0" encoding="utf-8"?>
-<w:document xmlns:wpc="http://schemas.microsoft.com/office/word/2010/wordprocessingCanvas" xmlns:cx="http://schemas.microsoft.com/office/drawing/2014/chartex" xmlns:cx1="http://schemas.microsoft.com/office/drawing/2015/9/8/chartex" xmlns:cx2="http://schemas.microsoft.com/office/drawing/2015/10/21/chartex" xmlns:cx3="http://schemas.microsoft.com/office/drawing/2016/5/9/chartex" xmlns:cx4="http://schemas.microsoft.com/office/drawing/2016/5/10/chartex" xmlns:cx5="http://schemas.microsoft.com/office/drawing/2016/5/11/chartex" xmlns:cx6="http://schemas.microsoft.com/office/drawing/2016/5/12/chartex" xmlns:cx7="http://schemas.microsoft.com/office/drawing/2016/5/13/chartex" xmlns:cx8="http://schemas.microsoft.com/office/drawing/2016/5/14/chartex" xmlns:mc="http://schemas.openxmlformats.org/markup-compatibility/2006" xmlns:aink="http://schemas.microsoft.com/office/drawing/2016/ink" xmlns:am3d="http://schemas.microsoft.com/office/drawing/2017/model3d" xmlns:o="urn:schemas-microsoft-com:office:office" xmlns:r="http://schemas.openxmlformats.org/officeDocument/2006/relationships" xmlns:m="http://schemas.openxmlformats.org/officeDocument/2006/math" xmlns:v="urn:schemas-microsoft-com:vml" xmlns:wp14="http://schemas.microsoft.com/office/word/2010/wordprocessingDrawing" xmlns:wp="http://schemas.openxmlformats.org/drawingml/2006/wordprocessingDrawing" xmlns:w10="urn:schemas-microsoft-com:office:word" xmlns:w="http://schemas.openxmlformats.org/wordprocessingml/2006/main" xmlns:w14="http://schemas.microsoft.com/office/word/2010/wordml" xmlns:w15="http://schemas.microsoft.com/office/word/2012/wordml" xmlns:w16cex="http://schemas.microsoft.com/office/word/2018/wordml/cex" xmlns:w16cid="http://schemas.microsoft.com/office/word/2016/wordml/cid" xmlns:w16="http://schemas.microsoft.com/office/word/2018/wordml" xmlns:w16sdtdh="http://schemas.microsoft.com/office/word/2020/wordml/sdtdatahash" xmlns:w16se="http://schemas.microsoft.com/office/word/2015/wordml/symex" xmlns:wpg="http://schemas.microsoft.com/office/word/2010/wordprocessingGroup" xmlns:wpi="http://schemas.microsoft.com/office/word/2010/wordprocessingInk" xmlns:wne="http://schemas.microsoft.com/office/word/2006/wordml" xmlns:wps="http://schemas.microsoft.com/office/word/2010/wordprocessingShape" mc:Ignorable="w14 w15 w16se w16cid w16 w16cex w16sdtdh wp14">
+<w:document xmlns:wpc="http://schemas.microsoft.com/office/word/2010/wordprocessingCanvas" xmlns:cx="http://schemas.microsoft.com/office/drawing/2014/chartex" xmlns:cx1="http://schemas.microsoft.com/office/drawing/2015/9/8/chartex" xmlns:mc="http://schemas.openxmlformats.org/markup-compatibility/2006" xmlns:o="urn:schemas-microsoft-com:office:office" xmlns:r="http://schemas.openxmlformats.org/officeDocument/2006/relationships" xmlns:m="http://schemas.openxmlformats.org/officeDocument/2006/math" xmlns:v="urn:schemas-microsoft-com:vml" xmlns:wp14="http://schemas.microsoft.com/office/word/2010/wordprocessingDrawing" xmlns:wp="http://schemas.openxmlformats.org/drawingml/2006/wordprocessingDrawing" xmlns:w10="urn:schemas-microsoft-com:office:word" xmlns:w="http://schemas.openxmlformats.org/wordprocessingml/2006/main" xmlns:w14="http://schemas.microsoft.com/office/word/2010/wordml" xmlns:w15="http://schemas.microsoft.com/office/word/2012/wordml" xmlns:w16se="http://schemas.microsoft.com/office/word/2015/wordml/symex" xmlns:wpg="http://schemas.microsoft.com/office/word/2010/wordprocessingGroup" xmlns:wpi="http://schemas.microsoft.com/office/word/2010/wordprocessingInk" xmlns:wne="http://schemas.microsoft.com/office/word/2006/wordml" xmlns:wps="http://schemas.microsoft.com/office/word/2010/wordprocessingShape" mc:Ignorable="w14 w15 w16se wp14">
   <w:body>
     <w:p>
       <w:pPr>
-        <w:pStyle w:val="Titre1"/>
+        <w:pStyle w:val="Heading1"/>
       </w:pPr>
       <w:r>
         <w:t>Introduction</w:t>
@@ -12,7 +12,31 @@
     </w:p>
     <w:p>
       <w:r>
-        <w:t xml:space="preserve">Dans le cadre du Summer School 2, nous devons réaliser un Pong. Le but est de le créer entièrement, c’est-à-dire que nous devons concevoir la schématique de l’électronique, faire le routage, concevoir le PCB, </w:t>
+        <w:t xml:space="preserve">Dans le cadre du </w:t>
+      </w:r>
+      <w:proofErr w:type="spellStart"/>
+      <w:r>
+        <w:t>Summer</w:t>
+      </w:r>
+      <w:proofErr w:type="spellEnd"/>
+      <w:r>
+        <w:t xml:space="preserve"> </w:t>
+      </w:r>
+      <w:proofErr w:type="spellStart"/>
+      <w:r>
+        <w:t>School</w:t>
+      </w:r>
+      <w:proofErr w:type="spellEnd"/>
+      <w:r>
+        <w:t xml:space="preserve"> 2, nous devons réaliser un </w:t>
+      </w:r>
+      <w:proofErr w:type="spellStart"/>
+      <w:r>
+        <w:t>Pong</w:t>
+      </w:r>
+      <w:proofErr w:type="spellEnd"/>
+      <w:r>
+        <w:t xml:space="preserve">. Le but est de le créer entièrement, c’est-à-dire que nous devons concevoir la schématique de l’électronique, faire le routage, concevoir le PCB, </w:t>
       </w:r>
       <w:r>
         <w:t xml:space="preserve">monter et souder les composants </w:t>
@@ -63,7 +87,7 @@
     </w:p>
     <w:p>
       <w:pPr>
-        <w:pStyle w:val="Titre1"/>
+        <w:pStyle w:val="Heading1"/>
       </w:pPr>
       <w:r>
         <w:t>Cahier des charges</w:t>
@@ -96,16 +120,25 @@
     </w:p>
     <w:p>
       <w:r>
-        <w:t>Concernant la conception, nous utiliserons le logiciel Altium Designer pour le développement hardware et MPLAB X pour l’environnement logiciel du microcontrôleur. Le langage de programmation utilisé est le C.</w:t>
-      </w:r>
-    </w:p>
-    <w:p>
-      <w:pPr>
-        <w:pStyle w:val="Titre1"/>
+        <w:t xml:space="preserve">Concernant la conception, nous utiliserons le logiciel </w:t>
+      </w:r>
+      <w:proofErr w:type="spellStart"/>
+      <w:r>
+        <w:t>Altium</w:t>
+      </w:r>
+      <w:proofErr w:type="spellEnd"/>
+      <w:r>
+        <w:t xml:space="preserve"> Designer pour le développement hardware et MPLAB X pour l’environnement logiciel du microcontrôleur. Le langage de programmation utilisé est le C.</w:t>
+      </w:r>
+    </w:p>
+    <w:p>
+      <w:pPr>
+        <w:pStyle w:val="Heading1"/>
       </w:pPr>
       <w:r>
         <w:rPr>
           <w:noProof/>
+          <w:lang w:eastAsia="fr-CH"/>
         </w:rPr>
         <w:drawing>
           <wp:anchor distT="0" distB="0" distL="114300" distR="114300" simplePos="0" relativeHeight="251658240" behindDoc="0" locked="0" layoutInCell="1" allowOverlap="1" wp14:anchorId="526C83DC" wp14:editId="1B750E33">
@@ -169,33 +202,20 @@
     </w:p>
     <w:p>
       <w:pPr>
-        <w:pStyle w:val="Lgende"/>
+        <w:pStyle w:val="Caption"/>
         <w:jc w:val="center"/>
       </w:pPr>
       <w:r>
         <w:t xml:space="preserve">Figure </w:t>
       </w:r>
-      <w:r>
-        <w:fldChar w:fldCharType="begin"/>
-      </w:r>
-      <w:r>
-        <w:instrText xml:space="preserve"> SEQ Figure \* ARABIC </w:instrText>
-      </w:r>
-      <w:r>
-        <w:fldChar w:fldCharType="separate"/>
-      </w:r>
-      <w:r>
-        <w:rPr>
-          <w:noProof/>
-        </w:rPr>
-        <w:t>1</w:t>
-      </w:r>
-      <w:r>
-        <w:rPr>
-          <w:noProof/>
-        </w:rPr>
-        <w:fldChar w:fldCharType="end"/>
-      </w:r>
+      <w:fldSimple w:instr=" SEQ Figure \* ARABIC ">
+        <w:r>
+          <w:rPr>
+            <w:noProof/>
+          </w:rPr>
+          <w:t>1</w:t>
+        </w:r>
+      </w:fldSimple>
       <w:r>
         <w:t xml:space="preserve"> : </w:t>
       </w:r>
@@ -240,12 +260,18 @@
         <w:t>que</w:t>
       </w:r>
       <w:r>
-        <w:t xml:space="preserve"> d’affichage de l’écran, ainsi qu’à contrôler les MOSFET pour venir éteindre l’écran LCD et le rétroéclairage, afin d’économiser de l’énergie.</w:t>
-      </w:r>
-    </w:p>
-    <w:p>
-      <w:pPr>
-        <w:pStyle w:val="Titre1"/>
+        <w:t xml:space="preserve"> d’affichage de l’écran, ainsi qu’à contrôler les MOSFET pour </w:t>
+      </w:r>
+      <w:r>
+        <w:t>éteindre l’écran LCD ainsi que</w:t>
+      </w:r>
+      <w:r>
+        <w:t xml:space="preserve"> le rétroéclairage, afin d’économiser de l’énergie.</w:t>
+      </w:r>
+    </w:p>
+    <w:p>
+      <w:pPr>
+        <w:pStyle w:val="Heading1"/>
       </w:pPr>
       <w:r>
         <w:t>Conception</w:t>
@@ -264,7 +290,15 @@
     </w:p>
     <w:p>
       <w:r>
-        <w:t xml:space="preserve">Notre architecture matérielle a été pensée pour que la prise en main de l’utilisateur soit la plus agréable possible. Les piles et supports de piles sont placées sur le bottom du PCB, car nous souhaitons imprimer en 3D un boitier qui viendra couvrir la partie arrière du circuit pour pouvoir protéger les composants </w:t>
+        <w:t xml:space="preserve">Notre architecture matérielle a été pensée pour que la prise en main de l’utilisateur soit la plus agréable possible. Les piles et supports de piles sont placées sur le </w:t>
+      </w:r>
+      <w:proofErr w:type="spellStart"/>
+      <w:r>
+        <w:t>bottom</w:t>
+      </w:r>
+      <w:proofErr w:type="spellEnd"/>
+      <w:r>
+        <w:t xml:space="preserve"> du PCB, car nous souhaitons imprimer en 3D un boitier qui viendra couvrir la partie arrière du circuit pour pouvoir protéger les composants </w:t>
       </w:r>
       <w:r>
         <w:t>et d’offrir une bonne prise en main.</w:t>
@@ -272,12 +306,24 @@
     </w:p>
     <w:p>
       <w:r>
-        <w:t xml:space="preserve">La schématique contient un système d’anti-inversion de polarité ainsi que d’interrupteur On/Off permettant d’éteindre l’alimentation de l’écran LCD que nous allons détailler maintenant. </w:t>
-      </w:r>
-    </w:p>
-    <w:p>
-      <w:pPr>
-        <w:pStyle w:val="Titre2"/>
+        <w:t>La schématique contient un système d’anti-inv</w:t>
+      </w:r>
+      <w:r>
+        <w:t>ersion de polarité ainsi que de transistor</w:t>
+      </w:r>
+      <w:r>
+        <w:t xml:space="preserve"> permettant d’éteindre l’alimentation de l’écran LCD </w:t>
+      </w:r>
+      <w:r>
+        <w:t xml:space="preserve">et le rétroéclairage de celui-ci, </w:t>
+      </w:r>
+      <w:r>
+        <w:t xml:space="preserve">que nous allons détailler maintenant. </w:t>
+      </w:r>
+    </w:p>
+    <w:p>
+      <w:pPr>
+        <w:pStyle w:val="Heading2"/>
         <w:numPr>
           <w:ilvl w:val="0"/>
           <w:numId w:val="6"/>
@@ -286,6 +332,7 @@
       <w:r>
         <w:rPr>
           <w:noProof/>
+          <w:lang w:eastAsia="fr-CH"/>
         </w:rPr>
         <w:drawing>
           <wp:anchor distT="0" distB="0" distL="114300" distR="114300" simplePos="0" relativeHeight="251659264" behindDoc="0" locked="0" layoutInCell="1" allowOverlap="1" wp14:anchorId="7C9BE80C" wp14:editId="5E2E0BEE">
@@ -349,62 +396,66 @@
     </w:p>
     <w:p>
       <w:pPr>
-        <w:pStyle w:val="Lgende"/>
+        <w:pStyle w:val="Caption"/>
         <w:jc w:val="center"/>
       </w:pPr>
       <w:r>
         <w:t xml:space="preserve">Figure </w:t>
       </w:r>
-      <w:r>
-        <w:fldChar w:fldCharType="begin"/>
-      </w:r>
-      <w:r>
-        <w:instrText xml:space="preserve"> SEQ Figure \* ARABIC </w:instrText>
-      </w:r>
-      <w:r>
-        <w:fldChar w:fldCharType="separate"/>
-      </w:r>
+      <w:fldSimple w:instr=" SEQ Figure \* ARABIC ">
+        <w:r>
+          <w:rPr>
+            <w:noProof/>
+          </w:rPr>
+          <w:t>2</w:t>
+        </w:r>
+      </w:fldSimple>
+      <w:r>
+        <w:t xml:space="preserve"> Sécurité d'inversion de polarité</w:t>
+      </w:r>
+    </w:p>
+    <w:p>
+      <w:r>
+        <w:t xml:space="preserve">Notre carte est équipée d’un système empêchant tout problème provenant d’une inversion de polarité lors de l’installation des piles. </w:t>
+      </w:r>
+    </w:p>
+    <w:p>
+      <w:r>
+        <w:t xml:space="preserve">Cette partie fonctionne grâce à un simple MOSFET </w:t>
+      </w:r>
+      <w:proofErr w:type="spellStart"/>
+      <w:r>
+        <w:t>channel</w:t>
+      </w:r>
+      <w:proofErr w:type="spellEnd"/>
+      <w:r>
+        <w:t xml:space="preserve"> N, ainsi, si les piles sont branchées à l’envers, ceci nous permet de garder l’alimentation à 0V au lieu de -3V, ce qui risquerait d’endommager nos composants. </w:t>
+      </w:r>
+      <w:r>
+        <w:t xml:space="preserve">Il est important de choisir un MOSFET ayant une résistance </w:t>
+      </w:r>
+      <w:proofErr w:type="spellStart"/>
+      <w:r>
+        <w:t>Rdson</w:t>
+      </w:r>
+      <w:proofErr w:type="spellEnd"/>
+      <w:r>
+        <w:t xml:space="preserve"> la plus faible possible, pour ainsi limiter toute consommation excessive de courant pour obtenir une durée de vie des batteries la plus longue possible.</w:t>
+      </w:r>
+    </w:p>
+    <w:p>
+      <w:r>
+        <w:t>Nous avons mis des pointes de tests pour simplifier la mesure lors des tests et de la mise en service.</w:t>
+      </w:r>
+    </w:p>
+    <w:p>
+      <w:pPr>
+        <w:pStyle w:val="Heading2"/>
+      </w:pPr>
       <w:r>
         <w:rPr>
           <w:noProof/>
-        </w:rPr>
-        <w:t>2</w:t>
-      </w:r>
-      <w:r>
-        <w:rPr>
-          <w:noProof/>
-        </w:rPr>
-        <w:fldChar w:fldCharType="end"/>
-      </w:r>
-      <w:r>
-        <w:t xml:space="preserve"> Sécurité d'inversion de polarité</w:t>
-      </w:r>
-    </w:p>
-    <w:p>
-      <w:r>
-        <w:t xml:space="preserve">Notre carte est équipée d’un système empêchant tout problème provenant d’une inversion de polarité lors de l’installation des piles. </w:t>
-      </w:r>
-    </w:p>
-    <w:p>
-      <w:r>
-        <w:t xml:space="preserve">Cette partie fonctionne grâce à un simple MOSFET channel N, ainsi, si les piles sont branchées à l’envers, ceci nous permet de garder l’alimentation à 0V au lieu de -3V, ce qui risquerait d’endommager nos composants. </w:t>
-      </w:r>
-      <w:r>
-        <w:t>Il est important de choisir un MOSFET ayant une résistance Rdson la plus faible possible, pour ainsi limiter toute consommation excessive de courant pour obtenir une durée de vie des batteries la plus longue possible.</w:t>
-      </w:r>
-    </w:p>
-    <w:p>
-      <w:r>
-        <w:t>Nous avons mis des pointes de tests pour simplifier la mesure lors des tests et de la mise en service.</w:t>
-      </w:r>
-    </w:p>
-    <w:p>
-      <w:pPr>
-        <w:pStyle w:val="Titre2"/>
-      </w:pPr>
-      <w:r>
-        <w:rPr>
-          <w:noProof/>
+          <w:lang w:eastAsia="fr-CH"/>
         </w:rPr>
         <w:lastRenderedPageBreak/>
         <w:drawing>
@@ -464,97 +515,109 @@
         </w:drawing>
       </w:r>
       <w:r>
-        <w:t>ON/OFF Alim</w:t>
-      </w:r>
-    </w:p>
-    <w:p>
-      <w:pPr>
-        <w:pStyle w:val="Lgende"/>
+        <w:t xml:space="preserve">ON/OFF </w:t>
+      </w:r>
+      <w:r>
+        <w:t>rétroéclairage</w:t>
+      </w:r>
+    </w:p>
+    <w:p>
+      <w:pPr>
+        <w:pStyle w:val="Caption"/>
         <w:jc w:val="center"/>
       </w:pPr>
       <w:r>
         <w:t xml:space="preserve">Figure </w:t>
       </w:r>
-      <w:r>
-        <w:fldChar w:fldCharType="begin"/>
-      </w:r>
-      <w:r>
-        <w:instrText xml:space="preserve"> SEQ Figure \* ARABIC </w:instrText>
-      </w:r>
-      <w:r>
-        <w:fldChar w:fldCharType="separate"/>
-      </w:r>
+      <w:fldSimple w:instr=" SEQ Figure \* ARABIC ">
+        <w:r>
+          <w:rPr>
+            <w:noProof/>
+          </w:rPr>
+          <w:t>3</w:t>
+        </w:r>
+      </w:fldSimple>
+      <w:r>
+        <w:t xml:space="preserve"> On/Off alimentation</w:t>
+      </w:r>
+    </w:p>
+    <w:p>
+      <w:r>
+        <w:t>Toujours dans l’optique d’économiser l’énergie, notre circuit possède un système de « veille ». C’est-à-dire que si l’utilisateur n’interagie plus avec l’écran LCD pendant un certain temps, le PIC va décider de couper l’éclairage de l’écran automatiquement.</w:t>
+      </w:r>
+    </w:p>
+    <w:p>
+      <w:r>
+        <w:t xml:space="preserve">Ce système est réalisé à l’aide d’un MOSFET </w:t>
+      </w:r>
+      <w:proofErr w:type="spellStart"/>
+      <w:r>
+        <w:t>channel</w:t>
+      </w:r>
+      <w:proofErr w:type="spellEnd"/>
+      <w:r>
+        <w:t xml:space="preserve"> N, qui fonctionne comme un interrupteur.</w:t>
+      </w:r>
+      <w:r>
+        <w:t xml:space="preserve"> </w:t>
+      </w:r>
+      <w:r>
+        <w:t>Dès</w:t>
+      </w:r>
+      <w:r>
+        <w:t xml:space="preserve"> lors que l’on envoie un signal de 3V (label </w:t>
+      </w:r>
+      <w:r>
+        <w:t>« </w:t>
+      </w:r>
+      <w:proofErr w:type="spellStart"/>
+      <w:r>
+        <w:t>BackLightCmd</w:t>
+      </w:r>
+      <w:proofErr w:type="spellEnd"/>
+      <w:r>
+        <w:t> »</w:t>
+      </w:r>
+      <w:r>
+        <w:t xml:space="preserve"> sur le schéma), le MOSFET va commuter et ainsi alimenter </w:t>
+      </w:r>
+      <w:r>
+        <w:t xml:space="preserve">les </w:t>
+      </w:r>
+      <w:proofErr w:type="spellStart"/>
+      <w:r>
+        <w:t>LEDs</w:t>
+      </w:r>
+      <w:proofErr w:type="spellEnd"/>
+      <w:r>
+        <w:t>.</w:t>
+      </w:r>
+      <w:r>
+        <w:t xml:space="preserve"> Cela nous permet de gérer l’alimentation d</w:t>
+      </w:r>
+      <w:r>
+        <w:t>u rétroéclairage de l’écran, car c’est cette partie qui consomme le plus dans notre circuit</w:t>
+      </w:r>
+      <w:r>
+        <w:t xml:space="preserve">, mais aussi de couper l’alimentation générale de tout l’écran LCD. </w:t>
+      </w:r>
+    </w:p>
+    <w:p>
+      <w:pPr>
+        <w:jc w:val="left"/>
+      </w:pPr>
+      <w:r>
+        <w:br w:type="page"/>
+      </w:r>
+    </w:p>
+    <w:p>
+      <w:pPr>
+        <w:pStyle w:val="Heading2"/>
+      </w:pPr>
       <w:r>
         <w:rPr>
           <w:noProof/>
-        </w:rPr>
-        <w:t>3</w:t>
-      </w:r>
-      <w:r>
-        <w:rPr>
-          <w:noProof/>
-        </w:rPr>
-        <w:fldChar w:fldCharType="end"/>
-      </w:r>
-      <w:r>
-        <w:t xml:space="preserve"> On/Off alimentation</w:t>
-      </w:r>
-    </w:p>
-    <w:p>
-      <w:r>
-        <w:t>Toujours dans l’optique d’économiser l’énergie, notre circuit possède un système de « veille ». C’est-à-dire que si l’utilisateur n’interagie plus avec l’écran LCD pendant un certain temps, le PIC va décider de couper l’éclairage de l’écran automatiquement.</w:t>
-      </w:r>
-    </w:p>
-    <w:p>
-      <w:r>
-        <w:t>Ce système est réalisé à l’aide d’un MOSFET channel N, qui fonctionne comme un interrupteur.</w:t>
-      </w:r>
-      <w:r>
-        <w:t xml:space="preserve"> </w:t>
-      </w:r>
-      <w:r>
-        <w:t>Dès</w:t>
-      </w:r>
-      <w:r>
-        <w:t xml:space="preserve"> lors que l’on envoie un signal de 3V (label </w:t>
-      </w:r>
-      <w:r>
-        <w:t>« BackLightCmd »</w:t>
-      </w:r>
-      <w:r>
-        <w:t xml:space="preserve"> sur le schéma), le MOSFET va commuter et ainsi alimenter </w:t>
-      </w:r>
-      <w:r>
-        <w:t>les LEDs</w:t>
-      </w:r>
-      <w:r>
-        <w:t>.</w:t>
-      </w:r>
-      <w:r>
-        <w:t xml:space="preserve"> Cela nous permet de gérer l’alimentation d</w:t>
-      </w:r>
-      <w:r>
-        <w:t>u rétroéclairage de l’écran, car c’est cette partie qui consomme le plus dans notre circuit</w:t>
-      </w:r>
-      <w:r>
-        <w:t xml:space="preserve">, mais aussi de couper l’alimentation générale de tout l’écran LCD. </w:t>
-      </w:r>
-    </w:p>
-    <w:p>
-      <w:pPr>
-        <w:jc w:val="left"/>
-      </w:pPr>
-      <w:r>
-        <w:br w:type="page"/>
-      </w:r>
-    </w:p>
-    <w:p>
-      <w:pPr>
-        <w:pStyle w:val="Titre2"/>
-      </w:pPr>
-      <w:r>
-        <w:rPr>
-          <w:noProof/>
+          <w:lang w:eastAsia="fr-CH"/>
         </w:rPr>
         <w:lastRenderedPageBreak/>
         <w:drawing>
@@ -614,12 +677,12 @@
         </w:drawing>
       </w:r>
       <w:r>
-        <w:t>Pin LCD</w:t>
-      </w:r>
-    </w:p>
-    <w:p>
-      <w:pPr>
-        <w:pStyle w:val="Lgende"/>
+        <w:t>ON/OFF Alim LCD</w:t>
+      </w:r>
+    </w:p>
+    <w:p>
+      <w:pPr>
+        <w:pStyle w:val="Caption"/>
         <w:jc w:val="center"/>
         <w:rPr>
           <w:lang w:val="en-US"/>
@@ -663,7 +726,21 @@
         <w:rPr>
           <w:lang w:val="en-US"/>
         </w:rPr>
-        <w:t>On/Off alim L</w:t>
+        <w:t xml:space="preserve">On/Off </w:t>
+      </w:r>
+      <w:proofErr w:type="spellStart"/>
+      <w:r>
+        <w:rPr>
+          <w:lang w:val="en-US"/>
+        </w:rPr>
+        <w:t>alim</w:t>
+      </w:r>
+      <w:proofErr w:type="spellEnd"/>
+      <w:r>
+        <w:rPr>
+          <w:lang w:val="en-US"/>
+        </w:rPr>
+        <w:t xml:space="preserve"> L</w:t>
       </w:r>
       <w:r>
         <w:rPr>
@@ -674,17 +751,23 @@
     </w:p>
     <w:p>
       <w:r>
+        <w:t xml:space="preserve">Sur la figure 4, on peut voir le montage avec MOSFET qui vient couper le GND de l’écran LCD pour pouvoir l’éteindre quand on le décide. </w:t>
+      </w:r>
+    </w:p>
+    <w:p>
+      <w:r>
         <w:rPr>
           <w:noProof/>
+          <w:lang w:eastAsia="fr-CH"/>
         </w:rPr>
         <w:drawing>
-          <wp:anchor distT="0" distB="0" distL="114300" distR="114300" simplePos="0" relativeHeight="251661312" behindDoc="0" locked="0" layoutInCell="1" allowOverlap="1" wp14:anchorId="2EE11FC6" wp14:editId="484CA08A">
+          <wp:anchor distT="0" distB="0" distL="114300" distR="114300" simplePos="0" relativeHeight="251661312" behindDoc="0" locked="0" layoutInCell="1" allowOverlap="1" wp14:anchorId="2EE11FC6" wp14:editId="080C9EC9">
             <wp:simplePos x="0" y="0"/>
             <wp:positionH relativeFrom="margin">
-              <wp:align>center</wp:align>
+              <wp:posOffset>1042035</wp:posOffset>
             </wp:positionH>
             <wp:positionV relativeFrom="paragraph">
-              <wp:posOffset>381635</wp:posOffset>
+              <wp:posOffset>188595</wp:posOffset>
             </wp:positionV>
             <wp:extent cx="4016375" cy="1882140"/>
             <wp:effectExtent l="0" t="0" r="3175" b="3810"/>
@@ -733,54 +816,697 @@
           </wp:anchor>
         </w:drawing>
       </w:r>
-      <w:r>
-        <w:t xml:space="preserve">Sur la figure 4, on peut voir le montage avec MOSFET qui vient couper le GND de l’écran LCD pour pouvoir l’éteindre quand on le décide. </w:t>
-      </w:r>
-    </w:p>
-    <w:p>
-      <w:pPr>
-        <w:pStyle w:val="Lgende"/>
+    </w:p>
+    <w:p>
+      <w:pPr>
+        <w:pStyle w:val="Caption"/>
         <w:jc w:val="center"/>
       </w:pPr>
       <w:r>
         <w:t xml:space="preserve">Figure </w:t>
       </w:r>
-      <w:r>
-        <w:fldChar w:fldCharType="begin"/>
-      </w:r>
-      <w:r>
-        <w:instrText xml:space="preserve"> SEQ Figure \* ARABIC </w:instrText>
-      </w:r>
-      <w:r>
-        <w:fldChar w:fldCharType="separate"/>
-      </w:r>
+      <w:fldSimple w:instr=" SEQ Figure \* ARABIC ">
+        <w:r>
+          <w:rPr>
+            <w:noProof/>
+          </w:rPr>
+          <w:t>5</w:t>
+        </w:r>
+      </w:fldSimple>
+      <w:r>
+        <w:t xml:space="preserve"> </w:t>
+      </w:r>
+      <w:proofErr w:type="spellStart"/>
+      <w:r>
+        <w:t>Internal</w:t>
+      </w:r>
+      <w:proofErr w:type="spellEnd"/>
+      <w:r>
+        <w:t xml:space="preserve"> Port</w:t>
+      </w:r>
+    </w:p>
+    <w:p>
+      <w:r>
+        <w:t xml:space="preserve">Pour pouvoir couper l’alim du LCD, il est important que toutes les PINS reliés au PIC soient mis au VCC. Etant donné que l’on vient couper le GND, si d’autres PINS </w:t>
+      </w:r>
+      <w:r>
+        <w:t xml:space="preserve">connectées directement au PIC sont au GND, cela peut causer une alimentation indirecte via ces PINS dû à la structure interne comme représenté sur la figure 5. </w:t>
+      </w:r>
+      <w:r>
+        <w:t xml:space="preserve">Ce phénomène sera important à prendre en compte lorsque l’on voudra mettre notre processeur en mode </w:t>
+      </w:r>
+      <w:proofErr w:type="spellStart"/>
+      <w:r>
+        <w:t>sleep</w:t>
+      </w:r>
+      <w:proofErr w:type="spellEnd"/>
+      <w:r>
+        <w:t xml:space="preserve"> (économie d’énergie).</w:t>
+      </w:r>
+    </w:p>
+    <w:p>
+      <w:pPr>
+        <w:jc w:val="left"/>
+      </w:pPr>
+      <w:r>
+        <w:br w:type="page"/>
+      </w:r>
+    </w:p>
+    <w:p/>
+    <w:p>
+      <w:pPr>
+        <w:pStyle w:val="Heading2"/>
+      </w:pPr>
+      <w:proofErr w:type="spellStart"/>
+      <w:r>
+        <w:t>Touchscreen</w:t>
+      </w:r>
+      <w:proofErr w:type="spellEnd"/>
+    </w:p>
+    <w:p/>
+    <w:p>
+      <w:r>
+        <w:t xml:space="preserve">Notre </w:t>
+      </w:r>
+      <w:r>
+        <w:t xml:space="preserve">écran </w:t>
+      </w:r>
+      <w:r>
+        <w:t xml:space="preserve">LCD </w:t>
+      </w:r>
+      <w:r>
+        <w:t>possèdent 4 pins (X</w:t>
+      </w:r>
+      <w:proofErr w:type="gramStart"/>
+      <w:r>
+        <w:t>-,X</w:t>
+      </w:r>
+      <w:proofErr w:type="gramEnd"/>
+      <w:r>
+        <w:t>+,Y-,Y+) qu’il va falloir connecter correctement au pic afin de pouvoir détecter u</w:t>
+      </w:r>
+      <w:r>
+        <w:t>ne pression et calculer la posi</w:t>
+      </w:r>
+      <w:r>
+        <w:t>tion de celle-ci.</w:t>
+      </w:r>
+    </w:p>
+    <w:p>
+      <w:pPr>
+        <w:rPr>
+          <w:b/>
+        </w:rPr>
+      </w:pPr>
+      <w:r>
+        <w:rPr>
+          <w:b/>
+        </w:rPr>
+        <w:t xml:space="preserve">Mode </w:t>
+      </w:r>
+      <w:proofErr w:type="spellStart"/>
+      <w:r>
+        <w:rPr>
+          <w:b/>
+        </w:rPr>
+        <w:t>touch</w:t>
+      </w:r>
+      <w:proofErr w:type="spellEnd"/>
+      <w:r>
+        <w:rPr>
+          <w:b/>
+        </w:rPr>
+        <w:t> :</w:t>
+      </w:r>
+    </w:p>
+    <w:p>
+      <w:r>
+        <w:t>Ce mode va nous permettre</w:t>
+      </w:r>
+      <w:r>
+        <w:t xml:space="preserve"> de pouvoir détecter via une interruption</w:t>
+      </w:r>
+      <w:r>
+        <w:t xml:space="preserve"> sur le pic quand notre écran a </w:t>
+      </w:r>
+      <w:r>
+        <w:t xml:space="preserve">été </w:t>
+      </w:r>
+      <w:r>
+        <w:t>pressé</w:t>
+      </w:r>
+      <w:r>
+        <w:t xml:space="preserve"> ou relâché. Pour ce faire il est important de suivre la configuration ci-dessous.</w:t>
+      </w:r>
+      <w:r>
+        <w:rPr>
+          <w:noProof/>
+          <w:lang w:eastAsia="fr-CH"/>
+        </w:rPr>
+        <w:t xml:space="preserve"> </w:t>
+      </w:r>
+    </w:p>
+    <w:p>
+      <w:r>
+        <w:drawing>
+          <wp:anchor distT="0" distB="0" distL="114300" distR="114300" simplePos="0" relativeHeight="251663360" behindDoc="0" locked="0" layoutInCell="1" allowOverlap="1" wp14:anchorId="58327D64" wp14:editId="06EC82EE">
+            <wp:simplePos x="0" y="0"/>
+            <wp:positionH relativeFrom="margin">
+              <wp:posOffset>2994660</wp:posOffset>
+            </wp:positionH>
+            <wp:positionV relativeFrom="paragraph">
+              <wp:posOffset>13335</wp:posOffset>
+            </wp:positionV>
+            <wp:extent cx="2933700" cy="1330960"/>
+            <wp:effectExtent l="0" t="0" r="0" b="2540"/>
+            <wp:wrapSquare wrapText="bothSides"/>
+            <wp:docPr id="21" name="Picture 20"/>
+            <wp:cNvGraphicFramePr>
+              <a:graphicFrameLocks xmlns:a="http://schemas.openxmlformats.org/drawingml/2006/main" noChangeAspect="1"/>
+            </wp:cNvGraphicFramePr>
+            <a:graphic xmlns:a="http://schemas.openxmlformats.org/drawingml/2006/main">
+              <a:graphicData uri="http://schemas.openxmlformats.org/drawingml/2006/picture">
+                <pic:pic xmlns:pic="http://schemas.openxmlformats.org/drawingml/2006/picture">
+                  <pic:nvPicPr>
+                    <pic:cNvPr id="21" name="Picture 20"/>
+                    <pic:cNvPicPr>
+                      <a:picLocks noChangeAspect="1"/>
+                    </pic:cNvPicPr>
+                  </pic:nvPicPr>
+                  <pic:blipFill>
+                    <a:blip r:embed="rId13">
+                      <a:extLst>
+                        <a:ext uri="{28A0092B-C50C-407E-A947-70E740481C1C}">
+                          <a14:useLocalDpi xmlns:a14="http://schemas.microsoft.com/office/drawing/2010/main" val="0"/>
+                        </a:ext>
+                      </a:extLst>
+                    </a:blip>
+                    <a:stretch>
+                      <a:fillRect/>
+                    </a:stretch>
+                  </pic:blipFill>
+                  <pic:spPr>
+                    <a:xfrm>
+                      <a:off x="0" y="0"/>
+                      <a:ext cx="2933700" cy="1330960"/>
+                    </a:xfrm>
+                    <a:prstGeom prst="rect">
+                      <a:avLst/>
+                    </a:prstGeom>
+                  </pic:spPr>
+                </pic:pic>
+              </a:graphicData>
+            </a:graphic>
+            <wp14:sizeRelH relativeFrom="page">
+              <wp14:pctWidth>0</wp14:pctWidth>
+            </wp14:sizeRelH>
+            <wp14:sizeRelV relativeFrom="page">
+              <wp14:pctHeight>0</wp14:pctHeight>
+            </wp14:sizeRelV>
+          </wp:anchor>
+        </w:drawing>
+      </w:r>
+      <w:r>
+        <w:t xml:space="preserve">Nous constatons que pour ce mode il faut configurer nos pins d’une certaine manière. </w:t>
+      </w:r>
+    </w:p>
+    <w:p>
+      <w:pPr>
+        <w:pStyle w:val="ListParagraph"/>
+        <w:numPr>
+          <w:ilvl w:val="0"/>
+          <w:numId w:val="9"/>
+        </w:numPr>
+      </w:pPr>
+      <w:r>
+        <w:t xml:space="preserve">Il faut une des pins X en entrée et l’autre sur une pin d’interruption avec </w:t>
+      </w:r>
+      <w:proofErr w:type="gramStart"/>
+      <w:r>
+        <w:t xml:space="preserve">une </w:t>
+      </w:r>
+      <w:proofErr w:type="spellStart"/>
+      <w:r>
+        <w:t>pull</w:t>
+      </w:r>
+      <w:proofErr w:type="gramEnd"/>
+      <w:r>
+        <w:t>.up</w:t>
+      </w:r>
+      <w:proofErr w:type="spellEnd"/>
+      <w:r>
+        <w:t>.</w:t>
+      </w:r>
+    </w:p>
+    <w:p>
+      <w:pPr>
+        <w:pStyle w:val="ListParagraph"/>
+        <w:numPr>
+          <w:ilvl w:val="0"/>
+          <w:numId w:val="9"/>
+        </w:numPr>
+      </w:pPr>
+      <w:r>
+        <w:t>Il faut une des pins Y en sortie au GND et l’autre en entrée.</w:t>
+      </w:r>
+    </w:p>
+    <w:p>
       <w:r>
         <w:rPr>
           <w:noProof/>
         </w:rPr>
-        <w:t>5</w:t>
-      </w:r>
+        <mc:AlternateContent>
+          <mc:Choice Requires="wps">
+            <w:drawing>
+              <wp:anchor distT="0" distB="0" distL="114300" distR="114300" simplePos="0" relativeHeight="251668480" behindDoc="0" locked="0" layoutInCell="1" allowOverlap="1" wp14:anchorId="68775CF5" wp14:editId="7CCAA2F4">
+                <wp:simplePos x="0" y="0"/>
+                <wp:positionH relativeFrom="column">
+                  <wp:posOffset>3518535</wp:posOffset>
+                </wp:positionH>
+                <wp:positionV relativeFrom="paragraph">
+                  <wp:posOffset>69215</wp:posOffset>
+                </wp:positionV>
+                <wp:extent cx="2933700" cy="635"/>
+                <wp:effectExtent l="0" t="0" r="0" b="0"/>
+                <wp:wrapSquare wrapText="bothSides"/>
+                <wp:docPr id="8" name="Text Box 8"/>
+                <wp:cNvGraphicFramePr/>
+                <a:graphic xmlns:a="http://schemas.openxmlformats.org/drawingml/2006/main">
+                  <a:graphicData uri="http://schemas.microsoft.com/office/word/2010/wordprocessingShape">
+                    <wps:wsp>
+                      <wps:cNvSpPr txBox="1"/>
+                      <wps:spPr>
+                        <a:xfrm>
+                          <a:off x="0" y="0"/>
+                          <a:ext cx="2933700" cy="635"/>
+                        </a:xfrm>
+                        <a:prstGeom prst="rect">
+                          <a:avLst/>
+                        </a:prstGeom>
+                        <a:solidFill>
+                          <a:prstClr val="white"/>
+                        </a:solidFill>
+                        <a:ln>
+                          <a:noFill/>
+                        </a:ln>
+                      </wps:spPr>
+                      <wps:txbx>
+                        <w:txbxContent>
+                          <w:p>
+                            <w:pPr>
+                              <w:pStyle w:val="Caption"/>
+                            </w:pPr>
+                            <w:r>
+                              <w:t xml:space="preserve">Figure </w:t>
+                            </w:r>
+                            <w:fldSimple w:instr=" SEQ Figure \* ARABIC ">
+                              <w:r>
+                                <w:rPr>
+                                  <w:noProof/>
+                                </w:rPr>
+                                <w:t>6</w:t>
+                              </w:r>
+                            </w:fldSimple>
+                            <w:r>
+                              <w:t xml:space="preserve"> </w:t>
+                            </w:r>
+                            <w:proofErr w:type="spellStart"/>
+                            <w:r>
+                              <w:t>Touch</w:t>
+                            </w:r>
+                            <w:proofErr w:type="spellEnd"/>
+                            <w:r>
+                              <w:t xml:space="preserve"> mode pin configuration</w:t>
+                            </w:r>
+                          </w:p>
+                        </w:txbxContent>
+                      </wps:txbx>
+                      <wps:bodyPr rot="0" spcFirstLastPara="0" vertOverflow="overflow" horzOverflow="overflow" vert="horz" wrap="square" lIns="0" tIns="0" rIns="0" bIns="0" numCol="1" spcCol="0" rtlCol="0" fromWordArt="0" anchor="t" anchorCtr="0" forceAA="0" compatLnSpc="1">
+                        <a:prstTxWarp prst="textNoShape">
+                          <a:avLst/>
+                        </a:prstTxWarp>
+                        <a:spAutoFit/>
+                      </wps:bodyPr>
+                    </wps:wsp>
+                  </a:graphicData>
+                </a:graphic>
+              </wp:anchor>
+            </w:drawing>
+          </mc:Choice>
+          <mc:Fallback>
+            <w:pict>
+              <v:shapetype w14:anchorId="68775CF5" id="_x0000_t202" coordsize="21600,21600" o:spt="202" path="m,l,21600r21600,l21600,xe">
+                <v:stroke joinstyle="miter"/>
+                <v:path gradientshapeok="t" o:connecttype="rect"/>
+              </v:shapetype>
+              <v:shape id="Text Box 8" o:spid="_x0000_s1026" type="#_x0000_t202" style="position:absolute;left:0;text-align:left;margin-left:277.05pt;margin-top:5.45pt;width:231pt;height:.05pt;z-index:251668480;visibility:visible;mso-wrap-style:square;mso-wrap-distance-left:9pt;mso-wrap-distance-top:0;mso-wrap-distance-right:9pt;mso-wrap-distance-bottom:0;mso-position-horizontal:absolute;mso-position-horizontal-relative:text;mso-position-vertical:absolute;mso-position-vertical-relative:text;v-text-anchor:top" o:gfxdata="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" stroked="f">
+                <v:textbox style="mso-fit-shape-to-text:t" inset="0,0,0,0">
+                  <w:txbxContent>
+                    <w:p>
+                      <w:pPr>
+                        <w:pStyle w:val="Caption"/>
+                      </w:pPr>
+                      <w:r>
+                        <w:t xml:space="preserve">Figure </w:t>
+                      </w:r>
+                      <w:fldSimple w:instr=" SEQ Figure \* ARABIC ">
+                        <w:r>
+                          <w:rPr>
+                            <w:noProof/>
+                          </w:rPr>
+                          <w:t>6</w:t>
+                        </w:r>
+                      </w:fldSimple>
+                      <w:r>
+                        <w:t xml:space="preserve"> </w:t>
+                      </w:r>
+                      <w:proofErr w:type="spellStart"/>
+                      <w:r>
+                        <w:t>Touch</w:t>
+                      </w:r>
+                      <w:proofErr w:type="spellEnd"/>
+                      <w:r>
+                        <w:t xml:space="preserve"> mode pin configuration</w:t>
+                      </w:r>
+                    </w:p>
+                  </w:txbxContent>
+                </v:textbox>
+                <w10:wrap type="square"/>
+              </v:shape>
+            </w:pict>
+          </mc:Fallback>
+        </mc:AlternateContent>
+      </w:r>
+    </w:p>
+    <w:p>
+      <w:pPr>
+        <w:rPr>
+          <w:b/>
+        </w:rPr>
+      </w:pPr>
+      <w:r>
+        <w:rPr>
+          <w:b/>
+        </w:rPr>
+        <w:t xml:space="preserve">Mode </w:t>
+      </w:r>
+      <w:proofErr w:type="spellStart"/>
+      <w:r>
+        <w:rPr>
+          <w:b/>
+        </w:rPr>
+        <w:t>mea</w:t>
+      </w:r>
+      <w:r>
+        <w:rPr>
+          <w:b/>
+        </w:rPr>
+        <w:t>sure</w:t>
+      </w:r>
+      <w:proofErr w:type="spellEnd"/>
+    </w:p>
+    <w:p>
+      <w:r>
+        <w:drawing>
+          <wp:anchor distT="0" distB="0" distL="114300" distR="114300" simplePos="0" relativeHeight="251664384" behindDoc="0" locked="0" layoutInCell="1" allowOverlap="1" wp14:anchorId="72E40E39" wp14:editId="346DBDC1">
+            <wp:simplePos x="0" y="0"/>
+            <wp:positionH relativeFrom="margin">
+              <wp:align>right</wp:align>
+            </wp:positionH>
+            <wp:positionV relativeFrom="paragraph">
+              <wp:posOffset>382905</wp:posOffset>
+            </wp:positionV>
+            <wp:extent cx="2403947" cy="2025030"/>
+            <wp:effectExtent l="0" t="0" r="0" b="0"/>
+            <wp:wrapSquare wrapText="bothSides"/>
+            <wp:docPr id="10" name="Picture 9"/>
+            <wp:cNvGraphicFramePr>
+              <a:graphicFrameLocks xmlns:a="http://schemas.openxmlformats.org/drawingml/2006/main" noChangeAspect="1"/>
+            </wp:cNvGraphicFramePr>
+            <a:graphic xmlns:a="http://schemas.openxmlformats.org/drawingml/2006/main">
+              <a:graphicData uri="http://schemas.openxmlformats.org/drawingml/2006/picture">
+                <pic:pic xmlns:pic="http://schemas.openxmlformats.org/drawingml/2006/picture">
+                  <pic:nvPicPr>
+                    <pic:cNvPr id="10" name="Picture 9"/>
+                    <pic:cNvPicPr>
+                      <a:picLocks noChangeAspect="1"/>
+                    </pic:cNvPicPr>
+                  </pic:nvPicPr>
+                  <pic:blipFill>
+                    <a:blip r:embed="rId14">
+                      <a:extLst>
+                        <a:ext uri="{28A0092B-C50C-407E-A947-70E740481C1C}">
+                          <a14:useLocalDpi xmlns:a14="http://schemas.microsoft.com/office/drawing/2010/main" val="0"/>
+                        </a:ext>
+                      </a:extLst>
+                    </a:blip>
+                    <a:stretch>
+                      <a:fillRect/>
+                    </a:stretch>
+                  </pic:blipFill>
+                  <pic:spPr>
+                    <a:xfrm>
+                      <a:off x="0" y="0"/>
+                      <a:ext cx="2403947" cy="2025030"/>
+                    </a:xfrm>
+                    <a:prstGeom prst="rect">
+                      <a:avLst/>
+                    </a:prstGeom>
+                  </pic:spPr>
+                </pic:pic>
+              </a:graphicData>
+            </a:graphic>
+            <wp14:sizeRelH relativeFrom="page">
+              <wp14:pctWidth>0</wp14:pctWidth>
+            </wp14:sizeRelH>
+            <wp14:sizeRelV relativeFrom="page">
+              <wp14:pctHeight>0</wp14:pctHeight>
+            </wp14:sizeRelV>
+          </wp:anchor>
+        </w:drawing>
+      </w:r>
+      <w:r>
+        <w:t xml:space="preserve">Ce mode va nous permettre de mesurer </w:t>
+      </w:r>
+      <w:r>
+        <w:t>le positon</w:t>
+      </w:r>
+      <w:r>
+        <w:t xml:space="preserve"> de notre </w:t>
+      </w:r>
+      <w:proofErr w:type="spellStart"/>
+      <w:r>
+        <w:t>touch</w:t>
+      </w:r>
+      <w:proofErr w:type="spellEnd"/>
+      <w:r>
+        <w:t xml:space="preserve"> en X et en Y. Il y aura donc 2 mesures à faire, une par axe.</w:t>
+      </w:r>
+    </w:p>
+    <w:p>
+      <w:pPr>
+        <w:pStyle w:val="ListParagraph"/>
+        <w:numPr>
+          <w:ilvl w:val="0"/>
+          <w:numId w:val="10"/>
+        </w:numPr>
+      </w:pPr>
+      <w:r>
+        <w:t xml:space="preserve">Pour mesurer l’axe X : il nous faut une des pins Y sur une entrée analogique et l’autre en entrée. Il nous faut également une des pins X en sortie sur le VCC et l’autre en sortie sur le </w:t>
+      </w:r>
+      <w:proofErr w:type="spellStart"/>
+      <w:r>
+        <w:t>gnd</w:t>
+      </w:r>
+      <w:proofErr w:type="spellEnd"/>
+      <w:r>
+        <w:t>.</w:t>
+      </w:r>
+    </w:p>
+    <w:p>
+      <w:pPr>
+        <w:pStyle w:val="ListParagraph"/>
+        <w:numPr>
+          <w:ilvl w:val="0"/>
+          <w:numId w:val="10"/>
+        </w:numPr>
+      </w:pPr>
+      <w:r>
+        <w:t>Pour mesurer l’axe Y c’est exactement le même principe que pour l’axe X</w:t>
+      </w:r>
+      <w:r>
+        <w:t xml:space="preserve">, mais cette fois si ce sont les pins Y qui sont au VCC et au </w:t>
+      </w:r>
+      <w:proofErr w:type="spellStart"/>
+      <w:r>
+        <w:t>gnd</w:t>
+      </w:r>
+      <w:proofErr w:type="spellEnd"/>
+      <w:r>
+        <w:t xml:space="preserve"> et les pins X qui sont respectivement ouverte et sur une entrée analogique.</w:t>
+      </w:r>
+    </w:p>
+    <w:p>
+      <w:pPr>
+        <w:jc w:val="left"/>
+      </w:pPr>
       <w:r>
         <w:rPr>
           <w:noProof/>
         </w:rPr>
-        <w:fldChar w:fldCharType="end"/>
-      </w:r>
-      <w:r>
-        <w:t xml:space="preserve"> Internal Port</w:t>
-      </w:r>
-    </w:p>
-    <w:p>
-      <w:r>
-        <w:t xml:space="preserve">Pour pouvoir couper l’alim du LCD, il est important que toutes les PINS reliés au PIC soient mis au VCC. Etant donné que l’on vient couper le GND, si d’autres PINS </w:t>
-      </w:r>
-      <w:r>
-        <w:t xml:space="preserve">connectées directement au PIC sont au GND, cela peut causer une alimentation indirecte via ces PINS dû à la structure interne comme représenté sur la figure 5. </w:t>
-      </w:r>
-    </w:p>
-    <w:p>
-      <w:pPr>
-        <w:pStyle w:val="Titre1"/>
+        <mc:AlternateContent>
+          <mc:Choice Requires="wps">
+            <w:drawing>
+              <wp:anchor distT="0" distB="0" distL="114300" distR="114300" simplePos="0" relativeHeight="251666432" behindDoc="0" locked="0" layoutInCell="1" allowOverlap="1" wp14:anchorId="3067FAC8" wp14:editId="7F780A22">
+                <wp:simplePos x="0" y="0"/>
+                <wp:positionH relativeFrom="column">
+                  <wp:posOffset>3652520</wp:posOffset>
+                </wp:positionH>
+                <wp:positionV relativeFrom="paragraph">
+                  <wp:posOffset>212725</wp:posOffset>
+                </wp:positionV>
+                <wp:extent cx="2403475" cy="635"/>
+                <wp:effectExtent l="0" t="0" r="0" b="0"/>
+                <wp:wrapSquare wrapText="bothSides"/>
+                <wp:docPr id="7" name="Text Box 7"/>
+                <wp:cNvGraphicFramePr/>
+                <a:graphic xmlns:a="http://schemas.openxmlformats.org/drawingml/2006/main">
+                  <a:graphicData uri="http://schemas.microsoft.com/office/word/2010/wordprocessingShape">
+                    <wps:wsp>
+                      <wps:cNvSpPr txBox="1"/>
+                      <wps:spPr>
+                        <a:xfrm>
+                          <a:off x="0" y="0"/>
+                          <a:ext cx="2403475" cy="635"/>
+                        </a:xfrm>
+                        <a:prstGeom prst="rect">
+                          <a:avLst/>
+                        </a:prstGeom>
+                        <a:solidFill>
+                          <a:prstClr val="white"/>
+                        </a:solidFill>
+                        <a:ln>
+                          <a:noFill/>
+                        </a:ln>
+                      </wps:spPr>
+                      <wps:txbx>
+                        <w:txbxContent>
+                          <w:p>
+                            <w:pPr>
+                              <w:pStyle w:val="Caption"/>
+                            </w:pPr>
+                            <w:r>
+                              <w:t xml:space="preserve">Figure </w:t>
+                            </w:r>
+                            <w:fldSimple w:instr=" SEQ Figure \* ARABIC ">
+                              <w:r>
+                                <w:rPr>
+                                  <w:noProof/>
+                                </w:rPr>
+                                <w:t>7</w:t>
+                              </w:r>
+                            </w:fldSimple>
+                            <w:r>
+                              <w:t xml:space="preserve"> </w:t>
+                            </w:r>
+                            <w:proofErr w:type="spellStart"/>
+                            <w:r>
+                              <w:t>Measure</w:t>
+                            </w:r>
+                            <w:proofErr w:type="spellEnd"/>
+                            <w:r>
+                              <w:t xml:space="preserve"> mode pin configuration</w:t>
+                            </w:r>
+                          </w:p>
+                        </w:txbxContent>
+                      </wps:txbx>
+                      <wps:bodyPr rot="0" spcFirstLastPara="0" vertOverflow="overflow" horzOverflow="overflow" vert="horz" wrap="square" lIns="0" tIns="0" rIns="0" bIns="0" numCol="1" spcCol="0" rtlCol="0" fromWordArt="0" anchor="t" anchorCtr="0" forceAA="0" compatLnSpc="1">
+                        <a:prstTxWarp prst="textNoShape">
+                          <a:avLst/>
+                        </a:prstTxWarp>
+                        <a:spAutoFit/>
+                      </wps:bodyPr>
+                    </wps:wsp>
+                  </a:graphicData>
+                </a:graphic>
+              </wp:anchor>
+            </w:drawing>
+          </mc:Choice>
+          <mc:Fallback>
+            <w:pict>
+              <v:shape w14:anchorId="3067FAC8" id="Text Box 7" o:spid="_x0000_s1027" type="#_x0000_t202" style="position:absolute;margin-left:287.6pt;margin-top:16.75pt;width:189.25pt;height:.05pt;z-index:251666432;visibility:visible;mso-wrap-style:square;mso-wrap-distance-left:9pt;mso-wrap-distance-top:0;mso-wrap-distance-right:9pt;mso-wrap-distance-bottom:0;mso-position-horizontal:absolute;mso-position-horizontal-relative:text;mso-position-vertical:absolute;mso-position-vertical-relative:text;v-text-anchor:top" o:gfxdata="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" stroked="f">
+                <v:textbox style="mso-fit-shape-to-text:t" inset="0,0,0,0">
+                  <w:txbxContent>
+                    <w:p>
+                      <w:pPr>
+                        <w:pStyle w:val="Caption"/>
+                      </w:pPr>
+                      <w:r>
+                        <w:t xml:space="preserve">Figure </w:t>
+                      </w:r>
+                      <w:fldSimple w:instr=" SEQ Figure \* ARABIC ">
+                        <w:r>
+                          <w:rPr>
+                            <w:noProof/>
+                          </w:rPr>
+                          <w:t>7</w:t>
+                        </w:r>
+                      </w:fldSimple>
+                      <w:r>
+                        <w:t xml:space="preserve"> </w:t>
+                      </w:r>
+                      <w:proofErr w:type="spellStart"/>
+                      <w:r>
+                        <w:t>Measure</w:t>
+                      </w:r>
+                      <w:proofErr w:type="spellEnd"/>
+                      <w:r>
+                        <w:t xml:space="preserve"> mode pin configuration</w:t>
+                      </w:r>
+                    </w:p>
+                  </w:txbxContent>
+                </v:textbox>
+                <w10:wrap type="square"/>
+              </v:shape>
+            </w:pict>
+          </mc:Fallback>
+        </mc:AlternateContent>
+      </w:r>
+    </w:p>
+    <w:p>
+      <w:pPr>
+        <w:jc w:val="left"/>
+      </w:pPr>
+      <w:r>
+        <w:br w:type="page"/>
+      </w:r>
+    </w:p>
+    <w:p>
+      <w:pPr>
+        <w:pStyle w:val="Heading2"/>
+      </w:pPr>
+      <w:r>
+        <w:lastRenderedPageBreak/>
+        <w:t>Schéma LCD</w:t>
+      </w:r>
+    </w:p>
+    <w:p>
+      <w:bookmarkStart w:id="0" w:name="_GoBack"/>
+      <w:bookmarkEnd w:id="0"/>
+    </w:p>
+    <w:p>
+      <w:pPr>
+        <w:jc w:val="left"/>
+      </w:pPr>
+    </w:p>
+    <w:p>
+      <w:pPr>
+        <w:ind w:left="360"/>
+      </w:pPr>
+    </w:p>
+    <w:p>
+      <w:pPr>
+        <w:pStyle w:val="Heading1"/>
       </w:pPr>
       <w:r>
         <w:t>Fonctionnalités</w:t>
@@ -791,7 +1517,7 @@
     </w:p>
     <w:p>
       <w:pPr>
-        <w:pStyle w:val="Titre2"/>
+        <w:pStyle w:val="Heading2"/>
         <w:numPr>
           <w:ilvl w:val="0"/>
           <w:numId w:val="8"/>
@@ -811,7 +1537,21 @@
         <w:rPr>
           <w:color w:val="FF0000"/>
         </w:rPr>
-        <w:t>Insérer diagrame use case</w:t>
+        <w:t xml:space="preserve">Insérer </w:t>
+      </w:r>
+      <w:proofErr w:type="spellStart"/>
+      <w:r>
+        <w:rPr>
+          <w:color w:val="FF0000"/>
+        </w:rPr>
+        <w:t>diagrame</w:t>
+      </w:r>
+      <w:proofErr w:type="spellEnd"/>
+      <w:r>
+        <w:rPr>
+          <w:color w:val="FF0000"/>
+        </w:rPr>
+        <w:t xml:space="preserve"> use case</w:t>
       </w:r>
     </w:p>
     <w:p>
@@ -830,8 +1570,13 @@
         <w:t>ou</w:t>
       </w:r>
       <w:r>
-        <w:t xml:space="preserve"> d’aller dans les paramètres. Dans le menu paramètre, on peut venir choisir la luminosité grâce à un slider</w:t>
-      </w:r>
+        <w:t xml:space="preserve"> d’aller dans les paramètres. Dans le menu paramètre, on peut venir choisir la luminosité grâce à un </w:t>
+      </w:r>
+      <w:proofErr w:type="spellStart"/>
+      <w:r>
+        <w:t>slider</w:t>
+      </w:r>
+      <w:proofErr w:type="spellEnd"/>
       <w:r>
         <w:t xml:space="preserve"> ainsi que la difficulté du niveau que l’on souhaite jouer.</w:t>
       </w:r>
@@ -862,15 +1607,30 @@
         <w:t xml:space="preserve"> </w:t>
       </w:r>
       <w:r>
-        <w:t>La seule action possible pour le joueur est de déplacer le paddle à gauche ou à droite. L’ordinateur va venir s’occuper du déplacement de la balle ainsi que le déplacement du second paddle en partie solo.</w:t>
-      </w:r>
-    </w:p>
-    <w:p>
-      <w:pPr>
-        <w:pStyle w:val="Titre2"/>
-      </w:pPr>
-      <w:r>
-        <w:lastRenderedPageBreak/>
+        <w:t xml:space="preserve">La seule action possible pour le joueur est de déplacer le </w:t>
+      </w:r>
+      <w:proofErr w:type="spellStart"/>
+      <w:r>
+        <w:t>paddle</w:t>
+      </w:r>
+      <w:proofErr w:type="spellEnd"/>
+      <w:r>
+        <w:t xml:space="preserve"> à gauche ou à droite. L’ordinateur va venir s’occuper du déplacement de la balle ainsi que le déplacement du second </w:t>
+      </w:r>
+      <w:proofErr w:type="spellStart"/>
+      <w:r>
+        <w:t>paddle</w:t>
+      </w:r>
+      <w:proofErr w:type="spellEnd"/>
+      <w:r>
+        <w:t xml:space="preserve"> en partie solo.</w:t>
+      </w:r>
+    </w:p>
+    <w:p>
+      <w:pPr>
+        <w:pStyle w:val="Heading2"/>
+      </w:pPr>
+      <w:r>
         <w:t>Diagramme de séquence</w:t>
       </w:r>
     </w:p>
@@ -890,7 +1650,7 @@
     <w:p/>
     <w:p>
       <w:pPr>
-        <w:pStyle w:val="Titre1"/>
+        <w:pStyle w:val="Heading1"/>
       </w:pPr>
       <w:r>
         <w:t>Architecture logicielle</w:t>
@@ -899,7 +1659,7 @@
     <w:p/>
     <w:p>
       <w:pPr>
-        <w:pStyle w:val="Titre1"/>
+        <w:pStyle w:val="Heading1"/>
       </w:pPr>
       <w:r>
         <w:t>Tests et mise en service</w:t>
@@ -908,7 +1668,7 @@
     <w:p/>
     <w:p>
       <w:pPr>
-        <w:pStyle w:val="Titre1"/>
+        <w:pStyle w:val="Heading1"/>
       </w:pPr>
       <w:r>
         <w:t>Conclusion</w:t>
@@ -916,8 +1676,8 @@
     </w:p>
     <w:p/>
     <w:sectPr>
-      <w:headerReference w:type="default" r:id="rId13"/>
-      <w:footerReference w:type="default" r:id="rId14"/>
+      <w:headerReference w:type="default" r:id="rId15"/>
+      <w:footerReference w:type="default" r:id="rId16"/>
       <w:pgSz w:w="11906" w:h="16838"/>
       <w:pgMar w:top="1417" w:right="1417" w:bottom="1417" w:left="1417" w:header="708" w:footer="708" w:gutter="0"/>
       <w:cols w:space="708"/>
@@ -928,7 +1688,7 @@
 </file>
 
 <file path=word/endnotes.xml><?xml version="1.0" encoding="utf-8"?>
-<w:endnotes xmlns:wpc="http://schemas.microsoft.com/office/word/2010/wordprocessingCanvas" xmlns:cx="http://schemas.microsoft.com/office/drawing/2014/chartex" xmlns:cx1="http://schemas.microsoft.com/office/drawing/2015/9/8/chartex" xmlns:cx2="http://schemas.microsoft.com/office/drawing/2015/10/21/chartex" xmlns:cx3="http://schemas.microsoft.com/office/drawing/2016/5/9/chartex" xmlns:cx4="http://schemas.microsoft.com/office/drawing/2016/5/10/chartex" xmlns:cx5="http://schemas.microsoft.com/office/drawing/2016/5/11/chartex" xmlns:cx6="http://schemas.microsoft.com/office/drawing/2016/5/12/chartex" xmlns:cx7="http://schemas.microsoft.com/office/drawing/2016/5/13/chartex" xmlns:cx8="http://schemas.microsoft.com/office/drawing/2016/5/14/chartex" xmlns:mc="http://schemas.openxmlformats.org/markup-compatibility/2006" xmlns:aink="http://schemas.microsoft.com/office/drawing/2016/ink" xmlns:am3d="http://schemas.microsoft.com/office/drawing/2017/model3d" xmlns:o="urn:schemas-microsoft-com:office:office" xmlns:r="http://schemas.openxmlformats.org/officeDocument/2006/relationships" xmlns:m="http://schemas.openxmlformats.org/officeDocument/2006/math" xmlns:v="urn:schemas-microsoft-com:vml" xmlns:wp14="http://schemas.microsoft.com/office/word/2010/wordprocessingDrawing" xmlns:wp="http://schemas.openxmlformats.org/drawingml/2006/wordprocessingDrawing" xmlns:w10="urn:schemas-microsoft-com:office:word" xmlns:w="http://schemas.openxmlformats.org/wordprocessingml/2006/main" xmlns:w14="http://schemas.microsoft.com/office/word/2010/wordml" xmlns:w15="http://schemas.microsoft.com/office/word/2012/wordml" xmlns:w16cex="http://schemas.microsoft.com/office/word/2018/wordml/cex" xmlns:w16cid="http://schemas.microsoft.com/office/word/2016/wordml/cid" xmlns:w16="http://schemas.microsoft.com/office/word/2018/wordml" xmlns:w16sdtdh="http://schemas.microsoft.com/office/word/2020/wordml/sdtdatahash" xmlns:w16se="http://schemas.microsoft.com/office/word/2015/wordml/symex" xmlns:wpg="http://schemas.microsoft.com/office/word/2010/wordprocessingGroup" xmlns:wpi="http://schemas.microsoft.com/office/word/2010/wordprocessingInk" xmlns:wne="http://schemas.microsoft.com/office/word/2006/wordml" xmlns:wps="http://schemas.microsoft.com/office/word/2010/wordprocessingShape" mc:Ignorable="w14 w15 w16se w16cid w16 w16cex w16sdtdh wp14">
+<w:endnotes xmlns:wpc="http://schemas.microsoft.com/office/word/2010/wordprocessingCanvas" xmlns:cx="http://schemas.microsoft.com/office/drawing/2014/chartex" xmlns:cx1="http://schemas.microsoft.com/office/drawing/2015/9/8/chartex" xmlns:mc="http://schemas.openxmlformats.org/markup-compatibility/2006" xmlns:o="urn:schemas-microsoft-com:office:office" xmlns:r="http://schemas.openxmlformats.org/officeDocument/2006/relationships" xmlns:m="http://schemas.openxmlformats.org/officeDocument/2006/math" xmlns:v="urn:schemas-microsoft-com:vml" xmlns:wp14="http://schemas.microsoft.com/office/word/2010/wordprocessingDrawing" xmlns:wp="http://schemas.openxmlformats.org/drawingml/2006/wordprocessingDrawing" xmlns:w10="urn:schemas-microsoft-com:office:word" xmlns:w="http://schemas.openxmlformats.org/wordprocessingml/2006/main" xmlns:w14="http://schemas.microsoft.com/office/word/2010/wordml" xmlns:w15="http://schemas.microsoft.com/office/word/2012/wordml" xmlns:w16se="http://schemas.microsoft.com/office/word/2015/wordml/symex" xmlns:wpg="http://schemas.microsoft.com/office/word/2010/wordprocessingGroup" xmlns:wpi="http://schemas.microsoft.com/office/word/2010/wordprocessingInk" xmlns:wne="http://schemas.microsoft.com/office/word/2006/wordml" xmlns:wps="http://schemas.microsoft.com/office/word/2010/wordprocessingShape" mc:Ignorable="w14 w15 w16se wp14">
   <w:endnote w:type="separator" w:id="-1">
     <w:p>
       <w:pPr>
@@ -953,7 +1713,7 @@
 </file>
 
 <file path=word/footer1.xml><?xml version="1.0" encoding="utf-8"?>
-<w:ftr xmlns:wpc="http://schemas.microsoft.com/office/word/2010/wordprocessingCanvas" xmlns:cx="http://schemas.microsoft.com/office/drawing/2014/chartex" xmlns:cx1="http://schemas.microsoft.com/office/drawing/2015/9/8/chartex" xmlns:cx2="http://schemas.microsoft.com/office/drawing/2015/10/21/chartex" xmlns:cx3="http://schemas.microsoft.com/office/drawing/2016/5/9/chartex" xmlns:cx4="http://schemas.microsoft.com/office/drawing/2016/5/10/chartex" xmlns:cx5="http://schemas.microsoft.com/office/drawing/2016/5/11/chartex" xmlns:cx6="http://schemas.microsoft.com/office/drawing/2016/5/12/chartex" xmlns:cx7="http://schemas.microsoft.com/office/drawing/2016/5/13/chartex" xmlns:cx8="http://schemas.microsoft.com/office/drawing/2016/5/14/chartex" xmlns:mc="http://schemas.openxmlformats.org/markup-compatibility/2006" xmlns:aink="http://schemas.microsoft.com/office/drawing/2016/ink" xmlns:am3d="http://schemas.microsoft.com/office/drawing/2017/model3d" xmlns:o="urn:schemas-microsoft-com:office:office" xmlns:r="http://schemas.openxmlformats.org/officeDocument/2006/relationships" xmlns:m="http://schemas.openxmlformats.org/officeDocument/2006/math" xmlns:v="urn:schemas-microsoft-com:vml" xmlns:wp14="http://schemas.microsoft.com/office/word/2010/wordprocessingDrawing" xmlns:wp="http://schemas.openxmlformats.org/drawingml/2006/wordprocessingDrawing" xmlns:w10="urn:schemas-microsoft-com:office:word" xmlns:w="http://schemas.openxmlformats.org/wordprocessingml/2006/main" xmlns:w14="http://schemas.microsoft.com/office/word/2010/wordml" xmlns:w15="http://schemas.microsoft.com/office/word/2012/wordml" xmlns:w16cex="http://schemas.microsoft.com/office/word/2018/wordml/cex" xmlns:w16cid="http://schemas.microsoft.com/office/word/2016/wordml/cid" xmlns:w16="http://schemas.microsoft.com/office/word/2018/wordml" xmlns:w16sdtdh="http://schemas.microsoft.com/office/word/2020/wordml/sdtdatahash" xmlns:w16se="http://schemas.microsoft.com/office/word/2015/wordml/symex" xmlns:wpg="http://schemas.microsoft.com/office/word/2010/wordprocessingGroup" xmlns:wpi="http://schemas.microsoft.com/office/word/2010/wordprocessingInk" xmlns:wne="http://schemas.microsoft.com/office/word/2006/wordml" xmlns:wps="http://schemas.microsoft.com/office/word/2010/wordprocessingShape" mc:Ignorable="w14 w15 w16se w16cid w16 w16cex w16sdtdh wp14">
+<w:ftr xmlns:wpc="http://schemas.microsoft.com/office/word/2010/wordprocessingCanvas" xmlns:cx="http://schemas.microsoft.com/office/drawing/2014/chartex" xmlns:cx1="http://schemas.microsoft.com/office/drawing/2015/9/8/chartex" xmlns:mc="http://schemas.openxmlformats.org/markup-compatibility/2006" xmlns:o="urn:schemas-microsoft-com:office:office" xmlns:r="http://schemas.openxmlformats.org/officeDocument/2006/relationships" xmlns:m="http://schemas.openxmlformats.org/officeDocument/2006/math" xmlns:v="urn:schemas-microsoft-com:vml" xmlns:wp14="http://schemas.microsoft.com/office/word/2010/wordprocessingDrawing" xmlns:wp="http://schemas.openxmlformats.org/drawingml/2006/wordprocessingDrawing" xmlns:w10="urn:schemas-microsoft-com:office:word" xmlns:w="http://schemas.openxmlformats.org/wordprocessingml/2006/main" xmlns:w14="http://schemas.microsoft.com/office/word/2010/wordml" xmlns:w15="http://schemas.microsoft.com/office/word/2012/wordml" xmlns:w16se="http://schemas.microsoft.com/office/word/2015/wordml/symex" xmlns:wpg="http://schemas.microsoft.com/office/word/2010/wordprocessingGroup" xmlns:wpi="http://schemas.microsoft.com/office/word/2010/wordprocessingInk" xmlns:wne="http://schemas.microsoft.com/office/word/2006/wordml" xmlns:wps="http://schemas.microsoft.com/office/word/2010/wordprocessingShape" mc:Ignorable="w14 w15 w16se wp14">
   <w:sdt>
     <w:sdtPr>
       <w:id w:val="-2096620697"/>
@@ -966,7 +1726,7 @@
     <w:sdtContent>
       <w:p>
         <w:pPr>
-          <w:pStyle w:val="Pieddepage"/>
+          <w:pStyle w:val="Footer"/>
           <w:jc w:val="center"/>
         </w:pPr>
         <w:r>
@@ -980,9 +1740,10 @@
         </w:r>
         <w:r>
           <w:rPr>
+            <w:noProof/>
             <w:lang w:val="fr-FR"/>
           </w:rPr>
-          <w:t>2</w:t>
+          <w:t>4</w:t>
         </w:r>
         <w:r>
           <w:fldChar w:fldCharType="end"/>
@@ -994,7 +1755,7 @@
 </file>
 
 <file path=word/footnotes.xml><?xml version="1.0" encoding="utf-8"?>
-<w:footnotes xmlns:wpc="http://schemas.microsoft.com/office/word/2010/wordprocessingCanvas" xmlns:cx="http://schemas.microsoft.com/office/drawing/2014/chartex" xmlns:cx1="http://schemas.microsoft.com/office/drawing/2015/9/8/chartex" xmlns:cx2="http://schemas.microsoft.com/office/drawing/2015/10/21/chartex" xmlns:cx3="http://schemas.microsoft.com/office/drawing/2016/5/9/chartex" xmlns:cx4="http://schemas.microsoft.com/office/drawing/2016/5/10/chartex" xmlns:cx5="http://schemas.microsoft.com/office/drawing/2016/5/11/chartex" xmlns:cx6="http://schemas.microsoft.com/office/drawing/2016/5/12/chartex" xmlns:cx7="http://schemas.microsoft.com/office/drawing/2016/5/13/chartex" xmlns:cx8="http://schemas.microsoft.com/office/drawing/2016/5/14/chartex" xmlns:mc="http://schemas.openxmlformats.org/markup-compatibility/2006" xmlns:aink="http://schemas.microsoft.com/office/drawing/2016/ink" xmlns:am3d="http://schemas.microsoft.com/office/drawing/2017/model3d" xmlns:o="urn:schemas-microsoft-com:office:office" xmlns:r="http://schemas.openxmlformats.org/officeDocument/2006/relationships" xmlns:m="http://schemas.openxmlformats.org/officeDocument/2006/math" xmlns:v="urn:schemas-microsoft-com:vml" xmlns:wp14="http://schemas.microsoft.com/office/word/2010/wordprocessingDrawing" xmlns:wp="http://schemas.openxmlformats.org/drawingml/2006/wordprocessingDrawing" xmlns:w10="urn:schemas-microsoft-com:office:word" xmlns:w="http://schemas.openxmlformats.org/wordprocessingml/2006/main" xmlns:w14="http://schemas.microsoft.com/office/word/2010/wordml" xmlns:w15="http://schemas.microsoft.com/office/word/2012/wordml" xmlns:w16cex="http://schemas.microsoft.com/office/word/2018/wordml/cex" xmlns:w16cid="http://schemas.microsoft.com/office/word/2016/wordml/cid" xmlns:w16="http://schemas.microsoft.com/office/word/2018/wordml" xmlns:w16sdtdh="http://schemas.microsoft.com/office/word/2020/wordml/sdtdatahash" xmlns:w16se="http://schemas.microsoft.com/office/word/2015/wordml/symex" xmlns:wpg="http://schemas.microsoft.com/office/word/2010/wordprocessingGroup" xmlns:wpi="http://schemas.microsoft.com/office/word/2010/wordprocessingInk" xmlns:wne="http://schemas.microsoft.com/office/word/2006/wordml" xmlns:wps="http://schemas.microsoft.com/office/word/2010/wordprocessingShape" mc:Ignorable="w14 w15 w16se w16cid w16 w16cex w16sdtdh wp14">
+<w:footnotes xmlns:wpc="http://schemas.microsoft.com/office/word/2010/wordprocessingCanvas" xmlns:cx="http://schemas.microsoft.com/office/drawing/2014/chartex" xmlns:cx1="http://schemas.microsoft.com/office/drawing/2015/9/8/chartex" xmlns:mc="http://schemas.openxmlformats.org/markup-compatibility/2006" xmlns:o="urn:schemas-microsoft-com:office:office" xmlns:r="http://schemas.openxmlformats.org/officeDocument/2006/relationships" xmlns:m="http://schemas.openxmlformats.org/officeDocument/2006/math" xmlns:v="urn:schemas-microsoft-com:vml" xmlns:wp14="http://schemas.microsoft.com/office/word/2010/wordprocessingDrawing" xmlns:wp="http://schemas.openxmlformats.org/drawingml/2006/wordprocessingDrawing" xmlns:w10="urn:schemas-microsoft-com:office:word" xmlns:w="http://schemas.openxmlformats.org/wordprocessingml/2006/main" xmlns:w14="http://schemas.microsoft.com/office/word/2010/wordml" xmlns:w15="http://schemas.microsoft.com/office/word/2012/wordml" xmlns:w16se="http://schemas.microsoft.com/office/word/2015/wordml/symex" xmlns:wpg="http://schemas.microsoft.com/office/word/2010/wordprocessingGroup" xmlns:wpi="http://schemas.microsoft.com/office/word/2010/wordprocessingInk" xmlns:wne="http://schemas.microsoft.com/office/word/2006/wordml" xmlns:wps="http://schemas.microsoft.com/office/word/2010/wordprocessingShape" mc:Ignorable="w14 w15 w16se wp14">
   <w:footnote w:type="separator" w:id="-1">
     <w:p>
       <w:pPr>
@@ -1019,10 +1780,10 @@
 </file>
 
 <file path=word/header1.xml><?xml version="1.0" encoding="utf-8"?>
-<w:hdr xmlns:wpc="http://schemas.microsoft.com/office/word/2010/wordprocessingCanvas" xmlns:cx="http://schemas.microsoft.com/office/drawing/2014/chartex" xmlns:cx1="http://schemas.microsoft.com/office/drawing/2015/9/8/chartex" xmlns:cx2="http://schemas.microsoft.com/office/drawing/2015/10/21/chartex" xmlns:cx3="http://schemas.microsoft.com/office/drawing/2016/5/9/chartex" xmlns:cx4="http://schemas.microsoft.com/office/drawing/2016/5/10/chartex" xmlns:cx5="http://schemas.microsoft.com/office/drawing/2016/5/11/chartex" xmlns:cx6="http://schemas.microsoft.com/office/drawing/2016/5/12/chartex" xmlns:cx7="http://schemas.microsoft.com/office/drawing/2016/5/13/chartex" xmlns:cx8="http://schemas.microsoft.com/office/drawing/2016/5/14/chartex" xmlns:mc="http://schemas.openxmlformats.org/markup-compatibility/2006" xmlns:aink="http://schemas.microsoft.com/office/drawing/2016/ink" xmlns:am3d="http://schemas.microsoft.com/office/drawing/2017/model3d" xmlns:o="urn:schemas-microsoft-com:office:office" xmlns:r="http://schemas.openxmlformats.org/officeDocument/2006/relationships" xmlns:m="http://schemas.openxmlformats.org/officeDocument/2006/math" xmlns:v="urn:schemas-microsoft-com:vml" xmlns:wp14="http://schemas.microsoft.com/office/word/2010/wordprocessingDrawing" xmlns:wp="http://schemas.openxmlformats.org/drawingml/2006/wordprocessingDrawing" xmlns:w10="urn:schemas-microsoft-com:office:word" xmlns:w="http://schemas.openxmlformats.org/wordprocessingml/2006/main" xmlns:w14="http://schemas.microsoft.com/office/word/2010/wordml" xmlns:w15="http://schemas.microsoft.com/office/word/2012/wordml" xmlns:w16cex="http://schemas.microsoft.com/office/word/2018/wordml/cex" xmlns:w16cid="http://schemas.microsoft.com/office/word/2016/wordml/cid" xmlns:w16="http://schemas.microsoft.com/office/word/2018/wordml" xmlns:w16sdtdh="http://schemas.microsoft.com/office/word/2020/wordml/sdtdatahash" xmlns:w16se="http://schemas.microsoft.com/office/word/2015/wordml/symex" xmlns:wpg="http://schemas.microsoft.com/office/word/2010/wordprocessingGroup" xmlns:wpi="http://schemas.microsoft.com/office/word/2010/wordprocessingInk" xmlns:wne="http://schemas.microsoft.com/office/word/2006/wordml" xmlns:wps="http://schemas.microsoft.com/office/word/2010/wordprocessingShape" mc:Ignorable="w14 w15 w16se w16cid w16 w16cex w16sdtdh wp14">
+<w:hdr xmlns:wpc="http://schemas.microsoft.com/office/word/2010/wordprocessingCanvas" xmlns:cx="http://schemas.microsoft.com/office/drawing/2014/chartex" xmlns:cx1="http://schemas.microsoft.com/office/drawing/2015/9/8/chartex" xmlns:mc="http://schemas.openxmlformats.org/markup-compatibility/2006" xmlns:o="urn:schemas-microsoft-com:office:office" xmlns:r="http://schemas.openxmlformats.org/officeDocument/2006/relationships" xmlns:m="http://schemas.openxmlformats.org/officeDocument/2006/math" xmlns:v="urn:schemas-microsoft-com:vml" xmlns:wp14="http://schemas.microsoft.com/office/word/2010/wordprocessingDrawing" xmlns:wp="http://schemas.openxmlformats.org/drawingml/2006/wordprocessingDrawing" xmlns:w10="urn:schemas-microsoft-com:office:word" xmlns:w="http://schemas.openxmlformats.org/wordprocessingml/2006/main" xmlns:w14="http://schemas.microsoft.com/office/word/2010/wordml" xmlns:w15="http://schemas.microsoft.com/office/word/2012/wordml" xmlns:w16se="http://schemas.microsoft.com/office/word/2015/wordml/symex" xmlns:wpg="http://schemas.microsoft.com/office/word/2010/wordprocessingGroup" xmlns:wpi="http://schemas.microsoft.com/office/word/2010/wordprocessingInk" xmlns:wne="http://schemas.microsoft.com/office/word/2006/wordml" xmlns:wps="http://schemas.microsoft.com/office/word/2010/wordprocessingShape" mc:Ignorable="w14 w15 w16se wp14">
   <w:p>
     <w:pPr>
-      <w:pStyle w:val="En-tte"/>
+      <w:pStyle w:val="Header"/>
       <w:pBdr>
         <w:bottom w:val="single" w:sz="4" w:space="1" w:color="auto"/>
       </w:pBdr>
@@ -1035,6 +1796,7 @@
     <w:r>
       <w:rPr>
         <w:noProof/>
+        <w:lang w:eastAsia="fr-CH"/>
       </w:rPr>
       <w:drawing>
         <wp:anchor distT="0" distB="0" distL="114300" distR="114300" simplePos="0" relativeHeight="251659264" behindDoc="1" locked="0" layoutInCell="1" allowOverlap="1" wp14:anchorId="598137B9" wp14:editId="2F0D5B1A">
@@ -1102,9 +1864,11 @@
     <w:r>
       <w:t xml:space="preserve">Métral Sébastien, </w:t>
     </w:r>
+    <w:proofErr w:type="spellStart"/>
     <w:r>
       <w:t>Zufferey</w:t>
     </w:r>
+    <w:proofErr w:type="spellEnd"/>
     <w:r>
       <w:t xml:space="preserve"> Loris</w:t>
     </w:r>
@@ -1123,20 +1887,30 @@
   </w:p>
   <w:p>
     <w:pPr>
-      <w:pStyle w:val="En-tte"/>
+      <w:pStyle w:val="Header"/>
       <w:pBdr>
         <w:bottom w:val="single" w:sz="4" w:space="1" w:color="auto"/>
       </w:pBdr>
     </w:pPr>
+    <w:proofErr w:type="spellStart"/>
     <w:r>
-      <w:t>Summer School</w:t>
+      <w:t>Summer</w:t>
     </w:r>
+    <w:proofErr w:type="spellEnd"/>
+    <w:r>
+      <w:t xml:space="preserve"> </w:t>
+    </w:r>
+    <w:proofErr w:type="spellStart"/>
+    <w:r>
+      <w:t>School</w:t>
+    </w:r>
+    <w:proofErr w:type="spellEnd"/>
   </w:p>
 </w:hdr>
 </file>
 
 <file path=word/numbering.xml><?xml version="1.0" encoding="utf-8"?>
-<w:numbering xmlns:wpc="http://schemas.microsoft.com/office/word/2010/wordprocessingCanvas" xmlns:cx="http://schemas.microsoft.com/office/drawing/2014/chartex" xmlns:cx1="http://schemas.microsoft.com/office/drawing/2015/9/8/chartex" xmlns:cx2="http://schemas.microsoft.com/office/drawing/2015/10/21/chartex" xmlns:cx3="http://schemas.microsoft.com/office/drawing/2016/5/9/chartex" xmlns:cx4="http://schemas.microsoft.com/office/drawing/2016/5/10/chartex" xmlns:cx5="http://schemas.microsoft.com/office/drawing/2016/5/11/chartex" xmlns:cx6="http://schemas.microsoft.com/office/drawing/2016/5/12/chartex" xmlns:cx7="http://schemas.microsoft.com/office/drawing/2016/5/13/chartex" xmlns:cx8="http://schemas.microsoft.com/office/drawing/2016/5/14/chartex" xmlns:mc="http://schemas.openxmlformats.org/markup-compatibility/2006" xmlns:aink="http://schemas.microsoft.com/office/drawing/2016/ink" xmlns:am3d="http://schemas.microsoft.com/office/drawing/2017/model3d" xmlns:o="urn:schemas-microsoft-com:office:office" xmlns:r="http://schemas.openxmlformats.org/officeDocument/2006/relationships" xmlns:m="http://schemas.openxmlformats.org/officeDocument/2006/math" xmlns:v="urn:schemas-microsoft-com:vml" xmlns:wp14="http://schemas.microsoft.com/office/word/2010/wordprocessingDrawing" xmlns:wp="http://schemas.openxmlformats.org/drawingml/2006/wordprocessingDrawing" xmlns:w10="urn:schemas-microsoft-com:office:word" xmlns:w="http://schemas.openxmlformats.org/wordprocessingml/2006/main" xmlns:w14="http://schemas.microsoft.com/office/word/2010/wordml" xmlns:w15="http://schemas.microsoft.com/office/word/2012/wordml" xmlns:w16cex="http://schemas.microsoft.com/office/word/2018/wordml/cex" xmlns:w16cid="http://schemas.microsoft.com/office/word/2016/wordml/cid" xmlns:w16="http://schemas.microsoft.com/office/word/2018/wordml" xmlns:w16sdtdh="http://schemas.microsoft.com/office/word/2020/wordml/sdtdatahash" xmlns:w16se="http://schemas.microsoft.com/office/word/2015/wordml/symex" xmlns:wpg="http://schemas.microsoft.com/office/word/2010/wordprocessingGroup" xmlns:wpi="http://schemas.microsoft.com/office/word/2010/wordprocessingInk" xmlns:wne="http://schemas.microsoft.com/office/word/2006/wordml" xmlns:wps="http://schemas.microsoft.com/office/word/2010/wordprocessingShape" mc:Ignorable="w14 w15 w16se w16cid w16 w16cex w16sdtdh wp14">
+<w:numbering xmlns:wpc="http://schemas.microsoft.com/office/word/2010/wordprocessingCanvas" xmlns:cx="http://schemas.microsoft.com/office/drawing/2014/chartex" xmlns:cx1="http://schemas.microsoft.com/office/drawing/2015/9/8/chartex" xmlns:mc="http://schemas.openxmlformats.org/markup-compatibility/2006" xmlns:o="urn:schemas-microsoft-com:office:office" xmlns:r="http://schemas.openxmlformats.org/officeDocument/2006/relationships" xmlns:m="http://schemas.openxmlformats.org/officeDocument/2006/math" xmlns:v="urn:schemas-microsoft-com:vml" xmlns:wp14="http://schemas.microsoft.com/office/word/2010/wordprocessingDrawing" xmlns:wp="http://schemas.openxmlformats.org/drawingml/2006/wordprocessingDrawing" xmlns:w10="urn:schemas-microsoft-com:office:word" xmlns:w="http://schemas.openxmlformats.org/wordprocessingml/2006/main" xmlns:w14="http://schemas.microsoft.com/office/word/2010/wordml" xmlns:w15="http://schemas.microsoft.com/office/word/2012/wordml" xmlns:w16se="http://schemas.microsoft.com/office/word/2015/wordml/symex" xmlns:wpg="http://schemas.microsoft.com/office/word/2010/wordprocessingGroup" xmlns:wpi="http://schemas.microsoft.com/office/word/2010/wordprocessingInk" xmlns:wne="http://schemas.microsoft.com/office/word/2006/wordml" xmlns:wps="http://schemas.microsoft.com/office/word/2010/wordprocessingShape" mc:Ignorable="w14 w15 w16se wp14">
   <w:abstractNum w:abstractNumId="0" w15:restartNumberingAfterBreak="0">
     <w:nsid w:val="1C8B2ACD"/>
     <w:multiLevelType w:val="hybridMultilevel"/>
@@ -1144,7 +1918,7 @@
     <w:lvl w:ilvl="0" w:tplc="FC42FF42">
       <w:start w:val="1"/>
       <w:numFmt w:val="decimal"/>
-      <w:pStyle w:val="Titre1"/>
+      <w:pStyle w:val="Heading1"/>
       <w:lvlText w:val="%1."/>
       <w:lvlJc w:val="left"/>
       <w:pPr>
@@ -1323,7 +2097,7 @@
     <w:lvl w:ilvl="0" w:tplc="BF887078">
       <w:start w:val="1"/>
       <w:numFmt w:val="decimal"/>
-      <w:pStyle w:val="Titre3"/>
+      <w:pStyle w:val="Heading3"/>
       <w:lvlText w:val="%1.1.1"/>
       <w:lvlJc w:val="left"/>
       <w:pPr>
@@ -1413,7 +2187,7 @@
     <w:lvl w:ilvl="0" w:tplc="D26E8536">
       <w:start w:val="1"/>
       <w:numFmt w:val="lowerLetter"/>
-      <w:pStyle w:val="Titre2"/>
+      <w:pStyle w:val="Heading2"/>
       <w:lvlText w:val="%1)"/>
       <w:lvlJc w:val="left"/>
       <w:pPr>
@@ -1497,6 +2271,119 @@
     </w:lvl>
   </w:abstractNum>
   <w:abstractNum w:abstractNumId="4" w15:restartNumberingAfterBreak="0">
+    <w:nsid w:val="3C2E6628"/>
+    <w:multiLevelType w:val="hybridMultilevel"/>
+    <w:tmpl w:val="C336A746"/>
+    <w:lvl w:ilvl="0" w:tplc="100C0001">
+      <w:start w:val="1"/>
+      <w:numFmt w:val="bullet"/>
+      <w:lvlText w:val=""/>
+      <w:lvlJc w:val="left"/>
+      <w:pPr>
+        <w:ind w:left="720" w:hanging="360"/>
+      </w:pPr>
+      <w:rPr>
+        <w:rFonts w:ascii="Symbol" w:hAnsi="Symbol" w:hint="default"/>
+      </w:rPr>
+    </w:lvl>
+    <w:lvl w:ilvl="1" w:tplc="100C0003">
+      <w:start w:val="1"/>
+      <w:numFmt w:val="bullet"/>
+      <w:lvlText w:val="o"/>
+      <w:lvlJc w:val="left"/>
+      <w:pPr>
+        <w:ind w:left="1440" w:hanging="360"/>
+      </w:pPr>
+      <w:rPr>
+        <w:rFonts w:ascii="Courier New" w:hAnsi="Courier New" w:cs="Courier New" w:hint="default"/>
+      </w:rPr>
+    </w:lvl>
+    <w:lvl w:ilvl="2" w:tplc="100C0005">
+      <w:start w:val="1"/>
+      <w:numFmt w:val="bullet"/>
+      <w:lvlText w:val=""/>
+      <w:lvlJc w:val="left"/>
+      <w:pPr>
+        <w:ind w:left="2160" w:hanging="360"/>
+      </w:pPr>
+      <w:rPr>
+        <w:rFonts w:ascii="Wingdings" w:hAnsi="Wingdings" w:hint="default"/>
+      </w:rPr>
+    </w:lvl>
+    <w:lvl w:ilvl="3" w:tplc="100C0001" w:tentative="1">
+      <w:start w:val="1"/>
+      <w:numFmt w:val="bullet"/>
+      <w:lvlText w:val=""/>
+      <w:lvlJc w:val="left"/>
+      <w:pPr>
+        <w:ind w:left="2880" w:hanging="360"/>
+      </w:pPr>
+      <w:rPr>
+        <w:rFonts w:ascii="Symbol" w:hAnsi="Symbol" w:hint="default"/>
+      </w:rPr>
+    </w:lvl>
+    <w:lvl w:ilvl="4" w:tplc="100C0003" w:tentative="1">
+      <w:start w:val="1"/>
+      <w:numFmt w:val="bullet"/>
+      <w:lvlText w:val="o"/>
+      <w:lvlJc w:val="left"/>
+      <w:pPr>
+        <w:ind w:left="3600" w:hanging="360"/>
+      </w:pPr>
+      <w:rPr>
+        <w:rFonts w:ascii="Courier New" w:hAnsi="Courier New" w:cs="Courier New" w:hint="default"/>
+      </w:rPr>
+    </w:lvl>
+    <w:lvl w:ilvl="5" w:tplc="100C0005" w:tentative="1">
+      <w:start w:val="1"/>
+      <w:numFmt w:val="bullet"/>
+      <w:lvlText w:val=""/>
+      <w:lvlJc w:val="left"/>
+      <w:pPr>
+        <w:ind w:left="4320" w:hanging="360"/>
+      </w:pPr>
+      <w:rPr>
+        <w:rFonts w:ascii="Wingdings" w:hAnsi="Wingdings" w:hint="default"/>
+      </w:rPr>
+    </w:lvl>
+    <w:lvl w:ilvl="6" w:tplc="100C0001" w:tentative="1">
+      <w:start w:val="1"/>
+      <w:numFmt w:val="bullet"/>
+      <w:lvlText w:val=""/>
+      <w:lvlJc w:val="left"/>
+      <w:pPr>
+        <w:ind w:left="5040" w:hanging="360"/>
+      </w:pPr>
+      <w:rPr>
+        <w:rFonts w:ascii="Symbol" w:hAnsi="Symbol" w:hint="default"/>
+      </w:rPr>
+    </w:lvl>
+    <w:lvl w:ilvl="7" w:tplc="100C0003" w:tentative="1">
+      <w:start w:val="1"/>
+      <w:numFmt w:val="bullet"/>
+      <w:lvlText w:val="o"/>
+      <w:lvlJc w:val="left"/>
+      <w:pPr>
+        <w:ind w:left="5760" w:hanging="360"/>
+      </w:pPr>
+      <w:rPr>
+        <w:rFonts w:ascii="Courier New" w:hAnsi="Courier New" w:cs="Courier New" w:hint="default"/>
+      </w:rPr>
+    </w:lvl>
+    <w:lvl w:ilvl="8" w:tplc="100C0005" w:tentative="1">
+      <w:start w:val="1"/>
+      <w:numFmt w:val="bullet"/>
+      <w:lvlText w:val=""/>
+      <w:lvlJc w:val="left"/>
+      <w:pPr>
+        <w:ind w:left="6480" w:hanging="360"/>
+      </w:pPr>
+      <w:rPr>
+        <w:rFonts w:ascii="Wingdings" w:hAnsi="Wingdings" w:hint="default"/>
+      </w:rPr>
+    </w:lvl>
+  </w:abstractNum>
+  <w:abstractNum w:abstractNumId="5" w15:restartNumberingAfterBreak="0">
     <w:nsid w:val="3C9978F3"/>
     <w:multiLevelType w:val="hybridMultilevel"/>
     <w:tmpl w:val="C798B78A"/>
@@ -1583,13 +2470,126 @@
       <w:pPr>
         <w:ind w:left="6480" w:hanging="180"/>
       </w:pPr>
+    </w:lvl>
+  </w:abstractNum>
+  <w:abstractNum w:abstractNumId="6" w15:restartNumberingAfterBreak="0">
+    <w:nsid w:val="6351725C"/>
+    <w:multiLevelType w:val="hybridMultilevel"/>
+    <w:tmpl w:val="AE22E7D4"/>
+    <w:lvl w:ilvl="0" w:tplc="100C0001">
+      <w:start w:val="1"/>
+      <w:numFmt w:val="bullet"/>
+      <w:lvlText w:val=""/>
+      <w:lvlJc w:val="left"/>
+      <w:pPr>
+        <w:ind w:left="720" w:hanging="360"/>
+      </w:pPr>
+      <w:rPr>
+        <w:rFonts w:ascii="Symbol" w:hAnsi="Symbol" w:hint="default"/>
+      </w:rPr>
+    </w:lvl>
+    <w:lvl w:ilvl="1" w:tplc="100C0003" w:tentative="1">
+      <w:start w:val="1"/>
+      <w:numFmt w:val="bullet"/>
+      <w:lvlText w:val="o"/>
+      <w:lvlJc w:val="left"/>
+      <w:pPr>
+        <w:ind w:left="1440" w:hanging="360"/>
+      </w:pPr>
+      <w:rPr>
+        <w:rFonts w:ascii="Courier New" w:hAnsi="Courier New" w:cs="Courier New" w:hint="default"/>
+      </w:rPr>
+    </w:lvl>
+    <w:lvl w:ilvl="2" w:tplc="100C0005" w:tentative="1">
+      <w:start w:val="1"/>
+      <w:numFmt w:val="bullet"/>
+      <w:lvlText w:val=""/>
+      <w:lvlJc w:val="left"/>
+      <w:pPr>
+        <w:ind w:left="2160" w:hanging="360"/>
+      </w:pPr>
+      <w:rPr>
+        <w:rFonts w:ascii="Wingdings" w:hAnsi="Wingdings" w:hint="default"/>
+      </w:rPr>
+    </w:lvl>
+    <w:lvl w:ilvl="3" w:tplc="100C0001" w:tentative="1">
+      <w:start w:val="1"/>
+      <w:numFmt w:val="bullet"/>
+      <w:lvlText w:val=""/>
+      <w:lvlJc w:val="left"/>
+      <w:pPr>
+        <w:ind w:left="2880" w:hanging="360"/>
+      </w:pPr>
+      <w:rPr>
+        <w:rFonts w:ascii="Symbol" w:hAnsi="Symbol" w:hint="default"/>
+      </w:rPr>
+    </w:lvl>
+    <w:lvl w:ilvl="4" w:tplc="100C0003" w:tentative="1">
+      <w:start w:val="1"/>
+      <w:numFmt w:val="bullet"/>
+      <w:lvlText w:val="o"/>
+      <w:lvlJc w:val="left"/>
+      <w:pPr>
+        <w:ind w:left="3600" w:hanging="360"/>
+      </w:pPr>
+      <w:rPr>
+        <w:rFonts w:ascii="Courier New" w:hAnsi="Courier New" w:cs="Courier New" w:hint="default"/>
+      </w:rPr>
+    </w:lvl>
+    <w:lvl w:ilvl="5" w:tplc="100C0005" w:tentative="1">
+      <w:start w:val="1"/>
+      <w:numFmt w:val="bullet"/>
+      <w:lvlText w:val=""/>
+      <w:lvlJc w:val="left"/>
+      <w:pPr>
+        <w:ind w:left="4320" w:hanging="360"/>
+      </w:pPr>
+      <w:rPr>
+        <w:rFonts w:ascii="Wingdings" w:hAnsi="Wingdings" w:hint="default"/>
+      </w:rPr>
+    </w:lvl>
+    <w:lvl w:ilvl="6" w:tplc="100C0001" w:tentative="1">
+      <w:start w:val="1"/>
+      <w:numFmt w:val="bullet"/>
+      <w:lvlText w:val=""/>
+      <w:lvlJc w:val="left"/>
+      <w:pPr>
+        <w:ind w:left="5040" w:hanging="360"/>
+      </w:pPr>
+      <w:rPr>
+        <w:rFonts w:ascii="Symbol" w:hAnsi="Symbol" w:hint="default"/>
+      </w:rPr>
+    </w:lvl>
+    <w:lvl w:ilvl="7" w:tplc="100C0003" w:tentative="1">
+      <w:start w:val="1"/>
+      <w:numFmt w:val="bullet"/>
+      <w:lvlText w:val="o"/>
+      <w:lvlJc w:val="left"/>
+      <w:pPr>
+        <w:ind w:left="5760" w:hanging="360"/>
+      </w:pPr>
+      <w:rPr>
+        <w:rFonts w:ascii="Courier New" w:hAnsi="Courier New" w:cs="Courier New" w:hint="default"/>
+      </w:rPr>
+    </w:lvl>
+    <w:lvl w:ilvl="8" w:tplc="100C0005" w:tentative="1">
+      <w:start w:val="1"/>
+      <w:numFmt w:val="bullet"/>
+      <w:lvlText w:val=""/>
+      <w:lvlJc w:val="left"/>
+      <w:pPr>
+        <w:ind w:left="6480" w:hanging="360"/>
+      </w:pPr>
+      <w:rPr>
+        <w:rFonts w:ascii="Wingdings" w:hAnsi="Wingdings" w:hint="default"/>
+      </w:rPr>
     </w:lvl>
   </w:abstractNum>
   <w:num w:numId="1">
     <w:abstractNumId w:val="0"/>
   </w:num>
   <w:num w:numId="2">
-    <w:abstractNumId w:val="4"/>
+    <w:abstractNumId w:val="5"/>
   </w:num>
   <w:num w:numId="3">
     <w:abstractNumId w:val="1"/>
@@ -1618,11 +2618,17 @@
       <w:startOverride w:val="1"/>
     </w:lvlOverride>
   </w:num>
+  <w:num w:numId="9">
+    <w:abstractNumId w:val="6"/>
+  </w:num>
+  <w:num w:numId="10">
+    <w:abstractNumId w:val="4"/>
+  </w:num>
 </w:numbering>
 </file>
 
 <file path=word/styles.xml><?xml version="1.0" encoding="utf-8"?>
-<w:styles xmlns:mc="http://schemas.openxmlformats.org/markup-compatibility/2006" xmlns:r="http://schemas.openxmlformats.org/officeDocument/2006/relationships" xmlns:w="http://schemas.openxmlformats.org/wordprocessingml/2006/main" xmlns:w14="http://schemas.microsoft.com/office/word/2010/wordml" xmlns:w15="http://schemas.microsoft.com/office/word/2012/wordml" xmlns:w16cex="http://schemas.microsoft.com/office/word/2018/wordml/cex" xmlns:w16cid="http://schemas.microsoft.com/office/word/2016/wordml/cid" xmlns:w16="http://schemas.microsoft.com/office/word/2018/wordml" xmlns:w16sdtdh="http://schemas.microsoft.com/office/word/2020/wordml/sdtdatahash" xmlns:w16se="http://schemas.microsoft.com/office/word/2015/wordml/symex" mc:Ignorable="w14 w15 w16se w16cid w16 w16cex w16sdtdh">
+<w:styles xmlns:mc="http://schemas.openxmlformats.org/markup-compatibility/2006" xmlns:r="http://schemas.openxmlformats.org/officeDocument/2006/relationships" xmlns:w="http://schemas.openxmlformats.org/wordprocessingml/2006/main" xmlns:w14="http://schemas.microsoft.com/office/word/2010/wordml" xmlns:w15="http://schemas.microsoft.com/office/word/2012/wordml" xmlns:w16se="http://schemas.microsoft.com/office/word/2015/wordml/symex" mc:Ignorable="w14 w15 w16se">
   <w:docDefaults>
     <w:rPrDefault>
       <w:rPr>
@@ -1638,7 +2644,7 @@
       </w:pPr>
     </w:pPrDefault>
   </w:docDefaults>
-  <w:latentStyles w:defLockedState="0" w:defUIPriority="99" w:defSemiHidden="0" w:defUnhideWhenUsed="0" w:defQFormat="0" w:count="376">
+  <w:latentStyles w:defLockedState="0" w:defUIPriority="99" w:defSemiHidden="0" w:defUnhideWhenUsed="0" w:defQFormat="0" w:count="371">
     <w:lsdException w:name="Normal" w:uiPriority="0" w:qFormat="1"/>
     <w:lsdException w:name="heading 1" w:uiPriority="9" w:qFormat="1"/>
     <w:lsdException w:name="heading 2" w:semiHidden="1" w:uiPriority="9" w:unhideWhenUsed="1" w:qFormat="1"/>
@@ -2010,11 +3016,6 @@
     <w:lsdException w:name="List Table 5 Dark Accent 6" w:uiPriority="50"/>
     <w:lsdException w:name="List Table 6 Colorful Accent 6" w:uiPriority="51"/>
     <w:lsdException w:name="List Table 7 Colorful Accent 6" w:uiPriority="52"/>
-    <w:lsdException w:name="Mention" w:semiHidden="1" w:unhideWhenUsed="1"/>
-    <w:lsdException w:name="Smart Hyperlink" w:semiHidden="1" w:unhideWhenUsed="1"/>
-    <w:lsdException w:name="Hashtag" w:semiHidden="1" w:unhideWhenUsed="1"/>
-    <w:lsdException w:name="Unresolved Mention" w:semiHidden="1" w:unhideWhenUsed="1"/>
-    <w:lsdException w:name="Smart Link" w:semiHidden="1" w:unhideWhenUsed="1"/>
   </w:latentStyles>
   <w:style w:type="paragraph" w:default="1" w:styleId="Normal">
     <w:name w:val="Normal"/>
@@ -2024,11 +3025,11 @@
       <w:jc w:val="both"/>
     </w:pPr>
   </w:style>
-  <w:style w:type="paragraph" w:styleId="Titre1">
+  <w:style w:type="paragraph" w:styleId="Heading1">
     <w:name w:val="heading 1"/>
-    <w:basedOn w:val="Paragraphedeliste"/>
+    <w:basedOn w:val="ListParagraph"/>
     <w:next w:val="Normal"/>
-    <w:link w:val="Titre1Car"/>
+    <w:link w:val="Heading1Char"/>
     <w:uiPriority w:val="9"/>
     <w:qFormat/>
     <w:rsid w:val="00027164"/>
@@ -2048,11 +3049,11 @@
       <w:szCs w:val="40"/>
     </w:rPr>
   </w:style>
-  <w:style w:type="paragraph" w:styleId="Titre2">
+  <w:style w:type="paragraph" w:styleId="Heading2">
     <w:name w:val="heading 2"/>
     <w:basedOn w:val="Normal"/>
     <w:next w:val="Normal"/>
-    <w:link w:val="Titre2Car"/>
+    <w:link w:val="Heading2Char"/>
     <w:uiPriority w:val="9"/>
     <w:unhideWhenUsed/>
     <w:qFormat/>
@@ -2073,11 +3074,11 @@
       <w:szCs w:val="26"/>
     </w:rPr>
   </w:style>
-  <w:style w:type="paragraph" w:styleId="Titre3">
+  <w:style w:type="paragraph" w:styleId="Heading3">
     <w:name w:val="heading 3"/>
     <w:basedOn w:val="Normal"/>
     <w:next w:val="Normal"/>
-    <w:link w:val="Titre3Car"/>
+    <w:link w:val="Heading3Char"/>
     <w:uiPriority w:val="9"/>
     <w:unhideWhenUsed/>
     <w:qFormat/>
@@ -2098,13 +3099,12 @@
       <w:szCs w:val="24"/>
     </w:rPr>
   </w:style>
-  <w:style w:type="character" w:default="1" w:styleId="Policepardfaut">
+  <w:style w:type="character" w:default="1" w:styleId="DefaultParagraphFont">
     <w:name w:val="Default Paragraph Font"/>
     <w:uiPriority w:val="1"/>
-    <w:semiHidden/>
     <w:unhideWhenUsed/>
   </w:style>
-  <w:style w:type="table" w:default="1" w:styleId="TableauNormal">
+  <w:style w:type="table" w:default="1" w:styleId="TableNormal">
     <w:name w:val="Normal Table"/>
     <w:uiPriority w:val="99"/>
     <w:semiHidden/>
@@ -2119,16 +3119,16 @@
       </w:tblCellMar>
     </w:tblPr>
   </w:style>
-  <w:style w:type="numbering" w:default="1" w:styleId="Aucuneliste">
+  <w:style w:type="numbering" w:default="1" w:styleId="NoList">
     <w:name w:val="No List"/>
     <w:uiPriority w:val="99"/>
     <w:semiHidden/>
     <w:unhideWhenUsed/>
   </w:style>
-  <w:style w:type="paragraph" w:styleId="En-tte">
+  <w:style w:type="paragraph" w:styleId="Header">
     <w:name w:val="header"/>
     <w:basedOn w:val="Normal"/>
-    <w:link w:val="En-tteCar"/>
+    <w:link w:val="HeaderChar"/>
     <w:uiPriority w:val="99"/>
     <w:unhideWhenUsed/>
     <w:rsid w:val="00677E2D"/>
@@ -2140,17 +3140,17 @@
       <w:spacing w:after="0" w:line="240" w:lineRule="auto"/>
     </w:pPr>
   </w:style>
-  <w:style w:type="character" w:customStyle="1" w:styleId="En-tteCar">
-    <w:name w:val="En-tête Car"/>
-    <w:basedOn w:val="Policepardfaut"/>
-    <w:link w:val="En-tte"/>
+  <w:style w:type="character" w:customStyle="1" w:styleId="HeaderChar">
+    <w:name w:val="Header Char"/>
+    <w:basedOn w:val="DefaultParagraphFont"/>
+    <w:link w:val="Header"/>
     <w:uiPriority w:val="99"/>
     <w:rsid w:val="00677E2D"/>
   </w:style>
-  <w:style w:type="paragraph" w:styleId="Pieddepage">
+  <w:style w:type="paragraph" w:styleId="Footer">
     <w:name w:val="footer"/>
     <w:basedOn w:val="Normal"/>
-    <w:link w:val="PieddepageCar"/>
+    <w:link w:val="FooterChar"/>
     <w:uiPriority w:val="99"/>
     <w:unhideWhenUsed/>
     <w:rsid w:val="00677E2D"/>
@@ -2162,16 +3162,16 @@
       <w:spacing w:after="0" w:line="240" w:lineRule="auto"/>
     </w:pPr>
   </w:style>
-  <w:style w:type="character" w:customStyle="1" w:styleId="PieddepageCar">
-    <w:name w:val="Pied de page Car"/>
-    <w:basedOn w:val="Policepardfaut"/>
-    <w:link w:val="Pieddepage"/>
+  <w:style w:type="character" w:customStyle="1" w:styleId="FooterChar">
+    <w:name w:val="Footer Char"/>
+    <w:basedOn w:val="DefaultParagraphFont"/>
+    <w:link w:val="Footer"/>
     <w:uiPriority w:val="99"/>
     <w:rsid w:val="00677E2D"/>
   </w:style>
-  <w:style w:type="paragraph" w:styleId="Sansinterligne">
+  <w:style w:type="paragraph" w:styleId="NoSpacing">
     <w:name w:val="No Spacing"/>
-    <w:link w:val="SansinterligneCar"/>
+    <w:link w:val="NoSpacingChar"/>
     <w:uiPriority w:val="1"/>
     <w:qFormat/>
     <w:rsid w:val="00677E2D"/>
@@ -2183,10 +3183,10 @@
       <w:lang w:val="en-US"/>
     </w:rPr>
   </w:style>
-  <w:style w:type="character" w:customStyle="1" w:styleId="SansinterligneCar">
-    <w:name w:val="Sans interligne Car"/>
-    <w:basedOn w:val="Policepardfaut"/>
-    <w:link w:val="Sansinterligne"/>
+  <w:style w:type="character" w:customStyle="1" w:styleId="NoSpacingChar">
+    <w:name w:val="No Spacing Char"/>
+    <w:basedOn w:val="DefaultParagraphFont"/>
+    <w:link w:val="NoSpacing"/>
     <w:uiPriority w:val="1"/>
     <w:rsid w:val="00677E2D"/>
     <w:rPr>
@@ -2194,10 +3194,10 @@
       <w:lang w:val="en-US"/>
     </w:rPr>
   </w:style>
-  <w:style w:type="paragraph" w:styleId="Textedebulles">
+  <w:style w:type="paragraph" w:styleId="BalloonText">
     <w:name w:val="Balloon Text"/>
     <w:basedOn w:val="Normal"/>
-    <w:link w:val="TextedebullesCar"/>
+    <w:link w:val="BalloonTextChar"/>
     <w:uiPriority w:val="99"/>
     <w:semiHidden/>
     <w:unhideWhenUsed/>
@@ -2211,10 +3211,10 @@
       <w:szCs w:val="18"/>
     </w:rPr>
   </w:style>
-  <w:style w:type="character" w:customStyle="1" w:styleId="TextedebullesCar">
-    <w:name w:val="Texte de bulles Car"/>
-    <w:basedOn w:val="Policepardfaut"/>
-    <w:link w:val="Textedebulles"/>
+  <w:style w:type="character" w:customStyle="1" w:styleId="BalloonTextChar">
+    <w:name w:val="Balloon Text Char"/>
+    <w:basedOn w:val="DefaultParagraphFont"/>
+    <w:link w:val="BalloonText"/>
     <w:uiPriority w:val="99"/>
     <w:semiHidden/>
     <w:rsid w:val="00027164"/>
@@ -2224,7 +3224,7 @@
       <w:szCs w:val="18"/>
     </w:rPr>
   </w:style>
-  <w:style w:type="paragraph" w:styleId="Paragraphedeliste">
+  <w:style w:type="paragraph" w:styleId="ListParagraph">
     <w:name w:val="List Paragraph"/>
     <w:basedOn w:val="Normal"/>
     <w:uiPriority w:val="34"/>
@@ -2235,10 +3235,10 @@
       <w:contextualSpacing/>
     </w:pPr>
   </w:style>
-  <w:style w:type="character" w:customStyle="1" w:styleId="Titre1Car">
-    <w:name w:val="Titre 1 Car"/>
-    <w:basedOn w:val="Policepardfaut"/>
-    <w:link w:val="Titre1"/>
+  <w:style w:type="character" w:customStyle="1" w:styleId="Heading1Char">
+    <w:name w:val="Heading 1 Char"/>
+    <w:basedOn w:val="DefaultParagraphFont"/>
+    <w:link w:val="Heading1"/>
     <w:uiPriority w:val="9"/>
     <w:rsid w:val="00027164"/>
     <w:rPr>
@@ -2248,9 +3248,9 @@
       <w:szCs w:val="40"/>
     </w:rPr>
   </w:style>
-  <w:style w:type="character" w:styleId="Textedelespacerserv">
+  <w:style w:type="character" w:styleId="PlaceholderText">
     <w:name w:val="Placeholder Text"/>
-    <w:basedOn w:val="Policepardfaut"/>
+    <w:basedOn w:val="DefaultParagraphFont"/>
     <w:uiPriority w:val="99"/>
     <w:semiHidden/>
     <w:rsid w:val="002961E9"/>
@@ -2258,10 +3258,10 @@
       <w:color w:val="808080"/>
     </w:rPr>
   </w:style>
-  <w:style w:type="character" w:customStyle="1" w:styleId="Titre2Car">
-    <w:name w:val="Titre 2 Car"/>
-    <w:basedOn w:val="Policepardfaut"/>
-    <w:link w:val="Titre2"/>
+  <w:style w:type="character" w:customStyle="1" w:styleId="Heading2Char">
+    <w:name w:val="Heading 2 Char"/>
+    <w:basedOn w:val="DefaultParagraphFont"/>
+    <w:link w:val="Heading2"/>
     <w:uiPriority w:val="9"/>
     <w:rsid w:val="009B4726"/>
     <w:rPr>
@@ -2271,12 +3271,12 @@
       <w:szCs w:val="26"/>
     </w:rPr>
   </w:style>
-  <w:style w:type="paragraph" w:styleId="Sous-titre">
+  <w:style w:type="paragraph" w:styleId="Subtitle">
     <w:name w:val="Subtitle"/>
     <w:aliases w:val="Figure"/>
     <w:basedOn w:val="Normal"/>
     <w:next w:val="Normal"/>
-    <w:link w:val="Sous-titreCar"/>
+    <w:link w:val="SubtitleChar"/>
     <w:uiPriority w:val="11"/>
     <w:qFormat/>
     <w:rsid w:val="004C426B"/>
@@ -2291,11 +3291,11 @@
       <w:spacing w:val="15"/>
     </w:rPr>
   </w:style>
-  <w:style w:type="character" w:customStyle="1" w:styleId="Sous-titreCar">
-    <w:name w:val="Sous-titre Car"/>
-    <w:aliases w:val="Figure Car"/>
-    <w:basedOn w:val="Policepardfaut"/>
-    <w:link w:val="Sous-titre"/>
+  <w:style w:type="character" w:customStyle="1" w:styleId="SubtitleChar">
+    <w:name w:val="Subtitle Char"/>
+    <w:aliases w:val="Figure Char"/>
+    <w:basedOn w:val="DefaultParagraphFont"/>
+    <w:link w:val="Subtitle"/>
     <w:uiPriority w:val="11"/>
     <w:rsid w:val="004C426B"/>
     <w:rPr>
@@ -2304,7 +3304,7 @@
       <w:spacing w:val="15"/>
     </w:rPr>
   </w:style>
-  <w:style w:type="paragraph" w:styleId="Lgende">
+  <w:style w:type="paragraph" w:styleId="Caption">
     <w:name w:val="caption"/>
     <w:basedOn w:val="Normal"/>
     <w:next w:val="Normal"/>
@@ -2323,10 +3323,10 @@
       <w:szCs w:val="18"/>
     </w:rPr>
   </w:style>
-  <w:style w:type="character" w:customStyle="1" w:styleId="Titre3Car">
-    <w:name w:val="Titre 3 Car"/>
-    <w:basedOn w:val="Policepardfaut"/>
-    <w:link w:val="Titre3"/>
+  <w:style w:type="character" w:customStyle="1" w:styleId="Heading3Char">
+    <w:name w:val="Heading 3 Char"/>
+    <w:basedOn w:val="DefaultParagraphFont"/>
+    <w:link w:val="Heading3"/>
     <w:uiPriority w:val="9"/>
     <w:rsid w:val="00954460"/>
     <w:rPr>
@@ -2605,7 +3605,7 @@
 </file>
 
 <file path=customXml/itemProps1.xml><?xml version="1.0" encoding="utf-8"?>
-<ds:datastoreItem xmlns:ds="http://schemas.openxmlformats.org/officeDocument/2006/customXml" ds:itemID="{09271065-4A36-49E1-A143-E4837E28E596}">
+<ds:datastoreItem xmlns:ds="http://schemas.openxmlformats.org/officeDocument/2006/customXml" ds:itemID="{FDE51D2F-E5B1-4F7E-8479-7541F85DE637}">
   <ds:schemaRefs>
     <ds:schemaRef ds:uri="http://schemas.openxmlformats.org/officeDocument/2006/bibliography"/>
   </ds:schemaRefs>

--- a/Rapport/Metral_Zufferey_pong.docx
+++ b/Rapport/Metral_Zufferey_pong.docx
@@ -1489,11 +1489,153 @@
         <w:lastRenderedPageBreak/>
         <w:t>Schéma LCD</w:t>
       </w:r>
-    </w:p>
-    <w:p>
-      <w:bookmarkStart w:id="0" w:name="_GoBack"/>
-      <w:bookmarkEnd w:id="0"/>
-    </w:p>
+      <w:r>
+        <w:t xml:space="preserve"> et PIC</w:t>
+      </w:r>
+    </w:p>
+    <w:p>
+      <w:r>
+        <w:rPr>
+          <w:noProof/>
+          <w:lang w:eastAsia="fr-CH"/>
+        </w:rPr>
+        <w:drawing>
+          <wp:anchor distT="0" distB="0" distL="114300" distR="114300" simplePos="0" relativeHeight="251670528" behindDoc="0" locked="0" layoutInCell="1" allowOverlap="1" wp14:anchorId="0C25B591" wp14:editId="5941A0E7">
+            <wp:simplePos x="0" y="0"/>
+            <wp:positionH relativeFrom="margin">
+              <wp:align>right</wp:align>
+            </wp:positionH>
+            <wp:positionV relativeFrom="paragraph">
+              <wp:posOffset>425450</wp:posOffset>
+            </wp:positionV>
+            <wp:extent cx="2440940" cy="1824990"/>
+            <wp:effectExtent l="0" t="0" r="0" b="3810"/>
+            <wp:wrapSquare wrapText="bothSides"/>
+            <wp:docPr id="11" name="Picture 11" descr="C:\Users\sebastie.metral\Desktop\SummerSchool\SummerSchool\Rapport\Screenshot\SchemaPIC.PNG"/>
+            <wp:cNvGraphicFramePr>
+              <a:graphicFrameLocks xmlns:a="http://schemas.openxmlformats.org/drawingml/2006/main" noChangeAspect="1"/>
+            </wp:cNvGraphicFramePr>
+            <a:graphic xmlns:a="http://schemas.openxmlformats.org/drawingml/2006/main">
+              <a:graphicData uri="http://schemas.openxmlformats.org/drawingml/2006/picture">
+                <pic:pic xmlns:pic="http://schemas.openxmlformats.org/drawingml/2006/picture">
+                  <pic:nvPicPr>
+                    <pic:cNvPr id="0" name="Picture 2" descr="C:\Users\sebastie.metral\Desktop\SummerSchool\SummerSchool\Rapport\Screenshot\SchemaPIC.PNG"/>
+                    <pic:cNvPicPr>
+                      <a:picLocks noChangeAspect="1" noChangeArrowheads="1"/>
+                    </pic:cNvPicPr>
+                  </pic:nvPicPr>
+                  <pic:blipFill>
+                    <a:blip r:embed="rId15" cstate="print">
+                      <a:extLst>
+                        <a:ext uri="{28A0092B-C50C-407E-A947-70E740481C1C}">
+                          <a14:useLocalDpi xmlns:a14="http://schemas.microsoft.com/office/drawing/2010/main" val="0"/>
+                        </a:ext>
+                      </a:extLst>
+                    </a:blip>
+                    <a:srcRect/>
+                    <a:stretch>
+                      <a:fillRect/>
+                    </a:stretch>
+                  </pic:blipFill>
+                  <pic:spPr bwMode="auto">
+                    <a:xfrm>
+                      <a:off x="0" y="0"/>
+                      <a:ext cx="2440940" cy="1824990"/>
+                    </a:xfrm>
+                    <a:prstGeom prst="rect">
+                      <a:avLst/>
+                    </a:prstGeom>
+                    <a:noFill/>
+                    <a:ln>
+                      <a:noFill/>
+                    </a:ln>
+                  </pic:spPr>
+                </pic:pic>
+              </a:graphicData>
+            </a:graphic>
+            <wp14:sizeRelH relativeFrom="page">
+              <wp14:pctWidth>0</wp14:pctWidth>
+            </wp14:sizeRelH>
+            <wp14:sizeRelV relativeFrom="page">
+              <wp14:pctHeight>0</wp14:pctHeight>
+            </wp14:sizeRelV>
+          </wp:anchor>
+        </w:drawing>
+      </w:r>
+      <w:r>
+        <w:rPr>
+          <w:noProof/>
+          <w:lang w:eastAsia="fr-CH"/>
+        </w:rPr>
+        <w:drawing>
+          <wp:anchor distT="0" distB="0" distL="114300" distR="114300" simplePos="0" relativeHeight="251673600" behindDoc="0" locked="0" layoutInCell="1" allowOverlap="1" wp14:anchorId="34E7E9B2" wp14:editId="0EEE3FE5">
+            <wp:simplePos x="0" y="0"/>
+            <wp:positionH relativeFrom="margin">
+              <wp:posOffset>-266700</wp:posOffset>
+            </wp:positionH>
+            <wp:positionV relativeFrom="paragraph">
+              <wp:posOffset>320675</wp:posOffset>
+            </wp:positionV>
+            <wp:extent cx="3550920" cy="3038475"/>
+            <wp:effectExtent l="0" t="0" r="0" b="9525"/>
+            <wp:wrapSquare wrapText="bothSides"/>
+            <wp:docPr id="13" name="Picture 13"/>
+            <wp:cNvGraphicFramePr>
+              <a:graphicFrameLocks xmlns:a="http://schemas.openxmlformats.org/drawingml/2006/main" noChangeAspect="1"/>
+            </wp:cNvGraphicFramePr>
+            <a:graphic xmlns:a="http://schemas.openxmlformats.org/drawingml/2006/main">
+              <a:graphicData uri="http://schemas.openxmlformats.org/drawingml/2006/picture">
+                <pic:pic xmlns:pic="http://schemas.openxmlformats.org/drawingml/2006/picture">
+                  <pic:nvPicPr>
+                    <pic:cNvPr id="1" name=""/>
+                    <pic:cNvPicPr/>
+                  </pic:nvPicPr>
+                  <pic:blipFill>
+                    <a:blip r:embed="rId16">
+                      <a:extLst>
+                        <a:ext uri="{28A0092B-C50C-407E-A947-70E740481C1C}">
+                          <a14:useLocalDpi xmlns:a14="http://schemas.microsoft.com/office/drawing/2010/main" val="0"/>
+                        </a:ext>
+                      </a:extLst>
+                    </a:blip>
+                    <a:stretch>
+                      <a:fillRect/>
+                    </a:stretch>
+                  </pic:blipFill>
+                  <pic:spPr>
+                    <a:xfrm>
+                      <a:off x="0" y="0"/>
+                      <a:ext cx="3550920" cy="3038475"/>
+                    </a:xfrm>
+                    <a:prstGeom prst="rect">
+                      <a:avLst/>
+                    </a:prstGeom>
+                  </pic:spPr>
+                </pic:pic>
+              </a:graphicData>
+            </a:graphic>
+            <wp14:sizeRelH relativeFrom="page">
+              <wp14:pctWidth>0</wp14:pctWidth>
+            </wp14:sizeRelH>
+            <wp14:sizeRelV relativeFrom="page">
+              <wp14:pctHeight>0</wp14:pctHeight>
+            </wp14:sizeRelV>
+          </wp:anchor>
+        </w:drawing>
+      </w:r>
+      <w:r>
+        <w:rPr>
+          <w:noProof/>
+          <w:lang w:eastAsia="fr-CH"/>
+        </w:rPr>
+        <w:t xml:space="preserve"> </w:t>
+      </w:r>
+      <w:r>
+        <w:t>Voici ci-dessous les connections entre notre écran LCD et notre processeur.</w:t>
+      </w:r>
+    </w:p>
+    <w:p/>
+    <w:p/>
     <w:p>
       <w:pPr>
         <w:jc w:val="left"/>
@@ -1501,14 +1643,544 @@
     </w:p>
     <w:p>
       <w:pPr>
-        <w:ind w:left="360"/>
-      </w:pPr>
+        <w:jc w:val="left"/>
+      </w:pPr>
+    </w:p>
+    <w:p>
+      <w:pPr>
+        <w:jc w:val="left"/>
+      </w:pPr>
+      <w:r>
+        <w:rPr>
+          <w:noProof/>
+        </w:rPr>
+        <mc:AlternateContent>
+          <mc:Choice Requires="wps">
+            <w:drawing>
+              <wp:anchor distT="0" distB="0" distL="114300" distR="114300" simplePos="0" relativeHeight="251672576" behindDoc="0" locked="0" layoutInCell="1" allowOverlap="1" wp14:anchorId="7024BDA2" wp14:editId="2EFC4801">
+                <wp:simplePos x="0" y="0"/>
+                <wp:positionH relativeFrom="margin">
+                  <wp:posOffset>1813560</wp:posOffset>
+                </wp:positionH>
+                <wp:positionV relativeFrom="paragraph">
+                  <wp:posOffset>10160</wp:posOffset>
+                </wp:positionV>
+                <wp:extent cx="2915285" cy="635"/>
+                <wp:effectExtent l="0" t="0" r="0" b="0"/>
+                <wp:wrapSquare wrapText="bothSides"/>
+                <wp:docPr id="12" name="Text Box 12"/>
+                <wp:cNvGraphicFramePr/>
+                <a:graphic xmlns:a="http://schemas.openxmlformats.org/drawingml/2006/main">
+                  <a:graphicData uri="http://schemas.microsoft.com/office/word/2010/wordprocessingShape">
+                    <wps:wsp>
+                      <wps:cNvSpPr txBox="1"/>
+                      <wps:spPr>
+                        <a:xfrm>
+                          <a:off x="0" y="0"/>
+                          <a:ext cx="2915285" cy="635"/>
+                        </a:xfrm>
+                        <a:prstGeom prst="rect">
+                          <a:avLst/>
+                        </a:prstGeom>
+                        <a:solidFill>
+                          <a:prstClr val="white"/>
+                        </a:solidFill>
+                        <a:ln>
+                          <a:noFill/>
+                        </a:ln>
+                      </wps:spPr>
+                      <wps:txbx>
+                        <w:txbxContent>
+                          <w:p>
+                            <w:pPr>
+                              <w:pStyle w:val="Caption"/>
+                              <w:rPr>
+                                <w:noProof/>
+                              </w:rPr>
+                            </w:pPr>
+                            <w:r>
+                              <w:t xml:space="preserve">Figure </w:t>
+                            </w:r>
+                            <w:fldSimple w:instr=" SEQ Figure \* ARABIC ">
+                              <w:r>
+                                <w:rPr>
+                                  <w:noProof/>
+                                </w:rPr>
+                                <w:t>8</w:t>
+                              </w:r>
+                            </w:fldSimple>
+                            <w:r>
+                              <w:t xml:space="preserve"> LCD </w:t>
+                            </w:r>
+                            <w:proofErr w:type="spellStart"/>
+                            <w:r>
+                              <w:t>connection</w:t>
+                            </w:r>
+                            <w:proofErr w:type="spellEnd"/>
+                            <w:r>
+                              <w:t xml:space="preserve"> </w:t>
+                            </w:r>
+                            <w:proofErr w:type="spellStart"/>
+                            <w:r>
+                              <w:t>with</w:t>
+                            </w:r>
+                            <w:proofErr w:type="spellEnd"/>
+                            <w:r>
+                              <w:t xml:space="preserve"> processor</w:t>
+                            </w:r>
+                          </w:p>
+                        </w:txbxContent>
+                      </wps:txbx>
+                      <wps:bodyPr rot="0" spcFirstLastPara="0" vertOverflow="overflow" horzOverflow="overflow" vert="horz" wrap="square" lIns="0" tIns="0" rIns="0" bIns="0" numCol="1" spcCol="0" rtlCol="0" fromWordArt="0" anchor="t" anchorCtr="0" forceAA="0" compatLnSpc="1">
+                        <a:prstTxWarp prst="textNoShape">
+                          <a:avLst/>
+                        </a:prstTxWarp>
+                        <a:spAutoFit/>
+                      </wps:bodyPr>
+                    </wps:wsp>
+                  </a:graphicData>
+                </a:graphic>
+              </wp:anchor>
+            </w:drawing>
+          </mc:Choice>
+          <mc:Fallback>
+            <w:pict>
+              <v:shape w14:anchorId="7024BDA2" id="Text Box 12" o:spid="_x0000_s1028" type="#_x0000_t202" style="position:absolute;margin-left:142.8pt;margin-top:.8pt;width:229.55pt;height:.05pt;z-index:251672576;visibility:visible;mso-wrap-style:square;mso-wrap-distance-left:9pt;mso-wrap-distance-top:0;mso-wrap-distance-right:9pt;mso-wrap-distance-bottom:0;mso-position-horizontal:absolute;mso-position-horizontal-relative:margin;mso-position-vertical:absolute;mso-position-vertical-relative:text;v-text-anchor:top" o:gfxdata="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" stroked="f">
+                <v:textbox style="mso-fit-shape-to-text:t" inset="0,0,0,0">
+                  <w:txbxContent>
+                    <w:p>
+                      <w:pPr>
+                        <w:pStyle w:val="Caption"/>
+                        <w:rPr>
+                          <w:noProof/>
+                        </w:rPr>
+                      </w:pPr>
+                      <w:r>
+                        <w:t xml:space="preserve">Figure </w:t>
+                      </w:r>
+                      <w:fldSimple w:instr=" SEQ Figure \* ARABIC ">
+                        <w:r>
+                          <w:rPr>
+                            <w:noProof/>
+                          </w:rPr>
+                          <w:t>8</w:t>
+                        </w:r>
+                      </w:fldSimple>
+                      <w:r>
+                        <w:t xml:space="preserve"> LCD </w:t>
+                      </w:r>
+                      <w:proofErr w:type="spellStart"/>
+                      <w:r>
+                        <w:t>connection</w:t>
+                      </w:r>
+                      <w:proofErr w:type="spellEnd"/>
+                      <w:r>
+                        <w:t xml:space="preserve"> </w:t>
+                      </w:r>
+                      <w:proofErr w:type="spellStart"/>
+                      <w:r>
+                        <w:t>with</w:t>
+                      </w:r>
+                      <w:proofErr w:type="spellEnd"/>
+                      <w:r>
+                        <w:t xml:space="preserve"> processor</w:t>
+                      </w:r>
+                    </w:p>
+                  </w:txbxContent>
+                </v:textbox>
+                <w10:wrap type="square" anchorx="margin"/>
+              </v:shape>
+            </w:pict>
+          </mc:Fallback>
+        </mc:AlternateContent>
+      </w:r>
+    </w:p>
+    <w:p>
+      <w:pPr>
+        <w:pStyle w:val="ListParagraph"/>
+        <w:numPr>
+          <w:ilvl w:val="0"/>
+          <w:numId w:val="11"/>
+        </w:numPr>
+        <w:jc w:val="left"/>
+      </w:pPr>
+      <w:r>
+        <w:t>Les 4 pins X-Y : Ces pins sont connectés</w:t>
+      </w:r>
+      <w:r>
+        <w:t xml:space="preserve"> sur le pic sur le PORTB</w:t>
+      </w:r>
+      <w:r>
+        <w:t>(RB1-RB4). R</w:t>
+      </w:r>
+      <w:r>
+        <w:t>B1 sera utilisée</w:t>
+      </w:r>
+      <w:r>
+        <w:t xml:space="preserve"> comme pin d’interruption (mode </w:t>
+      </w:r>
+      <w:proofErr w:type="spellStart"/>
+      <w:r>
+        <w:t>touch</w:t>
+      </w:r>
+      <w:proofErr w:type="spellEnd"/>
+      <w:r>
+        <w:t>), RB1 et RB2 comme pin analogique (mode mesure), RB3 et RB4 comme sortie ou entrée.</w:t>
+      </w:r>
+    </w:p>
+    <w:p>
+      <w:pPr>
+        <w:pStyle w:val="ListParagraph"/>
+        <w:numPr>
+          <w:ilvl w:val="0"/>
+          <w:numId w:val="11"/>
+        </w:numPr>
+        <w:jc w:val="left"/>
+      </w:pPr>
+      <w:r>
+        <w:t>Les pins D0-D8 sont nos pins de data du LCD, on utilise que 8 bit et non 16. Pour ce faire il est important de mettre la pin IM0 du LCD sur le VCC. Il faut également que ces pins de data soit tous sur le même port de notre pic (ceci est dû à la librairie du LCD qui nous est fournie), dans notre cas le PORTA.</w:t>
+      </w:r>
+    </w:p>
+    <w:p>
+      <w:pPr>
+        <w:pStyle w:val="ListParagraph"/>
+        <w:numPr>
+          <w:ilvl w:val="0"/>
+          <w:numId w:val="11"/>
+        </w:numPr>
+        <w:jc w:val="left"/>
+      </w:pPr>
+      <w:r>
+        <w:t>Les pins CS, D/C, WR et RD sont simplement relié au pic sur des I/O quelconque.</w:t>
+      </w:r>
+    </w:p>
+    <w:p>
+      <w:pPr>
+        <w:pStyle w:val="ListParagraph"/>
+        <w:numPr>
+          <w:ilvl w:val="0"/>
+          <w:numId w:val="11"/>
+        </w:numPr>
+        <w:jc w:val="left"/>
+      </w:pPr>
+      <w:r>
+        <w:t>La pin RES n’est pas relié au pic mais au VCC, car on ne compte jamais reset notre écran.</w:t>
+      </w:r>
+    </w:p>
+    <w:p>
+      <w:pPr>
+        <w:pStyle w:val="ListParagraph"/>
+        <w:numPr>
+          <w:ilvl w:val="0"/>
+          <w:numId w:val="11"/>
+        </w:numPr>
+        <w:jc w:val="left"/>
+      </w:pPr>
+      <w:r>
+        <w:t>Il faut également mettre une pull-up sur l’entrée du master reset de notre pic. Il faut aussi ajouter des condensateurs de découplage.</w:t>
+      </w:r>
+    </w:p>
+    <w:p>
+      <w:pPr>
+        <w:pStyle w:val="ListParagraph"/>
+        <w:numPr>
+          <w:ilvl w:val="0"/>
+          <w:numId w:val="11"/>
+        </w:numPr>
+        <w:jc w:val="left"/>
+      </w:pPr>
+      <w:r>
+        <w:t xml:space="preserve">Le </w:t>
+      </w:r>
+      <w:proofErr w:type="spellStart"/>
+      <w:r>
+        <w:t>backlight</w:t>
+      </w:r>
+      <w:proofErr w:type="spellEnd"/>
+      <w:r>
+        <w:t xml:space="preserve"> est connecté</w:t>
+      </w:r>
+      <w:r>
+        <w:t xml:space="preserve"> à</w:t>
+      </w:r>
+      <w:r>
+        <w:t xml:space="preserve"> une entrée PWM du pic.</w:t>
+      </w:r>
+    </w:p>
+    <w:p>
+      <w:pPr>
+        <w:pStyle w:val="ListParagraph"/>
+        <w:numPr>
+          <w:ilvl w:val="0"/>
+          <w:numId w:val="11"/>
+        </w:numPr>
+        <w:jc w:val="left"/>
+      </w:pPr>
+      <w:proofErr w:type="gramStart"/>
+      <w:r>
+        <w:t>La pin</w:t>
+      </w:r>
+      <w:proofErr w:type="gramEnd"/>
+      <w:r>
+        <w:t xml:space="preserve"> de commande du LCD est elle aussi directement connecté au pic.</w:t>
+      </w:r>
+    </w:p>
+    <w:p>
+      <w:pPr>
+        <w:jc w:val="left"/>
+        <w:rPr>
+          <w:b/>
+        </w:rPr>
+      </w:pPr>
+      <w:r>
+        <w:rPr>
+          <w:noProof/>
+          <w:lang w:eastAsia="fr-CH"/>
+        </w:rPr>
+        <w:drawing>
+          <wp:anchor distT="0" distB="0" distL="114300" distR="114300" simplePos="0" relativeHeight="251674624" behindDoc="0" locked="0" layoutInCell="1" allowOverlap="1" wp14:anchorId="56EF16F7" wp14:editId="14239C4F">
+            <wp:simplePos x="0" y="0"/>
+            <wp:positionH relativeFrom="column">
+              <wp:posOffset>1310005</wp:posOffset>
+            </wp:positionH>
+            <wp:positionV relativeFrom="paragraph">
+              <wp:posOffset>255270</wp:posOffset>
+            </wp:positionV>
+            <wp:extent cx="2066925" cy="1114425"/>
+            <wp:effectExtent l="0" t="0" r="9525" b="9525"/>
+            <wp:wrapSquare wrapText="bothSides"/>
+            <wp:docPr id="14" name="Picture 14"/>
+            <wp:cNvGraphicFramePr>
+              <a:graphicFrameLocks xmlns:a="http://schemas.openxmlformats.org/drawingml/2006/main" noChangeAspect="1"/>
+            </wp:cNvGraphicFramePr>
+            <a:graphic xmlns:a="http://schemas.openxmlformats.org/drawingml/2006/main">
+              <a:graphicData uri="http://schemas.openxmlformats.org/drawingml/2006/picture">
+                <pic:pic xmlns:pic="http://schemas.openxmlformats.org/drawingml/2006/picture">
+                  <pic:nvPicPr>
+                    <pic:cNvPr id="1" name=""/>
+                    <pic:cNvPicPr/>
+                  </pic:nvPicPr>
+                  <pic:blipFill>
+                    <a:blip r:embed="rId17">
+                      <a:extLst>
+                        <a:ext uri="{28A0092B-C50C-407E-A947-70E740481C1C}">
+                          <a14:useLocalDpi xmlns:a14="http://schemas.microsoft.com/office/drawing/2010/main" val="0"/>
+                        </a:ext>
+                      </a:extLst>
+                    </a:blip>
+                    <a:stretch>
+                      <a:fillRect/>
+                    </a:stretch>
+                  </pic:blipFill>
+                  <pic:spPr>
+                    <a:xfrm>
+                      <a:off x="0" y="0"/>
+                      <a:ext cx="2066925" cy="1114425"/>
+                    </a:xfrm>
+                    <a:prstGeom prst="rect">
+                      <a:avLst/>
+                    </a:prstGeom>
+                  </pic:spPr>
+                </pic:pic>
+              </a:graphicData>
+            </a:graphic>
+            <wp14:sizeRelH relativeFrom="page">
+              <wp14:pctWidth>0</wp14:pctWidth>
+            </wp14:sizeRelH>
+            <wp14:sizeRelV relativeFrom="page">
+              <wp14:pctHeight>0</wp14:pctHeight>
+            </wp14:sizeRelV>
+          </wp:anchor>
+        </w:drawing>
+      </w:r>
+      <w:r>
+        <w:rPr>
+          <w:b/>
+        </w:rPr>
+        <w:t>Connecteur pickit3</w:t>
+      </w:r>
+    </w:p>
+    <w:p>
+      <w:pPr>
+        <w:jc w:val="left"/>
+        <w:rPr>
+          <w:b/>
+        </w:rPr>
+      </w:pPr>
+    </w:p>
+    <w:p>
+      <w:pPr>
+        <w:jc w:val="left"/>
+      </w:pPr>
+    </w:p>
+    <w:p>
+      <w:pPr>
+        <w:jc w:val="left"/>
+      </w:pPr>
+    </w:p>
+    <w:p>
+      <w:pPr>
+        <w:jc w:val="left"/>
+      </w:pPr>
+    </w:p>
+    <w:p>
+      <w:pPr>
+        <w:jc w:val="left"/>
+      </w:pPr>
+      <w:r>
+        <w:rPr>
+          <w:noProof/>
+        </w:rPr>
+        <mc:AlternateContent>
+          <mc:Choice Requires="wps">
+            <w:drawing>
+              <wp:anchor distT="0" distB="0" distL="114300" distR="114300" simplePos="0" relativeHeight="251676672" behindDoc="0" locked="0" layoutInCell="1" allowOverlap="1" wp14:anchorId="374F8694" wp14:editId="1C92CD4E">
+                <wp:simplePos x="0" y="0"/>
+                <wp:positionH relativeFrom="column">
+                  <wp:posOffset>1538605</wp:posOffset>
+                </wp:positionH>
+                <wp:positionV relativeFrom="paragraph">
+                  <wp:posOffset>8255</wp:posOffset>
+                </wp:positionV>
+                <wp:extent cx="2066925" cy="635"/>
+                <wp:effectExtent l="0" t="0" r="0" b="0"/>
+                <wp:wrapSquare wrapText="bothSides"/>
+                <wp:docPr id="15" name="Text Box 15"/>
+                <wp:cNvGraphicFramePr/>
+                <a:graphic xmlns:a="http://schemas.openxmlformats.org/drawingml/2006/main">
+                  <a:graphicData uri="http://schemas.microsoft.com/office/word/2010/wordprocessingShape">
+                    <wps:wsp>
+                      <wps:cNvSpPr txBox="1"/>
+                      <wps:spPr>
+                        <a:xfrm>
+                          <a:off x="0" y="0"/>
+                          <a:ext cx="2066925" cy="635"/>
+                        </a:xfrm>
+                        <a:prstGeom prst="rect">
+                          <a:avLst/>
+                        </a:prstGeom>
+                        <a:solidFill>
+                          <a:prstClr val="white"/>
+                        </a:solidFill>
+                        <a:ln>
+                          <a:noFill/>
+                        </a:ln>
+                      </wps:spPr>
+                      <wps:txbx>
+                        <w:txbxContent>
+                          <w:p>
+                            <w:pPr>
+                              <w:pStyle w:val="Caption"/>
+                              <w:rPr>
+                                <w:noProof/>
+                              </w:rPr>
+                            </w:pPr>
+                            <w:r>
+                              <w:t xml:space="preserve">Figure </w:t>
+                            </w:r>
+                            <w:fldSimple w:instr=" SEQ Figure \* ARABIC ">
+                              <w:r>
+                                <w:rPr>
+                                  <w:noProof/>
+                                </w:rPr>
+                                <w:t>9</w:t>
+                              </w:r>
+                            </w:fldSimple>
+                            <w:r>
+                              <w:t xml:space="preserve"> </w:t>
+                            </w:r>
+                            <w:proofErr w:type="spellStart"/>
+                            <w:r>
+                              <w:t>Pinning</w:t>
+                            </w:r>
+                            <w:proofErr w:type="spellEnd"/>
+                            <w:r>
+                              <w:t xml:space="preserve"> picKit3</w:t>
+                            </w:r>
+                          </w:p>
+                        </w:txbxContent>
+                      </wps:txbx>
+                      <wps:bodyPr rot="0" spcFirstLastPara="0" vertOverflow="overflow" horzOverflow="overflow" vert="horz" wrap="square" lIns="0" tIns="0" rIns="0" bIns="0" numCol="1" spcCol="0" rtlCol="0" fromWordArt="0" anchor="t" anchorCtr="0" forceAA="0" compatLnSpc="1">
+                        <a:prstTxWarp prst="textNoShape">
+                          <a:avLst/>
+                        </a:prstTxWarp>
+                        <a:spAutoFit/>
+                      </wps:bodyPr>
+                    </wps:wsp>
+                  </a:graphicData>
+                </a:graphic>
+              </wp:anchor>
+            </w:drawing>
+          </mc:Choice>
+          <mc:Fallback>
+            <w:pict>
+              <v:shape w14:anchorId="374F8694" id="Text Box 15" o:spid="_x0000_s1029" type="#_x0000_t202" style="position:absolute;margin-left:121.15pt;margin-top:.65pt;width:162.75pt;height:.05pt;z-index:251676672;visibility:visible;mso-wrap-style:square;mso-wrap-distance-left:9pt;mso-wrap-distance-top:0;mso-wrap-distance-right:9pt;mso-wrap-distance-bottom:0;mso-position-horizontal:absolute;mso-position-horizontal-relative:text;mso-position-vertical:absolute;mso-position-vertical-relative:text;v-text-anchor:top" o:gfxdata="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" stroked="f">
+                <v:textbox style="mso-fit-shape-to-text:t" inset="0,0,0,0">
+                  <w:txbxContent>
+                    <w:p>
+                      <w:pPr>
+                        <w:pStyle w:val="Caption"/>
+                        <w:rPr>
+                          <w:noProof/>
+                        </w:rPr>
+                      </w:pPr>
+                      <w:r>
+                        <w:t xml:space="preserve">Figure </w:t>
+                      </w:r>
+                      <w:fldSimple w:instr=" SEQ Figure \* ARABIC ">
+                        <w:r>
+                          <w:rPr>
+                            <w:noProof/>
+                          </w:rPr>
+                          <w:t>9</w:t>
+                        </w:r>
+                      </w:fldSimple>
+                      <w:r>
+                        <w:t xml:space="preserve"> </w:t>
+                      </w:r>
+                      <w:proofErr w:type="spellStart"/>
+                      <w:r>
+                        <w:t>Pinning</w:t>
+                      </w:r>
+                      <w:proofErr w:type="spellEnd"/>
+                      <w:r>
+                        <w:t xml:space="preserve"> picKit3</w:t>
+                      </w:r>
+                    </w:p>
+                  </w:txbxContent>
+                </v:textbox>
+                <w10:wrap type="square"/>
+              </v:shape>
+            </w:pict>
+          </mc:Fallback>
+        </mc:AlternateContent>
+      </w:r>
+    </w:p>
+    <w:p>
+      <w:pPr>
+        <w:jc w:val="left"/>
+      </w:pPr>
+      <w:r>
+        <w:t>Pour le connecteur de programmation nous avons opté pour le pickit3 avec un socket de type tag-</w:t>
+      </w:r>
+      <w:proofErr w:type="spellStart"/>
+      <w:r>
+        <w:t>connect</w:t>
+      </w:r>
+      <w:proofErr w:type="spellEnd"/>
+      <w:r>
+        <w:t>.</w:t>
+      </w:r>
+      <w:r>
+        <w:br w:type="page"/>
+      </w:r>
     </w:p>
     <w:p>
       <w:pPr>
         <w:pStyle w:val="Heading1"/>
       </w:pPr>
       <w:r>
+        <w:lastRenderedPageBreak/>
         <w:t>Fonctionnalités</w:t>
       </w:r>
       <w:r>
@@ -1559,18 +2231,46 @@
         <w:t xml:space="preserve">Ci-dessus, voici le diagramme de cas d’utilisation de notre logiciel. </w:t>
       </w:r>
       <w:r>
-        <w:t xml:space="preserve">Comme on peut le voir, il y a 3 parties distinctes. </w:t>
-      </w:r>
-    </w:p>
-    <w:p>
-      <w:r>
-        <w:t xml:space="preserve">En premier lieu, lorsqu’on vient allumer l’écran LCD, un menu principal s’affiche. Sur ce menu on peut choisir de jouer en solo, à deux, </w:t>
-      </w:r>
-      <w:r>
-        <w:t>ou</w:t>
-      </w:r>
-      <w:r>
-        <w:t xml:space="preserve"> d’aller dans les paramètres. Dans le menu paramètre, on peut venir choisir la luminosité grâce à un </w:t>
+        <w:t>Comme on peut le voir, il y a 4</w:t>
+      </w:r>
+      <w:r>
+        <w:t xml:space="preserve"> parties distinctes. </w:t>
+      </w:r>
+    </w:p>
+    <w:p>
+      <w:pPr>
+        <w:pStyle w:val="ListParagraph"/>
+        <w:numPr>
+          <w:ilvl w:val="0"/>
+          <w:numId w:val="12"/>
+        </w:numPr>
+      </w:pPr>
+      <w:r>
+        <w:t>En premier lieu, lorsqu’on vient allumer l’écran LCD, un menu principal s’affiche. Sur ce menu on peut ch</w:t>
+      </w:r>
+      <w:r>
+        <w:t xml:space="preserve">oisir de jouer en solo, à deux, </w:t>
+      </w:r>
+      <w:r>
+        <w:t>d’aller dans les paramètres</w:t>
+      </w:r>
+      <w:r>
+        <w:t xml:space="preserve"> et d’éteindre le jeu</w:t>
+      </w:r>
+      <w:r>
+        <w:t xml:space="preserve">. </w:t>
+      </w:r>
+    </w:p>
+    <w:p>
+      <w:pPr>
+        <w:pStyle w:val="ListParagraph"/>
+        <w:numPr>
+          <w:ilvl w:val="0"/>
+          <w:numId w:val="12"/>
+        </w:numPr>
+      </w:pPr>
+      <w:r>
+        <w:t xml:space="preserve">Dans le menu paramètre, on peut venir choisir la luminosité grâce à un </w:t>
       </w:r>
       <w:proofErr w:type="spellStart"/>
       <w:r>
@@ -1585,6 +2285,13 @@
       </w:r>
     </w:p>
     <w:p>
+      <w:pPr>
+        <w:pStyle w:val="ListParagraph"/>
+        <w:numPr>
+          <w:ilvl w:val="0"/>
+          <w:numId w:val="12"/>
+        </w:numPr>
+      </w:pPr>
       <w:r>
         <w:t xml:space="preserve">Lorsque l’on rentre dans la partie jeu, on peut jouer contre l’ordinateur si on </w:t>
       </w:r>
@@ -1625,38 +2332,144 @@
       <w:r>
         <w:t xml:space="preserve"> en partie solo.</w:t>
       </w:r>
+      <w:r>
+        <w:t xml:space="preserve"> En partie duo c’est l’autre joueur qui va déplacer le deuxième </w:t>
+      </w:r>
+      <w:proofErr w:type="spellStart"/>
+      <w:r>
+        <w:t>paddle</w:t>
+      </w:r>
+      <w:proofErr w:type="spellEnd"/>
+      <w:r>
+        <w:t>.</w:t>
+      </w:r>
+    </w:p>
+    <w:p>
+      <w:pPr>
+        <w:pStyle w:val="ListParagraph"/>
+        <w:numPr>
+          <w:ilvl w:val="0"/>
+          <w:numId w:val="12"/>
+        </w:numPr>
+      </w:pPr>
+      <w:r>
+        <w:t xml:space="preserve">A la fin de la partie un menu indique le vainqueur du jeu et offre la </w:t>
+      </w:r>
+      <w:proofErr w:type="spellStart"/>
+      <w:r>
+        <w:t>possibilitéde</w:t>
+      </w:r>
+      <w:proofErr w:type="spellEnd"/>
+      <w:r>
+        <w:t xml:space="preserve"> rejouer une partie, ce qui nous renvoie au menu principale ou d’éteindre le jeu.</w:t>
+      </w:r>
     </w:p>
     <w:p>
       <w:pPr>
         <w:pStyle w:val="Heading2"/>
       </w:pPr>
       <w:r>
+        <w:rPr>
+          <w:noProof/>
+          <w:color w:val="FF0000"/>
+          <w:lang w:eastAsia="fr-CH"/>
+        </w:rPr>
+        <w:drawing>
+          <wp:anchor distT="0" distB="0" distL="114300" distR="114300" simplePos="0" relativeHeight="251677696" behindDoc="0" locked="0" layoutInCell="1" allowOverlap="1" wp14:anchorId="1D5AEF11" wp14:editId="28725E09">
+            <wp:simplePos x="0" y="0"/>
+            <wp:positionH relativeFrom="margin">
+              <wp:align>left</wp:align>
+            </wp:positionH>
+            <wp:positionV relativeFrom="paragraph">
+              <wp:posOffset>269240</wp:posOffset>
+            </wp:positionV>
+            <wp:extent cx="5638800" cy="3343275"/>
+            <wp:effectExtent l="0" t="0" r="0" b="9525"/>
+            <wp:wrapSquare wrapText="bothSides"/>
+            <wp:docPr id="16" name="Picture 16" descr="C:\Users\sebastie.metral\Desktop\SummerSchool\SummerSchool\Software\UML\SequenceDiagram.png"/>
+            <wp:cNvGraphicFramePr>
+              <a:graphicFrameLocks xmlns:a="http://schemas.openxmlformats.org/drawingml/2006/main" noChangeAspect="1"/>
+            </wp:cNvGraphicFramePr>
+            <a:graphic xmlns:a="http://schemas.openxmlformats.org/drawingml/2006/main">
+              <a:graphicData uri="http://schemas.openxmlformats.org/drawingml/2006/picture">
+                <pic:pic xmlns:pic="http://schemas.openxmlformats.org/drawingml/2006/picture">
+                  <pic:nvPicPr>
+                    <pic:cNvPr id="0" name="Picture 3" descr="C:\Users\sebastie.metral\Desktop\SummerSchool\SummerSchool\Software\UML\SequenceDiagram.png"/>
+                    <pic:cNvPicPr>
+                      <a:picLocks noChangeAspect="1" noChangeArrowheads="1"/>
+                    </pic:cNvPicPr>
+                  </pic:nvPicPr>
+                  <pic:blipFill>
+                    <a:blip r:embed="rId18">
+                      <a:extLst>
+                        <a:ext uri="{28A0092B-C50C-407E-A947-70E740481C1C}">
+                          <a14:useLocalDpi xmlns:a14="http://schemas.microsoft.com/office/drawing/2010/main" val="0"/>
+                        </a:ext>
+                      </a:extLst>
+                    </a:blip>
+                    <a:srcRect/>
+                    <a:stretch>
+                      <a:fillRect/>
+                    </a:stretch>
+                  </pic:blipFill>
+                  <pic:spPr bwMode="auto">
+                    <a:xfrm>
+                      <a:off x="0" y="0"/>
+                      <a:ext cx="5638800" cy="3343275"/>
+                    </a:xfrm>
+                    <a:prstGeom prst="rect">
+                      <a:avLst/>
+                    </a:prstGeom>
+                    <a:noFill/>
+                    <a:ln>
+                      <a:noFill/>
+                    </a:ln>
+                  </pic:spPr>
+                </pic:pic>
+              </a:graphicData>
+            </a:graphic>
+            <wp14:sizeRelH relativeFrom="page">
+              <wp14:pctWidth>0</wp14:pctWidth>
+            </wp14:sizeRelH>
+            <wp14:sizeRelV relativeFrom="page">
+              <wp14:pctHeight>0</wp14:pctHeight>
+            </wp14:sizeRelV>
+          </wp:anchor>
+        </w:drawing>
+      </w:r>
+      <w:r>
         <w:t>Diagramme de séquence</w:t>
       </w:r>
     </w:p>
-    <w:p>
-      <w:pPr>
-        <w:rPr>
-          <w:color w:val="FF0000"/>
-        </w:rPr>
-      </w:pPr>
-      <w:r>
-        <w:rPr>
-          <w:color w:val="FF0000"/>
-        </w:rPr>
-        <w:t>Insérer diagramme de séquence</w:t>
-      </w:r>
-    </w:p>
     <w:p/>
     <w:p>
+      <w:r>
+        <w:t xml:space="preserve">Dans notre projet nous allons utiliser l’interface XF, celle-ci permet de créer des évènements et de les ajouter dans une liste. A chaque passage dans </w:t>
+      </w:r>
+      <w:proofErr w:type="gramStart"/>
+      <w:r>
+        <w:t>le main</w:t>
+      </w:r>
+      <w:proofErr w:type="gramEnd"/>
+      <w:r>
+        <w:t xml:space="preserve"> nous allons donc pop un ces éléments les uns après les autres afin de les distribuer aux différentes machines d’états. Ces machines d’états décideront d’elle-même des actions à réaliser en fonction de l’évènement qu’elles ont reçu.</w:t>
+      </w:r>
+    </w:p>
+    <w:p/>
+    <w:p/>
+    <w:p>
       <w:pPr>
         <w:pStyle w:val="Heading1"/>
       </w:pPr>
       <w:r>
+        <w:lastRenderedPageBreak/>
         <w:t>Architecture logicielle</w:t>
       </w:r>
     </w:p>
-    <w:p/>
+    <w:p>
+      <w:bookmarkStart w:id="0" w:name="_GoBack"/>
+      <w:bookmarkEnd w:id="0"/>
+    </w:p>
     <w:p>
       <w:pPr>
         <w:pStyle w:val="Heading1"/>
@@ -1676,8 +2489,8 @@
     </w:p>
     <w:p/>
     <w:sectPr>
-      <w:headerReference w:type="default" r:id="rId15"/>
-      <w:footerReference w:type="default" r:id="rId16"/>
+      <w:headerReference w:type="default" r:id="rId19"/>
+      <w:footerReference w:type="default" r:id="rId20"/>
       <w:pgSz w:w="11906" w:h="16838"/>
       <w:pgMar w:top="1417" w:right="1417" w:bottom="1417" w:left="1417" w:header="708" w:footer="708" w:gutter="0"/>
       <w:cols w:space="708"/>
@@ -1743,7 +2556,7 @@
             <w:noProof/>
             <w:lang w:val="fr-FR"/>
           </w:rPr>
-          <w:t>4</w:t>
+          <w:t>8</w:t>
         </w:r>
         <w:r>
           <w:fldChar w:fldCharType="end"/>
@@ -1912,6 +2725,119 @@
 <file path=word/numbering.xml><?xml version="1.0" encoding="utf-8"?>
 <w:numbering xmlns:wpc="http://schemas.microsoft.com/office/word/2010/wordprocessingCanvas" xmlns:cx="http://schemas.microsoft.com/office/drawing/2014/chartex" xmlns:cx1="http://schemas.microsoft.com/office/drawing/2015/9/8/chartex" xmlns:mc="http://schemas.openxmlformats.org/markup-compatibility/2006" xmlns:o="urn:schemas-microsoft-com:office:office" xmlns:r="http://schemas.openxmlformats.org/officeDocument/2006/relationships" xmlns:m="http://schemas.openxmlformats.org/officeDocument/2006/math" xmlns:v="urn:schemas-microsoft-com:vml" xmlns:wp14="http://schemas.microsoft.com/office/word/2010/wordprocessingDrawing" xmlns:wp="http://schemas.openxmlformats.org/drawingml/2006/wordprocessingDrawing" xmlns:w10="urn:schemas-microsoft-com:office:word" xmlns:w="http://schemas.openxmlformats.org/wordprocessingml/2006/main" xmlns:w14="http://schemas.microsoft.com/office/word/2010/wordml" xmlns:w15="http://schemas.microsoft.com/office/word/2012/wordml" xmlns:w16se="http://schemas.microsoft.com/office/word/2015/wordml/symex" xmlns:wpg="http://schemas.microsoft.com/office/word/2010/wordprocessingGroup" xmlns:wpi="http://schemas.microsoft.com/office/word/2010/wordprocessingInk" xmlns:wne="http://schemas.microsoft.com/office/word/2006/wordml" xmlns:wps="http://schemas.microsoft.com/office/word/2010/wordprocessingShape" mc:Ignorable="w14 w15 w16se wp14">
   <w:abstractNum w:abstractNumId="0" w15:restartNumberingAfterBreak="0">
+    <w:nsid w:val="1B98502C"/>
+    <w:multiLevelType w:val="hybridMultilevel"/>
+    <w:tmpl w:val="1AF6C518"/>
+    <w:lvl w:ilvl="0" w:tplc="100C0001">
+      <w:start w:val="1"/>
+      <w:numFmt w:val="bullet"/>
+      <w:lvlText w:val=""/>
+      <w:lvlJc w:val="left"/>
+      <w:pPr>
+        <w:ind w:left="720" w:hanging="360"/>
+      </w:pPr>
+      <w:rPr>
+        <w:rFonts w:ascii="Symbol" w:hAnsi="Symbol" w:hint="default"/>
+      </w:rPr>
+    </w:lvl>
+    <w:lvl w:ilvl="1" w:tplc="100C0003" w:tentative="1">
+      <w:start w:val="1"/>
+      <w:numFmt w:val="bullet"/>
+      <w:lvlText w:val="o"/>
+      <w:lvlJc w:val="left"/>
+      <w:pPr>
+        <w:ind w:left="1440" w:hanging="360"/>
+      </w:pPr>
+      <w:rPr>
+        <w:rFonts w:ascii="Courier New" w:hAnsi="Courier New" w:cs="Courier New" w:hint="default"/>
+      </w:rPr>
+    </w:lvl>
+    <w:lvl w:ilvl="2" w:tplc="100C0005" w:tentative="1">
+      <w:start w:val="1"/>
+      <w:numFmt w:val="bullet"/>
+      <w:lvlText w:val=""/>
+      <w:lvlJc w:val="left"/>
+      <w:pPr>
+        <w:ind w:left="2160" w:hanging="360"/>
+      </w:pPr>
+      <w:rPr>
+        <w:rFonts w:ascii="Wingdings" w:hAnsi="Wingdings" w:hint="default"/>
+      </w:rPr>
+    </w:lvl>
+    <w:lvl w:ilvl="3" w:tplc="100C0001" w:tentative="1">
+      <w:start w:val="1"/>
+      <w:numFmt w:val="bullet"/>
+      <w:lvlText w:val=""/>
+      <w:lvlJc w:val="left"/>
+      <w:pPr>
+        <w:ind w:left="2880" w:hanging="360"/>
+      </w:pPr>
+      <w:rPr>
+        <w:rFonts w:ascii="Symbol" w:hAnsi="Symbol" w:hint="default"/>
+      </w:rPr>
+    </w:lvl>
+    <w:lvl w:ilvl="4" w:tplc="100C0003" w:tentative="1">
+      <w:start w:val="1"/>
+      <w:numFmt w:val="bullet"/>
+      <w:lvlText w:val="o"/>
+      <w:lvlJc w:val="left"/>
+      <w:pPr>
+        <w:ind w:left="3600" w:hanging="360"/>
+      </w:pPr>
+      <w:rPr>
+        <w:rFonts w:ascii="Courier New" w:hAnsi="Courier New" w:cs="Courier New" w:hint="default"/>
+      </w:rPr>
+    </w:lvl>
+    <w:lvl w:ilvl="5" w:tplc="100C0005" w:tentative="1">
+      <w:start w:val="1"/>
+      <w:numFmt w:val="bullet"/>
+      <w:lvlText w:val=""/>
+      <w:lvlJc w:val="left"/>
+      <w:pPr>
+        <w:ind w:left="4320" w:hanging="360"/>
+      </w:pPr>
+      <w:rPr>
+        <w:rFonts w:ascii="Wingdings" w:hAnsi="Wingdings" w:hint="default"/>
+      </w:rPr>
+    </w:lvl>
+    <w:lvl w:ilvl="6" w:tplc="100C0001" w:tentative="1">
+      <w:start w:val="1"/>
+      <w:numFmt w:val="bullet"/>
+      <w:lvlText w:val=""/>
+      <w:lvlJc w:val="left"/>
+      <w:pPr>
+        <w:ind w:left="5040" w:hanging="360"/>
+      </w:pPr>
+      <w:rPr>
+        <w:rFonts w:ascii="Symbol" w:hAnsi="Symbol" w:hint="default"/>
+      </w:rPr>
+    </w:lvl>
+    <w:lvl w:ilvl="7" w:tplc="100C0003" w:tentative="1">
+      <w:start w:val="1"/>
+      <w:numFmt w:val="bullet"/>
+      <w:lvlText w:val="o"/>
+      <w:lvlJc w:val="left"/>
+      <w:pPr>
+        <w:ind w:left="5760" w:hanging="360"/>
+      </w:pPr>
+      <w:rPr>
+        <w:rFonts w:ascii="Courier New" w:hAnsi="Courier New" w:cs="Courier New" w:hint="default"/>
+      </w:rPr>
+    </w:lvl>
+    <w:lvl w:ilvl="8" w:tplc="100C0005" w:tentative="1">
+      <w:start w:val="1"/>
+      <w:numFmt w:val="bullet"/>
+      <w:lvlText w:val=""/>
+      <w:lvlJc w:val="left"/>
+      <w:pPr>
+        <w:ind w:left="6480" w:hanging="360"/>
+      </w:pPr>
+      <w:rPr>
+        <w:rFonts w:ascii="Wingdings" w:hAnsi="Wingdings" w:hint="default"/>
+      </w:rPr>
+    </w:lvl>
+  </w:abstractNum>
+  <w:abstractNum w:abstractNumId="1" w15:restartNumberingAfterBreak="0">
     <w:nsid w:val="1C8B2ACD"/>
     <w:multiLevelType w:val="hybridMultilevel"/>
     <w:tmpl w:val="99B64A7C"/>
@@ -2001,7 +2927,7 @@
       </w:pPr>
     </w:lvl>
   </w:abstractNum>
-  <w:abstractNum w:abstractNumId="1" w15:restartNumberingAfterBreak="0">
+  <w:abstractNum w:abstractNumId="2" w15:restartNumberingAfterBreak="0">
     <w:nsid w:val="1F0E176F"/>
     <w:multiLevelType w:val="hybridMultilevel"/>
     <w:tmpl w:val="BF34D64E"/>
@@ -2090,7 +3016,7 @@
       </w:pPr>
     </w:lvl>
   </w:abstractNum>
-  <w:abstractNum w:abstractNumId="2" w15:restartNumberingAfterBreak="0">
+  <w:abstractNum w:abstractNumId="3" w15:restartNumberingAfterBreak="0">
     <w:nsid w:val="22775BA0"/>
     <w:multiLevelType w:val="hybridMultilevel"/>
     <w:tmpl w:val="A77A5D7E"/>
@@ -2180,7 +3106,7 @@
       </w:pPr>
     </w:lvl>
   </w:abstractNum>
-  <w:abstractNum w:abstractNumId="3" w15:restartNumberingAfterBreak="0">
+  <w:abstractNum w:abstractNumId="4" w15:restartNumberingAfterBreak="0">
     <w:nsid w:val="2EF07680"/>
     <w:multiLevelType w:val="hybridMultilevel"/>
     <w:tmpl w:val="F2F063A8"/>
@@ -2270,7 +3196,7 @@
       </w:pPr>
     </w:lvl>
   </w:abstractNum>
-  <w:abstractNum w:abstractNumId="4" w15:restartNumberingAfterBreak="0">
+  <w:abstractNum w:abstractNumId="5" w15:restartNumberingAfterBreak="0">
     <w:nsid w:val="3C2E6628"/>
     <w:multiLevelType w:val="hybridMultilevel"/>
     <w:tmpl w:val="C336A746"/>
@@ -2383,7 +3309,7 @@
       </w:rPr>
     </w:lvl>
   </w:abstractNum>
-  <w:abstractNum w:abstractNumId="5" w15:restartNumberingAfterBreak="0">
+  <w:abstractNum w:abstractNumId="6" w15:restartNumberingAfterBreak="0">
     <w:nsid w:val="3C9978F3"/>
     <w:multiLevelType w:val="hybridMultilevel"/>
     <w:tmpl w:val="C798B78A"/>
@@ -2472,7 +3398,7 @@
       </w:pPr>
     </w:lvl>
   </w:abstractNum>
-  <w:abstractNum w:abstractNumId="6" w15:restartNumberingAfterBreak="0">
+  <w:abstractNum w:abstractNumId="7" w15:restartNumberingAfterBreak="0">
     <w:nsid w:val="6351725C"/>
     <w:multiLevelType w:val="hybridMultilevel"/>
     <w:tmpl w:val="AE22E7D4"/>
@@ -2585,44 +3511,163 @@
       </w:rPr>
     </w:lvl>
   </w:abstractNum>
+  <w:abstractNum w:abstractNumId="8" w15:restartNumberingAfterBreak="0">
+    <w:nsid w:val="7C7323CD"/>
+    <w:multiLevelType w:val="hybridMultilevel"/>
+    <w:tmpl w:val="1368C408"/>
+    <w:lvl w:ilvl="0" w:tplc="100C0001">
+      <w:start w:val="1"/>
+      <w:numFmt w:val="bullet"/>
+      <w:lvlText w:val=""/>
+      <w:lvlJc w:val="left"/>
+      <w:pPr>
+        <w:ind w:left="720" w:hanging="360"/>
+      </w:pPr>
+      <w:rPr>
+        <w:rFonts w:ascii="Symbol" w:hAnsi="Symbol" w:hint="default"/>
+      </w:rPr>
+    </w:lvl>
+    <w:lvl w:ilvl="1" w:tplc="100C0003" w:tentative="1">
+      <w:start w:val="1"/>
+      <w:numFmt w:val="bullet"/>
+      <w:lvlText w:val="o"/>
+      <w:lvlJc w:val="left"/>
+      <w:pPr>
+        <w:ind w:left="1440" w:hanging="360"/>
+      </w:pPr>
+      <w:rPr>
+        <w:rFonts w:ascii="Courier New" w:hAnsi="Courier New" w:cs="Courier New" w:hint="default"/>
+      </w:rPr>
+    </w:lvl>
+    <w:lvl w:ilvl="2" w:tplc="100C0005" w:tentative="1">
+      <w:start w:val="1"/>
+      <w:numFmt w:val="bullet"/>
+      <w:lvlText w:val=""/>
+      <w:lvlJc w:val="left"/>
+      <w:pPr>
+        <w:ind w:left="2160" w:hanging="360"/>
+      </w:pPr>
+      <w:rPr>
+        <w:rFonts w:ascii="Wingdings" w:hAnsi="Wingdings" w:hint="default"/>
+      </w:rPr>
+    </w:lvl>
+    <w:lvl w:ilvl="3" w:tplc="100C0001" w:tentative="1">
+      <w:start w:val="1"/>
+      <w:numFmt w:val="bullet"/>
+      <w:lvlText w:val=""/>
+      <w:lvlJc w:val="left"/>
+      <w:pPr>
+        <w:ind w:left="2880" w:hanging="360"/>
+      </w:pPr>
+      <w:rPr>
+        <w:rFonts w:ascii="Symbol" w:hAnsi="Symbol" w:hint="default"/>
+      </w:rPr>
+    </w:lvl>
+    <w:lvl w:ilvl="4" w:tplc="100C0003" w:tentative="1">
+      <w:start w:val="1"/>
+      <w:numFmt w:val="bullet"/>
+      <w:lvlText w:val="o"/>
+      <w:lvlJc w:val="left"/>
+      <w:pPr>
+        <w:ind w:left="3600" w:hanging="360"/>
+      </w:pPr>
+      <w:rPr>
+        <w:rFonts w:ascii="Courier New" w:hAnsi="Courier New" w:cs="Courier New" w:hint="default"/>
+      </w:rPr>
+    </w:lvl>
+    <w:lvl w:ilvl="5" w:tplc="100C0005" w:tentative="1">
+      <w:start w:val="1"/>
+      <w:numFmt w:val="bullet"/>
+      <w:lvlText w:val=""/>
+      <w:lvlJc w:val="left"/>
+      <w:pPr>
+        <w:ind w:left="4320" w:hanging="360"/>
+      </w:pPr>
+      <w:rPr>
+        <w:rFonts w:ascii="Wingdings" w:hAnsi="Wingdings" w:hint="default"/>
+      </w:rPr>
+    </w:lvl>
+    <w:lvl w:ilvl="6" w:tplc="100C0001" w:tentative="1">
+      <w:start w:val="1"/>
+      <w:numFmt w:val="bullet"/>
+      <w:lvlText w:val=""/>
+      <w:lvlJc w:val="left"/>
+      <w:pPr>
+        <w:ind w:left="5040" w:hanging="360"/>
+      </w:pPr>
+      <w:rPr>
+        <w:rFonts w:ascii="Symbol" w:hAnsi="Symbol" w:hint="default"/>
+      </w:rPr>
+    </w:lvl>
+    <w:lvl w:ilvl="7" w:tplc="100C0003" w:tentative="1">
+      <w:start w:val="1"/>
+      <w:numFmt w:val="bullet"/>
+      <w:lvlText w:val="o"/>
+      <w:lvlJc w:val="left"/>
+      <w:pPr>
+        <w:ind w:left="5760" w:hanging="360"/>
+      </w:pPr>
+      <w:rPr>
+        <w:rFonts w:ascii="Courier New" w:hAnsi="Courier New" w:cs="Courier New" w:hint="default"/>
+      </w:rPr>
+    </w:lvl>
+    <w:lvl w:ilvl="8" w:tplc="100C0005" w:tentative="1">
+      <w:start w:val="1"/>
+      <w:numFmt w:val="bullet"/>
+      <w:lvlText w:val=""/>
+      <w:lvlJc w:val="left"/>
+      <w:pPr>
+        <w:ind w:left="6480" w:hanging="360"/>
+      </w:pPr>
+      <w:rPr>
+        <w:rFonts w:ascii="Wingdings" w:hAnsi="Wingdings" w:hint="default"/>
+      </w:rPr>
+    </w:lvl>
+  </w:abstractNum>
   <w:num w:numId="1">
-    <w:abstractNumId w:val="0"/>
+    <w:abstractNumId w:val="1"/>
   </w:num>
   <w:num w:numId="2">
-    <w:abstractNumId w:val="5"/>
+    <w:abstractNumId w:val="6"/>
   </w:num>
   <w:num w:numId="3">
-    <w:abstractNumId w:val="1"/>
+    <w:abstractNumId w:val="2"/>
   </w:num>
   <w:num w:numId="4">
+    <w:abstractNumId w:val="4"/>
+  </w:num>
+  <w:num w:numId="5">
     <w:abstractNumId w:val="3"/>
   </w:num>
-  <w:num w:numId="5">
-    <w:abstractNumId w:val="2"/>
-  </w:num>
   <w:num w:numId="6">
-    <w:abstractNumId w:val="3"/>
+    <w:abstractNumId w:val="4"/>
     <w:lvlOverride w:ilvl="0">
       <w:startOverride w:val="1"/>
     </w:lvlOverride>
   </w:num>
   <w:num w:numId="7">
-    <w:abstractNumId w:val="3"/>
+    <w:abstractNumId w:val="4"/>
     <w:lvlOverride w:ilvl="0">
       <w:startOverride w:val="1"/>
     </w:lvlOverride>
   </w:num>
   <w:num w:numId="8">
-    <w:abstractNumId w:val="3"/>
+    <w:abstractNumId w:val="4"/>
     <w:lvlOverride w:ilvl="0">
       <w:startOverride w:val="1"/>
     </w:lvlOverride>
   </w:num>
   <w:num w:numId="9">
-    <w:abstractNumId w:val="6"/>
+    <w:abstractNumId w:val="7"/>
   </w:num>
   <w:num w:numId="10">
-    <w:abstractNumId w:val="4"/>
+    <w:abstractNumId w:val="5"/>
+  </w:num>
+  <w:num w:numId="11">
+    <w:abstractNumId w:val="8"/>
+  </w:num>
+  <w:num w:numId="12">
+    <w:abstractNumId w:val="0"/>
   </w:num>
 </w:numbering>
 </file>
@@ -3605,7 +4650,7 @@
 </file>
 
 <file path=customXml/itemProps1.xml><?xml version="1.0" encoding="utf-8"?>
-<ds:datastoreItem xmlns:ds="http://schemas.openxmlformats.org/officeDocument/2006/customXml" ds:itemID="{FDE51D2F-E5B1-4F7E-8479-7541F85DE637}">
+<ds:datastoreItem xmlns:ds="http://schemas.openxmlformats.org/officeDocument/2006/customXml" ds:itemID="{0C2B9D32-7F21-435F-B9F6-D917E9D918B4}">
   <ds:schemaRefs>
     <ds:schemaRef ds:uri="http://schemas.openxmlformats.org/officeDocument/2006/bibliography"/>
   </ds:schemaRefs>

--- a/Rapport/Metral_Zufferey_pong.docx
+++ b/Rapport/Metral_Zufferey_pong.docx
@@ -208,14 +208,27 @@
       <w:r>
         <w:t xml:space="preserve">Figure </w:t>
       </w:r>
-      <w:fldSimple w:instr=" SEQ Figure \* ARABIC ">
-        <w:r>
-          <w:rPr>
-            <w:noProof/>
-          </w:rPr>
-          <w:t>1</w:t>
-        </w:r>
-      </w:fldSimple>
+      <w:r>
+        <w:fldChar w:fldCharType="begin"/>
+      </w:r>
+      <w:r>
+        <w:instrText xml:space="preserve"> SEQ Figure \* ARABIC </w:instrText>
+      </w:r>
+      <w:r>
+        <w:fldChar w:fldCharType="separate"/>
+      </w:r>
+      <w:r>
+        <w:rPr>
+          <w:noProof/>
+        </w:rPr>
+        <w:t>1</w:t>
+      </w:r>
+      <w:r>
+        <w:rPr>
+          <w:noProof/>
+        </w:rPr>
+        <w:fldChar w:fldCharType="end"/>
+      </w:r>
       <w:r>
         <w:t xml:space="preserve"> : </w:t>
       </w:r>
@@ -402,14 +415,27 @@
       <w:r>
         <w:t xml:space="preserve">Figure </w:t>
       </w:r>
-      <w:fldSimple w:instr=" SEQ Figure \* ARABIC ">
-        <w:r>
-          <w:rPr>
-            <w:noProof/>
-          </w:rPr>
-          <w:t>2</w:t>
-        </w:r>
-      </w:fldSimple>
+      <w:r>
+        <w:fldChar w:fldCharType="begin"/>
+      </w:r>
+      <w:r>
+        <w:instrText xml:space="preserve"> SEQ Figure \* ARABIC </w:instrText>
+      </w:r>
+      <w:r>
+        <w:fldChar w:fldCharType="separate"/>
+      </w:r>
+      <w:r>
+        <w:rPr>
+          <w:noProof/>
+        </w:rPr>
+        <w:t>2</w:t>
+      </w:r>
+      <w:r>
+        <w:rPr>
+          <w:noProof/>
+        </w:rPr>
+        <w:fldChar w:fldCharType="end"/>
+      </w:r>
       <w:r>
         <w:t xml:space="preserve"> Sécurité d'inversion de polarité</w:t>
       </w:r>
@@ -529,14 +555,27 @@
       <w:r>
         <w:t xml:space="preserve">Figure </w:t>
       </w:r>
-      <w:fldSimple w:instr=" SEQ Figure \* ARABIC ">
-        <w:r>
-          <w:rPr>
-            <w:noProof/>
-          </w:rPr>
-          <w:t>3</w:t>
-        </w:r>
-      </w:fldSimple>
+      <w:r>
+        <w:fldChar w:fldCharType="begin"/>
+      </w:r>
+      <w:r>
+        <w:instrText xml:space="preserve"> SEQ Figure \* ARABIC </w:instrText>
+      </w:r>
+      <w:r>
+        <w:fldChar w:fldCharType="separate"/>
+      </w:r>
+      <w:r>
+        <w:rPr>
+          <w:noProof/>
+        </w:rPr>
+        <w:t>3</w:t>
+      </w:r>
+      <w:r>
+        <w:rPr>
+          <w:noProof/>
+        </w:rPr>
+        <w:fldChar w:fldCharType="end"/>
+      </w:r>
       <w:r>
         <w:t xml:space="preserve"> On/Off alimentation</w:t>
       </w:r>
@@ -825,14 +864,27 @@
       <w:r>
         <w:t xml:space="preserve">Figure </w:t>
       </w:r>
-      <w:fldSimple w:instr=" SEQ Figure \* ARABIC ">
-        <w:r>
-          <w:rPr>
-            <w:noProof/>
-          </w:rPr>
-          <w:t>5</w:t>
-        </w:r>
-      </w:fldSimple>
+      <w:r>
+        <w:fldChar w:fldCharType="begin"/>
+      </w:r>
+      <w:r>
+        <w:instrText xml:space="preserve"> SEQ Figure \* ARABIC </w:instrText>
+      </w:r>
+      <w:r>
+        <w:fldChar w:fldCharType="separate"/>
+      </w:r>
+      <w:r>
+        <w:rPr>
+          <w:noProof/>
+        </w:rPr>
+        <w:t>5</w:t>
+      </w:r>
+      <w:r>
+        <w:rPr>
+          <w:noProof/>
+        </w:rPr>
+        <w:fldChar w:fldCharType="end"/>
+      </w:r>
       <w:r>
         <w:t xml:space="preserve"> </w:t>
       </w:r>
@@ -1119,14 +1171,24 @@
                             <w:r>
                               <w:t xml:space="preserve">Figure </w:t>
                             </w:r>
-                            <w:fldSimple w:instr=" SEQ Figure \* ARABIC ">
-                              <w:r>
-                                <w:rPr>
-                                  <w:noProof/>
-                                </w:rPr>
-                                <w:t>6</w:t>
-                              </w:r>
-                            </w:fldSimple>
+                            <w:r>
+                              <w:fldChar w:fldCharType="begin"/>
+                            </w:r>
+                            <w:r>
+                              <w:instrText xml:space="preserve"> SEQ Figure \* ARABIC </w:instrText>
+                            </w:r>
+                            <w:r>
+                              <w:fldChar w:fldCharType="separate"/>
+                            </w:r>
+                            <w:r>
+                              <w:rPr>
+                                <w:noProof/>
+                              </w:rPr>
+                              <w:t>6</w:t>
+                            </w:r>
+                            <w:r>
+                              <w:fldChar w:fldCharType="end"/>
+                            </w:r>
                             <w:r>
                               <w:t xml:space="preserve"> </w:t>
                             </w:r>
@@ -1169,14 +1231,24 @@
                       <w:r>
                         <w:t xml:space="preserve">Figure </w:t>
                       </w:r>
-                      <w:fldSimple w:instr=" SEQ Figure \* ARABIC ">
-                        <w:r>
-                          <w:rPr>
-                            <w:noProof/>
-                          </w:rPr>
-                          <w:t>6</w:t>
-                        </w:r>
-                      </w:fldSimple>
+                      <w:r>
+                        <w:fldChar w:fldCharType="begin"/>
+                      </w:r>
+                      <w:r>
+                        <w:instrText xml:space="preserve"> SEQ Figure \* ARABIC </w:instrText>
+                      </w:r>
+                      <w:r>
+                        <w:fldChar w:fldCharType="separate"/>
+                      </w:r>
+                      <w:r>
+                        <w:rPr>
+                          <w:noProof/>
+                        </w:rPr>
+                        <w:t>6</w:t>
+                      </w:r>
+                      <w:r>
+                        <w:fldChar w:fldCharType="end"/>
+                      </w:r>
                       <w:r>
                         <w:t xml:space="preserve"> </w:t>
                       </w:r>
@@ -1394,18 +1466,29 @@
                           <w:p>
                             <w:pPr>
                               <w:pStyle w:val="Caption"/>
+                              <w:jc w:val="center"/>
                             </w:pPr>
                             <w:r>
                               <w:t xml:space="preserve">Figure </w:t>
                             </w:r>
-                            <w:fldSimple w:instr=" SEQ Figure \* ARABIC ">
-                              <w:r>
-                                <w:rPr>
-                                  <w:noProof/>
-                                </w:rPr>
-                                <w:t>7</w:t>
-                              </w:r>
-                            </w:fldSimple>
+                            <w:r>
+                              <w:fldChar w:fldCharType="begin"/>
+                            </w:r>
+                            <w:r>
+                              <w:instrText xml:space="preserve"> SEQ Figure \* ARABIC </w:instrText>
+                            </w:r>
+                            <w:r>
+                              <w:fldChar w:fldCharType="separate"/>
+                            </w:r>
+                            <w:r>
+                              <w:rPr>
+                                <w:noProof/>
+                              </w:rPr>
+                              <w:t>7</w:t>
+                            </w:r>
+                            <w:r>
+                              <w:fldChar w:fldCharType="end"/>
+                            </w:r>
                             <w:r>
                               <w:t xml:space="preserve"> </w:t>
                             </w:r>
@@ -1440,18 +1523,29 @@
                     <w:p>
                       <w:pPr>
                         <w:pStyle w:val="Caption"/>
+                        <w:jc w:val="center"/>
                       </w:pPr>
                       <w:r>
                         <w:t xml:space="preserve">Figure </w:t>
                       </w:r>
-                      <w:fldSimple w:instr=" SEQ Figure \* ARABIC ">
-                        <w:r>
-                          <w:rPr>
-                            <w:noProof/>
-                          </w:rPr>
-                          <w:t>7</w:t>
-                        </w:r>
-                      </w:fldSimple>
+                      <w:r>
+                        <w:fldChar w:fldCharType="begin"/>
+                      </w:r>
+                      <w:r>
+                        <w:instrText xml:space="preserve"> SEQ Figure \* ARABIC </w:instrText>
+                      </w:r>
+                      <w:r>
+                        <w:fldChar w:fldCharType="separate"/>
+                      </w:r>
+                      <w:r>
+                        <w:rPr>
+                          <w:noProof/>
+                        </w:rPr>
+                        <w:t>7</w:t>
+                      </w:r>
+                      <w:r>
+                        <w:fldChar w:fldCharType="end"/>
+                      </w:r>
                       <w:r>
                         <w:t xml:space="preserve"> </w:t>
                       </w:r>
@@ -1694,6 +1788,7 @@
                           <w:p>
                             <w:pPr>
                               <w:pStyle w:val="Caption"/>
+                              <w:jc w:val="center"/>
                               <w:rPr>
                                 <w:noProof/>
                               </w:rPr>
@@ -1701,14 +1796,24 @@
                             <w:r>
                               <w:t xml:space="preserve">Figure </w:t>
                             </w:r>
-                            <w:fldSimple w:instr=" SEQ Figure \* ARABIC ">
-                              <w:r>
-                                <w:rPr>
-                                  <w:noProof/>
-                                </w:rPr>
-                                <w:t>8</w:t>
-                              </w:r>
-                            </w:fldSimple>
+                            <w:r>
+                              <w:fldChar w:fldCharType="begin"/>
+                            </w:r>
+                            <w:r>
+                              <w:instrText xml:space="preserve"> SEQ Figure \* ARABIC </w:instrText>
+                            </w:r>
+                            <w:r>
+                              <w:fldChar w:fldCharType="separate"/>
+                            </w:r>
+                            <w:r>
+                              <w:rPr>
+                                <w:noProof/>
+                              </w:rPr>
+                              <w:t>8</w:t>
+                            </w:r>
+                            <w:r>
+                              <w:fldChar w:fldCharType="end"/>
+                            </w:r>
                             <w:r>
                               <w:t xml:space="preserve"> LCD </w:t>
                             </w:r>
@@ -1751,6 +1856,7 @@
                     <w:p>
                       <w:pPr>
                         <w:pStyle w:val="Caption"/>
+                        <w:jc w:val="center"/>
                         <w:rPr>
                           <w:noProof/>
                         </w:rPr>
@@ -1758,14 +1864,24 @@
                       <w:r>
                         <w:t xml:space="preserve">Figure </w:t>
                       </w:r>
-                      <w:fldSimple w:instr=" SEQ Figure \* ARABIC ">
-                        <w:r>
-                          <w:rPr>
-                            <w:noProof/>
-                          </w:rPr>
-                          <w:t>8</w:t>
-                        </w:r>
-                      </w:fldSimple>
+                      <w:r>
+                        <w:fldChar w:fldCharType="begin"/>
+                      </w:r>
+                      <w:r>
+                        <w:instrText xml:space="preserve"> SEQ Figure \* ARABIC </w:instrText>
+                      </w:r>
+                      <w:r>
+                        <w:fldChar w:fldCharType="separate"/>
+                      </w:r>
+                      <w:r>
+                        <w:rPr>
+                          <w:noProof/>
+                        </w:rPr>
+                        <w:t>8</w:t>
+                      </w:r>
+                      <w:r>
+                        <w:fldChar w:fldCharType="end"/>
+                      </w:r>
                       <w:r>
                         <w:t xml:space="preserve"> LCD </w:t>
                       </w:r>
@@ -1934,17 +2050,31 @@
       </w:pPr>
       <w:r>
         <w:rPr>
+          <w:b/>
+        </w:rPr>
+        <w:t>Connecteur pickit3</w:t>
+      </w:r>
+    </w:p>
+    <w:p>
+      <w:pPr>
+        <w:jc w:val="left"/>
+        <w:rPr>
+          <w:b/>
+        </w:rPr>
+      </w:pPr>
+      <w:r>
+        <w:rPr>
           <w:noProof/>
           <w:lang w:eastAsia="fr-CH"/>
         </w:rPr>
         <w:drawing>
-          <wp:anchor distT="0" distB="0" distL="114300" distR="114300" simplePos="0" relativeHeight="251674624" behindDoc="0" locked="0" layoutInCell="1" allowOverlap="1" wp14:anchorId="56EF16F7" wp14:editId="14239C4F">
+          <wp:anchor distT="0" distB="0" distL="114300" distR="114300" simplePos="0" relativeHeight="251674624" behindDoc="0" locked="0" layoutInCell="1" allowOverlap="1" wp14:anchorId="56EF16F7" wp14:editId="25C77648">
             <wp:simplePos x="0" y="0"/>
-            <wp:positionH relativeFrom="column">
-              <wp:posOffset>1310005</wp:posOffset>
+            <wp:positionH relativeFrom="margin">
+              <wp:align>center</wp:align>
             </wp:positionH>
             <wp:positionV relativeFrom="paragraph">
-              <wp:posOffset>255270</wp:posOffset>
+              <wp:posOffset>7620</wp:posOffset>
             </wp:positionV>
             <wp:extent cx="2066925" cy="1114425"/>
             <wp:effectExtent l="0" t="0" r="9525" b="9525"/>
@@ -1993,20 +2123,6 @@
           </wp:anchor>
         </w:drawing>
       </w:r>
-      <w:r>
-        <w:rPr>
-          <w:b/>
-        </w:rPr>
-        <w:t>Connecteur pickit3</w:t>
-      </w:r>
-    </w:p>
-    <w:p>
-      <w:pPr>
-        <w:jc w:val="left"/>
-        <w:rPr>
-          <w:b/>
-        </w:rPr>
-      </w:pPr>
     </w:p>
     <w:p>
       <w:pPr>
@@ -2034,10 +2150,10 @@
         <mc:AlternateContent>
           <mc:Choice Requires="wps">
             <w:drawing>
-              <wp:anchor distT="0" distB="0" distL="114300" distR="114300" simplePos="0" relativeHeight="251676672" behindDoc="0" locked="0" layoutInCell="1" allowOverlap="1" wp14:anchorId="374F8694" wp14:editId="1C92CD4E">
+              <wp:anchor distT="0" distB="0" distL="114300" distR="114300" simplePos="0" relativeHeight="251676672" behindDoc="0" locked="0" layoutInCell="1" allowOverlap="1" wp14:anchorId="374F8694" wp14:editId="56D404F6">
                 <wp:simplePos x="0" y="0"/>
                 <wp:positionH relativeFrom="column">
-                  <wp:posOffset>1538605</wp:posOffset>
+                  <wp:posOffset>1624330</wp:posOffset>
                 </wp:positionH>
                 <wp:positionV relativeFrom="paragraph">
                   <wp:posOffset>8255</wp:posOffset>
@@ -2071,6 +2187,7 @@
                           <w:p>
                             <w:pPr>
                               <w:pStyle w:val="Caption"/>
+                              <w:jc w:val="center"/>
                               <w:rPr>
                                 <w:noProof/>
                               </w:rPr>
@@ -2078,14 +2195,24 @@
                             <w:r>
                               <w:t xml:space="preserve">Figure </w:t>
                             </w:r>
-                            <w:fldSimple w:instr=" SEQ Figure \* ARABIC ">
-                              <w:r>
-                                <w:rPr>
-                                  <w:noProof/>
-                                </w:rPr>
-                                <w:t>9</w:t>
-                              </w:r>
-                            </w:fldSimple>
+                            <w:r>
+                              <w:fldChar w:fldCharType="begin"/>
+                            </w:r>
+                            <w:r>
+                              <w:instrText xml:space="preserve"> SEQ Figure \* ARABIC </w:instrText>
+                            </w:r>
+                            <w:r>
+                              <w:fldChar w:fldCharType="separate"/>
+                            </w:r>
+                            <w:r>
+                              <w:rPr>
+                                <w:noProof/>
+                              </w:rPr>
+                              <w:t>9</w:t>
+                            </w:r>
+                            <w:r>
+                              <w:fldChar w:fldCharType="end"/>
+                            </w:r>
                             <w:r>
                               <w:t xml:space="preserve"> </w:t>
                             </w:r>
@@ -2114,12 +2241,13 @@
           </mc:Choice>
           <mc:Fallback>
             <w:pict>
-              <v:shape w14:anchorId="374F8694" id="Text Box 15" o:spid="_x0000_s1029" type="#_x0000_t202" style="position:absolute;margin-left:121.15pt;margin-top:.65pt;width:162.75pt;height:.05pt;z-index:251676672;visibility:visible;mso-wrap-style:square;mso-wrap-distance-left:9pt;mso-wrap-distance-top:0;mso-wrap-distance-right:9pt;mso-wrap-distance-bottom:0;mso-position-horizontal:absolute;mso-position-horizontal-relative:text;mso-position-vertical:absolute;mso-position-vertical-relative:text;v-text-anchor:top" o:gfxdata="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" stroked="f">
+              <v:shape w14:anchorId="374F8694" id="Text Box 15" o:spid="_x0000_s1029" type="#_x0000_t202" style="position:absolute;margin-left:127.9pt;margin-top:.65pt;width:162.75pt;height:.05pt;z-index:251676672;visibility:visible;mso-wrap-style:square;mso-wrap-distance-left:9pt;mso-wrap-distance-top:0;mso-wrap-distance-right:9pt;mso-wrap-distance-bottom:0;mso-position-horizontal:absolute;mso-position-horizontal-relative:text;mso-position-vertical:absolute;mso-position-vertical-relative:text;v-text-anchor:top" o:gfxdata="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" stroked="f">
                 <v:textbox style="mso-fit-shape-to-text:t" inset="0,0,0,0">
                   <w:txbxContent>
                     <w:p>
                       <w:pPr>
                         <w:pStyle w:val="Caption"/>
+                        <w:jc w:val="center"/>
                         <w:rPr>
                           <w:noProof/>
                         </w:rPr>
@@ -2127,14 +2255,24 @@
                       <w:r>
                         <w:t xml:space="preserve">Figure </w:t>
                       </w:r>
-                      <w:fldSimple w:instr=" SEQ Figure \* ARABIC ">
-                        <w:r>
-                          <w:rPr>
-                            <w:noProof/>
-                          </w:rPr>
-                          <w:t>9</w:t>
-                        </w:r>
-                      </w:fldSimple>
+                      <w:r>
+                        <w:fldChar w:fldCharType="begin"/>
+                      </w:r>
+                      <w:r>
+                        <w:instrText xml:space="preserve"> SEQ Figure \* ARABIC </w:instrText>
+                      </w:r>
+                      <w:r>
+                        <w:fldChar w:fldCharType="separate"/>
+                      </w:r>
+                      <w:r>
+                        <w:rPr>
+                          <w:noProof/>
+                        </w:rPr>
+                        <w:t>9</w:t>
+                      </w:r>
+                      <w:r>
+                        <w:fldChar w:fldCharType="end"/>
+                      </w:r>
                       <w:r>
                         <w:t xml:space="preserve"> </w:t>
                       </w:r>
@@ -2200,174 +2338,163 @@
       </w:r>
     </w:p>
     <w:p>
-      <w:pPr>
+      <w:r>
+        <w:t xml:space="preserve">Ci-dessus, voici le diagramme de cas d’utilisation de notre logiciel. </w:t>
+      </w:r>
+      <w:r>
+        <w:t>Comme on peut le voir, il y a 4</w:t>
+      </w:r>
+      <w:r>
+        <w:t xml:space="preserve"> parties distinctes. </w:t>
+      </w:r>
+    </w:p>
+    <w:p>
+      <w:r>
         <w:rPr>
-          <w:color w:val="FF0000"/>
+          <w:noProof/>
         </w:rPr>
-      </w:pPr>
-      <w:r>
-        <w:rPr>
-          <w:color w:val="FF0000"/>
-        </w:rPr>
-        <w:t xml:space="preserve">Insérer </w:t>
-      </w:r>
-      <w:proofErr w:type="spellStart"/>
-      <w:r>
-        <w:rPr>
-          <w:color w:val="FF0000"/>
-        </w:rPr>
-        <w:t>diagrame</w:t>
-      </w:r>
-      <w:proofErr w:type="spellEnd"/>
-      <w:r>
-        <w:rPr>
-          <w:color w:val="FF0000"/>
-        </w:rPr>
-        <w:t xml:space="preserve"> use case</w:t>
-      </w:r>
-    </w:p>
-    <w:p>
-      <w:r>
-        <w:t xml:space="preserve">Ci-dessus, voici le diagramme de cas d’utilisation de notre logiciel. </w:t>
-      </w:r>
-      <w:r>
-        <w:t>Comme on peut le voir, il y a 4</w:t>
-      </w:r>
-      <w:r>
-        <w:t xml:space="preserve"> parties distinctes. </w:t>
-      </w:r>
-    </w:p>
-    <w:p>
-      <w:pPr>
-        <w:pStyle w:val="ListParagraph"/>
-        <w:numPr>
-          <w:ilvl w:val="0"/>
-          <w:numId w:val="12"/>
-        </w:numPr>
-      </w:pPr>
-      <w:r>
-        <w:t>En premier lieu, lorsqu’on vient allumer l’écran LCD, un menu principal s’affiche. Sur ce menu on peut ch</w:t>
-      </w:r>
-      <w:r>
-        <w:t xml:space="preserve">oisir de jouer en solo, à deux, </w:t>
-      </w:r>
-      <w:r>
-        <w:t>d’aller dans les paramètres</w:t>
-      </w:r>
-      <w:r>
-        <w:t xml:space="preserve"> et d’éteindre le jeu</w:t>
-      </w:r>
-      <w:r>
-        <w:t xml:space="preserve">. </w:t>
-      </w:r>
-    </w:p>
-    <w:p>
-      <w:pPr>
-        <w:pStyle w:val="ListParagraph"/>
-        <w:numPr>
-          <w:ilvl w:val="0"/>
-          <w:numId w:val="12"/>
-        </w:numPr>
-      </w:pPr>
-      <w:r>
-        <w:t xml:space="preserve">Dans le menu paramètre, on peut venir choisir la luminosité grâce à un </w:t>
-      </w:r>
-      <w:proofErr w:type="spellStart"/>
-      <w:r>
-        <w:t>slider</w:t>
-      </w:r>
-      <w:proofErr w:type="spellEnd"/>
-      <w:r>
-        <w:t xml:space="preserve"> ainsi que la difficulté du niveau que l’on souhaite jouer.</w:t>
-      </w:r>
-      <w:r>
-        <w:t xml:space="preserve"> Puis on peut revenir en arrière au menu principal.</w:t>
-      </w:r>
-    </w:p>
-    <w:p>
-      <w:pPr>
-        <w:pStyle w:val="ListParagraph"/>
-        <w:numPr>
-          <w:ilvl w:val="0"/>
-          <w:numId w:val="12"/>
-        </w:numPr>
-      </w:pPr>
-      <w:r>
-        <w:t xml:space="preserve">Lorsque l’on rentre dans la partie jeu, on peut jouer contre l’ordinateur si on </w:t>
-      </w:r>
-      <w:r>
-        <w:t>a cho</w:t>
-      </w:r>
-      <w:r>
-        <w:t>isi</w:t>
-      </w:r>
-      <w:r>
-        <w:t xml:space="preserve"> une partie en solo, ou alors contre un autre joueur si on a </w:t>
-      </w:r>
-      <w:r>
-        <w:t>choisi</w:t>
-      </w:r>
-      <w:r>
-        <w:t xml:space="preserve"> la partie multijoueur.</w:t>
-      </w:r>
-      <w:r>
-        <w:t xml:space="preserve"> </w:t>
-      </w:r>
-      <w:r>
-        <w:t xml:space="preserve">La seule action possible pour le joueur est de déplacer le </w:t>
-      </w:r>
-      <w:proofErr w:type="spellStart"/>
-      <w:r>
-        <w:t>paddle</w:t>
-      </w:r>
-      <w:proofErr w:type="spellEnd"/>
-      <w:r>
-        <w:t xml:space="preserve"> à gauche ou à droite. L’ordinateur va venir s’occuper du déplacement de la balle ainsi que le déplacement du second </w:t>
-      </w:r>
-      <w:proofErr w:type="spellStart"/>
-      <w:r>
-        <w:t>paddle</w:t>
-      </w:r>
-      <w:proofErr w:type="spellEnd"/>
-      <w:r>
-        <w:t xml:space="preserve"> en partie solo.</w:t>
-      </w:r>
-      <w:r>
-        <w:t xml:space="preserve"> En partie duo c’est l’autre joueur qui va déplacer le deuxième </w:t>
-      </w:r>
-      <w:proofErr w:type="spellStart"/>
-      <w:r>
-        <w:t>paddle</w:t>
-      </w:r>
-      <w:proofErr w:type="spellEnd"/>
-      <w:r>
-        <w:t>.</w:t>
-      </w:r>
-    </w:p>
-    <w:p>
-      <w:pPr>
-        <w:pStyle w:val="ListParagraph"/>
-        <w:numPr>
-          <w:ilvl w:val="0"/>
-          <w:numId w:val="12"/>
-        </w:numPr>
-      </w:pPr>
-      <w:r>
-        <w:t xml:space="preserve">A la fin de la partie un menu indique le vainqueur du jeu et offre la </w:t>
-      </w:r>
-      <w:proofErr w:type="spellStart"/>
-      <w:r>
-        <w:t>possibilitéde</w:t>
-      </w:r>
-      <w:proofErr w:type="spellEnd"/>
-      <w:r>
-        <w:t xml:space="preserve"> rejouer une partie, ce qui nous renvoie au menu principale ou d’éteindre le jeu.</w:t>
-      </w:r>
-    </w:p>
-    <w:p>
-      <w:pPr>
-        <w:pStyle w:val="Heading2"/>
-      </w:pPr>
+        <mc:AlternateContent>
+          <mc:Choice Requires="wps">
+            <w:drawing>
+              <wp:anchor distT="0" distB="0" distL="114300" distR="114300" simplePos="0" relativeHeight="251684864" behindDoc="0" locked="0" layoutInCell="1" allowOverlap="1" wp14:anchorId="2E4A4235" wp14:editId="4E884A44">
+                <wp:simplePos x="0" y="0"/>
+                <wp:positionH relativeFrom="column">
+                  <wp:posOffset>803910</wp:posOffset>
+                </wp:positionH>
+                <wp:positionV relativeFrom="paragraph">
+                  <wp:posOffset>4634865</wp:posOffset>
+                </wp:positionV>
+                <wp:extent cx="4219575" cy="635"/>
+                <wp:effectExtent l="0" t="0" r="0" b="0"/>
+                <wp:wrapSquare wrapText="bothSides"/>
+                <wp:docPr id="19" name="Text Box 19"/>
+                <wp:cNvGraphicFramePr/>
+                <a:graphic xmlns:a="http://schemas.openxmlformats.org/drawingml/2006/main">
+                  <a:graphicData uri="http://schemas.microsoft.com/office/word/2010/wordprocessingShape">
+                    <wps:wsp>
+                      <wps:cNvSpPr txBox="1"/>
+                      <wps:spPr>
+                        <a:xfrm>
+                          <a:off x="0" y="0"/>
+                          <a:ext cx="4219575" cy="635"/>
+                        </a:xfrm>
+                        <a:prstGeom prst="rect">
+                          <a:avLst/>
+                        </a:prstGeom>
+                        <a:solidFill>
+                          <a:prstClr val="white"/>
+                        </a:solidFill>
+                        <a:ln>
+                          <a:noFill/>
+                        </a:ln>
+                      </wps:spPr>
+                      <wps:txbx>
+                        <w:txbxContent>
+                          <w:p>
+                            <w:pPr>
+                              <w:pStyle w:val="Caption"/>
+                              <w:jc w:val="center"/>
+                              <w:rPr>
+                                <w:noProof/>
+                                <w:color w:val="FF0000"/>
+                              </w:rPr>
+                            </w:pPr>
+                            <w:r>
+                              <w:t xml:space="preserve">Figure </w:t>
+                            </w:r>
+                            <w:r>
+                              <w:fldChar w:fldCharType="begin"/>
+                            </w:r>
+                            <w:r>
+                              <w:instrText xml:space="preserve"> SEQ Figure \* ARABIC </w:instrText>
+                            </w:r>
+                            <w:r>
+                              <w:fldChar w:fldCharType="separate"/>
+                            </w:r>
+                            <w:r>
+                              <w:rPr>
+                                <w:noProof/>
+                              </w:rPr>
+                              <w:t>10</w:t>
+                            </w:r>
+                            <w:r>
+                              <w:fldChar w:fldCharType="end"/>
+                            </w:r>
+                            <w:r>
+                              <w:t xml:space="preserve"> Use case </w:t>
+                            </w:r>
+                            <w:proofErr w:type="spellStart"/>
+                            <w:r>
+                              <w:t>diagram</w:t>
+                            </w:r>
+                            <w:proofErr w:type="spellEnd"/>
+                          </w:p>
+                        </w:txbxContent>
+                      </wps:txbx>
+                      <wps:bodyPr rot="0" spcFirstLastPara="0" vertOverflow="overflow" horzOverflow="overflow" vert="horz" wrap="square" lIns="0" tIns="0" rIns="0" bIns="0" numCol="1" spcCol="0" rtlCol="0" fromWordArt="0" anchor="t" anchorCtr="0" forceAA="0" compatLnSpc="1">
+                        <a:prstTxWarp prst="textNoShape">
+                          <a:avLst/>
+                        </a:prstTxWarp>
+                        <a:spAutoFit/>
+                      </wps:bodyPr>
+                    </wps:wsp>
+                  </a:graphicData>
+                </a:graphic>
+              </wp:anchor>
+            </w:drawing>
+          </mc:Choice>
+          <mc:Fallback>
+            <w:pict>
+              <v:shape w14:anchorId="2E4A4235" id="Text Box 19" o:spid="_x0000_s1030" type="#_x0000_t202" style="position:absolute;left:0;text-align:left;margin-left:63.3pt;margin-top:364.95pt;width:332.25pt;height:.05pt;z-index:251684864;visibility:visible;mso-wrap-style:square;mso-wrap-distance-left:9pt;mso-wrap-distance-top:0;mso-wrap-distance-right:9pt;mso-wrap-distance-bottom:0;mso-position-horizontal:absolute;mso-position-horizontal-relative:text;mso-position-vertical:absolute;mso-position-vertical-relative:text;v-text-anchor:top" o:gfxdata="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" stroked="f">
+                <v:textbox style="mso-fit-shape-to-text:t" inset="0,0,0,0">
+                  <w:txbxContent>
+                    <w:p>
+                      <w:pPr>
+                        <w:pStyle w:val="Caption"/>
+                        <w:jc w:val="center"/>
+                        <w:rPr>
+                          <w:noProof/>
+                          <w:color w:val="FF0000"/>
+                        </w:rPr>
+                      </w:pPr>
+                      <w:r>
+                        <w:t xml:space="preserve">Figure </w:t>
+                      </w:r>
+                      <w:r>
+                        <w:fldChar w:fldCharType="begin"/>
+                      </w:r>
+                      <w:r>
+                        <w:instrText xml:space="preserve"> SEQ Figure \* ARABIC </w:instrText>
+                      </w:r>
+                      <w:r>
+                        <w:fldChar w:fldCharType="separate"/>
+                      </w:r>
+                      <w:r>
+                        <w:rPr>
+                          <w:noProof/>
+                        </w:rPr>
+                        <w:t>10</w:t>
+                      </w:r>
+                      <w:r>
+                        <w:fldChar w:fldCharType="end"/>
+                      </w:r>
+                      <w:r>
+                        <w:t xml:space="preserve"> Use case </w:t>
+                      </w:r>
+                      <w:proofErr w:type="spellStart"/>
+                      <w:r>
+                        <w:t>diagram</w:t>
+                      </w:r>
+                      <w:proofErr w:type="spellEnd"/>
+                    </w:p>
+                  </w:txbxContent>
+                </v:textbox>
+                <w10:wrap type="square"/>
+              </v:shape>
+            </w:pict>
+          </mc:Fallback>
+        </mc:AlternateContent>
+      </w:r>
       <w:r>
         <w:rPr>
           <w:noProof/>
@@ -2375,7 +2502,396 @@
           <w:lang w:eastAsia="fr-CH"/>
         </w:rPr>
         <w:drawing>
-          <wp:anchor distT="0" distB="0" distL="114300" distR="114300" simplePos="0" relativeHeight="251677696" behindDoc="0" locked="0" layoutInCell="1" allowOverlap="1" wp14:anchorId="1D5AEF11" wp14:editId="28725E09">
+          <wp:anchor distT="0" distB="0" distL="114300" distR="114300" simplePos="0" relativeHeight="251678720" behindDoc="0" locked="0" layoutInCell="1" allowOverlap="1" wp14:anchorId="5331B6C1" wp14:editId="56899DD4">
+            <wp:simplePos x="0" y="0"/>
+            <wp:positionH relativeFrom="margin">
+              <wp:posOffset>803910</wp:posOffset>
+            </wp:positionH>
+            <wp:positionV relativeFrom="paragraph">
+              <wp:posOffset>5715</wp:posOffset>
+            </wp:positionV>
+            <wp:extent cx="4219575" cy="4572000"/>
+            <wp:effectExtent l="0" t="0" r="9525" b="0"/>
+            <wp:wrapSquare wrapText="bothSides"/>
+            <wp:docPr id="17" name="Picture 17" descr="C:\Users\sebastie.metral\Desktop\SummerSchool\SummerSchool\Software\UML\UseCase.png"/>
+            <wp:cNvGraphicFramePr>
+              <a:graphicFrameLocks xmlns:a="http://schemas.openxmlformats.org/drawingml/2006/main" noChangeAspect="1"/>
+            </wp:cNvGraphicFramePr>
+            <a:graphic xmlns:a="http://schemas.openxmlformats.org/drawingml/2006/main">
+              <a:graphicData uri="http://schemas.openxmlformats.org/drawingml/2006/picture">
+                <pic:pic xmlns:pic="http://schemas.openxmlformats.org/drawingml/2006/picture">
+                  <pic:nvPicPr>
+                    <pic:cNvPr id="0" name="Picture 4" descr="C:\Users\sebastie.metral\Desktop\SummerSchool\SummerSchool\Software\UML\UseCase.png"/>
+                    <pic:cNvPicPr>
+                      <a:picLocks noChangeAspect="1" noChangeArrowheads="1"/>
+                    </pic:cNvPicPr>
+                  </pic:nvPicPr>
+                  <pic:blipFill>
+                    <a:blip r:embed="rId18" cstate="print">
+                      <a:extLst>
+                        <a:ext uri="{28A0092B-C50C-407E-A947-70E740481C1C}">
+                          <a14:useLocalDpi xmlns:a14="http://schemas.microsoft.com/office/drawing/2010/main" val="0"/>
+                        </a:ext>
+                      </a:extLst>
+                    </a:blip>
+                    <a:srcRect/>
+                    <a:stretch>
+                      <a:fillRect/>
+                    </a:stretch>
+                  </pic:blipFill>
+                  <pic:spPr bwMode="auto">
+                    <a:xfrm>
+                      <a:off x="0" y="0"/>
+                      <a:ext cx="4219575" cy="4572000"/>
+                    </a:xfrm>
+                    <a:prstGeom prst="rect">
+                      <a:avLst/>
+                    </a:prstGeom>
+                    <a:noFill/>
+                    <a:ln>
+                      <a:noFill/>
+                    </a:ln>
+                  </pic:spPr>
+                </pic:pic>
+              </a:graphicData>
+            </a:graphic>
+            <wp14:sizeRelH relativeFrom="page">
+              <wp14:pctWidth>0</wp14:pctWidth>
+            </wp14:sizeRelH>
+            <wp14:sizeRelV relativeFrom="page">
+              <wp14:pctHeight>0</wp14:pctHeight>
+            </wp14:sizeRelV>
+          </wp:anchor>
+        </w:drawing>
+      </w:r>
+    </w:p>
+    <w:p/>
+    <w:p/>
+    <w:p/>
+    <w:p/>
+    <w:p/>
+    <w:p/>
+    <w:p/>
+    <w:p/>
+    <w:p/>
+    <w:p/>
+    <w:p/>
+    <w:p/>
+    <w:p/>
+    <w:p/>
+    <w:p/>
+    <w:p/>
+    <w:p/>
+    <w:p>
+      <w:pPr>
+        <w:pStyle w:val="ListParagraph"/>
+        <w:numPr>
+          <w:ilvl w:val="0"/>
+          <w:numId w:val="12"/>
+        </w:numPr>
+      </w:pPr>
+      <w:r>
+        <w:t>En premier lieu, lorsqu’on vient allumer l’écran LCD, un menu principal s’affiche. Sur ce menu on peut ch</w:t>
+      </w:r>
+      <w:r>
+        <w:t xml:space="preserve">oisir de jouer en solo, à deux, </w:t>
+      </w:r>
+      <w:r>
+        <w:t>d’aller dans les paramètres</w:t>
+      </w:r>
+      <w:r>
+        <w:t xml:space="preserve"> et d’éteindre le jeu</w:t>
+      </w:r>
+      <w:r>
+        <w:t xml:space="preserve">. </w:t>
+      </w:r>
+    </w:p>
+    <w:p>
+      <w:pPr>
+        <w:pStyle w:val="ListParagraph"/>
+        <w:numPr>
+          <w:ilvl w:val="0"/>
+          <w:numId w:val="12"/>
+        </w:numPr>
+      </w:pPr>
+      <w:r>
+        <w:t xml:space="preserve">Dans le menu paramètre, on peut venir choisir la luminosité grâce à un </w:t>
+      </w:r>
+      <w:proofErr w:type="spellStart"/>
+      <w:r>
+        <w:t>slider</w:t>
+      </w:r>
+      <w:proofErr w:type="spellEnd"/>
+      <w:r>
+        <w:t xml:space="preserve"> ainsi que la difficulté du niveau que l’on souhaite jouer.</w:t>
+      </w:r>
+      <w:r>
+        <w:t xml:space="preserve"> Puis on peut revenir en arrière au menu principal.</w:t>
+      </w:r>
+    </w:p>
+    <w:p>
+      <w:pPr>
+        <w:pStyle w:val="ListParagraph"/>
+        <w:numPr>
+          <w:ilvl w:val="0"/>
+          <w:numId w:val="12"/>
+        </w:numPr>
+      </w:pPr>
+      <w:r>
+        <w:t xml:space="preserve">Lorsque l’on rentre dans la partie jeu, on peut jouer contre l’ordinateur si on </w:t>
+      </w:r>
+      <w:r>
+        <w:t>a cho</w:t>
+      </w:r>
+      <w:r>
+        <w:t>isi</w:t>
+      </w:r>
+      <w:r>
+        <w:t xml:space="preserve"> une partie en solo, ou alors contre un autre joueur si on a </w:t>
+      </w:r>
+      <w:r>
+        <w:t>choisi</w:t>
+      </w:r>
+      <w:r>
+        <w:t xml:space="preserve"> la partie multijoueur.</w:t>
+      </w:r>
+      <w:r>
+        <w:t xml:space="preserve"> </w:t>
+      </w:r>
+      <w:r>
+        <w:t xml:space="preserve">La seule action possible pour le joueur est de déplacer le </w:t>
+      </w:r>
+      <w:proofErr w:type="spellStart"/>
+      <w:r>
+        <w:t>paddle</w:t>
+      </w:r>
+      <w:proofErr w:type="spellEnd"/>
+      <w:r>
+        <w:t xml:space="preserve"> à gauche ou à droite. L’ordinateur va venir s’occuper du déplacement de la balle ainsi que le déplacement du second </w:t>
+      </w:r>
+      <w:proofErr w:type="spellStart"/>
+      <w:r>
+        <w:t>paddle</w:t>
+      </w:r>
+      <w:proofErr w:type="spellEnd"/>
+      <w:r>
+        <w:t xml:space="preserve"> en partie solo.</w:t>
+      </w:r>
+      <w:r>
+        <w:t xml:space="preserve"> En partie duo c’est l’autre joueur qui va déplacer le deuxième </w:t>
+      </w:r>
+      <w:proofErr w:type="spellStart"/>
+      <w:r>
+        <w:t>paddle</w:t>
+      </w:r>
+      <w:proofErr w:type="spellEnd"/>
+      <w:r>
+        <w:t>.</w:t>
+      </w:r>
+    </w:p>
+    <w:p>
+      <w:pPr>
+        <w:pStyle w:val="ListParagraph"/>
+        <w:numPr>
+          <w:ilvl w:val="0"/>
+          <w:numId w:val="12"/>
+        </w:numPr>
+      </w:pPr>
+      <w:r>
+        <w:t xml:space="preserve">A la fin de la partie un menu indique le vainqueur du jeu et offre la </w:t>
+      </w:r>
+      <w:proofErr w:type="spellStart"/>
+      <w:r>
+        <w:t>possibilitéde</w:t>
+      </w:r>
+      <w:proofErr w:type="spellEnd"/>
+      <w:r>
+        <w:t xml:space="preserve"> rejouer une partie, ce qui nous renvoie au menu principale ou d’éteindre le jeu.</w:t>
+      </w:r>
+    </w:p>
+    <w:p>
+      <w:pPr>
+        <w:jc w:val="left"/>
+      </w:pPr>
+      <w:r>
+        <w:br w:type="page"/>
+      </w:r>
+    </w:p>
+    <w:p>
+      <w:pPr>
+        <w:pStyle w:val="Heading2"/>
+      </w:pPr>
+      <w:r>
+        <w:rPr>
+          <w:noProof/>
+        </w:rPr>
+        <w:lastRenderedPageBreak/>
+        <mc:AlternateContent>
+          <mc:Choice Requires="wps">
+            <w:drawing>
+              <wp:anchor distT="0" distB="0" distL="114300" distR="114300" simplePos="0" relativeHeight="251686912" behindDoc="0" locked="0" layoutInCell="1" allowOverlap="1" wp14:anchorId="5F753733" wp14:editId="7F5073C3">
+                <wp:simplePos x="0" y="0"/>
+                <wp:positionH relativeFrom="column">
+                  <wp:posOffset>0</wp:posOffset>
+                </wp:positionH>
+                <wp:positionV relativeFrom="paragraph">
+                  <wp:posOffset>3669665</wp:posOffset>
+                </wp:positionV>
+                <wp:extent cx="5638800" cy="635"/>
+                <wp:effectExtent l="0" t="0" r="0" b="0"/>
+                <wp:wrapSquare wrapText="bothSides"/>
+                <wp:docPr id="20" name="Text Box 20"/>
+                <wp:cNvGraphicFramePr/>
+                <a:graphic xmlns:a="http://schemas.openxmlformats.org/drawingml/2006/main">
+                  <a:graphicData uri="http://schemas.microsoft.com/office/word/2010/wordprocessingShape">
+                    <wps:wsp>
+                      <wps:cNvSpPr txBox="1"/>
+                      <wps:spPr>
+                        <a:xfrm>
+                          <a:off x="0" y="0"/>
+                          <a:ext cx="5638800" cy="635"/>
+                        </a:xfrm>
+                        <a:prstGeom prst="rect">
+                          <a:avLst/>
+                        </a:prstGeom>
+                        <a:solidFill>
+                          <a:prstClr val="white"/>
+                        </a:solidFill>
+                        <a:ln>
+                          <a:noFill/>
+                        </a:ln>
+                      </wps:spPr>
+                      <wps:txbx>
+                        <w:txbxContent>
+                          <w:p>
+                            <w:pPr>
+                              <w:pStyle w:val="Caption"/>
+                              <w:jc w:val="center"/>
+                              <w:rPr>
+                                <w:noProof/>
+                                <w:color w:val="FF0000"/>
+                              </w:rPr>
+                            </w:pPr>
+                            <w:r>
+                              <w:t xml:space="preserve">Figure </w:t>
+                            </w:r>
+                            <w:r>
+                              <w:fldChar w:fldCharType="begin"/>
+                            </w:r>
+                            <w:r>
+                              <w:instrText xml:space="preserve"> SEQ Figure \* ARABIC </w:instrText>
+                            </w:r>
+                            <w:r>
+                              <w:fldChar w:fldCharType="separate"/>
+                            </w:r>
+                            <w:r>
+                              <w:rPr>
+                                <w:noProof/>
+                              </w:rPr>
+                              <w:t>11</w:t>
+                            </w:r>
+                            <w:r>
+                              <w:fldChar w:fldCharType="end"/>
+                            </w:r>
+                            <w:r>
+                              <w:t xml:space="preserve"> </w:t>
+                            </w:r>
+                            <w:proofErr w:type="spellStart"/>
+                            <w:r>
+                              <w:t>Sequence</w:t>
+                            </w:r>
+                            <w:proofErr w:type="spellEnd"/>
+                            <w:r>
+                              <w:t xml:space="preserve"> </w:t>
+                            </w:r>
+                            <w:proofErr w:type="spellStart"/>
+                            <w:r>
+                              <w:t>diagramm</w:t>
+                            </w:r>
+                            <w:proofErr w:type="spellEnd"/>
+                          </w:p>
+                        </w:txbxContent>
+                      </wps:txbx>
+                      <wps:bodyPr rot="0" spcFirstLastPara="0" vertOverflow="overflow" horzOverflow="overflow" vert="horz" wrap="square" lIns="0" tIns="0" rIns="0" bIns="0" numCol="1" spcCol="0" rtlCol="0" fromWordArt="0" anchor="t" anchorCtr="0" forceAA="0" compatLnSpc="1">
+                        <a:prstTxWarp prst="textNoShape">
+                          <a:avLst/>
+                        </a:prstTxWarp>
+                        <a:spAutoFit/>
+                      </wps:bodyPr>
+                    </wps:wsp>
+                  </a:graphicData>
+                </a:graphic>
+              </wp:anchor>
+            </w:drawing>
+          </mc:Choice>
+          <mc:Fallback>
+            <w:pict>
+              <v:shape w14:anchorId="5F753733" id="Text Box 20" o:spid="_x0000_s1031" type="#_x0000_t202" style="position:absolute;left:0;text-align:left;margin-left:0;margin-top:288.95pt;width:444pt;height:.05pt;z-index:251686912;visibility:visible;mso-wrap-style:square;mso-wrap-distance-left:9pt;mso-wrap-distance-top:0;mso-wrap-distance-right:9pt;mso-wrap-distance-bottom:0;mso-position-horizontal:absolute;mso-position-horizontal-relative:text;mso-position-vertical:absolute;mso-position-vertical-relative:text;v-text-anchor:top" o:gfxdata="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" stroked="f">
+                <v:textbox style="mso-fit-shape-to-text:t" inset="0,0,0,0">
+                  <w:txbxContent>
+                    <w:p>
+                      <w:pPr>
+                        <w:pStyle w:val="Caption"/>
+                        <w:jc w:val="center"/>
+                        <w:rPr>
+                          <w:noProof/>
+                          <w:color w:val="FF0000"/>
+                        </w:rPr>
+                      </w:pPr>
+                      <w:r>
+                        <w:t xml:space="preserve">Figure </w:t>
+                      </w:r>
+                      <w:r>
+                        <w:fldChar w:fldCharType="begin"/>
+                      </w:r>
+                      <w:r>
+                        <w:instrText xml:space="preserve"> SEQ Figure \* ARABIC </w:instrText>
+                      </w:r>
+                      <w:r>
+                        <w:fldChar w:fldCharType="separate"/>
+                      </w:r>
+                      <w:r>
+                        <w:rPr>
+                          <w:noProof/>
+                        </w:rPr>
+                        <w:t>11</w:t>
+                      </w:r>
+                      <w:r>
+                        <w:fldChar w:fldCharType="end"/>
+                      </w:r>
+                      <w:r>
+                        <w:t xml:space="preserve"> </w:t>
+                      </w:r>
+                      <w:proofErr w:type="spellStart"/>
+                      <w:r>
+                        <w:t>Sequence</w:t>
+                      </w:r>
+                      <w:proofErr w:type="spellEnd"/>
+                      <w:r>
+                        <w:t xml:space="preserve"> </w:t>
+                      </w:r>
+                      <w:proofErr w:type="spellStart"/>
+                      <w:r>
+                        <w:t>diagramm</w:t>
+                      </w:r>
+                      <w:proofErr w:type="spellEnd"/>
+                    </w:p>
+                  </w:txbxContent>
+                </v:textbox>
+                <w10:wrap type="square"/>
+              </v:shape>
+            </w:pict>
+          </mc:Fallback>
+        </mc:AlternateContent>
+      </w:r>
+      <w:r>
+        <w:rPr>
+          <w:noProof/>
+          <w:color w:val="FF0000"/>
+          <w:lang w:eastAsia="fr-CH"/>
+        </w:rPr>
+        <w:drawing>
+          <wp:anchor distT="0" distB="0" distL="114300" distR="114300" simplePos="0" relativeHeight="251682816" behindDoc="0" locked="0" layoutInCell="1" allowOverlap="1" wp14:anchorId="5B968AFF" wp14:editId="76031F33">
             <wp:simplePos x="0" y="0"/>
             <wp:positionH relativeFrom="margin">
               <wp:align>left</wp:align>
@@ -2384,7 +2900,7 @@
               <wp:posOffset>269240</wp:posOffset>
             </wp:positionV>
             <wp:extent cx="5638800" cy="3343275"/>
-            <wp:effectExtent l="0" t="0" r="0" b="9525"/>
+            <wp:effectExtent l="0" t="0" r="6350" b="9525"/>
             <wp:wrapSquare wrapText="bothSides"/>
             <wp:docPr id="16" name="Picture 16" descr="C:\Users\sebastie.metral\Desktop\SummerSchool\SummerSchool\Software\UML\SequenceDiagram.png"/>
             <wp:cNvGraphicFramePr>
@@ -2400,7 +2916,7 @@
                     </pic:cNvPicPr>
                   </pic:nvPicPr>
                   <pic:blipFill>
-                    <a:blip r:embed="rId18">
+                    <a:blip r:embed="rId19">
                       <a:extLst>
                         <a:ext uri="{28A0092B-C50C-407E-A947-70E740481C1C}">
                           <a14:useLocalDpi xmlns:a14="http://schemas.microsoft.com/office/drawing/2010/main" val="0"/>
@@ -2454,19 +2970,6 @@
       <w:r>
         <w:t xml:space="preserve"> nous allons donc pop un ces éléments les uns après les autres afin de les distribuer aux différentes machines d’états. Ces machines d’états décideront d’elle-même des actions à réaliser en fonction de l’évènement qu’elles ont reçu.</w:t>
       </w:r>
-    </w:p>
-    <w:p/>
-    <w:p/>
-    <w:p>
-      <w:pPr>
-        <w:pStyle w:val="Heading1"/>
-      </w:pPr>
-      <w:r>
-        <w:lastRenderedPageBreak/>
-        <w:t>Architecture logicielle</w:t>
-      </w:r>
-    </w:p>
-    <w:p>
       <w:bookmarkStart w:id="0" w:name="_GoBack"/>
       <w:bookmarkEnd w:id="0"/>
     </w:p>
@@ -2475,6 +2978,88 @@
         <w:pStyle w:val="Heading1"/>
       </w:pPr>
       <w:r>
+        <w:t>Architecture logicielle</w:t>
+      </w:r>
+    </w:p>
+    <w:p>
+      <w:pPr>
+        <w:pStyle w:val="Heading2"/>
+        <w:numPr>
+          <w:ilvl w:val="0"/>
+          <w:numId w:val="14"/>
+        </w:numPr>
+      </w:pPr>
+      <w:r>
+        <w:t xml:space="preserve">Display </w:t>
+      </w:r>
+      <w:proofErr w:type="spellStart"/>
+      <w:r>
+        <w:t>StateMachine</w:t>
+      </w:r>
+      <w:proofErr w:type="spellEnd"/>
+    </w:p>
+    <w:p>
+      <w:pPr>
+        <w:pStyle w:val="Heading2"/>
+      </w:pPr>
+      <w:proofErr w:type="spellStart"/>
+      <w:r>
+        <w:t>TouchScreen</w:t>
+      </w:r>
+      <w:proofErr w:type="spellEnd"/>
+      <w:r>
+        <w:t xml:space="preserve"> </w:t>
+      </w:r>
+      <w:proofErr w:type="spellStart"/>
+      <w:r>
+        <w:t>StateMachine</w:t>
+      </w:r>
+      <w:proofErr w:type="spellEnd"/>
+    </w:p>
+    <w:p>
+      <w:pPr>
+        <w:pStyle w:val="Heading2"/>
+      </w:pPr>
+      <w:proofErr w:type="spellStart"/>
+      <w:proofErr w:type="gramStart"/>
+      <w:r>
+        <w:t>gameController</w:t>
+      </w:r>
+      <w:proofErr w:type="spellEnd"/>
+      <w:proofErr w:type="gramEnd"/>
+      <w:r>
+        <w:t xml:space="preserve"> </w:t>
+      </w:r>
+      <w:proofErr w:type="spellStart"/>
+      <w:r>
+        <w:t>StateMachine</w:t>
+      </w:r>
+      <w:proofErr w:type="spellEnd"/>
+    </w:p>
+    <w:p>
+      <w:pPr>
+        <w:pStyle w:val="Heading2"/>
+      </w:pPr>
+      <w:proofErr w:type="spellStart"/>
+      <w:r>
+        <w:t>Sleep</w:t>
+      </w:r>
+      <w:proofErr w:type="spellEnd"/>
+      <w:r>
+        <w:t xml:space="preserve"> </w:t>
+      </w:r>
+      <w:proofErr w:type="spellStart"/>
+      <w:r>
+        <w:t>StateMachine</w:t>
+      </w:r>
+      <w:proofErr w:type="spellEnd"/>
+    </w:p>
+    <w:p/>
+    <w:p>
+      <w:pPr>
+        <w:pStyle w:val="Heading1"/>
+      </w:pPr>
+      <w:r>
         <w:t>Tests et mise en service</w:t>
       </w:r>
     </w:p>
@@ -2489,8 +3074,8 @@
     </w:p>
     <w:p/>
     <w:sectPr>
-      <w:headerReference w:type="default" r:id="rId19"/>
-      <w:footerReference w:type="default" r:id="rId20"/>
+      <w:headerReference w:type="default" r:id="rId20"/>
+      <w:footerReference w:type="default" r:id="rId21"/>
       <w:pgSz w:w="11906" w:h="16838"/>
       <w:pgMar w:top="1417" w:right="1417" w:bottom="1417" w:left="1417" w:header="708" w:footer="708" w:gutter="0"/>
       <w:cols w:space="708"/>
@@ -3668,6 +4253,18 @@
   </w:num>
   <w:num w:numId="12">
     <w:abstractNumId w:val="0"/>
+  </w:num>
+  <w:num w:numId="13">
+    <w:abstractNumId w:val="4"/>
+    <w:lvlOverride w:ilvl="0">
+      <w:startOverride w:val="1"/>
+    </w:lvlOverride>
+  </w:num>
+  <w:num w:numId="14">
+    <w:abstractNumId w:val="4"/>
+    <w:lvlOverride w:ilvl="0">
+      <w:startOverride w:val="1"/>
+    </w:lvlOverride>
   </w:num>
 </w:numbering>
 </file>
@@ -4650,7 +5247,7 @@
 </file>
 
 <file path=customXml/itemProps1.xml><?xml version="1.0" encoding="utf-8"?>
-<ds:datastoreItem xmlns:ds="http://schemas.openxmlformats.org/officeDocument/2006/customXml" ds:itemID="{0C2B9D32-7F21-435F-B9F6-D917E9D918B4}">
+<ds:datastoreItem xmlns:ds="http://schemas.openxmlformats.org/officeDocument/2006/customXml" ds:itemID="{31FEF704-8F88-45D8-AEE6-800CBC76E8A9}">
   <ds:schemaRefs>
     <ds:schemaRef ds:uri="http://schemas.openxmlformats.org/officeDocument/2006/bibliography"/>
   </ds:schemaRefs>

--- a/Rapport/Metral_Zufferey_pong.docx
+++ b/Rapport/Metral_Zufferey_pong.docx
@@ -938,16 +938,7 @@
     <w:p/>
     <w:p>
       <w:r>
-        <w:t xml:space="preserve">Notre </w:t>
-      </w:r>
-      <w:r>
-        <w:t xml:space="preserve">écran </w:t>
-      </w:r>
-      <w:r>
-        <w:t xml:space="preserve">LCD </w:t>
-      </w:r>
-      <w:r>
-        <w:t>possèdent 4 pins (X</w:t>
+        <w:t>Notre écran LCD possèdent 4 pins (X</w:t>
       </w:r>
       <w:proofErr w:type="gramStart"/>
       <w:r>
@@ -2729,7 +2720,7 @@
         <mc:AlternateContent>
           <mc:Choice Requires="wps">
             <w:drawing>
-              <wp:anchor distT="0" distB="0" distL="114300" distR="114300" simplePos="0" relativeHeight="251686912" behindDoc="0" locked="0" layoutInCell="1" allowOverlap="1" wp14:anchorId="5F753733" wp14:editId="7F5073C3">
+              <wp:anchor distT="0" distB="0" distL="114300" distR="114300" simplePos="0" relativeHeight="251686912" behindDoc="0" locked="0" layoutInCell="1" allowOverlap="1" wp14:anchorId="5F753733" wp14:editId="13CB4CE7">
                 <wp:simplePos x="0" y="0"/>
                 <wp:positionH relativeFrom="column">
                   <wp:posOffset>0</wp:posOffset>
@@ -2957,7 +2948,6 @@
         <w:t>Diagramme de séquence</w:t>
       </w:r>
     </w:p>
-    <w:p/>
     <w:p>
       <w:r>
         <w:t xml:space="preserve">Dans notre projet nous allons utiliser l’interface XF, celle-ci permet de créer des évènements et de les ajouter dans une liste. A chaque passage dans </w:t>
@@ -2970,15 +2960,27 @@
       <w:r>
         <w:t xml:space="preserve"> nous allons donc pop un ces éléments les uns après les autres afin de les distribuer aux différentes machines d’états. Ces machines d’états décideront d’elle-même des actions à réaliser en fonction de l’évènement qu’elles ont reçu.</w:t>
       </w:r>
-      <w:bookmarkStart w:id="0" w:name="_GoBack"/>
-      <w:bookmarkEnd w:id="0"/>
+    </w:p>
+    <w:p>
+      <w:pPr>
+        <w:jc w:val="left"/>
+      </w:pPr>
+      <w:r>
+        <w:br w:type="page"/>
+      </w:r>
     </w:p>
     <w:p>
       <w:pPr>
         <w:pStyle w:val="Heading1"/>
       </w:pPr>
       <w:r>
+        <w:lastRenderedPageBreak/>
         <w:t>Architecture logicielle</w:t>
+      </w:r>
+    </w:p>
+    <w:p>
+      <w:r>
+        <w:t>Nous allons maintenant vous expliquer l’architecture logicielle de notre programme.</w:t>
       </w:r>
     </w:p>
     <w:p>
@@ -2999,6 +3001,238 @@
       <w:proofErr w:type="spellEnd"/>
     </w:p>
     <w:p>
+      <w:r>
+        <w:rPr>
+          <w:noProof/>
+          <w:lang w:eastAsia="fr-CH"/>
+        </w:rPr>
+        <w:drawing>
+          <wp:anchor distT="0" distB="0" distL="114300" distR="114300" simplePos="0" relativeHeight="251687936" behindDoc="0" locked="0" layoutInCell="1" allowOverlap="1" wp14:anchorId="1F71D521" wp14:editId="328AEE2D">
+            <wp:simplePos x="0" y="0"/>
+            <wp:positionH relativeFrom="margin">
+              <wp:posOffset>9525</wp:posOffset>
+            </wp:positionH>
+            <wp:positionV relativeFrom="paragraph">
+              <wp:posOffset>6985</wp:posOffset>
+            </wp:positionV>
+            <wp:extent cx="2559685" cy="2143125"/>
+            <wp:effectExtent l="0" t="0" r="0" b="9525"/>
+            <wp:wrapSquare wrapText="bothSides"/>
+            <wp:docPr id="22" name="Picture 22" descr="C:\Users\sebastie.metral\Desktop\SummerSchool\SummerSchool\Software\UML\StateDisplay.png"/>
+            <wp:cNvGraphicFramePr>
+              <a:graphicFrameLocks xmlns:a="http://schemas.openxmlformats.org/drawingml/2006/main" noChangeAspect="1"/>
+            </wp:cNvGraphicFramePr>
+            <a:graphic xmlns:a="http://schemas.openxmlformats.org/drawingml/2006/main">
+              <a:graphicData uri="http://schemas.openxmlformats.org/drawingml/2006/picture">
+                <pic:pic xmlns:pic="http://schemas.openxmlformats.org/drawingml/2006/picture">
+                  <pic:nvPicPr>
+                    <pic:cNvPr id="0" name="Picture 5" descr="C:\Users\sebastie.metral\Desktop\SummerSchool\SummerSchool\Software\UML\StateDisplay.png"/>
+                    <pic:cNvPicPr>
+                      <a:picLocks noChangeAspect="1" noChangeArrowheads="1"/>
+                    </pic:cNvPicPr>
+                  </pic:nvPicPr>
+                  <pic:blipFill>
+                    <a:blip r:embed="rId20" cstate="print">
+                      <a:extLst>
+                        <a:ext uri="{28A0092B-C50C-407E-A947-70E740481C1C}">
+                          <a14:useLocalDpi xmlns:a14="http://schemas.microsoft.com/office/drawing/2010/main" val="0"/>
+                        </a:ext>
+                      </a:extLst>
+                    </a:blip>
+                    <a:srcRect/>
+                    <a:stretch>
+                      <a:fillRect/>
+                    </a:stretch>
+                  </pic:blipFill>
+                  <pic:spPr bwMode="auto">
+                    <a:xfrm>
+                      <a:off x="0" y="0"/>
+                      <a:ext cx="2559685" cy="2143125"/>
+                    </a:xfrm>
+                    <a:prstGeom prst="rect">
+                      <a:avLst/>
+                    </a:prstGeom>
+                    <a:noFill/>
+                    <a:ln>
+                      <a:noFill/>
+                    </a:ln>
+                  </pic:spPr>
+                </pic:pic>
+              </a:graphicData>
+            </a:graphic>
+            <wp14:sizeRelH relativeFrom="page">
+              <wp14:pctWidth>0</wp14:pctWidth>
+            </wp14:sizeRelH>
+            <wp14:sizeRelV relativeFrom="page">
+              <wp14:pctHeight>0</wp14:pctHeight>
+            </wp14:sizeRelV>
+          </wp:anchor>
+        </w:drawing>
+      </w:r>
+    </w:p>
+    <w:p/>
+    <w:p>
+      <w:r>
+        <w:t xml:space="preserve">Tout d’abord nous avons une machine d’état display (figure 12). Cette machine d’état va s’occuper, pour chaque état, d’afficher le menu correspondant. Dans l’état INGAME, elle va également redessiner les éléments du jeu qui auront changer leur paramètre (balle, </w:t>
+      </w:r>
+      <w:proofErr w:type="spellStart"/>
+      <w:r>
+        <w:t>paddle</w:t>
+      </w:r>
+      <w:proofErr w:type="spellEnd"/>
+      <w:r>
+        <w:t>, score, middle line).</w:t>
+      </w:r>
+    </w:p>
+    <w:p/>
+    <w:p>
+      <w:r>
+        <w:rPr>
+          <w:noProof/>
+        </w:rPr>
+        <mc:AlternateContent>
+          <mc:Choice Requires="wps">
+            <w:drawing>
+              <wp:anchor distT="0" distB="0" distL="114300" distR="114300" simplePos="0" relativeHeight="251698176" behindDoc="0" locked="0" layoutInCell="1" allowOverlap="1" wp14:anchorId="690C983E" wp14:editId="1A477074">
+                <wp:simplePos x="0" y="0"/>
+                <wp:positionH relativeFrom="margin">
+                  <wp:align>left</wp:align>
+                </wp:positionH>
+                <wp:positionV relativeFrom="paragraph">
+                  <wp:posOffset>125095</wp:posOffset>
+                </wp:positionV>
+                <wp:extent cx="2559685" cy="635"/>
+                <wp:effectExtent l="0" t="0" r="0" b="0"/>
+                <wp:wrapSquare wrapText="bothSides"/>
+                <wp:docPr id="30" name="Text Box 30"/>
+                <wp:cNvGraphicFramePr/>
+                <a:graphic xmlns:a="http://schemas.openxmlformats.org/drawingml/2006/main">
+                  <a:graphicData uri="http://schemas.microsoft.com/office/word/2010/wordprocessingShape">
+                    <wps:wsp>
+                      <wps:cNvSpPr txBox="1"/>
+                      <wps:spPr>
+                        <a:xfrm>
+                          <a:off x="0" y="0"/>
+                          <a:ext cx="2559685" cy="635"/>
+                        </a:xfrm>
+                        <a:prstGeom prst="rect">
+                          <a:avLst/>
+                        </a:prstGeom>
+                        <a:solidFill>
+                          <a:prstClr val="white"/>
+                        </a:solidFill>
+                        <a:ln>
+                          <a:noFill/>
+                        </a:ln>
+                      </wps:spPr>
+                      <wps:txbx>
+                        <w:txbxContent>
+                          <w:p>
+                            <w:pPr>
+                              <w:pStyle w:val="Caption"/>
+                              <w:jc w:val="center"/>
+                              <w:rPr>
+                                <w:noProof/>
+                              </w:rPr>
+                            </w:pPr>
+                            <w:r>
+                              <w:t xml:space="preserve">Figure </w:t>
+                            </w:r>
+                            <w:r>
+                              <w:fldChar w:fldCharType="begin"/>
+                            </w:r>
+                            <w:r>
+                              <w:instrText xml:space="preserve"> SEQ Figure \* ARABIC </w:instrText>
+                            </w:r>
+                            <w:r>
+                              <w:fldChar w:fldCharType="separate"/>
+                            </w:r>
+                            <w:r>
+                              <w:rPr>
+                                <w:noProof/>
+                              </w:rPr>
+                              <w:t>12</w:t>
+                            </w:r>
+                            <w:r>
+                              <w:fldChar w:fldCharType="end"/>
+                            </w:r>
+                            <w:r>
+                              <w:t xml:space="preserve"> display </w:t>
+                            </w:r>
+                            <w:proofErr w:type="spellStart"/>
+                            <w:r>
+                              <w:t>StateMachine</w:t>
+                            </w:r>
+                            <w:proofErr w:type="spellEnd"/>
+                          </w:p>
+                        </w:txbxContent>
+                      </wps:txbx>
+                      <wps:bodyPr rot="0" spcFirstLastPara="0" vertOverflow="overflow" horzOverflow="overflow" vert="horz" wrap="square" lIns="0" tIns="0" rIns="0" bIns="0" numCol="1" spcCol="0" rtlCol="0" fromWordArt="0" anchor="t" anchorCtr="0" forceAA="0" compatLnSpc="1">
+                        <a:prstTxWarp prst="textNoShape">
+                          <a:avLst/>
+                        </a:prstTxWarp>
+                        <a:spAutoFit/>
+                      </wps:bodyPr>
+                    </wps:wsp>
+                  </a:graphicData>
+                </a:graphic>
+              </wp:anchor>
+            </w:drawing>
+          </mc:Choice>
+          <mc:Fallback>
+            <w:pict>
+              <v:shape w14:anchorId="690C983E" id="Text Box 30" o:spid="_x0000_s1032" type="#_x0000_t202" style="position:absolute;left:0;text-align:left;margin-left:0;margin-top:9.85pt;width:201.55pt;height:.05pt;z-index:251698176;visibility:visible;mso-wrap-style:square;mso-wrap-distance-left:9pt;mso-wrap-distance-top:0;mso-wrap-distance-right:9pt;mso-wrap-distance-bottom:0;mso-position-horizontal:left;mso-position-horizontal-relative:margin;mso-position-vertical:absolute;mso-position-vertical-relative:text;v-text-anchor:top" o:gfxdata="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" stroked="f">
+                <v:textbox style="mso-fit-shape-to-text:t" inset="0,0,0,0">
+                  <w:txbxContent>
+                    <w:p>
+                      <w:pPr>
+                        <w:pStyle w:val="Caption"/>
+                        <w:jc w:val="center"/>
+                        <w:rPr>
+                          <w:noProof/>
+                        </w:rPr>
+                      </w:pPr>
+                      <w:r>
+                        <w:t xml:space="preserve">Figure </w:t>
+                      </w:r>
+                      <w:r>
+                        <w:fldChar w:fldCharType="begin"/>
+                      </w:r>
+                      <w:r>
+                        <w:instrText xml:space="preserve"> SEQ Figure \* ARABIC </w:instrText>
+                      </w:r>
+                      <w:r>
+                        <w:fldChar w:fldCharType="separate"/>
+                      </w:r>
+                      <w:r>
+                        <w:rPr>
+                          <w:noProof/>
+                        </w:rPr>
+                        <w:t>12</w:t>
+                      </w:r>
+                      <w:r>
+                        <w:fldChar w:fldCharType="end"/>
+                      </w:r>
+                      <w:r>
+                        <w:t xml:space="preserve"> display </w:t>
+                      </w:r>
+                      <w:proofErr w:type="spellStart"/>
+                      <w:r>
+                        <w:t>StateMachine</w:t>
+                      </w:r>
+                      <w:proofErr w:type="spellEnd"/>
+                    </w:p>
+                  </w:txbxContent>
+                </v:textbox>
+                <w10:wrap type="square" anchorx="margin"/>
+              </v:shape>
+            </w:pict>
+          </mc:Fallback>
+        </mc:AlternateContent>
+      </w:r>
+    </w:p>
+    <w:p/>
+    <w:p>
       <w:pPr>
         <w:pStyle w:val="Heading2"/>
       </w:pPr>
@@ -3017,27 +3251,2433 @@
       <w:proofErr w:type="spellEnd"/>
     </w:p>
     <w:p>
+      <w:r>
+        <w:rPr>
+          <w:noProof/>
+        </w:rPr>
+        <mc:AlternateContent>
+          <mc:Choice Requires="wps">
+            <w:drawing>
+              <wp:anchor distT="0" distB="0" distL="114300" distR="114300" simplePos="0" relativeHeight="251700224" behindDoc="0" locked="0" layoutInCell="1" allowOverlap="1" wp14:anchorId="33ABF158" wp14:editId="59711BE4">
+                <wp:simplePos x="0" y="0"/>
+                <wp:positionH relativeFrom="column">
+                  <wp:posOffset>0</wp:posOffset>
+                </wp:positionH>
+                <wp:positionV relativeFrom="paragraph">
+                  <wp:posOffset>2211705</wp:posOffset>
+                </wp:positionV>
+                <wp:extent cx="2123440" cy="635"/>
+                <wp:effectExtent l="0" t="0" r="0" b="0"/>
+                <wp:wrapSquare wrapText="bothSides"/>
+                <wp:docPr id="31" name="Text Box 31"/>
+                <wp:cNvGraphicFramePr/>
+                <a:graphic xmlns:a="http://schemas.openxmlformats.org/drawingml/2006/main">
+                  <a:graphicData uri="http://schemas.microsoft.com/office/word/2010/wordprocessingShape">
+                    <wps:wsp>
+                      <wps:cNvSpPr txBox="1"/>
+                      <wps:spPr>
+                        <a:xfrm>
+                          <a:off x="0" y="0"/>
+                          <a:ext cx="2123440" cy="635"/>
+                        </a:xfrm>
+                        <a:prstGeom prst="rect">
+                          <a:avLst/>
+                        </a:prstGeom>
+                        <a:solidFill>
+                          <a:prstClr val="white"/>
+                        </a:solidFill>
+                        <a:ln>
+                          <a:noFill/>
+                        </a:ln>
+                      </wps:spPr>
+                      <wps:txbx>
+                        <w:txbxContent>
+                          <w:p>
+                            <w:pPr>
+                              <w:pStyle w:val="Caption"/>
+                              <w:jc w:val="center"/>
+                              <w:rPr>
+                                <w:noProof/>
+                              </w:rPr>
+                            </w:pPr>
+                            <w:r>
+                              <w:t xml:space="preserve">Figure </w:t>
+                            </w:r>
+                            <w:r>
+                              <w:fldChar w:fldCharType="begin"/>
+                            </w:r>
+                            <w:r>
+                              <w:instrText xml:space="preserve"> SEQ Figure \* ARABIC </w:instrText>
+                            </w:r>
+                            <w:r>
+                              <w:fldChar w:fldCharType="separate"/>
+                            </w:r>
+                            <w:r>
+                              <w:rPr>
+                                <w:noProof/>
+                              </w:rPr>
+                              <w:t>13</w:t>
+                            </w:r>
+                            <w:r>
+                              <w:fldChar w:fldCharType="end"/>
+                            </w:r>
+                            <w:proofErr w:type="spellStart"/>
+                            <w:r>
+                              <w:t>touchScreen</w:t>
+                            </w:r>
+                            <w:proofErr w:type="spellEnd"/>
+                            <w:r>
+                              <w:t xml:space="preserve"> </w:t>
+                            </w:r>
+                            <w:proofErr w:type="spellStart"/>
+                            <w:r>
+                              <w:t>StateMachine</w:t>
+                            </w:r>
+                            <w:proofErr w:type="spellEnd"/>
+                          </w:p>
+                        </w:txbxContent>
+                      </wps:txbx>
+                      <wps:bodyPr rot="0" spcFirstLastPara="0" vertOverflow="overflow" horzOverflow="overflow" vert="horz" wrap="square" lIns="0" tIns="0" rIns="0" bIns="0" numCol="1" spcCol="0" rtlCol="0" fromWordArt="0" anchor="t" anchorCtr="0" forceAA="0" compatLnSpc="1">
+                        <a:prstTxWarp prst="textNoShape">
+                          <a:avLst/>
+                        </a:prstTxWarp>
+                        <a:spAutoFit/>
+                      </wps:bodyPr>
+                    </wps:wsp>
+                  </a:graphicData>
+                </a:graphic>
+              </wp:anchor>
+            </w:drawing>
+          </mc:Choice>
+          <mc:Fallback>
+            <w:pict>
+              <v:shape w14:anchorId="33ABF158" id="Text Box 31" o:spid="_x0000_s1033" type="#_x0000_t202" style="position:absolute;left:0;text-align:left;margin-left:0;margin-top:174.15pt;width:167.2pt;height:.05pt;z-index:251700224;visibility:visible;mso-wrap-style:square;mso-wrap-distance-left:9pt;mso-wrap-distance-top:0;mso-wrap-distance-right:9pt;mso-wrap-distance-bottom:0;mso-position-horizontal:absolute;mso-position-horizontal-relative:text;mso-position-vertical:absolute;mso-position-vertical-relative:text;v-text-anchor:top" o:gfxdata="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" stroked="f">
+                <v:textbox style="mso-fit-shape-to-text:t" inset="0,0,0,0">
+                  <w:txbxContent>
+                    <w:p>
+                      <w:pPr>
+                        <w:pStyle w:val="Caption"/>
+                        <w:jc w:val="center"/>
+                        <w:rPr>
+                          <w:noProof/>
+                        </w:rPr>
+                      </w:pPr>
+                      <w:r>
+                        <w:t xml:space="preserve">Figure </w:t>
+                      </w:r>
+                      <w:r>
+                        <w:fldChar w:fldCharType="begin"/>
+                      </w:r>
+                      <w:r>
+                        <w:instrText xml:space="preserve"> SEQ Figure \* ARABIC </w:instrText>
+                      </w:r>
+                      <w:r>
+                        <w:fldChar w:fldCharType="separate"/>
+                      </w:r>
+                      <w:r>
+                        <w:rPr>
+                          <w:noProof/>
+                        </w:rPr>
+                        <w:t>13</w:t>
+                      </w:r>
+                      <w:r>
+                        <w:fldChar w:fldCharType="end"/>
+                      </w:r>
+                      <w:proofErr w:type="spellStart"/>
+                      <w:r>
+                        <w:t>touchScreen</w:t>
+                      </w:r>
+                      <w:proofErr w:type="spellEnd"/>
+                      <w:r>
+                        <w:t xml:space="preserve"> </w:t>
+                      </w:r>
+                      <w:proofErr w:type="spellStart"/>
+                      <w:r>
+                        <w:t>StateMachine</w:t>
+                      </w:r>
+                      <w:proofErr w:type="spellEnd"/>
+                    </w:p>
+                  </w:txbxContent>
+                </v:textbox>
+                <w10:wrap type="square"/>
+              </v:shape>
+            </w:pict>
+          </mc:Fallback>
+        </mc:AlternateContent>
+      </w:r>
+      <w:r>
+        <w:rPr>
+          <w:noProof/>
+          <w:lang w:eastAsia="fr-CH"/>
+        </w:rPr>
+        <w:drawing>
+          <wp:anchor distT="0" distB="0" distL="114300" distR="114300" simplePos="0" relativeHeight="251689984" behindDoc="0" locked="0" layoutInCell="1" allowOverlap="1" wp14:anchorId="17C2A26F" wp14:editId="7BFFC978">
+            <wp:simplePos x="0" y="0"/>
+            <wp:positionH relativeFrom="margin">
+              <wp:align>left</wp:align>
+            </wp:positionH>
+            <wp:positionV relativeFrom="paragraph">
+              <wp:posOffset>11430</wp:posOffset>
+            </wp:positionV>
+            <wp:extent cx="2123440" cy="2143125"/>
+            <wp:effectExtent l="0" t="0" r="0" b="9525"/>
+            <wp:wrapSquare wrapText="bothSides"/>
+            <wp:docPr id="24" name="Picture 24" descr="C:\Users\sebastie.metral\Desktop\SummerSchool\SummerSchool\Software\UML\StateTouchScreen.png"/>
+            <wp:cNvGraphicFramePr>
+              <a:graphicFrameLocks xmlns:a="http://schemas.openxmlformats.org/drawingml/2006/main" noChangeAspect="1"/>
+            </wp:cNvGraphicFramePr>
+            <a:graphic xmlns:a="http://schemas.openxmlformats.org/drawingml/2006/main">
+              <a:graphicData uri="http://schemas.openxmlformats.org/drawingml/2006/picture">
+                <pic:pic xmlns:pic="http://schemas.openxmlformats.org/drawingml/2006/picture">
+                  <pic:nvPicPr>
+                    <pic:cNvPr id="0" name="Picture 7" descr="C:\Users\sebastie.metral\Desktop\SummerSchool\SummerSchool\Software\UML\StateTouchScreen.png"/>
+                    <pic:cNvPicPr>
+                      <a:picLocks noChangeAspect="1" noChangeArrowheads="1"/>
+                    </pic:cNvPicPr>
+                  </pic:nvPicPr>
+                  <pic:blipFill>
+                    <a:blip r:embed="rId21" cstate="print">
+                      <a:extLst>
+                        <a:ext uri="{28A0092B-C50C-407E-A947-70E740481C1C}">
+                          <a14:useLocalDpi xmlns:a14="http://schemas.microsoft.com/office/drawing/2010/main" val="0"/>
+                        </a:ext>
+                      </a:extLst>
+                    </a:blip>
+                    <a:srcRect/>
+                    <a:stretch>
+                      <a:fillRect/>
+                    </a:stretch>
+                  </pic:blipFill>
+                  <pic:spPr bwMode="auto">
+                    <a:xfrm>
+                      <a:off x="0" y="0"/>
+                      <a:ext cx="2123440" cy="2143125"/>
+                    </a:xfrm>
+                    <a:prstGeom prst="rect">
+                      <a:avLst/>
+                    </a:prstGeom>
+                    <a:noFill/>
+                    <a:ln>
+                      <a:noFill/>
+                    </a:ln>
+                  </pic:spPr>
+                </pic:pic>
+              </a:graphicData>
+            </a:graphic>
+            <wp14:sizeRelH relativeFrom="page">
+              <wp14:pctWidth>0</wp14:pctWidth>
+            </wp14:sizeRelH>
+            <wp14:sizeRelV relativeFrom="page">
+              <wp14:pctHeight>0</wp14:pctHeight>
+            </wp14:sizeRelV>
+          </wp:anchor>
+        </w:drawing>
+      </w:r>
+    </w:p>
+    <w:p/>
+    <w:p/>
+    <w:p>
+      <w:r>
+        <w:rPr>
+          <w:noProof/>
+          <w:lang w:eastAsia="fr-CH"/>
+        </w:rPr>
+        <w:drawing>
+          <wp:anchor distT="0" distB="0" distL="114300" distR="114300" simplePos="0" relativeHeight="251691008" behindDoc="0" locked="0" layoutInCell="1" allowOverlap="1" wp14:anchorId="50A19CB5" wp14:editId="6B43E73C">
+            <wp:simplePos x="0" y="0"/>
+            <wp:positionH relativeFrom="margin">
+              <wp:posOffset>4196080</wp:posOffset>
+            </wp:positionH>
+            <wp:positionV relativeFrom="paragraph">
+              <wp:posOffset>403225</wp:posOffset>
+            </wp:positionV>
+            <wp:extent cx="1685925" cy="3613150"/>
+            <wp:effectExtent l="0" t="0" r="9525" b="6350"/>
+            <wp:wrapSquare wrapText="bothSides"/>
+            <wp:docPr id="25" name="Picture 25" descr="C:\Users\sebastie.metral\Desktop\SummerSchool\SummerSchool\Software\UML\TouchScreen.png"/>
+            <wp:cNvGraphicFramePr>
+              <a:graphicFrameLocks xmlns:a="http://schemas.openxmlformats.org/drawingml/2006/main" noChangeAspect="1"/>
+            </wp:cNvGraphicFramePr>
+            <a:graphic xmlns:a="http://schemas.openxmlformats.org/drawingml/2006/main">
+              <a:graphicData uri="http://schemas.openxmlformats.org/drawingml/2006/picture">
+                <pic:pic xmlns:pic="http://schemas.openxmlformats.org/drawingml/2006/picture">
+                  <pic:nvPicPr>
+                    <pic:cNvPr id="0" name="Picture 8" descr="C:\Users\sebastie.metral\Desktop\SummerSchool\SummerSchool\Software\UML\TouchScreen.png"/>
+                    <pic:cNvPicPr>
+                      <a:picLocks noChangeAspect="1" noChangeArrowheads="1"/>
+                    </pic:cNvPicPr>
+                  </pic:nvPicPr>
+                  <pic:blipFill>
+                    <a:blip r:embed="rId22">
+                      <a:extLst>
+                        <a:ext uri="{28A0092B-C50C-407E-A947-70E740481C1C}">
+                          <a14:useLocalDpi xmlns:a14="http://schemas.microsoft.com/office/drawing/2010/main" val="0"/>
+                        </a:ext>
+                      </a:extLst>
+                    </a:blip>
+                    <a:srcRect/>
+                    <a:stretch>
+                      <a:fillRect/>
+                    </a:stretch>
+                  </pic:blipFill>
+                  <pic:spPr bwMode="auto">
+                    <a:xfrm>
+                      <a:off x="0" y="0"/>
+                      <a:ext cx="1685925" cy="3613150"/>
+                    </a:xfrm>
+                    <a:prstGeom prst="rect">
+                      <a:avLst/>
+                    </a:prstGeom>
+                    <a:noFill/>
+                    <a:ln>
+                      <a:noFill/>
+                    </a:ln>
+                  </pic:spPr>
+                </pic:pic>
+              </a:graphicData>
+            </a:graphic>
+            <wp14:sizeRelH relativeFrom="page">
+              <wp14:pctWidth>0</wp14:pctWidth>
+            </wp14:sizeRelH>
+            <wp14:sizeRelV relativeFrom="page">
+              <wp14:pctHeight>0</wp14:pctHeight>
+            </wp14:sizeRelV>
+          </wp:anchor>
+        </w:drawing>
+      </w:r>
+      <w:r>
+        <w:t xml:space="preserve">Nous avons ensuite une machine d’état qui se prénomme </w:t>
+      </w:r>
+      <w:proofErr w:type="spellStart"/>
+      <w:r>
+        <w:t>touchScreen</w:t>
+      </w:r>
+      <w:proofErr w:type="spellEnd"/>
+      <w:r>
+        <w:t xml:space="preserve"> qui va s’occuper de calculer la position d’une pression sur l’écran (figure 13).</w:t>
+      </w:r>
+    </w:p>
+    <w:p/>
+    <w:p/>
+    <w:p/>
+    <w:p>
+      <w:pPr>
+        <w:jc w:val="left"/>
+      </w:pPr>
+    </w:p>
+    <w:p>
+      <w:r>
+        <w:rPr>
+          <w:noProof/>
+        </w:rPr>
+        <mc:AlternateContent>
+          <mc:Choice Requires="wps">
+            <w:drawing>
+              <wp:anchor distT="0" distB="0" distL="114300" distR="114300" simplePos="0" relativeHeight="251702272" behindDoc="0" locked="0" layoutInCell="1" allowOverlap="1" wp14:anchorId="6DF6F0AD" wp14:editId="0B0ECDB1">
+                <wp:simplePos x="0" y="0"/>
+                <wp:positionH relativeFrom="column">
+                  <wp:posOffset>3376930</wp:posOffset>
+                </wp:positionH>
+                <wp:positionV relativeFrom="paragraph">
+                  <wp:posOffset>2445385</wp:posOffset>
+                </wp:positionV>
+                <wp:extent cx="2934335" cy="635"/>
+                <wp:effectExtent l="0" t="0" r="0" b="0"/>
+                <wp:wrapSquare wrapText="bothSides"/>
+                <wp:docPr id="32" name="Text Box 32"/>
+                <wp:cNvGraphicFramePr/>
+                <a:graphic xmlns:a="http://schemas.openxmlformats.org/drawingml/2006/main">
+                  <a:graphicData uri="http://schemas.microsoft.com/office/word/2010/wordprocessingShape">
+                    <wps:wsp>
+                      <wps:cNvSpPr txBox="1"/>
+                      <wps:spPr>
+                        <a:xfrm>
+                          <a:off x="0" y="0"/>
+                          <a:ext cx="2934335" cy="635"/>
+                        </a:xfrm>
+                        <a:prstGeom prst="rect">
+                          <a:avLst/>
+                        </a:prstGeom>
+                        <a:solidFill>
+                          <a:prstClr val="white"/>
+                        </a:solidFill>
+                        <a:ln>
+                          <a:noFill/>
+                        </a:ln>
+                      </wps:spPr>
+                      <wps:txbx>
+                        <w:txbxContent>
+                          <w:p>
+                            <w:pPr>
+                              <w:pStyle w:val="Caption"/>
+                              <w:jc w:val="center"/>
+                              <w:rPr>
+                                <w:lang w:val="en-US"/>
+                              </w:rPr>
+                            </w:pPr>
+                            <w:r>
+                              <w:rPr>
+                                <w:lang w:val="en-US"/>
+                              </w:rPr>
+                              <w:t xml:space="preserve">Figure </w:t>
+                            </w:r>
+                            <w:r>
+                              <w:fldChar w:fldCharType="begin"/>
+                            </w:r>
+                            <w:r>
+                              <w:rPr>
+                                <w:lang w:val="en-US"/>
+                              </w:rPr>
+                              <w:instrText xml:space="preserve"> SEQ Figure \* ARABIC </w:instrText>
+                            </w:r>
+                            <w:r>
+                              <w:fldChar w:fldCharType="separate"/>
+                            </w:r>
+                            <w:r>
+                              <w:rPr>
+                                <w:noProof/>
+                                <w:lang w:val="en-US"/>
+                              </w:rPr>
+                              <w:t>14</w:t>
+                            </w:r>
+                            <w:r>
+                              <w:fldChar w:fldCharType="end"/>
+                            </w:r>
+                            <w:r>
+                              <w:rPr>
+                                <w:lang w:val="en-US"/>
+                              </w:rPr>
+                              <w:t xml:space="preserve"> </w:t>
+                            </w:r>
+                            <w:proofErr w:type="spellStart"/>
+                            <w:r>
+                              <w:rPr>
+                                <w:lang w:val="en-US"/>
+                              </w:rPr>
+                              <w:t>touchScreen</w:t>
+                            </w:r>
+                            <w:proofErr w:type="spellEnd"/>
+                            <w:r>
+                              <w:rPr>
+                                <w:lang w:val="en-US"/>
+                              </w:rPr>
+                              <w:t>:</w:t>
+                            </w:r>
+                            <w:r>
+                              <w:rPr>
+                                <w:lang w:val="en-US"/>
+                              </w:rPr>
+                              <w:t xml:space="preserve"> </w:t>
+                            </w:r>
+                            <w:r>
+                              <w:rPr>
+                                <w:lang w:val="en-US"/>
+                              </w:rPr>
+                              <w:t xml:space="preserve"> action to do on a state</w:t>
+                            </w:r>
+                          </w:p>
+                        </w:txbxContent>
+                      </wps:txbx>
+                      <wps:bodyPr rot="0" spcFirstLastPara="0" vertOverflow="overflow" horzOverflow="overflow" vert="horz" wrap="square" lIns="0" tIns="0" rIns="0" bIns="0" numCol="1" spcCol="0" rtlCol="0" fromWordArt="0" anchor="t" anchorCtr="0" forceAA="0" compatLnSpc="1">
+                        <a:prstTxWarp prst="textNoShape">
+                          <a:avLst/>
+                        </a:prstTxWarp>
+                        <a:spAutoFit/>
+                      </wps:bodyPr>
+                    </wps:wsp>
+                  </a:graphicData>
+                </a:graphic>
+                <wp14:sizeRelH relativeFrom="margin">
+                  <wp14:pctWidth>0</wp14:pctWidth>
+                </wp14:sizeRelH>
+              </wp:anchor>
+            </w:drawing>
+          </mc:Choice>
+          <mc:Fallback>
+            <w:pict>
+              <v:shape w14:anchorId="6DF6F0AD" id="Text Box 32" o:spid="_x0000_s1034" type="#_x0000_t202" style="position:absolute;left:0;text-align:left;margin-left:265.9pt;margin-top:192.55pt;width:231.05pt;height:.05pt;z-index:251702272;visibility:visible;mso-wrap-style:square;mso-width-percent:0;mso-wrap-distance-left:9pt;mso-wrap-distance-top:0;mso-wrap-distance-right:9pt;mso-wrap-distance-bottom:0;mso-position-horizontal:absolute;mso-position-horizontal-relative:text;mso-position-vertical:absolute;mso-position-vertical-relative:text;mso-width-percent:0;mso-width-relative:margin;v-text-anchor:top" o:gfxdata="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" stroked="f">
+                <v:textbox style="mso-fit-shape-to-text:t" inset="0,0,0,0">
+                  <w:txbxContent>
+                    <w:p>
+                      <w:pPr>
+                        <w:pStyle w:val="Caption"/>
+                        <w:jc w:val="center"/>
+                        <w:rPr>
+                          <w:lang w:val="en-US"/>
+                        </w:rPr>
+                      </w:pPr>
+                      <w:r>
+                        <w:rPr>
+                          <w:lang w:val="en-US"/>
+                        </w:rPr>
+                        <w:t xml:space="preserve">Figure </w:t>
+                      </w:r>
+                      <w:r>
+                        <w:fldChar w:fldCharType="begin"/>
+                      </w:r>
+                      <w:r>
+                        <w:rPr>
+                          <w:lang w:val="en-US"/>
+                        </w:rPr>
+                        <w:instrText xml:space="preserve"> SEQ Figure \* ARABIC </w:instrText>
+                      </w:r>
+                      <w:r>
+                        <w:fldChar w:fldCharType="separate"/>
+                      </w:r>
+                      <w:r>
+                        <w:rPr>
+                          <w:noProof/>
+                          <w:lang w:val="en-US"/>
+                        </w:rPr>
+                        <w:t>14</w:t>
+                      </w:r>
+                      <w:r>
+                        <w:fldChar w:fldCharType="end"/>
+                      </w:r>
+                      <w:r>
+                        <w:rPr>
+                          <w:lang w:val="en-US"/>
+                        </w:rPr>
+                        <w:t xml:space="preserve"> </w:t>
+                      </w:r>
+                      <w:proofErr w:type="spellStart"/>
+                      <w:r>
+                        <w:rPr>
+                          <w:lang w:val="en-US"/>
+                        </w:rPr>
+                        <w:t>touchScreen</w:t>
+                      </w:r>
+                      <w:proofErr w:type="spellEnd"/>
+                      <w:r>
+                        <w:rPr>
+                          <w:lang w:val="en-US"/>
+                        </w:rPr>
+                        <w:t>:</w:t>
+                      </w:r>
+                      <w:r>
+                        <w:rPr>
+                          <w:lang w:val="en-US"/>
+                        </w:rPr>
+                        <w:t xml:space="preserve"> </w:t>
+                      </w:r>
+                      <w:r>
+                        <w:rPr>
+                          <w:lang w:val="en-US"/>
+                        </w:rPr>
+                        <w:t xml:space="preserve"> action to do on a state</w:t>
+                      </w:r>
+                    </w:p>
+                  </w:txbxContent>
+                </v:textbox>
+                <w10:wrap type="square"/>
+              </v:shape>
+            </w:pict>
+          </mc:Fallback>
+        </mc:AlternateContent>
+      </w:r>
+      <w:r>
+        <w:t xml:space="preserve">Sur la figure 14, nous pouvons observer les actions que va réaliser cette machine d’état pour chacun de </w:t>
+      </w:r>
+      <w:r>
+        <w:t>ses états</w:t>
+      </w:r>
+      <w:r>
+        <w:t>. En bref, elle va tout d’abord attendre</w:t>
+      </w:r>
+      <w:r>
+        <w:t xml:space="preserve"> un évènement </w:t>
+      </w:r>
+      <w:proofErr w:type="spellStart"/>
+      <w:r>
+        <w:t>press</w:t>
+      </w:r>
+      <w:proofErr w:type="spellEnd"/>
+      <w:r>
+        <w:t xml:space="preserve"> qui signifie que l’utilisateur a appuyé sur l’écran. Une fois cette </w:t>
+      </w:r>
+      <w:proofErr w:type="spellStart"/>
+      <w:r>
+        <w:t>evPress</w:t>
+      </w:r>
+      <w:proofErr w:type="spellEnd"/>
+      <w:r>
+        <w:t xml:space="preserve"> généré, elle va calculer la position en X et en Y. Puis, elle va recalculer cette position chaque 4ms, tant que l’utilisateur appuie sur l’écran.</w:t>
+      </w:r>
+    </w:p>
+    <w:p>
+      <w:r>
+        <w:t>Lorsque l’utilisateur rel</w:t>
+      </w:r>
+      <w:r>
+        <w:t>âche l</w:t>
+      </w:r>
+      <w:r>
+        <w:t xml:space="preserve">a pression sur l’écran un évènement release va être généré. Celui-ci va permettre à notre machine d’état d’arrêter de calculer la position chaque 4 ms et de se remettre en état WAITING, afin d’attendre un nouvelle </w:t>
+      </w:r>
+      <w:proofErr w:type="spellStart"/>
+      <w:r>
+        <w:t>evPress</w:t>
+      </w:r>
+      <w:proofErr w:type="spellEnd"/>
+      <w:r>
+        <w:t>.</w:t>
+      </w:r>
+      <w:r>
+        <w:br w:type="page"/>
+      </w:r>
+    </w:p>
+    <w:p>
       <w:pPr>
         <w:pStyle w:val="Heading2"/>
+      </w:pPr>
+      <w:r>
+        <w:rPr>
+          <w:noProof/>
+          <w:lang w:eastAsia="fr-CH"/>
+        </w:rPr>
+        <w:lastRenderedPageBreak/>
+        <w:drawing>
+          <wp:anchor distT="0" distB="0" distL="114300" distR="114300" simplePos="0" relativeHeight="251693056" behindDoc="0" locked="0" layoutInCell="1" allowOverlap="1" wp14:anchorId="4F285F2F" wp14:editId="5E1134BD">
+            <wp:simplePos x="0" y="0"/>
+            <wp:positionH relativeFrom="margin">
+              <wp:posOffset>3567430</wp:posOffset>
+            </wp:positionH>
+            <wp:positionV relativeFrom="paragraph">
+              <wp:posOffset>2540</wp:posOffset>
+            </wp:positionV>
+            <wp:extent cx="2181225" cy="2815590"/>
+            <wp:effectExtent l="0" t="0" r="9525" b="3810"/>
+            <wp:wrapSquare wrapText="bothSides"/>
+            <wp:docPr id="26" name="Picture 26" descr="C:\Users\sebastie.metral\Desktop\SummerSchool\SummerSchool\Software\UML\Interrupt.png"/>
+            <wp:cNvGraphicFramePr>
+              <a:graphicFrameLocks xmlns:a="http://schemas.openxmlformats.org/drawingml/2006/main" noChangeAspect="1"/>
+            </wp:cNvGraphicFramePr>
+            <a:graphic xmlns:a="http://schemas.openxmlformats.org/drawingml/2006/main">
+              <a:graphicData uri="http://schemas.openxmlformats.org/drawingml/2006/picture">
+                <pic:pic xmlns:pic="http://schemas.openxmlformats.org/drawingml/2006/picture">
+                  <pic:nvPicPr>
+                    <pic:cNvPr id="0" name="Picture 9" descr="C:\Users\sebastie.metral\Desktop\SummerSchool\SummerSchool\Software\UML\Interrupt.png"/>
+                    <pic:cNvPicPr>
+                      <a:picLocks noChangeAspect="1" noChangeArrowheads="1"/>
+                    </pic:cNvPicPr>
+                  </pic:nvPicPr>
+                  <pic:blipFill>
+                    <a:blip r:embed="rId23" cstate="print">
+                      <a:extLst>
+                        <a:ext uri="{28A0092B-C50C-407E-A947-70E740481C1C}">
+                          <a14:useLocalDpi xmlns:a14="http://schemas.microsoft.com/office/drawing/2010/main" val="0"/>
+                        </a:ext>
+                      </a:extLst>
+                    </a:blip>
+                    <a:srcRect/>
+                    <a:stretch>
+                      <a:fillRect/>
+                    </a:stretch>
+                  </pic:blipFill>
+                  <pic:spPr bwMode="auto">
+                    <a:xfrm>
+                      <a:off x="0" y="0"/>
+                      <a:ext cx="2181225" cy="2815590"/>
+                    </a:xfrm>
+                    <a:prstGeom prst="rect">
+                      <a:avLst/>
+                    </a:prstGeom>
+                    <a:noFill/>
+                    <a:ln>
+                      <a:noFill/>
+                    </a:ln>
+                  </pic:spPr>
+                </pic:pic>
+              </a:graphicData>
+            </a:graphic>
+            <wp14:sizeRelH relativeFrom="page">
+              <wp14:pctWidth>0</wp14:pctWidth>
+            </wp14:sizeRelH>
+            <wp14:sizeRelV relativeFrom="page">
+              <wp14:pctHeight>0</wp14:pctHeight>
+            </wp14:sizeRelV>
+          </wp:anchor>
+        </w:drawing>
+      </w:r>
+      <w:r>
+        <w:t>Interruption</w:t>
+      </w:r>
+    </w:p>
+    <w:p>
+      <w:r>
+        <w:t>Voici le diagramme représentant la partie des interruptions de notre code. Ce diagramme est composé de deux partie distincts.</w:t>
+      </w:r>
+    </w:p>
+    <w:p>
+      <w:pPr>
+        <w:pStyle w:val="ListParagraph"/>
+        <w:numPr>
+          <w:ilvl w:val="0"/>
+          <w:numId w:val="15"/>
+        </w:numPr>
+      </w:pPr>
+      <w:r>
+        <w:t xml:space="preserve">Une partie concernant l’interruption </w:t>
+      </w:r>
+      <w:proofErr w:type="spellStart"/>
+      <w:r>
+        <w:t>timer</w:t>
+      </w:r>
+      <w:proofErr w:type="spellEnd"/>
+      <w:r>
+        <w:t xml:space="preserve">. Cette interruption est </w:t>
+      </w:r>
+      <w:r>
+        <w:t>générée</w:t>
+      </w:r>
+      <w:r>
+        <w:t xml:space="preserve"> chaque 1ms dans notre cas. Elle va permettre de </w:t>
+      </w:r>
+      <w:r>
+        <w:t>décrémenter</w:t>
+      </w:r>
+      <w:r>
+        <w:t xml:space="preserve"> les index</w:t>
+      </w:r>
+      <w:r>
+        <w:t xml:space="preserve"> de nos évènement time présent dans la queue de </w:t>
+      </w:r>
+      <w:proofErr w:type="spellStart"/>
+      <w:r>
+        <w:t>timer</w:t>
+      </w:r>
+      <w:proofErr w:type="spellEnd"/>
+      <w:r>
+        <w:t xml:space="preserve"> du XF.</w:t>
+      </w:r>
+    </w:p>
+    <w:p>
+      <w:pPr>
+        <w:pStyle w:val="ListParagraph"/>
+        <w:numPr>
+          <w:ilvl w:val="0"/>
+          <w:numId w:val="15"/>
+        </w:numPr>
+      </w:pPr>
+      <w:r>
+        <w:t>Une interruption sur RB1 qui va détecter une pression ou un relâchement de pression sur l’écran. Ceci peut être fait en intervertissant le flanc de détection de l’interruption.</w:t>
+      </w:r>
+    </w:p>
+    <w:p>
+      <w:pPr>
+        <w:pStyle w:val="ListParagraph"/>
+      </w:pPr>
+      <w:r>
+        <w:t>Pression</w:t>
+      </w:r>
+      <w:r>
+        <w:tab/>
+      </w:r>
+      <w:r>
+        <w:sym w:font="Wingdings" w:char="F0E8"/>
+      </w:r>
+      <w:r>
+        <w:t xml:space="preserve"> Flanc descendant</w:t>
+      </w:r>
+    </w:p>
+    <w:p>
+      <w:pPr>
+        <w:pStyle w:val="ListParagraph"/>
+      </w:pPr>
+      <w:r>
+        <w:t>Relâchement</w:t>
+      </w:r>
+      <w:r>
+        <w:t xml:space="preserve"> </w:t>
+      </w:r>
+      <w:r>
+        <w:tab/>
+      </w:r>
+      <w:r>
+        <w:sym w:font="Wingdings" w:char="F0E8"/>
+      </w:r>
+      <w:r>
+        <w:t xml:space="preserve"> </w:t>
+      </w:r>
+      <w:r>
+        <w:t>Flanc montant</w:t>
+      </w:r>
+    </w:p>
+    <w:p>
+      <w:r>
+        <w:rPr>
+          <w:noProof/>
+        </w:rPr>
+        <mc:AlternateContent>
+          <mc:Choice Requires="wps">
+            <w:drawing>
+              <wp:anchor distT="0" distB="0" distL="114300" distR="114300" simplePos="0" relativeHeight="251704320" behindDoc="0" locked="0" layoutInCell="1" allowOverlap="1" wp14:anchorId="3EB28CF3" wp14:editId="39294F9E">
+                <wp:simplePos x="0" y="0"/>
+                <wp:positionH relativeFrom="margin">
+                  <wp:posOffset>3208020</wp:posOffset>
+                </wp:positionH>
+                <wp:positionV relativeFrom="paragraph">
+                  <wp:posOffset>6985</wp:posOffset>
+                </wp:positionV>
+                <wp:extent cx="2759075" cy="635"/>
+                <wp:effectExtent l="0" t="0" r="3175" b="0"/>
+                <wp:wrapSquare wrapText="bothSides"/>
+                <wp:docPr id="33" name="Text Box 33"/>
+                <wp:cNvGraphicFramePr/>
+                <a:graphic xmlns:a="http://schemas.openxmlformats.org/drawingml/2006/main">
+                  <a:graphicData uri="http://schemas.microsoft.com/office/word/2010/wordprocessingShape">
+                    <wps:wsp>
+                      <wps:cNvSpPr txBox="1"/>
+                      <wps:spPr>
+                        <a:xfrm>
+                          <a:off x="0" y="0"/>
+                          <a:ext cx="2759075" cy="635"/>
+                        </a:xfrm>
+                        <a:prstGeom prst="rect">
+                          <a:avLst/>
+                        </a:prstGeom>
+                        <a:solidFill>
+                          <a:prstClr val="white"/>
+                        </a:solidFill>
+                        <a:ln>
+                          <a:noFill/>
+                        </a:ln>
+                      </wps:spPr>
+                      <wps:txbx>
+                        <w:txbxContent>
+                          <w:p>
+                            <w:pPr>
+                              <w:pStyle w:val="Caption"/>
+                              <w:jc w:val="center"/>
+                              <w:rPr>
+                                <w:noProof/>
+                              </w:rPr>
+                            </w:pPr>
+                            <w:r>
+                              <w:t xml:space="preserve">Figure </w:t>
+                            </w:r>
+                            <w:r>
+                              <w:fldChar w:fldCharType="begin"/>
+                            </w:r>
+                            <w:r>
+                              <w:instrText xml:space="preserve"> SEQ Figure \* ARABIC </w:instrText>
+                            </w:r>
+                            <w:r>
+                              <w:fldChar w:fldCharType="separate"/>
+                            </w:r>
+                            <w:r>
+                              <w:rPr>
+                                <w:noProof/>
+                              </w:rPr>
+                              <w:t>15</w:t>
+                            </w:r>
+                            <w:r>
+                              <w:fldChar w:fldCharType="end"/>
+                            </w:r>
+                            <w:r>
+                              <w:t xml:space="preserve"> </w:t>
+                            </w:r>
+                            <w:proofErr w:type="spellStart"/>
+                            <w:r>
+                              <w:t>interrupt</w:t>
+                            </w:r>
+                            <w:proofErr w:type="spellEnd"/>
+                            <w:r>
+                              <w:t xml:space="preserve"> </w:t>
+                            </w:r>
+                            <w:proofErr w:type="spellStart"/>
+                            <w:r>
+                              <w:t>diagramm</w:t>
+                            </w:r>
+                            <w:proofErr w:type="spellEnd"/>
+                          </w:p>
+                        </w:txbxContent>
+                      </wps:txbx>
+                      <wps:bodyPr rot="0" spcFirstLastPara="0" vertOverflow="overflow" horzOverflow="overflow" vert="horz" wrap="square" lIns="0" tIns="0" rIns="0" bIns="0" numCol="1" spcCol="0" rtlCol="0" fromWordArt="0" anchor="t" anchorCtr="0" forceAA="0" compatLnSpc="1">
+                        <a:prstTxWarp prst="textNoShape">
+                          <a:avLst/>
+                        </a:prstTxWarp>
+                        <a:spAutoFit/>
+                      </wps:bodyPr>
+                    </wps:wsp>
+                  </a:graphicData>
+                </a:graphic>
+              </wp:anchor>
+            </w:drawing>
+          </mc:Choice>
+          <mc:Fallback>
+            <w:pict>
+              <v:shape w14:anchorId="3EB28CF3" id="Text Box 33" o:spid="_x0000_s1035" type="#_x0000_t202" style="position:absolute;left:0;text-align:left;margin-left:252.6pt;margin-top:.55pt;width:217.25pt;height:.05pt;z-index:251704320;visibility:visible;mso-wrap-style:square;mso-wrap-distance-left:9pt;mso-wrap-distance-top:0;mso-wrap-distance-right:9pt;mso-wrap-distance-bottom:0;mso-position-horizontal:absolute;mso-position-horizontal-relative:margin;mso-position-vertical:absolute;mso-position-vertical-relative:text;v-text-anchor:top" o:gfxdata="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" stroked="f">
+                <v:textbox style="mso-fit-shape-to-text:t" inset="0,0,0,0">
+                  <w:txbxContent>
+                    <w:p>
+                      <w:pPr>
+                        <w:pStyle w:val="Caption"/>
+                        <w:jc w:val="center"/>
+                        <w:rPr>
+                          <w:noProof/>
+                        </w:rPr>
+                      </w:pPr>
+                      <w:r>
+                        <w:t xml:space="preserve">Figure </w:t>
+                      </w:r>
+                      <w:r>
+                        <w:fldChar w:fldCharType="begin"/>
+                      </w:r>
+                      <w:r>
+                        <w:instrText xml:space="preserve"> SEQ Figure \* ARABIC </w:instrText>
+                      </w:r>
+                      <w:r>
+                        <w:fldChar w:fldCharType="separate"/>
+                      </w:r>
+                      <w:r>
+                        <w:rPr>
+                          <w:noProof/>
+                        </w:rPr>
+                        <w:t>15</w:t>
+                      </w:r>
+                      <w:r>
+                        <w:fldChar w:fldCharType="end"/>
+                      </w:r>
+                      <w:r>
+                        <w:t xml:space="preserve"> </w:t>
+                      </w:r>
+                      <w:proofErr w:type="spellStart"/>
+                      <w:r>
+                        <w:t>interrupt</w:t>
+                      </w:r>
+                      <w:proofErr w:type="spellEnd"/>
+                      <w:r>
+                        <w:t xml:space="preserve"> </w:t>
+                      </w:r>
+                      <w:proofErr w:type="spellStart"/>
+                      <w:r>
+                        <w:t>diagramm</w:t>
+                      </w:r>
+                      <w:proofErr w:type="spellEnd"/>
+                    </w:p>
+                  </w:txbxContent>
+                </v:textbox>
+                <w10:wrap type="square" anchorx="margin"/>
+              </v:shape>
+            </w:pict>
+          </mc:Fallback>
+        </mc:AlternateContent>
+      </w:r>
+    </w:p>
+    <w:p>
+      <w:pPr>
+        <w:pStyle w:val="Heading2"/>
+        <w:rPr>
+          <w:lang w:val="en-US"/>
+        </w:rPr>
       </w:pPr>
       <w:proofErr w:type="spellStart"/>
       <w:proofErr w:type="gramStart"/>
       <w:r>
-        <w:t>gameController</w:t>
+        <w:rPr>
+          <w:lang w:val="en-US"/>
+        </w:rPr>
+        <w:t>g</w:t>
+      </w:r>
+      <w:r>
+        <w:rPr>
+          <w:lang w:val="en-US"/>
+        </w:rPr>
+        <w:t>ameController</w:t>
       </w:r>
       <w:proofErr w:type="spellEnd"/>
       <w:proofErr w:type="gramEnd"/>
       <w:r>
+        <w:rPr>
+          <w:lang w:val="en-US"/>
+        </w:rPr>
         <w:t xml:space="preserve"> </w:t>
       </w:r>
       <w:proofErr w:type="spellStart"/>
       <w:r>
+        <w:rPr>
+          <w:lang w:val="en-US"/>
+        </w:rPr>
         <w:t>StateMachine</w:t>
       </w:r>
       <w:proofErr w:type="spellEnd"/>
     </w:p>
     <w:p>
       <w:pPr>
+        <w:rPr>
+          <w:lang w:val="en-US"/>
+        </w:rPr>
+      </w:pPr>
+      <w:r>
+        <w:rPr>
+          <w:noProof/>
+          <w:lang w:eastAsia="fr-CH"/>
+        </w:rPr>
+        <w:drawing>
+          <wp:anchor distT="0" distB="0" distL="114300" distR="114300" simplePos="0" relativeHeight="251688960" behindDoc="0" locked="0" layoutInCell="1" allowOverlap="1" wp14:anchorId="45C202A4" wp14:editId="708494D0">
+            <wp:simplePos x="0" y="0"/>
+            <wp:positionH relativeFrom="margin">
+              <wp:posOffset>2900045</wp:posOffset>
+            </wp:positionH>
+            <wp:positionV relativeFrom="paragraph">
+              <wp:posOffset>9525</wp:posOffset>
+            </wp:positionV>
+            <wp:extent cx="3545205" cy="2228850"/>
+            <wp:effectExtent l="0" t="0" r="0" b="0"/>
+            <wp:wrapSquare wrapText="bothSides"/>
+            <wp:docPr id="23" name="Picture 23" descr="C:\Users\sebastie.metral\Desktop\SummerSchool\SummerSchool\Software\UML\StateGameController.png"/>
+            <wp:cNvGraphicFramePr>
+              <a:graphicFrameLocks xmlns:a="http://schemas.openxmlformats.org/drawingml/2006/main" noChangeAspect="1"/>
+            </wp:cNvGraphicFramePr>
+            <a:graphic xmlns:a="http://schemas.openxmlformats.org/drawingml/2006/main">
+              <a:graphicData uri="http://schemas.openxmlformats.org/drawingml/2006/picture">
+                <pic:pic xmlns:pic="http://schemas.openxmlformats.org/drawingml/2006/picture">
+                  <pic:nvPicPr>
+                    <pic:cNvPr id="0" name="Picture 6" descr="C:\Users\sebastie.metral\Desktop\SummerSchool\SummerSchool\Software\UML\StateGameController.png"/>
+                    <pic:cNvPicPr>
+                      <a:picLocks noChangeAspect="1" noChangeArrowheads="1"/>
+                    </pic:cNvPicPr>
+                  </pic:nvPicPr>
+                  <pic:blipFill>
+                    <a:blip r:embed="rId24" cstate="print">
+                      <a:extLst>
+                        <a:ext uri="{28A0092B-C50C-407E-A947-70E740481C1C}">
+                          <a14:useLocalDpi xmlns:a14="http://schemas.microsoft.com/office/drawing/2010/main" val="0"/>
+                        </a:ext>
+                      </a:extLst>
+                    </a:blip>
+                    <a:srcRect/>
+                    <a:stretch>
+                      <a:fillRect/>
+                    </a:stretch>
+                  </pic:blipFill>
+                  <pic:spPr bwMode="auto">
+                    <a:xfrm>
+                      <a:off x="0" y="0"/>
+                      <a:ext cx="3545205" cy="2228850"/>
+                    </a:xfrm>
+                    <a:prstGeom prst="rect">
+                      <a:avLst/>
+                    </a:prstGeom>
+                    <a:noFill/>
+                    <a:ln>
+                      <a:noFill/>
+                    </a:ln>
+                  </pic:spPr>
+                </pic:pic>
+              </a:graphicData>
+            </a:graphic>
+            <wp14:sizeRelH relativeFrom="page">
+              <wp14:pctWidth>0</wp14:pctWidth>
+            </wp14:sizeRelH>
+            <wp14:sizeRelV relativeFrom="page">
+              <wp14:pctHeight>0</wp14:pctHeight>
+            </wp14:sizeRelV>
+          </wp:anchor>
+        </w:drawing>
+      </w:r>
+    </w:p>
+    <w:p>
+      <w:pPr>
+        <w:rPr>
+          <w:lang w:val="en-US"/>
+        </w:rPr>
+      </w:pPr>
+    </w:p>
+    <w:p>
+      <w:r>
+        <w:rPr>
+          <w:noProof/>
+          <w:lang w:eastAsia="fr-CH"/>
+        </w:rPr>
+        <w:drawing>
+          <wp:anchor distT="0" distB="0" distL="114300" distR="114300" simplePos="0" relativeHeight="251695104" behindDoc="0" locked="0" layoutInCell="1" allowOverlap="1" wp14:anchorId="4C0F890A" wp14:editId="3B084950">
+            <wp:simplePos x="0" y="0"/>
+            <wp:positionH relativeFrom="margin">
+              <wp:posOffset>-204470</wp:posOffset>
+            </wp:positionH>
+            <wp:positionV relativeFrom="paragraph">
+              <wp:posOffset>802640</wp:posOffset>
+            </wp:positionV>
+            <wp:extent cx="1981200" cy="3548380"/>
+            <wp:effectExtent l="0" t="0" r="0" b="0"/>
+            <wp:wrapSquare wrapText="bothSides"/>
+            <wp:docPr id="28" name="Picture 28" descr="C:\Users\sebastie.metral\Desktop\SummerSchool\SummerSchool\Software\UML\No_Game.png"/>
+            <wp:cNvGraphicFramePr>
+              <a:graphicFrameLocks xmlns:a="http://schemas.openxmlformats.org/drawingml/2006/main" noChangeAspect="1"/>
+            </wp:cNvGraphicFramePr>
+            <a:graphic xmlns:a="http://schemas.openxmlformats.org/drawingml/2006/main">
+              <a:graphicData uri="http://schemas.openxmlformats.org/drawingml/2006/picture">
+                <pic:pic xmlns:pic="http://schemas.openxmlformats.org/drawingml/2006/picture">
+                  <pic:nvPicPr>
+                    <pic:cNvPr id="0" name="Picture 11" descr="C:\Users\sebastie.metral\Desktop\SummerSchool\SummerSchool\Software\UML\No_Game.png"/>
+                    <pic:cNvPicPr>
+                      <a:picLocks noChangeAspect="1" noChangeArrowheads="1"/>
+                    </pic:cNvPicPr>
+                  </pic:nvPicPr>
+                  <pic:blipFill>
+                    <a:blip r:embed="rId25">
+                      <a:extLst>
+                        <a:ext uri="{28A0092B-C50C-407E-A947-70E740481C1C}">
+                          <a14:useLocalDpi xmlns:a14="http://schemas.microsoft.com/office/drawing/2010/main" val="0"/>
+                        </a:ext>
+                      </a:extLst>
+                    </a:blip>
+                    <a:srcRect/>
+                    <a:stretch>
+                      <a:fillRect/>
+                    </a:stretch>
+                  </pic:blipFill>
+                  <pic:spPr bwMode="auto">
+                    <a:xfrm>
+                      <a:off x="0" y="0"/>
+                      <a:ext cx="1981200" cy="3548380"/>
+                    </a:xfrm>
+                    <a:prstGeom prst="rect">
+                      <a:avLst/>
+                    </a:prstGeom>
+                    <a:noFill/>
+                    <a:ln>
+                      <a:noFill/>
+                    </a:ln>
+                  </pic:spPr>
+                </pic:pic>
+              </a:graphicData>
+            </a:graphic>
+            <wp14:sizeRelH relativeFrom="page">
+              <wp14:pctWidth>0</wp14:pctWidth>
+            </wp14:sizeRelH>
+            <wp14:sizeRelV relativeFrom="page">
+              <wp14:pctHeight>0</wp14:pctHeight>
+            </wp14:sizeRelV>
+          </wp:anchor>
+        </w:drawing>
+      </w:r>
+      <w:r>
+        <w:t xml:space="preserve">Cette machine d’état va nous gérer toute la </w:t>
+      </w:r>
+      <w:proofErr w:type="spellStart"/>
+      <w:r>
+        <w:t>logic</w:t>
+      </w:r>
+      <w:proofErr w:type="spellEnd"/>
+      <w:r>
+        <w:t xml:space="preserve"> de notre jeu, que ce soit les actions des boutons </w:t>
+      </w:r>
+      <w:proofErr w:type="gramStart"/>
+      <w:r>
+        <w:t>des différents menu</w:t>
+      </w:r>
+      <w:proofErr w:type="gramEnd"/>
+      <w:r>
+        <w:t xml:space="preserve"> ou bien le déplacement des éléments du jeu.</w:t>
+      </w:r>
+    </w:p>
+    <w:p/>
+    <w:p/>
+    <w:p/>
+    <w:p>
+      <w:r>
+        <w:rPr>
+          <w:noProof/>
+        </w:rPr>
+        <mc:AlternateContent>
+          <mc:Choice Requires="wps">
+            <w:drawing>
+              <wp:anchor distT="0" distB="0" distL="114300" distR="114300" simplePos="0" relativeHeight="251706368" behindDoc="0" locked="0" layoutInCell="1" allowOverlap="1" wp14:anchorId="6BB0DE39" wp14:editId="3A24E127">
+                <wp:simplePos x="0" y="0"/>
+                <wp:positionH relativeFrom="margin">
+                  <wp:posOffset>2646045</wp:posOffset>
+                </wp:positionH>
+                <wp:positionV relativeFrom="paragraph">
+                  <wp:posOffset>16510</wp:posOffset>
+                </wp:positionV>
+                <wp:extent cx="3676650" cy="635"/>
+                <wp:effectExtent l="0" t="0" r="0" b="0"/>
+                <wp:wrapSquare wrapText="bothSides"/>
+                <wp:docPr id="34" name="Text Box 34"/>
+                <wp:cNvGraphicFramePr/>
+                <a:graphic xmlns:a="http://schemas.openxmlformats.org/drawingml/2006/main">
+                  <a:graphicData uri="http://schemas.microsoft.com/office/word/2010/wordprocessingShape">
+                    <wps:wsp>
+                      <wps:cNvSpPr txBox="1"/>
+                      <wps:spPr>
+                        <a:xfrm>
+                          <a:off x="0" y="0"/>
+                          <a:ext cx="3676650" cy="635"/>
+                        </a:xfrm>
+                        <a:prstGeom prst="rect">
+                          <a:avLst/>
+                        </a:prstGeom>
+                        <a:solidFill>
+                          <a:prstClr val="white"/>
+                        </a:solidFill>
+                        <a:ln>
+                          <a:noFill/>
+                        </a:ln>
+                      </wps:spPr>
+                      <wps:txbx>
+                        <w:txbxContent>
+                          <w:p>
+                            <w:pPr>
+                              <w:pStyle w:val="Caption"/>
+                              <w:jc w:val="center"/>
+                              <w:rPr>
+                                <w:noProof/>
+                              </w:rPr>
+                            </w:pPr>
+                            <w:r>
+                              <w:t xml:space="preserve">Figure </w:t>
+                            </w:r>
+                            <w:r>
+                              <w:fldChar w:fldCharType="begin"/>
+                            </w:r>
+                            <w:r>
+                              <w:instrText xml:space="preserve"> SEQ Figure \* ARABIC </w:instrText>
+                            </w:r>
+                            <w:r>
+                              <w:fldChar w:fldCharType="separate"/>
+                            </w:r>
+                            <w:r>
+                              <w:rPr>
+                                <w:noProof/>
+                              </w:rPr>
+                              <w:t>16</w:t>
+                            </w:r>
+                            <w:r>
+                              <w:fldChar w:fldCharType="end"/>
+                            </w:r>
+                            <w:r>
+                              <w:t xml:space="preserve"> </w:t>
+                            </w:r>
+                            <w:proofErr w:type="spellStart"/>
+                            <w:r>
+                              <w:t>gameController</w:t>
+                            </w:r>
+                            <w:proofErr w:type="spellEnd"/>
+                            <w:r>
+                              <w:t xml:space="preserve"> </w:t>
+                            </w:r>
+                            <w:proofErr w:type="spellStart"/>
+                            <w:r>
+                              <w:t>StateMachine</w:t>
+                            </w:r>
+                            <w:proofErr w:type="spellEnd"/>
+                          </w:p>
+                        </w:txbxContent>
+                      </wps:txbx>
+                      <wps:bodyPr rot="0" spcFirstLastPara="0" vertOverflow="overflow" horzOverflow="overflow" vert="horz" wrap="square" lIns="0" tIns="0" rIns="0" bIns="0" numCol="1" spcCol="0" rtlCol="0" fromWordArt="0" anchor="t" anchorCtr="0" forceAA="0" compatLnSpc="1">
+                        <a:prstTxWarp prst="textNoShape">
+                          <a:avLst/>
+                        </a:prstTxWarp>
+                        <a:spAutoFit/>
+                      </wps:bodyPr>
+                    </wps:wsp>
+                  </a:graphicData>
+                </a:graphic>
+              </wp:anchor>
+            </w:drawing>
+          </mc:Choice>
+          <mc:Fallback>
+            <w:pict>
+              <v:shape w14:anchorId="6BB0DE39" id="Text Box 34" o:spid="_x0000_s1036" type="#_x0000_t202" style="position:absolute;left:0;text-align:left;margin-left:208.35pt;margin-top:1.3pt;width:289.5pt;height:.05pt;z-index:251706368;visibility:visible;mso-wrap-style:square;mso-wrap-distance-left:9pt;mso-wrap-distance-top:0;mso-wrap-distance-right:9pt;mso-wrap-distance-bottom:0;mso-position-horizontal:absolute;mso-position-horizontal-relative:margin;mso-position-vertical:absolute;mso-position-vertical-relative:text;v-text-anchor:top" o:gfxdata="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" stroked="f">
+                <v:textbox style="mso-fit-shape-to-text:t" inset="0,0,0,0">
+                  <w:txbxContent>
+                    <w:p>
+                      <w:pPr>
+                        <w:pStyle w:val="Caption"/>
+                        <w:jc w:val="center"/>
+                        <w:rPr>
+                          <w:noProof/>
+                        </w:rPr>
+                      </w:pPr>
+                      <w:r>
+                        <w:t xml:space="preserve">Figure </w:t>
+                      </w:r>
+                      <w:r>
+                        <w:fldChar w:fldCharType="begin"/>
+                      </w:r>
+                      <w:r>
+                        <w:instrText xml:space="preserve"> SEQ Figure \* ARABIC </w:instrText>
+                      </w:r>
+                      <w:r>
+                        <w:fldChar w:fldCharType="separate"/>
+                      </w:r>
+                      <w:r>
+                        <w:rPr>
+                          <w:noProof/>
+                        </w:rPr>
+                        <w:t>16</w:t>
+                      </w:r>
+                      <w:r>
+                        <w:fldChar w:fldCharType="end"/>
+                      </w:r>
+                      <w:r>
+                        <w:t xml:space="preserve"> </w:t>
+                      </w:r>
+                      <w:proofErr w:type="spellStart"/>
+                      <w:r>
+                        <w:t>gameController</w:t>
+                      </w:r>
+                      <w:proofErr w:type="spellEnd"/>
+                      <w:r>
+                        <w:t xml:space="preserve"> </w:t>
+                      </w:r>
+                      <w:proofErr w:type="spellStart"/>
+                      <w:r>
+                        <w:t>StateMachine</w:t>
+                      </w:r>
+                      <w:proofErr w:type="spellEnd"/>
+                    </w:p>
+                  </w:txbxContent>
+                </v:textbox>
+                <w10:wrap type="square" anchorx="margin"/>
+              </v:shape>
+            </w:pict>
+          </mc:Fallback>
+        </mc:AlternateContent>
+      </w:r>
+    </w:p>
+    <w:p/>
+    <w:p>
+      <w:r>
+        <w:t>En figure 17 nous pouvons voir les actions effectuées par l’état NOGAME. Cette état correspond au menu de notre jeu. Il nous permet de commencer le jeu, d’accéder au paramètre ou encore d’éteindre le jeu.</w:t>
+      </w:r>
+    </w:p>
+    <w:p/>
+    <w:p/>
+    <w:p/>
+    <w:p>
+      <w:pPr>
+        <w:jc w:val="left"/>
+      </w:pPr>
+      <w:r>
+        <w:rPr>
+          <w:noProof/>
+        </w:rPr>
+        <mc:AlternateContent>
+          <mc:Choice Requires="wps">
+            <w:drawing>
+              <wp:anchor distT="0" distB="0" distL="114300" distR="114300" simplePos="0" relativeHeight="251708416" behindDoc="0" locked="0" layoutInCell="1" allowOverlap="1" wp14:anchorId="53943D83" wp14:editId="3D56DED1">
+                <wp:simplePos x="0" y="0"/>
+                <wp:positionH relativeFrom="margin">
+                  <wp:align>left</wp:align>
+                </wp:positionH>
+                <wp:positionV relativeFrom="paragraph">
+                  <wp:posOffset>2248535</wp:posOffset>
+                </wp:positionV>
+                <wp:extent cx="1733550" cy="635"/>
+                <wp:effectExtent l="0" t="0" r="0" b="0"/>
+                <wp:wrapSquare wrapText="bothSides"/>
+                <wp:docPr id="35" name="Text Box 35"/>
+                <wp:cNvGraphicFramePr/>
+                <a:graphic xmlns:a="http://schemas.openxmlformats.org/drawingml/2006/main">
+                  <a:graphicData uri="http://schemas.microsoft.com/office/word/2010/wordprocessingShape">
+                    <wps:wsp>
+                      <wps:cNvSpPr txBox="1"/>
+                      <wps:spPr>
+                        <a:xfrm>
+                          <a:off x="0" y="0"/>
+                          <a:ext cx="1733550" cy="635"/>
+                        </a:xfrm>
+                        <a:prstGeom prst="rect">
+                          <a:avLst/>
+                        </a:prstGeom>
+                        <a:solidFill>
+                          <a:prstClr val="white"/>
+                        </a:solidFill>
+                        <a:ln>
+                          <a:noFill/>
+                        </a:ln>
+                      </wps:spPr>
+                      <wps:txbx>
+                        <w:txbxContent>
+                          <w:p>
+                            <w:pPr>
+                              <w:pStyle w:val="Caption"/>
+                              <w:jc w:val="center"/>
+                              <w:rPr>
+                                <w:noProof/>
+                                <w:lang w:val="en-US"/>
+                              </w:rPr>
+                            </w:pPr>
+                            <w:r>
+                              <w:rPr>
+                                <w:lang w:val="en-US"/>
+                              </w:rPr>
+                              <w:t xml:space="preserve">Figure </w:t>
+                            </w:r>
+                            <w:r>
+                              <w:fldChar w:fldCharType="begin"/>
+                            </w:r>
+                            <w:r>
+                              <w:rPr>
+                                <w:lang w:val="en-US"/>
+                              </w:rPr>
+                              <w:instrText xml:space="preserve"> SEQ Figure \* ARABIC </w:instrText>
+                            </w:r>
+                            <w:r>
+                              <w:fldChar w:fldCharType="separate"/>
+                            </w:r>
+                            <w:r>
+                              <w:rPr>
+                                <w:noProof/>
+                                <w:lang w:val="en-US"/>
+                              </w:rPr>
+                              <w:t>17</w:t>
+                            </w:r>
+                            <w:r>
+                              <w:fldChar w:fldCharType="end"/>
+                            </w:r>
+                            <w:r>
+                              <w:rPr>
+                                <w:lang w:val="en-US"/>
+                              </w:rPr>
+                              <w:t xml:space="preserve"> </w:t>
+                            </w:r>
+                            <w:proofErr w:type="spellStart"/>
+                            <w:r>
+                              <w:rPr>
+                                <w:lang w:val="en-US"/>
+                              </w:rPr>
+                              <w:t>gameCon</w:t>
+                            </w:r>
+                            <w:r>
+                              <w:rPr>
+                                <w:lang w:val="en-US"/>
+                              </w:rPr>
+                              <w:t>troller</w:t>
+                            </w:r>
+                            <w:proofErr w:type="spellEnd"/>
+                            <w:r>
+                              <w:rPr>
+                                <w:lang w:val="en-US"/>
+                              </w:rPr>
+                              <w:t>: action to do on a NOGAME state</w:t>
+                            </w:r>
+                          </w:p>
+                        </w:txbxContent>
+                      </wps:txbx>
+                      <wps:bodyPr rot="0" spcFirstLastPara="0" vertOverflow="overflow" horzOverflow="overflow" vert="horz" wrap="square" lIns="0" tIns="0" rIns="0" bIns="0" numCol="1" spcCol="0" rtlCol="0" fromWordArt="0" anchor="t" anchorCtr="0" forceAA="0" compatLnSpc="1">
+                        <a:prstTxWarp prst="textNoShape">
+                          <a:avLst/>
+                        </a:prstTxWarp>
+                        <a:spAutoFit/>
+                      </wps:bodyPr>
+                    </wps:wsp>
+                  </a:graphicData>
+                </a:graphic>
+              </wp:anchor>
+            </w:drawing>
+          </mc:Choice>
+          <mc:Fallback>
+            <w:pict>
+              <v:shape w14:anchorId="53943D83" id="Text Box 35" o:spid="_x0000_s1037" type="#_x0000_t202" style="position:absolute;margin-left:0;margin-top:177.05pt;width:136.5pt;height:.05pt;z-index:251708416;visibility:visible;mso-wrap-style:square;mso-wrap-distance-left:9pt;mso-wrap-distance-top:0;mso-wrap-distance-right:9pt;mso-wrap-distance-bottom:0;mso-position-horizontal:left;mso-position-horizontal-relative:margin;mso-position-vertical:absolute;mso-position-vertical-relative:text;v-text-anchor:top" o:gfxdata="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" stroked="f">
+                <v:textbox style="mso-fit-shape-to-text:t" inset="0,0,0,0">
+                  <w:txbxContent>
+                    <w:p>
+                      <w:pPr>
+                        <w:pStyle w:val="Caption"/>
+                        <w:jc w:val="center"/>
+                        <w:rPr>
+                          <w:noProof/>
+                          <w:lang w:val="en-US"/>
+                        </w:rPr>
+                      </w:pPr>
+                      <w:r>
+                        <w:rPr>
+                          <w:lang w:val="en-US"/>
+                        </w:rPr>
+                        <w:t xml:space="preserve">Figure </w:t>
+                      </w:r>
+                      <w:r>
+                        <w:fldChar w:fldCharType="begin"/>
+                      </w:r>
+                      <w:r>
+                        <w:rPr>
+                          <w:lang w:val="en-US"/>
+                        </w:rPr>
+                        <w:instrText xml:space="preserve"> SEQ Figure \* ARABIC </w:instrText>
+                      </w:r>
+                      <w:r>
+                        <w:fldChar w:fldCharType="separate"/>
+                      </w:r>
+                      <w:r>
+                        <w:rPr>
+                          <w:noProof/>
+                          <w:lang w:val="en-US"/>
+                        </w:rPr>
+                        <w:t>17</w:t>
+                      </w:r>
+                      <w:r>
+                        <w:fldChar w:fldCharType="end"/>
+                      </w:r>
+                      <w:r>
+                        <w:rPr>
+                          <w:lang w:val="en-US"/>
+                        </w:rPr>
+                        <w:t xml:space="preserve"> </w:t>
+                      </w:r>
+                      <w:proofErr w:type="spellStart"/>
+                      <w:r>
+                        <w:rPr>
+                          <w:lang w:val="en-US"/>
+                        </w:rPr>
+                        <w:t>gameCon</w:t>
+                      </w:r>
+                      <w:r>
+                        <w:rPr>
+                          <w:lang w:val="en-US"/>
+                        </w:rPr>
+                        <w:t>troller</w:t>
+                      </w:r>
+                      <w:proofErr w:type="spellEnd"/>
+                      <w:r>
+                        <w:rPr>
+                          <w:lang w:val="en-US"/>
+                        </w:rPr>
+                        <w:t>: action to do on a NOGAME state</w:t>
+                      </w:r>
+                    </w:p>
+                  </w:txbxContent>
+                </v:textbox>
+                <w10:wrap type="square" anchorx="margin"/>
+              </v:shape>
+            </w:pict>
+          </mc:Fallback>
+        </mc:AlternateContent>
+      </w:r>
+      <w:r>
+        <w:br w:type="page"/>
+      </w:r>
+    </w:p>
+    <w:p>
+      <w:r>
+        <w:rPr>
+          <w:noProof/>
+          <w:lang w:eastAsia="fr-CH"/>
+        </w:rPr>
+        <w:lastRenderedPageBreak/>
+        <w:drawing>
+          <wp:anchor distT="0" distB="0" distL="114300" distR="114300" simplePos="0" relativeHeight="251694080" behindDoc="0" locked="0" layoutInCell="1" allowOverlap="1" wp14:anchorId="4DDFAF88" wp14:editId="3CF61AA9">
+            <wp:simplePos x="0" y="0"/>
+            <wp:positionH relativeFrom="margin">
+              <wp:align>left</wp:align>
+            </wp:positionH>
+            <wp:positionV relativeFrom="paragraph">
+              <wp:posOffset>4445</wp:posOffset>
+            </wp:positionV>
+            <wp:extent cx="2286000" cy="3972560"/>
+            <wp:effectExtent l="0" t="0" r="0" b="8890"/>
+            <wp:wrapSquare wrapText="bothSides"/>
+            <wp:docPr id="27" name="Picture 27" descr="C:\Users\sebastie.metral\Desktop\SummerSchool\SummerSchool\Software\UML\Parameters.png"/>
+            <wp:cNvGraphicFramePr>
+              <a:graphicFrameLocks xmlns:a="http://schemas.openxmlformats.org/drawingml/2006/main" noChangeAspect="1"/>
+            </wp:cNvGraphicFramePr>
+            <a:graphic xmlns:a="http://schemas.openxmlformats.org/drawingml/2006/main">
+              <a:graphicData uri="http://schemas.openxmlformats.org/drawingml/2006/picture">
+                <pic:pic xmlns:pic="http://schemas.openxmlformats.org/drawingml/2006/picture">
+                  <pic:nvPicPr>
+                    <pic:cNvPr id="0" name="Picture 10" descr="C:\Users\sebastie.metral\Desktop\SummerSchool\SummerSchool\Software\UML\Parameters.png"/>
+                    <pic:cNvPicPr>
+                      <a:picLocks noChangeAspect="1" noChangeArrowheads="1"/>
+                    </pic:cNvPicPr>
+                  </pic:nvPicPr>
+                  <pic:blipFill>
+                    <a:blip r:embed="rId26" cstate="print">
+                      <a:extLst>
+                        <a:ext uri="{28A0092B-C50C-407E-A947-70E740481C1C}">
+                          <a14:useLocalDpi xmlns:a14="http://schemas.microsoft.com/office/drawing/2010/main" val="0"/>
+                        </a:ext>
+                      </a:extLst>
+                    </a:blip>
+                    <a:srcRect/>
+                    <a:stretch>
+                      <a:fillRect/>
+                    </a:stretch>
+                  </pic:blipFill>
+                  <pic:spPr bwMode="auto">
+                    <a:xfrm>
+                      <a:off x="0" y="0"/>
+                      <a:ext cx="2286000" cy="3972560"/>
+                    </a:xfrm>
+                    <a:prstGeom prst="rect">
+                      <a:avLst/>
+                    </a:prstGeom>
+                    <a:noFill/>
+                    <a:ln>
+                      <a:noFill/>
+                    </a:ln>
+                  </pic:spPr>
+                </pic:pic>
+              </a:graphicData>
+            </a:graphic>
+            <wp14:sizeRelH relativeFrom="page">
+              <wp14:pctWidth>0</wp14:pctWidth>
+            </wp14:sizeRelH>
+            <wp14:sizeRelV relativeFrom="page">
+              <wp14:pctHeight>0</wp14:pctHeight>
+            </wp14:sizeRelV>
+          </wp:anchor>
+        </w:drawing>
+      </w:r>
+    </w:p>
+    <w:p/>
+    <w:p/>
+    <w:p/>
+    <w:p/>
+    <w:p>
+      <w:r>
+        <w:t>En figure 18, nous voyons l’état paramètre. Celui-ci nous permet de modifier les paramètres du jeu tel que la luminosité ou bien le niveau de difficulté.</w:t>
+      </w:r>
+    </w:p>
+    <w:p>
+      <w:r>
+        <w:t xml:space="preserve">Il va donc gérer les </w:t>
+      </w:r>
+      <w:proofErr w:type="spellStart"/>
+      <w:r>
+        <w:t>slidebar</w:t>
+      </w:r>
+      <w:proofErr w:type="spellEnd"/>
+      <w:r>
+        <w:t xml:space="preserve"> correspondante, ainsi que le bouton permettant de revenir au menu principal.</w:t>
+      </w:r>
+    </w:p>
+    <w:p/>
+    <w:p/>
+    <w:p/>
+    <w:p/>
+    <w:p>
+      <w:r>
+        <w:rPr>
+          <w:noProof/>
+        </w:rPr>
+        <mc:AlternateContent>
+          <mc:Choice Requires="wps">
+            <w:drawing>
+              <wp:anchor distT="0" distB="0" distL="114300" distR="114300" simplePos="0" relativeHeight="251710464" behindDoc="0" locked="0" layoutInCell="1" allowOverlap="1" wp14:anchorId="71C1B684" wp14:editId="2668AC43">
+                <wp:simplePos x="0" y="0"/>
+                <wp:positionH relativeFrom="margin">
+                  <wp:align>left</wp:align>
+                </wp:positionH>
+                <wp:positionV relativeFrom="paragraph">
+                  <wp:posOffset>285750</wp:posOffset>
+                </wp:positionV>
+                <wp:extent cx="1914525" cy="635"/>
+                <wp:effectExtent l="0" t="0" r="9525" b="0"/>
+                <wp:wrapSquare wrapText="bothSides"/>
+                <wp:docPr id="36" name="Text Box 36"/>
+                <wp:cNvGraphicFramePr/>
+                <a:graphic xmlns:a="http://schemas.openxmlformats.org/drawingml/2006/main">
+                  <a:graphicData uri="http://schemas.microsoft.com/office/word/2010/wordprocessingShape">
+                    <wps:wsp>
+                      <wps:cNvSpPr txBox="1"/>
+                      <wps:spPr>
+                        <a:xfrm>
+                          <a:off x="0" y="0"/>
+                          <a:ext cx="1914525" cy="635"/>
+                        </a:xfrm>
+                        <a:prstGeom prst="rect">
+                          <a:avLst/>
+                        </a:prstGeom>
+                        <a:solidFill>
+                          <a:prstClr val="white"/>
+                        </a:solidFill>
+                        <a:ln>
+                          <a:noFill/>
+                        </a:ln>
+                      </wps:spPr>
+                      <wps:txbx>
+                        <w:txbxContent>
+                          <w:p>
+                            <w:pPr>
+                              <w:pStyle w:val="Caption"/>
+                              <w:jc w:val="center"/>
+                              <w:rPr>
+                                <w:noProof/>
+                                <w:lang w:val="en-US"/>
+                              </w:rPr>
+                            </w:pPr>
+                            <w:r>
+                              <w:rPr>
+                                <w:lang w:val="en-US"/>
+                              </w:rPr>
+                              <w:t xml:space="preserve">Figure </w:t>
+                            </w:r>
+                            <w:r>
+                              <w:fldChar w:fldCharType="begin"/>
+                            </w:r>
+                            <w:r>
+                              <w:rPr>
+                                <w:lang w:val="en-US"/>
+                              </w:rPr>
+                              <w:instrText xml:space="preserve"> SEQ Figure \* ARABIC </w:instrText>
+                            </w:r>
+                            <w:r>
+                              <w:fldChar w:fldCharType="separate"/>
+                            </w:r>
+                            <w:r>
+                              <w:rPr>
+                                <w:noProof/>
+                                <w:lang w:val="en-US"/>
+                              </w:rPr>
+                              <w:t>18</w:t>
+                            </w:r>
+                            <w:r>
+                              <w:fldChar w:fldCharType="end"/>
+                            </w:r>
+                            <w:r>
+                              <w:rPr>
+                                <w:lang w:val="en-US"/>
+                              </w:rPr>
+                              <w:t xml:space="preserve"> </w:t>
+                            </w:r>
+                            <w:proofErr w:type="spellStart"/>
+                            <w:r>
+                              <w:rPr>
+                                <w:lang w:val="en-US"/>
+                              </w:rPr>
+                              <w:t>gameC</w:t>
+                            </w:r>
+                            <w:r>
+                              <w:rPr>
+                                <w:lang w:val="en-US"/>
+                              </w:rPr>
+                              <w:t>ontroller</w:t>
+                            </w:r>
+                            <w:proofErr w:type="spellEnd"/>
+                            <w:r>
+                              <w:rPr>
+                                <w:lang w:val="en-US"/>
+                              </w:rPr>
+                              <w:t>: action to do on PARAMETERS</w:t>
+                            </w:r>
+                            <w:r>
+                              <w:rPr>
+                                <w:lang w:val="en-US"/>
+                              </w:rPr>
+                              <w:t xml:space="preserve"> state</w:t>
+                            </w:r>
+                          </w:p>
+                        </w:txbxContent>
+                      </wps:txbx>
+                      <wps:bodyPr rot="0" spcFirstLastPara="0" vertOverflow="overflow" horzOverflow="overflow" vert="horz" wrap="square" lIns="0" tIns="0" rIns="0" bIns="0" numCol="1" spcCol="0" rtlCol="0" fromWordArt="0" anchor="t" anchorCtr="0" forceAA="0" compatLnSpc="1">
+                        <a:prstTxWarp prst="textNoShape">
+                          <a:avLst/>
+                        </a:prstTxWarp>
+                        <a:spAutoFit/>
+                      </wps:bodyPr>
+                    </wps:wsp>
+                  </a:graphicData>
+                </a:graphic>
+              </wp:anchor>
+            </w:drawing>
+          </mc:Choice>
+          <mc:Fallback>
+            <w:pict>
+              <v:shape w14:anchorId="71C1B684" id="Text Box 36" o:spid="_x0000_s1038" type="#_x0000_t202" style="position:absolute;left:0;text-align:left;margin-left:0;margin-top:22.5pt;width:150.75pt;height:.05pt;z-index:251710464;visibility:visible;mso-wrap-style:square;mso-wrap-distance-left:9pt;mso-wrap-distance-top:0;mso-wrap-distance-right:9pt;mso-wrap-distance-bottom:0;mso-position-horizontal:left;mso-position-horizontal-relative:margin;mso-position-vertical:absolute;mso-position-vertical-relative:text;v-text-anchor:top" o:gfxdata="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" stroked="f">
+                <v:textbox style="mso-fit-shape-to-text:t" inset="0,0,0,0">
+                  <w:txbxContent>
+                    <w:p>
+                      <w:pPr>
+                        <w:pStyle w:val="Caption"/>
+                        <w:jc w:val="center"/>
+                        <w:rPr>
+                          <w:noProof/>
+                          <w:lang w:val="en-US"/>
+                        </w:rPr>
+                      </w:pPr>
+                      <w:r>
+                        <w:rPr>
+                          <w:lang w:val="en-US"/>
+                        </w:rPr>
+                        <w:t xml:space="preserve">Figure </w:t>
+                      </w:r>
+                      <w:r>
+                        <w:fldChar w:fldCharType="begin"/>
+                      </w:r>
+                      <w:r>
+                        <w:rPr>
+                          <w:lang w:val="en-US"/>
+                        </w:rPr>
+                        <w:instrText xml:space="preserve"> SEQ Figure \* ARABIC </w:instrText>
+                      </w:r>
+                      <w:r>
+                        <w:fldChar w:fldCharType="separate"/>
+                      </w:r>
+                      <w:r>
+                        <w:rPr>
+                          <w:noProof/>
+                          <w:lang w:val="en-US"/>
+                        </w:rPr>
+                        <w:t>18</w:t>
+                      </w:r>
+                      <w:r>
+                        <w:fldChar w:fldCharType="end"/>
+                      </w:r>
+                      <w:r>
+                        <w:rPr>
+                          <w:lang w:val="en-US"/>
+                        </w:rPr>
+                        <w:t xml:space="preserve"> </w:t>
+                      </w:r>
+                      <w:proofErr w:type="spellStart"/>
+                      <w:r>
+                        <w:rPr>
+                          <w:lang w:val="en-US"/>
+                        </w:rPr>
+                        <w:t>gameC</w:t>
+                      </w:r>
+                      <w:r>
+                        <w:rPr>
+                          <w:lang w:val="en-US"/>
+                        </w:rPr>
+                        <w:t>ontroller</w:t>
+                      </w:r>
+                      <w:proofErr w:type="spellEnd"/>
+                      <w:r>
+                        <w:rPr>
+                          <w:lang w:val="en-US"/>
+                        </w:rPr>
+                        <w:t>: action to do on PARAMETERS</w:t>
+                      </w:r>
+                      <w:r>
+                        <w:rPr>
+                          <w:lang w:val="en-US"/>
+                        </w:rPr>
+                        <w:t xml:space="preserve"> state</w:t>
+                      </w:r>
+                    </w:p>
+                  </w:txbxContent>
+                </v:textbox>
+                <w10:wrap type="square" anchorx="margin"/>
+              </v:shape>
+            </w:pict>
+          </mc:Fallback>
+        </mc:AlternateContent>
+      </w:r>
+    </w:p>
+    <w:p/>
+    <w:p/>
+    <w:p>
+      <w:r>
+        <w:t>En figure 19, nous voyons le fonctionnement de notre jeu en mode local. Il est séparé en 3 partie distinct.</w:t>
+      </w:r>
+    </w:p>
+    <w:p>
+      <w:pPr>
+        <w:pStyle w:val="ListParagraph"/>
+        <w:numPr>
+          <w:ilvl w:val="0"/>
+          <w:numId w:val="16"/>
+        </w:numPr>
+      </w:pPr>
+      <w:r>
+        <w:rPr>
+          <w:noProof/>
+          <w:lang w:eastAsia="fr-CH"/>
+        </w:rPr>
+        <w:drawing>
+          <wp:anchor distT="0" distB="0" distL="114300" distR="114300" simplePos="0" relativeHeight="251696128" behindDoc="0" locked="0" layoutInCell="1" allowOverlap="1" wp14:anchorId="010828FF" wp14:editId="3F6DC2E9">
+            <wp:simplePos x="0" y="0"/>
+            <wp:positionH relativeFrom="margin">
+              <wp:posOffset>3169920</wp:posOffset>
+            </wp:positionH>
+            <wp:positionV relativeFrom="paragraph">
+              <wp:posOffset>12700</wp:posOffset>
+            </wp:positionV>
+            <wp:extent cx="2640330" cy="2197735"/>
+            <wp:effectExtent l="0" t="0" r="7620" b="0"/>
+            <wp:wrapSquare wrapText="bothSides"/>
+            <wp:docPr id="29" name="Picture 29" descr="C:\Users\sebastie.metral\Desktop\SummerSchool\SummerSchool\Software\UML\Local.png"/>
+            <wp:cNvGraphicFramePr>
+              <a:graphicFrameLocks xmlns:a="http://schemas.openxmlformats.org/drawingml/2006/main" noChangeAspect="1"/>
+            </wp:cNvGraphicFramePr>
+            <a:graphic xmlns:a="http://schemas.openxmlformats.org/drawingml/2006/main">
+              <a:graphicData uri="http://schemas.openxmlformats.org/drawingml/2006/picture">
+                <pic:pic xmlns:pic="http://schemas.openxmlformats.org/drawingml/2006/picture">
+                  <pic:nvPicPr>
+                    <pic:cNvPr id="0" name="Picture 12" descr="C:\Users\sebastie.metral\Desktop\SummerSchool\SummerSchool\Software\UML\Local.png"/>
+                    <pic:cNvPicPr>
+                      <a:picLocks noChangeAspect="1" noChangeArrowheads="1"/>
+                    </pic:cNvPicPr>
+                  </pic:nvPicPr>
+                  <pic:blipFill>
+                    <a:blip r:embed="rId27" cstate="print">
+                      <a:extLst>
+                        <a:ext uri="{28A0092B-C50C-407E-A947-70E740481C1C}">
+                          <a14:useLocalDpi xmlns:a14="http://schemas.microsoft.com/office/drawing/2010/main" val="0"/>
+                        </a:ext>
+                      </a:extLst>
+                    </a:blip>
+                    <a:srcRect/>
+                    <a:stretch>
+                      <a:fillRect/>
+                    </a:stretch>
+                  </pic:blipFill>
+                  <pic:spPr bwMode="auto">
+                    <a:xfrm>
+                      <a:off x="0" y="0"/>
+                      <a:ext cx="2640330" cy="2197735"/>
+                    </a:xfrm>
+                    <a:prstGeom prst="rect">
+                      <a:avLst/>
+                    </a:prstGeom>
+                    <a:noFill/>
+                    <a:ln>
+                      <a:noFill/>
+                    </a:ln>
+                  </pic:spPr>
+                </pic:pic>
+              </a:graphicData>
+            </a:graphic>
+            <wp14:sizeRelH relativeFrom="page">
+              <wp14:pctWidth>0</wp14:pctWidth>
+            </wp14:sizeRelH>
+            <wp14:sizeRelV relativeFrom="page">
+              <wp14:pctHeight>0</wp14:pctHeight>
+            </wp14:sizeRelV>
+          </wp:anchor>
+        </w:drawing>
+      </w:r>
+      <w:r>
+        <w:t xml:space="preserve">Un </w:t>
+      </w:r>
+      <w:proofErr w:type="spellStart"/>
+      <w:r>
+        <w:t>timer</w:t>
+      </w:r>
+      <w:proofErr w:type="spellEnd"/>
+      <w:r>
+        <w:t xml:space="preserve"> qui s’effectue chaque 10,20 ou 30 ms en fonction du niveau de difficulté va nous permettre de déplacer la balle ainsi que de déplacer le </w:t>
+      </w:r>
+      <w:proofErr w:type="spellStart"/>
+      <w:r>
+        <w:t>paddle</w:t>
+      </w:r>
+      <w:proofErr w:type="spellEnd"/>
+      <w:r>
+        <w:t xml:space="preserve"> IA. Pour le déplacement de la balle une méthode permet de vérifier toutes les collisions du jeu (mur, </w:t>
+      </w:r>
+      <w:proofErr w:type="spellStart"/>
+      <w:r>
+        <w:t>paddle</w:t>
+      </w:r>
+      <w:proofErr w:type="spellEnd"/>
+      <w:r>
+        <w:t>, défaite).</w:t>
+      </w:r>
+    </w:p>
+    <w:p>
+      <w:pPr>
+        <w:pStyle w:val="ListParagraph"/>
+        <w:numPr>
+          <w:ilvl w:val="0"/>
+          <w:numId w:val="16"/>
+        </w:numPr>
+      </w:pPr>
+      <w:r>
+        <w:t xml:space="preserve">A chaque fois qu’un calcul de position est effectué (voir figure 14), on va déplacer notre </w:t>
+      </w:r>
+      <w:proofErr w:type="spellStart"/>
+      <w:r>
+        <w:t>paddle</w:t>
+      </w:r>
+      <w:proofErr w:type="spellEnd"/>
+      <w:r>
+        <w:t>.</w:t>
+      </w:r>
+    </w:p>
+    <w:p>
+      <w:pPr>
+        <w:pStyle w:val="ListParagraph"/>
+        <w:numPr>
+          <w:ilvl w:val="0"/>
+          <w:numId w:val="16"/>
+        </w:numPr>
+      </w:pPr>
+      <w:r>
+        <w:rPr>
+          <w:noProof/>
+        </w:rPr>
+        <mc:AlternateContent>
+          <mc:Choice Requires="wps">
+            <w:drawing>
+              <wp:anchor distT="0" distB="0" distL="114300" distR="114300" simplePos="0" relativeHeight="251712512" behindDoc="0" locked="0" layoutInCell="1" allowOverlap="1" wp14:anchorId="3EC5886D" wp14:editId="38BDF407">
+                <wp:simplePos x="0" y="0"/>
+                <wp:positionH relativeFrom="margin">
+                  <wp:align>right</wp:align>
+                </wp:positionH>
+                <wp:positionV relativeFrom="paragraph">
+                  <wp:posOffset>436245</wp:posOffset>
+                </wp:positionV>
+                <wp:extent cx="2343150" cy="635"/>
+                <wp:effectExtent l="0" t="0" r="0" b="0"/>
+                <wp:wrapSquare wrapText="bothSides"/>
+                <wp:docPr id="37" name="Text Box 37"/>
+                <wp:cNvGraphicFramePr/>
+                <a:graphic xmlns:a="http://schemas.openxmlformats.org/drawingml/2006/main">
+                  <a:graphicData uri="http://schemas.microsoft.com/office/word/2010/wordprocessingShape">
+                    <wps:wsp>
+                      <wps:cNvSpPr txBox="1"/>
+                      <wps:spPr>
+                        <a:xfrm>
+                          <a:off x="0" y="0"/>
+                          <a:ext cx="2343150" cy="635"/>
+                        </a:xfrm>
+                        <a:prstGeom prst="rect">
+                          <a:avLst/>
+                        </a:prstGeom>
+                        <a:solidFill>
+                          <a:prstClr val="white"/>
+                        </a:solidFill>
+                        <a:ln>
+                          <a:noFill/>
+                        </a:ln>
+                      </wps:spPr>
+                      <wps:txbx>
+                        <w:txbxContent>
+                          <w:p>
+                            <w:pPr>
+                              <w:pStyle w:val="Caption"/>
+                              <w:jc w:val="center"/>
+                              <w:rPr>
+                                <w:noProof/>
+                                <w:lang w:val="en-US"/>
+                              </w:rPr>
+                            </w:pPr>
+                            <w:r>
+                              <w:rPr>
+                                <w:lang w:val="en-US"/>
+                              </w:rPr>
+                              <w:t xml:space="preserve">Figure </w:t>
+                            </w:r>
+                            <w:r>
+                              <w:fldChar w:fldCharType="begin"/>
+                            </w:r>
+                            <w:r>
+                              <w:rPr>
+                                <w:lang w:val="en-US"/>
+                              </w:rPr>
+                              <w:instrText xml:space="preserve"> SEQ Figure \* ARABIC </w:instrText>
+                            </w:r>
+                            <w:r>
+                              <w:fldChar w:fldCharType="separate"/>
+                            </w:r>
+                            <w:r>
+                              <w:rPr>
+                                <w:noProof/>
+                                <w:lang w:val="en-US"/>
+                              </w:rPr>
+                              <w:t>19</w:t>
+                            </w:r>
+                            <w:r>
+                              <w:fldChar w:fldCharType="end"/>
+                            </w:r>
+                            <w:r>
+                              <w:rPr>
+                                <w:lang w:val="en-US"/>
+                              </w:rPr>
+                              <w:t xml:space="preserve"> </w:t>
+                            </w:r>
+                            <w:proofErr w:type="spellStart"/>
+                            <w:r>
+                              <w:rPr>
+                                <w:lang w:val="en-US"/>
+                              </w:rPr>
+                              <w:t>gameController</w:t>
+                            </w:r>
+                            <w:proofErr w:type="spellEnd"/>
+                            <w:r>
+                              <w:rPr>
+                                <w:lang w:val="en-US"/>
+                              </w:rPr>
+                              <w:t>: action to do on LOCAL state</w:t>
+                            </w:r>
+                          </w:p>
+                        </w:txbxContent>
+                      </wps:txbx>
+                      <wps:bodyPr rot="0" spcFirstLastPara="0" vertOverflow="overflow" horzOverflow="overflow" vert="horz" wrap="square" lIns="0" tIns="0" rIns="0" bIns="0" numCol="1" spcCol="0" rtlCol="0" fromWordArt="0" anchor="t" anchorCtr="0" forceAA="0" compatLnSpc="1">
+                        <a:prstTxWarp prst="textNoShape">
+                          <a:avLst/>
+                        </a:prstTxWarp>
+                        <a:spAutoFit/>
+                      </wps:bodyPr>
+                    </wps:wsp>
+                  </a:graphicData>
+                </a:graphic>
+              </wp:anchor>
+            </w:drawing>
+          </mc:Choice>
+          <mc:Fallback>
+            <w:pict>
+              <v:shape w14:anchorId="3EC5886D" id="Text Box 37" o:spid="_x0000_s1039" type="#_x0000_t202" style="position:absolute;left:0;text-align:left;margin-left:133.3pt;margin-top:34.35pt;width:184.5pt;height:.05pt;z-index:251712512;visibility:visible;mso-wrap-style:square;mso-wrap-distance-left:9pt;mso-wrap-distance-top:0;mso-wrap-distance-right:9pt;mso-wrap-distance-bottom:0;mso-position-horizontal:right;mso-position-horizontal-relative:margin;mso-position-vertical:absolute;mso-position-vertical-relative:text;v-text-anchor:top" o:gfxdata="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" stroked="f">
+                <v:textbox style="mso-fit-shape-to-text:t" inset="0,0,0,0">
+                  <w:txbxContent>
+                    <w:p>
+                      <w:pPr>
+                        <w:pStyle w:val="Caption"/>
+                        <w:jc w:val="center"/>
+                        <w:rPr>
+                          <w:noProof/>
+                          <w:lang w:val="en-US"/>
+                        </w:rPr>
+                      </w:pPr>
+                      <w:r>
+                        <w:rPr>
+                          <w:lang w:val="en-US"/>
+                        </w:rPr>
+                        <w:t xml:space="preserve">Figure </w:t>
+                      </w:r>
+                      <w:r>
+                        <w:fldChar w:fldCharType="begin"/>
+                      </w:r>
+                      <w:r>
+                        <w:rPr>
+                          <w:lang w:val="en-US"/>
+                        </w:rPr>
+                        <w:instrText xml:space="preserve"> SEQ Figure \* ARABIC </w:instrText>
+                      </w:r>
+                      <w:r>
+                        <w:fldChar w:fldCharType="separate"/>
+                      </w:r>
+                      <w:r>
+                        <w:rPr>
+                          <w:noProof/>
+                          <w:lang w:val="en-US"/>
+                        </w:rPr>
+                        <w:t>19</w:t>
+                      </w:r>
+                      <w:r>
+                        <w:fldChar w:fldCharType="end"/>
+                      </w:r>
+                      <w:r>
+                        <w:rPr>
+                          <w:lang w:val="en-US"/>
+                        </w:rPr>
+                        <w:t xml:space="preserve"> </w:t>
+                      </w:r>
+                      <w:proofErr w:type="spellStart"/>
+                      <w:r>
+                        <w:rPr>
+                          <w:lang w:val="en-US"/>
+                        </w:rPr>
+                        <w:t>gameController</w:t>
+                      </w:r>
+                      <w:proofErr w:type="spellEnd"/>
+                      <w:r>
+                        <w:rPr>
+                          <w:lang w:val="en-US"/>
+                        </w:rPr>
+                        <w:t>: action to do on LOCAL state</w:t>
+                      </w:r>
+                    </w:p>
+                  </w:txbxContent>
+                </v:textbox>
+                <w10:wrap type="square" anchorx="margin"/>
+              </v:shape>
+            </w:pict>
+          </mc:Fallback>
+        </mc:AlternateContent>
+      </w:r>
+      <w:r>
+        <w:t>Enfin, un bouton permettant de quitter le jeu et de retourner au menu principal a été implémenté.</w:t>
+      </w:r>
+    </w:p>
+    <w:p/>
+    <w:p/>
+    <w:p>
+      <w:pPr>
+        <w:jc w:val="left"/>
+      </w:pPr>
+      <w:r>
+        <w:br w:type="page"/>
+      </w:r>
+    </w:p>
+    <w:p>
+      <w:r>
+        <w:rPr>
+          <w:noProof/>
+          <w:lang w:eastAsia="fr-CH"/>
+        </w:rPr>
+        <w:lastRenderedPageBreak/>
+        <w:drawing>
+          <wp:anchor distT="0" distB="0" distL="114300" distR="114300" simplePos="0" relativeHeight="251713536" behindDoc="0" locked="0" layoutInCell="1" allowOverlap="1" wp14:anchorId="0FE273B7" wp14:editId="639097CD">
+            <wp:simplePos x="0" y="0"/>
+            <wp:positionH relativeFrom="margin">
+              <wp:align>left</wp:align>
+            </wp:positionH>
+            <wp:positionV relativeFrom="paragraph">
+              <wp:posOffset>0</wp:posOffset>
+            </wp:positionV>
+            <wp:extent cx="1783080" cy="2400300"/>
+            <wp:effectExtent l="0" t="0" r="7620" b="0"/>
+            <wp:wrapSquare wrapText="bothSides"/>
+            <wp:docPr id="38" name="Picture 38" descr="C:\Users\sebastie.metral\Desktop\SummerSchool\SummerSchool\Software\UML\EndGame.PNG"/>
+            <wp:cNvGraphicFramePr>
+              <a:graphicFrameLocks xmlns:a="http://schemas.openxmlformats.org/drawingml/2006/main" noChangeAspect="1"/>
+            </wp:cNvGraphicFramePr>
+            <a:graphic xmlns:a="http://schemas.openxmlformats.org/drawingml/2006/main">
+              <a:graphicData uri="http://schemas.openxmlformats.org/drawingml/2006/picture">
+                <pic:pic xmlns:pic="http://schemas.openxmlformats.org/drawingml/2006/picture">
+                  <pic:nvPicPr>
+                    <pic:cNvPr id="0" name="Picture 13" descr="C:\Users\sebastie.metral\Desktop\SummerSchool\SummerSchool\Software\UML\EndGame.PNG"/>
+                    <pic:cNvPicPr>
+                      <a:picLocks noChangeAspect="1" noChangeArrowheads="1"/>
+                    </pic:cNvPicPr>
+                  </pic:nvPicPr>
+                  <pic:blipFill>
+                    <a:blip r:embed="rId28" cstate="print">
+                      <a:extLst>
+                        <a:ext uri="{28A0092B-C50C-407E-A947-70E740481C1C}">
+                          <a14:useLocalDpi xmlns:a14="http://schemas.microsoft.com/office/drawing/2010/main" val="0"/>
+                        </a:ext>
+                      </a:extLst>
+                    </a:blip>
+                    <a:srcRect/>
+                    <a:stretch>
+                      <a:fillRect/>
+                    </a:stretch>
+                  </pic:blipFill>
+                  <pic:spPr bwMode="auto">
+                    <a:xfrm>
+                      <a:off x="0" y="0"/>
+                      <a:ext cx="1783080" cy="2400300"/>
+                    </a:xfrm>
+                    <a:prstGeom prst="rect">
+                      <a:avLst/>
+                    </a:prstGeom>
+                    <a:noFill/>
+                    <a:ln>
+                      <a:noFill/>
+                    </a:ln>
+                  </pic:spPr>
+                </pic:pic>
+              </a:graphicData>
+            </a:graphic>
+            <wp14:sizeRelH relativeFrom="page">
+              <wp14:pctWidth>0</wp14:pctWidth>
+            </wp14:sizeRelH>
+            <wp14:sizeRelV relativeFrom="page">
+              <wp14:pctHeight>0</wp14:pctHeight>
+            </wp14:sizeRelV>
+          </wp:anchor>
+        </w:drawing>
+      </w:r>
+    </w:p>
+    <w:p/>
+    <w:p/>
+    <w:p>
+      <w:r>
+        <w:t>Cette partie concerne l’état ENDGAME. Cette état est actif lorsqu’un des deux joueurs a perdu la partie. Il permet un retour au menu principal ou bien tout s’</w:t>
+      </w:r>
+      <w:proofErr w:type="spellStart"/>
+      <w:r>
+        <w:t>implement</w:t>
+      </w:r>
+      <w:proofErr w:type="spellEnd"/>
+      <w:r>
+        <w:t xml:space="preserve"> d’éteindre le jeu.</w:t>
+      </w:r>
+    </w:p>
+    <w:p/>
+    <w:p/>
+    <w:p/>
+    <w:p>
+      <w:r>
+        <w:rPr>
+          <w:noProof/>
+        </w:rPr>
+        <mc:AlternateContent>
+          <mc:Choice Requires="wps">
+            <w:drawing>
+              <wp:anchor distT="0" distB="0" distL="114300" distR="114300" simplePos="0" relativeHeight="251715584" behindDoc="0" locked="0" layoutInCell="1" allowOverlap="1" wp14:anchorId="4314D580" wp14:editId="3CEDB110">
+                <wp:simplePos x="0" y="0"/>
+                <wp:positionH relativeFrom="margin">
+                  <wp:posOffset>57150</wp:posOffset>
+                </wp:positionH>
+                <wp:positionV relativeFrom="paragraph">
+                  <wp:posOffset>13335</wp:posOffset>
+                </wp:positionV>
+                <wp:extent cx="1677035" cy="635"/>
+                <wp:effectExtent l="0" t="0" r="0" b="0"/>
+                <wp:wrapSquare wrapText="bothSides"/>
+                <wp:docPr id="39" name="Text Box 39"/>
+                <wp:cNvGraphicFramePr/>
+                <a:graphic xmlns:a="http://schemas.openxmlformats.org/drawingml/2006/main">
+                  <a:graphicData uri="http://schemas.microsoft.com/office/word/2010/wordprocessingShape">
+                    <wps:wsp>
+                      <wps:cNvSpPr txBox="1"/>
+                      <wps:spPr>
+                        <a:xfrm>
+                          <a:off x="0" y="0"/>
+                          <a:ext cx="1677035" cy="635"/>
+                        </a:xfrm>
+                        <a:prstGeom prst="rect">
+                          <a:avLst/>
+                        </a:prstGeom>
+                        <a:solidFill>
+                          <a:prstClr val="white"/>
+                        </a:solidFill>
+                        <a:ln>
+                          <a:noFill/>
+                        </a:ln>
+                      </wps:spPr>
+                      <wps:txbx>
+                        <w:txbxContent>
+                          <w:p>
+                            <w:pPr>
+                              <w:pStyle w:val="Caption"/>
+                              <w:jc w:val="center"/>
+                              <w:rPr>
+                                <w:noProof/>
+                                <w:lang w:val="en-US"/>
+                              </w:rPr>
+                            </w:pPr>
+                            <w:r>
+                              <w:rPr>
+                                <w:lang w:val="en-US"/>
+                              </w:rPr>
+                              <w:t xml:space="preserve">Figure </w:t>
+                            </w:r>
+                            <w:r>
+                              <w:fldChar w:fldCharType="begin"/>
+                            </w:r>
+                            <w:r>
+                              <w:rPr>
+                                <w:lang w:val="en-US"/>
+                              </w:rPr>
+                              <w:instrText xml:space="preserve"> SEQ Figure \* ARABIC </w:instrText>
+                            </w:r>
+                            <w:r>
+                              <w:fldChar w:fldCharType="separate"/>
+                            </w:r>
+                            <w:r>
+                              <w:rPr>
+                                <w:noProof/>
+                                <w:lang w:val="en-US"/>
+                              </w:rPr>
+                              <w:t>20</w:t>
+                            </w:r>
+                            <w:r>
+                              <w:fldChar w:fldCharType="end"/>
+                            </w:r>
+                            <w:r>
+                              <w:rPr>
+                                <w:lang w:val="en-US"/>
+                              </w:rPr>
+                              <w:t xml:space="preserve"> </w:t>
+                            </w:r>
+                            <w:proofErr w:type="spellStart"/>
+                            <w:r>
+                              <w:rPr>
+                                <w:lang w:val="en-US"/>
+                              </w:rPr>
+                              <w:t>gameController</w:t>
+                            </w:r>
+                            <w:proofErr w:type="spellEnd"/>
+                            <w:r>
+                              <w:rPr>
+                                <w:lang w:val="en-US"/>
+                              </w:rPr>
+                              <w:t>: action to do on ENDGAME state</w:t>
+                            </w:r>
+                          </w:p>
+                        </w:txbxContent>
+                      </wps:txbx>
+                      <wps:bodyPr rot="0" spcFirstLastPara="0" vertOverflow="overflow" horzOverflow="overflow" vert="horz" wrap="square" lIns="0" tIns="0" rIns="0" bIns="0" numCol="1" spcCol="0" rtlCol="0" fromWordArt="0" anchor="t" anchorCtr="0" forceAA="0" compatLnSpc="1">
+                        <a:prstTxWarp prst="textNoShape">
+                          <a:avLst/>
+                        </a:prstTxWarp>
+                        <a:spAutoFit/>
+                      </wps:bodyPr>
+                    </wps:wsp>
+                  </a:graphicData>
+                </a:graphic>
+              </wp:anchor>
+            </w:drawing>
+          </mc:Choice>
+          <mc:Fallback>
+            <w:pict>
+              <v:shape w14:anchorId="4314D580" id="Text Box 39" o:spid="_x0000_s1040" type="#_x0000_t202" style="position:absolute;left:0;text-align:left;margin-left:4.5pt;margin-top:1.05pt;width:132.05pt;height:.05pt;z-index:251715584;visibility:visible;mso-wrap-style:square;mso-wrap-distance-left:9pt;mso-wrap-distance-top:0;mso-wrap-distance-right:9pt;mso-wrap-distance-bottom:0;mso-position-horizontal:absolute;mso-position-horizontal-relative:margin;mso-position-vertical:absolute;mso-position-vertical-relative:text;v-text-anchor:top" o:gfxdata="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" stroked="f">
+                <v:textbox style="mso-fit-shape-to-text:t" inset="0,0,0,0">
+                  <w:txbxContent>
+                    <w:p>
+                      <w:pPr>
+                        <w:pStyle w:val="Caption"/>
+                        <w:jc w:val="center"/>
+                        <w:rPr>
+                          <w:noProof/>
+                          <w:lang w:val="en-US"/>
+                        </w:rPr>
+                      </w:pPr>
+                      <w:r>
+                        <w:rPr>
+                          <w:lang w:val="en-US"/>
+                        </w:rPr>
+                        <w:t xml:space="preserve">Figure </w:t>
+                      </w:r>
+                      <w:r>
+                        <w:fldChar w:fldCharType="begin"/>
+                      </w:r>
+                      <w:r>
+                        <w:rPr>
+                          <w:lang w:val="en-US"/>
+                        </w:rPr>
+                        <w:instrText xml:space="preserve"> SEQ Figure \* ARABIC </w:instrText>
+                      </w:r>
+                      <w:r>
+                        <w:fldChar w:fldCharType="separate"/>
+                      </w:r>
+                      <w:r>
+                        <w:rPr>
+                          <w:noProof/>
+                          <w:lang w:val="en-US"/>
+                        </w:rPr>
+                        <w:t>20</w:t>
+                      </w:r>
+                      <w:r>
+                        <w:fldChar w:fldCharType="end"/>
+                      </w:r>
+                      <w:r>
+                        <w:rPr>
+                          <w:lang w:val="en-US"/>
+                        </w:rPr>
+                        <w:t xml:space="preserve"> </w:t>
+                      </w:r>
+                      <w:proofErr w:type="spellStart"/>
+                      <w:r>
+                        <w:rPr>
+                          <w:lang w:val="en-US"/>
+                        </w:rPr>
+                        <w:t>gameController</w:t>
+                      </w:r>
+                      <w:proofErr w:type="spellEnd"/>
+                      <w:r>
+                        <w:rPr>
+                          <w:lang w:val="en-US"/>
+                        </w:rPr>
+                        <w:t>: action to do on ENDGAME state</w:t>
+                      </w:r>
+                    </w:p>
+                  </w:txbxContent>
+                </v:textbox>
+                <w10:wrap type="square" anchorx="margin"/>
+              </v:shape>
+            </w:pict>
+          </mc:Fallback>
+        </mc:AlternateContent>
+      </w:r>
+    </w:p>
+    <w:p>
+      <w:pPr>
+        <w:jc w:val="left"/>
+      </w:pPr>
+    </w:p>
+    <w:p>
+      <w:pPr>
         <w:pStyle w:val="Heading2"/>
       </w:pPr>
       <w:proofErr w:type="spellStart"/>
@@ -3054,15 +5694,1474 @@
       </w:r>
       <w:proofErr w:type="spellEnd"/>
     </w:p>
+    <w:p>
+      <w:r>
+        <w:rPr>
+          <w:noProof/>
+          <w:lang w:eastAsia="fr-CH"/>
+        </w:rPr>
+        <w:drawing>
+          <wp:anchor distT="0" distB="0" distL="114300" distR="114300" simplePos="0" relativeHeight="251716608" behindDoc="0" locked="0" layoutInCell="1" allowOverlap="1" wp14:anchorId="017CC233" wp14:editId="23ACAD4D">
+            <wp:simplePos x="0" y="0"/>
+            <wp:positionH relativeFrom="margin">
+              <wp:align>right</wp:align>
+            </wp:positionH>
+            <wp:positionV relativeFrom="paragraph">
+              <wp:posOffset>6985</wp:posOffset>
+            </wp:positionV>
+            <wp:extent cx="1252855" cy="2352675"/>
+            <wp:effectExtent l="0" t="0" r="4445" b="9525"/>
+            <wp:wrapSquare wrapText="bothSides"/>
+            <wp:docPr id="40" name="Picture 40" descr="C:\Users\sebastie.metral\Desktop\SummerSchool\SummerSchool\Software\UML\StateSleep.png"/>
+            <wp:cNvGraphicFramePr>
+              <a:graphicFrameLocks xmlns:a="http://schemas.openxmlformats.org/drawingml/2006/main" noChangeAspect="1"/>
+            </wp:cNvGraphicFramePr>
+            <a:graphic xmlns:a="http://schemas.openxmlformats.org/drawingml/2006/main">
+              <a:graphicData uri="http://schemas.openxmlformats.org/drawingml/2006/picture">
+                <pic:pic xmlns:pic="http://schemas.openxmlformats.org/drawingml/2006/picture">
+                  <pic:nvPicPr>
+                    <pic:cNvPr id="0" name="Picture 14" descr="C:\Users\sebastie.metral\Desktop\SummerSchool\SummerSchool\Software\UML\StateSleep.png"/>
+                    <pic:cNvPicPr>
+                      <a:picLocks noChangeAspect="1" noChangeArrowheads="1"/>
+                    </pic:cNvPicPr>
+                  </pic:nvPicPr>
+                  <pic:blipFill>
+                    <a:blip r:embed="rId29" cstate="print">
+                      <a:extLst>
+                        <a:ext uri="{28A0092B-C50C-407E-A947-70E740481C1C}">
+                          <a14:useLocalDpi xmlns:a14="http://schemas.microsoft.com/office/drawing/2010/main" val="0"/>
+                        </a:ext>
+                      </a:extLst>
+                    </a:blip>
+                    <a:srcRect/>
+                    <a:stretch>
+                      <a:fillRect/>
+                    </a:stretch>
+                  </pic:blipFill>
+                  <pic:spPr bwMode="auto">
+                    <a:xfrm>
+                      <a:off x="0" y="0"/>
+                      <a:ext cx="1252855" cy="2352675"/>
+                    </a:xfrm>
+                    <a:prstGeom prst="rect">
+                      <a:avLst/>
+                    </a:prstGeom>
+                    <a:noFill/>
+                    <a:ln>
+                      <a:noFill/>
+                    </a:ln>
+                  </pic:spPr>
+                </pic:pic>
+              </a:graphicData>
+            </a:graphic>
+            <wp14:sizeRelH relativeFrom="page">
+              <wp14:pctWidth>0</wp14:pctWidth>
+            </wp14:sizeRelH>
+            <wp14:sizeRelV relativeFrom="page">
+              <wp14:pctHeight>0</wp14:pctHeight>
+            </wp14:sizeRelV>
+          </wp:anchor>
+        </w:drawing>
+      </w:r>
+      <w:r>
+        <w:t xml:space="preserve">Cette machine d’état permet d’éteindre notre jeu, grâce à la méthode </w:t>
+      </w:r>
+      <w:proofErr w:type="spellStart"/>
+      <w:proofErr w:type="gramStart"/>
+      <w:r>
+        <w:t>Sleep</w:t>
+      </w:r>
+      <w:proofErr w:type="spellEnd"/>
+      <w:r>
+        <w:t>(</w:t>
+      </w:r>
+      <w:proofErr w:type="gramEnd"/>
+      <w:r>
+        <w:t>) du pic18, lorsqu’on a pas effectué une pression sur l’écran depuis 30 sec.</w:t>
+      </w:r>
+    </w:p>
+    <w:p>
+      <w:r>
+        <w:t xml:space="preserve">La méthode </w:t>
+      </w:r>
+      <w:proofErr w:type="gramStart"/>
+      <w:r>
+        <w:t>Reset(</w:t>
+      </w:r>
+      <w:proofErr w:type="gramEnd"/>
+      <w:r>
+        <w:t>), permet quant à elle de redémarrer complètement notre jeu.</w:t>
+      </w:r>
+    </w:p>
+    <w:p>
+      <w:r>
+        <w:t>Pour redémarrer notre jeu il suffit d’effectuer une pression sur l’écran</w:t>
+      </w:r>
+      <w:r>
+        <w:t xml:space="preserve"> car en mode </w:t>
+      </w:r>
+      <w:proofErr w:type="spellStart"/>
+      <w:r>
+        <w:t>sleep</w:t>
+      </w:r>
+      <w:proofErr w:type="spellEnd"/>
+      <w:r>
+        <w:t xml:space="preserve"> les interruptions sont toujours active. Une pression sur l’écran va donc continuer à générer des interruptions. Une fois l’interruption généré, le pic va tout d’abord effectuer la ligne de code suivant celle </w:t>
+      </w:r>
+      <w:r>
+        <w:t>où il s’était arrêté/endormi</w:t>
+      </w:r>
+      <w:r>
+        <w:t xml:space="preserve"> avant d’effectuer le code dans l’interruption. </w:t>
+      </w:r>
+    </w:p>
+    <w:p>
+      <w:r>
+        <w:rPr>
+          <w:noProof/>
+        </w:rPr>
+        <mc:AlternateContent>
+          <mc:Choice Requires="wps">
+            <w:drawing>
+              <wp:anchor distT="0" distB="0" distL="114300" distR="114300" simplePos="0" relativeHeight="251718656" behindDoc="0" locked="0" layoutInCell="1" allowOverlap="1" wp14:anchorId="54B58A6F" wp14:editId="4469A986">
+                <wp:simplePos x="0" y="0"/>
+                <wp:positionH relativeFrom="margin">
+                  <wp:posOffset>4486275</wp:posOffset>
+                </wp:positionH>
+                <wp:positionV relativeFrom="paragraph">
+                  <wp:posOffset>428625</wp:posOffset>
+                </wp:positionV>
+                <wp:extent cx="1428750" cy="635"/>
+                <wp:effectExtent l="0" t="0" r="0" b="0"/>
+                <wp:wrapSquare wrapText="bothSides"/>
+                <wp:docPr id="41" name="Text Box 41"/>
+                <wp:cNvGraphicFramePr/>
+                <a:graphic xmlns:a="http://schemas.openxmlformats.org/drawingml/2006/main">
+                  <a:graphicData uri="http://schemas.microsoft.com/office/word/2010/wordprocessingShape">
+                    <wps:wsp>
+                      <wps:cNvSpPr txBox="1"/>
+                      <wps:spPr>
+                        <a:xfrm>
+                          <a:off x="0" y="0"/>
+                          <a:ext cx="1428750" cy="635"/>
+                        </a:xfrm>
+                        <a:prstGeom prst="rect">
+                          <a:avLst/>
+                        </a:prstGeom>
+                        <a:solidFill>
+                          <a:prstClr val="white"/>
+                        </a:solidFill>
+                        <a:ln>
+                          <a:noFill/>
+                        </a:ln>
+                      </wps:spPr>
+                      <wps:txbx>
+                        <w:txbxContent>
+                          <w:p>
+                            <w:pPr>
+                              <w:pStyle w:val="Caption"/>
+                              <w:jc w:val="center"/>
+                              <w:rPr>
+                                <w:noProof/>
+                                <w:color w:val="000000" w:themeColor="text1"/>
+                              </w:rPr>
+                            </w:pPr>
+                            <w:r>
+                              <w:t xml:space="preserve">Figure </w:t>
+                            </w:r>
+                            <w:r>
+                              <w:fldChar w:fldCharType="begin"/>
+                            </w:r>
+                            <w:r>
+                              <w:instrText xml:space="preserve"> SEQ Figure \* ARABIC </w:instrText>
+                            </w:r>
+                            <w:r>
+                              <w:fldChar w:fldCharType="separate"/>
+                            </w:r>
+                            <w:r>
+                              <w:rPr>
+                                <w:noProof/>
+                              </w:rPr>
+                              <w:t>21</w:t>
+                            </w:r>
+                            <w:r>
+                              <w:fldChar w:fldCharType="end"/>
+                            </w:r>
+                            <w:r>
+                              <w:t xml:space="preserve"> </w:t>
+                            </w:r>
+                            <w:proofErr w:type="spellStart"/>
+                            <w:r>
+                              <w:t>sleep</w:t>
+                            </w:r>
+                            <w:proofErr w:type="spellEnd"/>
+                            <w:r>
+                              <w:t xml:space="preserve"> </w:t>
+                            </w:r>
+                            <w:proofErr w:type="spellStart"/>
+                            <w:r>
+                              <w:t>StateMachine</w:t>
+                            </w:r>
+                            <w:proofErr w:type="spellEnd"/>
+                          </w:p>
+                        </w:txbxContent>
+                      </wps:txbx>
+                      <wps:bodyPr rot="0" spcFirstLastPara="0" vertOverflow="overflow" horzOverflow="overflow" vert="horz" wrap="square" lIns="0" tIns="0" rIns="0" bIns="0" numCol="1" spcCol="0" rtlCol="0" fromWordArt="0" anchor="t" anchorCtr="0" forceAA="0" compatLnSpc="1">
+                        <a:prstTxWarp prst="textNoShape">
+                          <a:avLst/>
+                        </a:prstTxWarp>
+                        <a:spAutoFit/>
+                      </wps:bodyPr>
+                    </wps:wsp>
+                  </a:graphicData>
+                </a:graphic>
+                <wp14:sizeRelH relativeFrom="margin">
+                  <wp14:pctWidth>0</wp14:pctWidth>
+                </wp14:sizeRelH>
+              </wp:anchor>
+            </w:drawing>
+          </mc:Choice>
+          <mc:Fallback>
+            <w:pict>
+              <v:shape w14:anchorId="54B58A6F" id="Text Box 41" o:spid="_x0000_s1041" type="#_x0000_t202" style="position:absolute;left:0;text-align:left;margin-left:353.25pt;margin-top:33.75pt;width:112.5pt;height:.05pt;z-index:251718656;visibility:visible;mso-wrap-style:square;mso-width-percent:0;mso-wrap-distance-left:9pt;mso-wrap-distance-top:0;mso-wrap-distance-right:9pt;mso-wrap-distance-bottom:0;mso-position-horizontal:absolute;mso-position-horizontal-relative:margin;mso-position-vertical:absolute;mso-position-vertical-relative:text;mso-width-percent:0;mso-width-relative:margin;v-text-anchor:top" o:gfxdata="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" stroked="f">
+                <v:textbox style="mso-fit-shape-to-text:t" inset="0,0,0,0">
+                  <w:txbxContent>
+                    <w:p>
+                      <w:pPr>
+                        <w:pStyle w:val="Caption"/>
+                        <w:jc w:val="center"/>
+                        <w:rPr>
+                          <w:noProof/>
+                          <w:color w:val="000000" w:themeColor="text1"/>
+                        </w:rPr>
+                      </w:pPr>
+                      <w:r>
+                        <w:t xml:space="preserve">Figure </w:t>
+                      </w:r>
+                      <w:r>
+                        <w:fldChar w:fldCharType="begin"/>
+                      </w:r>
+                      <w:r>
+                        <w:instrText xml:space="preserve"> SEQ Figure \* ARABIC </w:instrText>
+                      </w:r>
+                      <w:r>
+                        <w:fldChar w:fldCharType="separate"/>
+                      </w:r>
+                      <w:r>
+                        <w:rPr>
+                          <w:noProof/>
+                        </w:rPr>
+                        <w:t>21</w:t>
+                      </w:r>
+                      <w:r>
+                        <w:fldChar w:fldCharType="end"/>
+                      </w:r>
+                      <w:r>
+                        <w:t xml:space="preserve"> </w:t>
+                      </w:r>
+                      <w:proofErr w:type="spellStart"/>
+                      <w:r>
+                        <w:t>sleep</w:t>
+                      </w:r>
+                      <w:proofErr w:type="spellEnd"/>
+                      <w:r>
+                        <w:t xml:space="preserve"> </w:t>
+                      </w:r>
+                      <w:proofErr w:type="spellStart"/>
+                      <w:r>
+                        <w:t>StateMachine</w:t>
+                      </w:r>
+                      <w:proofErr w:type="spellEnd"/>
+                    </w:p>
+                  </w:txbxContent>
+                </v:textbox>
+                <w10:wrap type="square" anchorx="margin"/>
+              </v:shape>
+            </w:pict>
+          </mc:Fallback>
+        </mc:AlternateContent>
+      </w:r>
+      <w:r>
+        <w:t xml:space="preserve">En mettant donc la ligne </w:t>
+      </w:r>
+      <w:proofErr w:type="spellStart"/>
+      <w:proofErr w:type="gramStart"/>
+      <w:r>
+        <w:t>Sleep</w:t>
+      </w:r>
+      <w:proofErr w:type="spellEnd"/>
+      <w:r>
+        <w:t>(</w:t>
+      </w:r>
+      <w:proofErr w:type="gramEnd"/>
+      <w:r>
+        <w:t>) suivie de la ligne Reset(), on peut éteindre/</w:t>
+      </w:r>
+      <w:r>
+        <w:t>endormir</w:t>
+      </w:r>
+      <w:r>
+        <w:t xml:space="preserve"> notre jeu et le </w:t>
+      </w:r>
+      <w:r>
+        <w:t>réveiller</w:t>
+      </w:r>
+      <w:r>
+        <w:t xml:space="preserve"> grâce à une pression sur l’écran</w:t>
+      </w:r>
+    </w:p>
     <w:p/>
+    <w:p/>
+    <w:p/>
+    <w:p/>
+    <w:p/>
+    <w:p/>
+    <w:p/>
+    <w:p/>
+    <w:p>
+      <w:pPr>
+        <w:jc w:val="left"/>
+      </w:pPr>
+      <w:r>
+        <w:br w:type="page"/>
+      </w:r>
+    </w:p>
     <w:p>
       <w:pPr>
         <w:pStyle w:val="Heading1"/>
       </w:pPr>
       <w:r>
-        <w:t>Tests et mise en service</w:t>
-      </w:r>
-    </w:p>
+        <w:lastRenderedPageBreak/>
+        <w:t xml:space="preserve">Tests et </w:t>
+      </w:r>
+      <w:r>
+        <w:t>mise en service</w:t>
+      </w:r>
+    </w:p>
+    <w:p>
+      <w:r>
+        <w:t xml:space="preserve">Voici ci-dessous le récapitulatif </w:t>
+      </w:r>
+      <w:bookmarkStart w:id="0" w:name="_GoBack"/>
+      <w:bookmarkEnd w:id="0"/>
+      <w:r>
+        <w:t>des tests effectués sur notre projet tout au long de notre travail.</w:t>
+      </w:r>
+    </w:p>
+    <w:tbl>
+      <w:tblPr>
+        <w:tblW w:w="8780" w:type="dxa"/>
+        <w:tblCellMar>
+          <w:left w:w="70" w:type="dxa"/>
+          <w:right w:w="70" w:type="dxa"/>
+        </w:tblCellMar>
+        <w:tblLook w:val="04A0" w:firstRow="1" w:lastRow="0" w:firstColumn="1" w:lastColumn="0" w:noHBand="0" w:noVBand="1"/>
+      </w:tblPr>
+      <w:tblGrid>
+        <w:gridCol w:w="2300"/>
+        <w:gridCol w:w="6480"/>
+      </w:tblGrid>
+      <w:tr>
+        <w:trPr>
+          <w:trHeight w:val="300"/>
+        </w:trPr>
+        <w:tc>
+          <w:tcPr>
+            <w:tcW w:w="2300" w:type="dxa"/>
+            <w:tcBorders>
+              <w:top w:val="nil"/>
+              <w:left w:val="nil"/>
+              <w:bottom w:val="nil"/>
+              <w:right w:val="nil"/>
+            </w:tcBorders>
+            <w:shd w:val="clear" w:color="auto" w:fill="auto"/>
+            <w:noWrap/>
+            <w:vAlign w:val="bottom"/>
+            <w:hideMark/>
+          </w:tcPr>
+          <w:p>
+            <w:pPr>
+              <w:spacing w:after="0" w:line="240" w:lineRule="auto"/>
+              <w:jc w:val="left"/>
+              <w:rPr>
+                <w:rFonts w:ascii="Calibri" w:eastAsia="Times New Roman" w:hAnsi="Calibri" w:cs="Calibri"/>
+                <w:b/>
+                <w:bCs/>
+                <w:color w:val="000000"/>
+                <w:lang w:eastAsia="fr-CH"/>
+              </w:rPr>
+            </w:pPr>
+            <w:r>
+              <w:rPr>
+                <w:rFonts w:ascii="Calibri" w:eastAsia="Times New Roman" w:hAnsi="Calibri" w:cs="Calibri"/>
+                <w:b/>
+                <w:bCs/>
+                <w:color w:val="000000"/>
+                <w:lang w:eastAsia="fr-CH"/>
+              </w:rPr>
+              <w:t>Récapitulation des tests</w:t>
+            </w:r>
+          </w:p>
+        </w:tc>
+        <w:tc>
+          <w:tcPr>
+            <w:tcW w:w="6480" w:type="dxa"/>
+            <w:tcBorders>
+              <w:top w:val="nil"/>
+              <w:left w:val="nil"/>
+              <w:bottom w:val="nil"/>
+              <w:right w:val="nil"/>
+            </w:tcBorders>
+            <w:shd w:val="clear" w:color="auto" w:fill="auto"/>
+            <w:noWrap/>
+            <w:vAlign w:val="bottom"/>
+            <w:hideMark/>
+          </w:tcPr>
+          <w:p>
+            <w:pPr>
+              <w:spacing w:after="0" w:line="240" w:lineRule="auto"/>
+              <w:jc w:val="left"/>
+              <w:rPr>
+                <w:rFonts w:ascii="Calibri" w:eastAsia="Times New Roman" w:hAnsi="Calibri" w:cs="Calibri"/>
+                <w:b/>
+                <w:bCs/>
+                <w:color w:val="000000"/>
+                <w:lang w:eastAsia="fr-CH"/>
+              </w:rPr>
+            </w:pPr>
+          </w:p>
+        </w:tc>
+      </w:tr>
+      <w:tr>
+        <w:trPr>
+          <w:trHeight w:val="300"/>
+        </w:trPr>
+        <w:tc>
+          <w:tcPr>
+            <w:tcW w:w="2300" w:type="dxa"/>
+            <w:tcBorders>
+              <w:top w:val="nil"/>
+              <w:left w:val="nil"/>
+              <w:bottom w:val="nil"/>
+              <w:right w:val="nil"/>
+            </w:tcBorders>
+            <w:shd w:val="clear" w:color="auto" w:fill="auto"/>
+            <w:noWrap/>
+            <w:vAlign w:val="bottom"/>
+            <w:hideMark/>
+          </w:tcPr>
+          <w:p>
+            <w:pPr>
+              <w:spacing w:after="0" w:line="240" w:lineRule="auto"/>
+              <w:jc w:val="left"/>
+              <w:rPr>
+                <w:rFonts w:ascii="Times New Roman" w:eastAsia="Times New Roman" w:hAnsi="Times New Roman" w:cs="Times New Roman"/>
+                <w:sz w:val="20"/>
+                <w:szCs w:val="20"/>
+                <w:lang w:eastAsia="fr-CH"/>
+              </w:rPr>
+            </w:pPr>
+          </w:p>
+        </w:tc>
+        <w:tc>
+          <w:tcPr>
+            <w:tcW w:w="6480" w:type="dxa"/>
+            <w:tcBorders>
+              <w:top w:val="nil"/>
+              <w:left w:val="nil"/>
+              <w:bottom w:val="nil"/>
+              <w:right w:val="nil"/>
+            </w:tcBorders>
+            <w:shd w:val="clear" w:color="auto" w:fill="auto"/>
+            <w:noWrap/>
+            <w:vAlign w:val="bottom"/>
+            <w:hideMark/>
+          </w:tcPr>
+          <w:p>
+            <w:pPr>
+              <w:spacing w:after="0" w:line="240" w:lineRule="auto"/>
+              <w:jc w:val="left"/>
+              <w:rPr>
+                <w:rFonts w:ascii="Times New Roman" w:eastAsia="Times New Roman" w:hAnsi="Times New Roman" w:cs="Times New Roman"/>
+                <w:sz w:val="20"/>
+                <w:szCs w:val="20"/>
+                <w:lang w:eastAsia="fr-CH"/>
+              </w:rPr>
+            </w:pPr>
+          </w:p>
+        </w:tc>
+      </w:tr>
+      <w:tr>
+        <w:trPr>
+          <w:trHeight w:val="300"/>
+        </w:trPr>
+        <w:tc>
+          <w:tcPr>
+            <w:tcW w:w="2300" w:type="dxa"/>
+            <w:tcBorders>
+              <w:top w:val="single" w:sz="4" w:space="0" w:color="9BC2E6"/>
+              <w:left w:val="single" w:sz="4" w:space="0" w:color="9BC2E6"/>
+              <w:bottom w:val="single" w:sz="4" w:space="0" w:color="9BC2E6"/>
+              <w:right w:val="nil"/>
+            </w:tcBorders>
+            <w:shd w:val="clear" w:color="5B9BD5" w:fill="5B9BD5"/>
+            <w:noWrap/>
+            <w:vAlign w:val="bottom"/>
+            <w:hideMark/>
+          </w:tcPr>
+          <w:p>
+            <w:pPr>
+              <w:spacing w:after="0" w:line="240" w:lineRule="auto"/>
+              <w:jc w:val="left"/>
+              <w:rPr>
+                <w:rFonts w:ascii="Calibri" w:eastAsia="Times New Roman" w:hAnsi="Calibri" w:cs="Calibri"/>
+                <w:b/>
+                <w:bCs/>
+                <w:color w:val="FFFFFF"/>
+                <w:lang w:eastAsia="fr-CH"/>
+              </w:rPr>
+            </w:pPr>
+            <w:r>
+              <w:rPr>
+                <w:rFonts w:ascii="Calibri" w:eastAsia="Times New Roman" w:hAnsi="Calibri" w:cs="Calibri"/>
+                <w:b/>
+                <w:bCs/>
+                <w:color w:val="FFFFFF"/>
+                <w:lang w:eastAsia="fr-CH"/>
+              </w:rPr>
+              <w:t>Test ID</w:t>
+            </w:r>
+          </w:p>
+        </w:tc>
+        <w:tc>
+          <w:tcPr>
+            <w:tcW w:w="6480" w:type="dxa"/>
+            <w:tcBorders>
+              <w:top w:val="single" w:sz="4" w:space="0" w:color="9BC2E6"/>
+              <w:left w:val="nil"/>
+              <w:bottom w:val="single" w:sz="4" w:space="0" w:color="9BC2E6"/>
+              <w:right w:val="single" w:sz="4" w:space="0" w:color="9BC2E6"/>
+            </w:tcBorders>
+            <w:shd w:val="clear" w:color="5B9BD5" w:fill="5B9BD5"/>
+            <w:noWrap/>
+            <w:vAlign w:val="bottom"/>
+            <w:hideMark/>
+          </w:tcPr>
+          <w:p>
+            <w:pPr>
+              <w:spacing w:after="0" w:line="240" w:lineRule="auto"/>
+              <w:jc w:val="left"/>
+              <w:rPr>
+                <w:rFonts w:ascii="Calibri" w:eastAsia="Times New Roman" w:hAnsi="Calibri" w:cs="Calibri"/>
+                <w:b/>
+                <w:bCs/>
+                <w:color w:val="FFFFFF"/>
+                <w:lang w:eastAsia="fr-CH"/>
+              </w:rPr>
+            </w:pPr>
+            <w:r>
+              <w:rPr>
+                <w:rFonts w:ascii="Calibri" w:eastAsia="Times New Roman" w:hAnsi="Calibri" w:cs="Calibri"/>
+                <w:b/>
+                <w:bCs/>
+                <w:color w:val="FFFFFF"/>
+                <w:lang w:eastAsia="fr-CH"/>
+              </w:rPr>
+              <w:t>Description</w:t>
+            </w:r>
+          </w:p>
+        </w:tc>
+      </w:tr>
+      <w:tr>
+        <w:trPr>
+          <w:trHeight w:val="300"/>
+        </w:trPr>
+        <w:tc>
+          <w:tcPr>
+            <w:tcW w:w="2300" w:type="dxa"/>
+            <w:tcBorders>
+              <w:top w:val="single" w:sz="4" w:space="0" w:color="9BC2E6"/>
+              <w:left w:val="single" w:sz="4" w:space="0" w:color="9BC2E6"/>
+              <w:bottom w:val="single" w:sz="4" w:space="0" w:color="9BC2E6"/>
+              <w:right w:val="nil"/>
+            </w:tcBorders>
+            <w:shd w:val="clear" w:color="DDEBF7" w:fill="DDEBF7"/>
+            <w:noWrap/>
+            <w:vAlign w:val="bottom"/>
+            <w:hideMark/>
+          </w:tcPr>
+          <w:p>
+            <w:pPr>
+              <w:spacing w:after="0" w:line="240" w:lineRule="auto"/>
+              <w:jc w:val="left"/>
+              <w:rPr>
+                <w:rFonts w:ascii="Calibri" w:eastAsia="Times New Roman" w:hAnsi="Calibri" w:cs="Calibri"/>
+                <w:color w:val="000000"/>
+                <w:lang w:eastAsia="fr-CH"/>
+              </w:rPr>
+            </w:pPr>
+            <w:r>
+              <w:rPr>
+                <w:rFonts w:ascii="Calibri" w:eastAsia="Times New Roman" w:hAnsi="Calibri" w:cs="Calibri"/>
+                <w:color w:val="000000"/>
+                <w:lang w:eastAsia="fr-CH"/>
+              </w:rPr>
+              <w:t>Hardware 01</w:t>
+            </w:r>
+          </w:p>
+        </w:tc>
+        <w:tc>
+          <w:tcPr>
+            <w:tcW w:w="6480" w:type="dxa"/>
+            <w:tcBorders>
+              <w:top w:val="single" w:sz="4" w:space="0" w:color="auto"/>
+              <w:left w:val="single" w:sz="4" w:space="0" w:color="auto"/>
+              <w:bottom w:val="single" w:sz="4" w:space="0" w:color="auto"/>
+              <w:right w:val="single" w:sz="4" w:space="0" w:color="auto"/>
+            </w:tcBorders>
+            <w:shd w:val="clear" w:color="DDEBF7" w:fill="DDEBF7"/>
+            <w:noWrap/>
+            <w:vAlign w:val="center"/>
+            <w:hideMark/>
+          </w:tcPr>
+          <w:p>
+            <w:pPr>
+              <w:spacing w:after="0" w:line="240" w:lineRule="auto"/>
+              <w:jc w:val="left"/>
+              <w:rPr>
+                <w:rFonts w:ascii="Calibri" w:eastAsia="Times New Roman" w:hAnsi="Calibri" w:cs="Calibri"/>
+                <w:color w:val="000000"/>
+                <w:lang w:eastAsia="fr-CH"/>
+              </w:rPr>
+            </w:pPr>
+            <w:r>
+              <w:rPr>
+                <w:rFonts w:ascii="Calibri" w:eastAsia="Times New Roman" w:hAnsi="Calibri" w:cs="Calibri"/>
+                <w:color w:val="000000"/>
+                <w:lang w:eastAsia="fr-CH"/>
+              </w:rPr>
+              <w:t xml:space="preserve">Ce test permet de </w:t>
+            </w:r>
+            <w:proofErr w:type="spellStart"/>
+            <w:r>
+              <w:rPr>
+                <w:rFonts w:ascii="Calibri" w:eastAsia="Times New Roman" w:hAnsi="Calibri" w:cs="Calibri"/>
+                <w:color w:val="000000"/>
+                <w:lang w:eastAsia="fr-CH"/>
+              </w:rPr>
+              <w:t>vérfier</w:t>
+            </w:r>
+            <w:proofErr w:type="spellEnd"/>
+            <w:r>
+              <w:rPr>
+                <w:rFonts w:ascii="Calibri" w:eastAsia="Times New Roman" w:hAnsi="Calibri" w:cs="Calibri"/>
+                <w:color w:val="000000"/>
+                <w:lang w:eastAsia="fr-CH"/>
+              </w:rPr>
+              <w:t xml:space="preserve"> l'état du PCB après la fabrication</w:t>
+            </w:r>
+          </w:p>
+        </w:tc>
+      </w:tr>
+      <w:tr>
+        <w:trPr>
+          <w:trHeight w:val="300"/>
+        </w:trPr>
+        <w:tc>
+          <w:tcPr>
+            <w:tcW w:w="2300" w:type="dxa"/>
+            <w:tcBorders>
+              <w:top w:val="single" w:sz="4" w:space="0" w:color="9BC2E6"/>
+              <w:left w:val="single" w:sz="4" w:space="0" w:color="9BC2E6"/>
+              <w:bottom w:val="single" w:sz="4" w:space="0" w:color="9BC2E6"/>
+              <w:right w:val="nil"/>
+            </w:tcBorders>
+            <w:shd w:val="clear" w:color="auto" w:fill="auto"/>
+            <w:noWrap/>
+            <w:vAlign w:val="bottom"/>
+            <w:hideMark/>
+          </w:tcPr>
+          <w:p>
+            <w:pPr>
+              <w:spacing w:after="0" w:line="240" w:lineRule="auto"/>
+              <w:jc w:val="left"/>
+              <w:rPr>
+                <w:rFonts w:ascii="Calibri" w:eastAsia="Times New Roman" w:hAnsi="Calibri" w:cs="Calibri"/>
+                <w:color w:val="000000"/>
+                <w:lang w:eastAsia="fr-CH"/>
+              </w:rPr>
+            </w:pPr>
+            <w:r>
+              <w:rPr>
+                <w:rFonts w:ascii="Calibri" w:eastAsia="Times New Roman" w:hAnsi="Calibri" w:cs="Calibri"/>
+                <w:color w:val="000000"/>
+                <w:lang w:eastAsia="fr-CH"/>
+              </w:rPr>
+              <w:t>Hardware 02</w:t>
+            </w:r>
+          </w:p>
+        </w:tc>
+        <w:tc>
+          <w:tcPr>
+            <w:tcW w:w="6480" w:type="dxa"/>
+            <w:tcBorders>
+              <w:top w:val="single" w:sz="4" w:space="0" w:color="auto"/>
+              <w:left w:val="single" w:sz="4" w:space="0" w:color="auto"/>
+              <w:bottom w:val="single" w:sz="4" w:space="0" w:color="auto"/>
+              <w:right w:val="single" w:sz="4" w:space="0" w:color="auto"/>
+            </w:tcBorders>
+            <w:shd w:val="clear" w:color="auto" w:fill="auto"/>
+            <w:noWrap/>
+            <w:vAlign w:val="center"/>
+            <w:hideMark/>
+          </w:tcPr>
+          <w:p>
+            <w:pPr>
+              <w:spacing w:after="0" w:line="240" w:lineRule="auto"/>
+              <w:jc w:val="left"/>
+              <w:rPr>
+                <w:rFonts w:ascii="Calibri" w:eastAsia="Times New Roman" w:hAnsi="Calibri" w:cs="Calibri"/>
+                <w:color w:val="000000"/>
+                <w:lang w:eastAsia="fr-CH"/>
+              </w:rPr>
+            </w:pPr>
+            <w:r>
+              <w:rPr>
+                <w:rFonts w:ascii="Calibri" w:eastAsia="Times New Roman" w:hAnsi="Calibri" w:cs="Calibri"/>
+                <w:color w:val="000000"/>
+                <w:lang w:eastAsia="fr-CH"/>
+              </w:rPr>
+              <w:t>Ce test permet de vérifier si le PCB n'a pas de court-circuit</w:t>
+            </w:r>
+          </w:p>
+        </w:tc>
+      </w:tr>
+      <w:tr>
+        <w:trPr>
+          <w:trHeight w:val="300"/>
+        </w:trPr>
+        <w:tc>
+          <w:tcPr>
+            <w:tcW w:w="2300" w:type="dxa"/>
+            <w:tcBorders>
+              <w:top w:val="single" w:sz="4" w:space="0" w:color="9BC2E6"/>
+              <w:left w:val="single" w:sz="4" w:space="0" w:color="9BC2E6"/>
+              <w:bottom w:val="single" w:sz="4" w:space="0" w:color="9BC2E6"/>
+              <w:right w:val="nil"/>
+            </w:tcBorders>
+            <w:shd w:val="clear" w:color="DDEBF7" w:fill="DDEBF7"/>
+            <w:noWrap/>
+            <w:vAlign w:val="bottom"/>
+            <w:hideMark/>
+          </w:tcPr>
+          <w:p>
+            <w:pPr>
+              <w:spacing w:after="0" w:line="240" w:lineRule="auto"/>
+              <w:jc w:val="left"/>
+              <w:rPr>
+                <w:rFonts w:ascii="Calibri" w:eastAsia="Times New Roman" w:hAnsi="Calibri" w:cs="Calibri"/>
+                <w:color w:val="000000"/>
+                <w:lang w:eastAsia="fr-CH"/>
+              </w:rPr>
+            </w:pPr>
+            <w:r>
+              <w:rPr>
+                <w:rFonts w:ascii="Calibri" w:eastAsia="Times New Roman" w:hAnsi="Calibri" w:cs="Calibri"/>
+                <w:color w:val="000000"/>
+                <w:lang w:eastAsia="fr-CH"/>
+              </w:rPr>
+              <w:t>Hardware 03</w:t>
+            </w:r>
+          </w:p>
+        </w:tc>
+        <w:tc>
+          <w:tcPr>
+            <w:tcW w:w="6480" w:type="dxa"/>
+            <w:tcBorders>
+              <w:top w:val="single" w:sz="4" w:space="0" w:color="auto"/>
+              <w:left w:val="single" w:sz="4" w:space="0" w:color="auto"/>
+              <w:bottom w:val="single" w:sz="4" w:space="0" w:color="auto"/>
+              <w:right w:val="single" w:sz="4" w:space="0" w:color="auto"/>
+            </w:tcBorders>
+            <w:shd w:val="clear" w:color="DDEBF7" w:fill="DDEBF7"/>
+            <w:noWrap/>
+            <w:vAlign w:val="center"/>
+            <w:hideMark/>
+          </w:tcPr>
+          <w:p>
+            <w:pPr>
+              <w:spacing w:after="0" w:line="240" w:lineRule="auto"/>
+              <w:jc w:val="left"/>
+              <w:rPr>
+                <w:rFonts w:ascii="Calibri" w:eastAsia="Times New Roman" w:hAnsi="Calibri" w:cs="Calibri"/>
+                <w:color w:val="000000"/>
+                <w:lang w:eastAsia="fr-CH"/>
+              </w:rPr>
+            </w:pPr>
+            <w:r>
+              <w:rPr>
+                <w:rFonts w:ascii="Calibri" w:eastAsia="Times New Roman" w:hAnsi="Calibri" w:cs="Calibri"/>
+                <w:color w:val="000000"/>
+                <w:lang w:eastAsia="fr-CH"/>
+              </w:rPr>
+              <w:t>Ce test permet de vérifier la protection contre l'inversion de polarité</w:t>
+            </w:r>
+          </w:p>
+        </w:tc>
+      </w:tr>
+      <w:tr>
+        <w:trPr>
+          <w:trHeight w:val="300"/>
+        </w:trPr>
+        <w:tc>
+          <w:tcPr>
+            <w:tcW w:w="2300" w:type="dxa"/>
+            <w:tcBorders>
+              <w:top w:val="single" w:sz="4" w:space="0" w:color="9BC2E6"/>
+              <w:left w:val="single" w:sz="4" w:space="0" w:color="9BC2E6"/>
+              <w:bottom w:val="single" w:sz="4" w:space="0" w:color="9BC2E6"/>
+              <w:right w:val="nil"/>
+            </w:tcBorders>
+            <w:shd w:val="clear" w:color="auto" w:fill="auto"/>
+            <w:noWrap/>
+            <w:vAlign w:val="bottom"/>
+            <w:hideMark/>
+          </w:tcPr>
+          <w:p>
+            <w:pPr>
+              <w:spacing w:after="0" w:line="240" w:lineRule="auto"/>
+              <w:jc w:val="left"/>
+              <w:rPr>
+                <w:rFonts w:ascii="Calibri" w:eastAsia="Times New Roman" w:hAnsi="Calibri" w:cs="Calibri"/>
+                <w:color w:val="000000"/>
+                <w:lang w:eastAsia="fr-CH"/>
+              </w:rPr>
+            </w:pPr>
+            <w:r>
+              <w:rPr>
+                <w:rFonts w:ascii="Calibri" w:eastAsia="Times New Roman" w:hAnsi="Calibri" w:cs="Calibri"/>
+                <w:color w:val="000000"/>
+                <w:lang w:eastAsia="fr-CH"/>
+              </w:rPr>
+              <w:t>Software 01</w:t>
+            </w:r>
+          </w:p>
+        </w:tc>
+        <w:tc>
+          <w:tcPr>
+            <w:tcW w:w="6480" w:type="dxa"/>
+            <w:tcBorders>
+              <w:top w:val="single" w:sz="4" w:space="0" w:color="auto"/>
+              <w:left w:val="single" w:sz="4" w:space="0" w:color="auto"/>
+              <w:bottom w:val="single" w:sz="4" w:space="0" w:color="auto"/>
+              <w:right w:val="single" w:sz="4" w:space="0" w:color="auto"/>
+            </w:tcBorders>
+            <w:shd w:val="clear" w:color="auto" w:fill="auto"/>
+            <w:noWrap/>
+            <w:vAlign w:val="center"/>
+            <w:hideMark/>
+          </w:tcPr>
+          <w:p>
+            <w:pPr>
+              <w:spacing w:after="0" w:line="240" w:lineRule="auto"/>
+              <w:jc w:val="left"/>
+              <w:rPr>
+                <w:rFonts w:ascii="Calibri" w:eastAsia="Times New Roman" w:hAnsi="Calibri" w:cs="Calibri"/>
+                <w:color w:val="000000"/>
+                <w:lang w:eastAsia="fr-CH"/>
+              </w:rPr>
+            </w:pPr>
+            <w:r>
+              <w:rPr>
+                <w:rFonts w:ascii="Calibri" w:eastAsia="Times New Roman" w:hAnsi="Calibri" w:cs="Calibri"/>
+                <w:color w:val="000000"/>
+                <w:lang w:eastAsia="fr-CH"/>
+              </w:rPr>
+              <w:t>Ce test permet de vérifier si MPLAB reconnait le PIC</w:t>
+            </w:r>
+          </w:p>
+        </w:tc>
+      </w:tr>
+      <w:tr>
+        <w:trPr>
+          <w:trHeight w:val="300"/>
+        </w:trPr>
+        <w:tc>
+          <w:tcPr>
+            <w:tcW w:w="2300" w:type="dxa"/>
+            <w:tcBorders>
+              <w:top w:val="single" w:sz="4" w:space="0" w:color="9BC2E6"/>
+              <w:left w:val="single" w:sz="4" w:space="0" w:color="9BC2E6"/>
+              <w:bottom w:val="single" w:sz="4" w:space="0" w:color="9BC2E6"/>
+              <w:right w:val="nil"/>
+            </w:tcBorders>
+            <w:shd w:val="clear" w:color="DDEBF7" w:fill="DDEBF7"/>
+            <w:noWrap/>
+            <w:vAlign w:val="bottom"/>
+            <w:hideMark/>
+          </w:tcPr>
+          <w:p>
+            <w:pPr>
+              <w:spacing w:after="0" w:line="240" w:lineRule="auto"/>
+              <w:jc w:val="left"/>
+              <w:rPr>
+                <w:rFonts w:ascii="Calibri" w:eastAsia="Times New Roman" w:hAnsi="Calibri" w:cs="Calibri"/>
+                <w:color w:val="000000"/>
+                <w:lang w:eastAsia="fr-CH"/>
+              </w:rPr>
+            </w:pPr>
+            <w:r>
+              <w:rPr>
+                <w:rFonts w:ascii="Calibri" w:eastAsia="Times New Roman" w:hAnsi="Calibri" w:cs="Calibri"/>
+                <w:color w:val="000000"/>
+                <w:lang w:eastAsia="fr-CH"/>
+              </w:rPr>
+              <w:t>Software 02</w:t>
+            </w:r>
+          </w:p>
+        </w:tc>
+        <w:tc>
+          <w:tcPr>
+            <w:tcW w:w="6480" w:type="dxa"/>
+            <w:tcBorders>
+              <w:top w:val="single" w:sz="4" w:space="0" w:color="auto"/>
+              <w:left w:val="single" w:sz="4" w:space="0" w:color="auto"/>
+              <w:bottom w:val="single" w:sz="4" w:space="0" w:color="auto"/>
+              <w:right w:val="single" w:sz="4" w:space="0" w:color="auto"/>
+            </w:tcBorders>
+            <w:shd w:val="clear" w:color="DDEBF7" w:fill="DDEBF7"/>
+            <w:noWrap/>
+            <w:vAlign w:val="center"/>
+            <w:hideMark/>
+          </w:tcPr>
+          <w:p>
+            <w:pPr>
+              <w:spacing w:after="0" w:line="240" w:lineRule="auto"/>
+              <w:jc w:val="left"/>
+              <w:rPr>
+                <w:rFonts w:ascii="Calibri" w:eastAsia="Times New Roman" w:hAnsi="Calibri" w:cs="Calibri"/>
+                <w:color w:val="000000"/>
+                <w:lang w:eastAsia="fr-CH"/>
+              </w:rPr>
+            </w:pPr>
+            <w:r>
+              <w:rPr>
+                <w:rFonts w:ascii="Calibri" w:eastAsia="Times New Roman" w:hAnsi="Calibri" w:cs="Calibri"/>
+                <w:color w:val="000000"/>
+                <w:lang w:eastAsia="fr-CH"/>
+              </w:rPr>
+              <w:t xml:space="preserve">Test du Menu </w:t>
+            </w:r>
+            <w:proofErr w:type="spellStart"/>
+            <w:r>
+              <w:rPr>
+                <w:rFonts w:ascii="Calibri" w:eastAsia="Times New Roman" w:hAnsi="Calibri" w:cs="Calibri"/>
+                <w:color w:val="000000"/>
+                <w:lang w:eastAsia="fr-CH"/>
+              </w:rPr>
+              <w:t>Welcome</w:t>
+            </w:r>
+            <w:proofErr w:type="spellEnd"/>
+          </w:p>
+        </w:tc>
+      </w:tr>
+      <w:tr>
+        <w:trPr>
+          <w:trHeight w:val="300"/>
+        </w:trPr>
+        <w:tc>
+          <w:tcPr>
+            <w:tcW w:w="2300" w:type="dxa"/>
+            <w:tcBorders>
+              <w:top w:val="single" w:sz="4" w:space="0" w:color="9BC2E6"/>
+              <w:left w:val="single" w:sz="4" w:space="0" w:color="9BC2E6"/>
+              <w:bottom w:val="single" w:sz="4" w:space="0" w:color="9BC2E6"/>
+              <w:right w:val="nil"/>
+            </w:tcBorders>
+            <w:shd w:val="clear" w:color="auto" w:fill="auto"/>
+            <w:noWrap/>
+            <w:vAlign w:val="bottom"/>
+            <w:hideMark/>
+          </w:tcPr>
+          <w:p>
+            <w:pPr>
+              <w:spacing w:after="0" w:line="240" w:lineRule="auto"/>
+              <w:jc w:val="left"/>
+              <w:rPr>
+                <w:rFonts w:ascii="Calibri" w:eastAsia="Times New Roman" w:hAnsi="Calibri" w:cs="Calibri"/>
+                <w:color w:val="000000"/>
+                <w:lang w:eastAsia="fr-CH"/>
+              </w:rPr>
+            </w:pPr>
+            <w:r>
+              <w:rPr>
+                <w:rFonts w:ascii="Calibri" w:eastAsia="Times New Roman" w:hAnsi="Calibri" w:cs="Calibri"/>
+                <w:color w:val="000000"/>
+                <w:lang w:eastAsia="fr-CH"/>
+              </w:rPr>
+              <w:t>Software 03</w:t>
+            </w:r>
+          </w:p>
+        </w:tc>
+        <w:tc>
+          <w:tcPr>
+            <w:tcW w:w="6480" w:type="dxa"/>
+            <w:tcBorders>
+              <w:top w:val="single" w:sz="4" w:space="0" w:color="auto"/>
+              <w:left w:val="single" w:sz="4" w:space="0" w:color="auto"/>
+              <w:bottom w:val="single" w:sz="4" w:space="0" w:color="auto"/>
+              <w:right w:val="single" w:sz="4" w:space="0" w:color="auto"/>
+            </w:tcBorders>
+            <w:shd w:val="clear" w:color="auto" w:fill="auto"/>
+            <w:noWrap/>
+            <w:vAlign w:val="center"/>
+            <w:hideMark/>
+          </w:tcPr>
+          <w:p>
+            <w:pPr>
+              <w:spacing w:after="0" w:line="240" w:lineRule="auto"/>
+              <w:jc w:val="left"/>
+              <w:rPr>
+                <w:rFonts w:ascii="Calibri" w:eastAsia="Times New Roman" w:hAnsi="Calibri" w:cs="Calibri"/>
+                <w:color w:val="000000"/>
+                <w:lang w:eastAsia="fr-CH"/>
+              </w:rPr>
+            </w:pPr>
+            <w:r>
+              <w:rPr>
+                <w:rFonts w:ascii="Calibri" w:eastAsia="Times New Roman" w:hAnsi="Calibri" w:cs="Calibri"/>
+                <w:color w:val="000000"/>
+                <w:lang w:eastAsia="fr-CH"/>
+              </w:rPr>
+              <w:t xml:space="preserve">Test du menu </w:t>
+            </w:r>
+            <w:proofErr w:type="spellStart"/>
+            <w:r>
+              <w:rPr>
+                <w:rFonts w:ascii="Calibri" w:eastAsia="Times New Roman" w:hAnsi="Calibri" w:cs="Calibri"/>
+                <w:color w:val="000000"/>
+                <w:lang w:eastAsia="fr-CH"/>
+              </w:rPr>
+              <w:t>parametre</w:t>
+            </w:r>
+            <w:proofErr w:type="spellEnd"/>
+          </w:p>
+        </w:tc>
+      </w:tr>
+      <w:tr>
+        <w:trPr>
+          <w:trHeight w:val="300"/>
+        </w:trPr>
+        <w:tc>
+          <w:tcPr>
+            <w:tcW w:w="2300" w:type="dxa"/>
+            <w:tcBorders>
+              <w:top w:val="single" w:sz="4" w:space="0" w:color="9BC2E6"/>
+              <w:left w:val="single" w:sz="4" w:space="0" w:color="9BC2E6"/>
+              <w:bottom w:val="single" w:sz="4" w:space="0" w:color="9BC2E6"/>
+              <w:right w:val="nil"/>
+            </w:tcBorders>
+            <w:shd w:val="clear" w:color="DDEBF7" w:fill="DDEBF7"/>
+            <w:noWrap/>
+            <w:vAlign w:val="bottom"/>
+            <w:hideMark/>
+          </w:tcPr>
+          <w:p>
+            <w:pPr>
+              <w:spacing w:after="0" w:line="240" w:lineRule="auto"/>
+              <w:jc w:val="left"/>
+              <w:rPr>
+                <w:rFonts w:ascii="Calibri" w:eastAsia="Times New Roman" w:hAnsi="Calibri" w:cs="Calibri"/>
+                <w:color w:val="000000"/>
+                <w:lang w:eastAsia="fr-CH"/>
+              </w:rPr>
+            </w:pPr>
+            <w:r>
+              <w:rPr>
+                <w:rFonts w:ascii="Calibri" w:eastAsia="Times New Roman" w:hAnsi="Calibri" w:cs="Calibri"/>
+                <w:color w:val="000000"/>
+                <w:lang w:eastAsia="fr-CH"/>
+              </w:rPr>
+              <w:t>Software 04</w:t>
+            </w:r>
+          </w:p>
+        </w:tc>
+        <w:tc>
+          <w:tcPr>
+            <w:tcW w:w="6480" w:type="dxa"/>
+            <w:tcBorders>
+              <w:top w:val="single" w:sz="4" w:space="0" w:color="auto"/>
+              <w:left w:val="single" w:sz="4" w:space="0" w:color="auto"/>
+              <w:bottom w:val="single" w:sz="4" w:space="0" w:color="auto"/>
+              <w:right w:val="single" w:sz="4" w:space="0" w:color="auto"/>
+            </w:tcBorders>
+            <w:shd w:val="clear" w:color="DDEBF7" w:fill="DDEBF7"/>
+            <w:noWrap/>
+            <w:vAlign w:val="center"/>
+            <w:hideMark/>
+          </w:tcPr>
+          <w:p>
+            <w:pPr>
+              <w:spacing w:after="0" w:line="240" w:lineRule="auto"/>
+              <w:jc w:val="left"/>
+              <w:rPr>
+                <w:rFonts w:ascii="Calibri" w:eastAsia="Times New Roman" w:hAnsi="Calibri" w:cs="Calibri"/>
+                <w:color w:val="000000"/>
+                <w:lang w:eastAsia="fr-CH"/>
+              </w:rPr>
+            </w:pPr>
+            <w:r>
+              <w:rPr>
+                <w:rFonts w:ascii="Calibri" w:eastAsia="Times New Roman" w:hAnsi="Calibri" w:cs="Calibri"/>
+                <w:color w:val="000000"/>
+                <w:lang w:eastAsia="fr-CH"/>
+              </w:rPr>
+              <w:t xml:space="preserve">Test du </w:t>
+            </w:r>
+            <w:proofErr w:type="spellStart"/>
+            <w:r>
+              <w:rPr>
+                <w:rFonts w:ascii="Calibri" w:eastAsia="Times New Roman" w:hAnsi="Calibri" w:cs="Calibri"/>
+                <w:color w:val="000000"/>
+                <w:lang w:eastAsia="fr-CH"/>
+              </w:rPr>
+              <w:t>sleep</w:t>
+            </w:r>
+            <w:proofErr w:type="spellEnd"/>
+          </w:p>
+        </w:tc>
+      </w:tr>
+      <w:tr>
+        <w:trPr>
+          <w:trHeight w:val="300"/>
+        </w:trPr>
+        <w:tc>
+          <w:tcPr>
+            <w:tcW w:w="2300" w:type="dxa"/>
+            <w:tcBorders>
+              <w:top w:val="single" w:sz="4" w:space="0" w:color="9BC2E6"/>
+              <w:left w:val="single" w:sz="4" w:space="0" w:color="9BC2E6"/>
+              <w:bottom w:val="single" w:sz="4" w:space="0" w:color="9BC2E6"/>
+              <w:right w:val="nil"/>
+            </w:tcBorders>
+            <w:shd w:val="clear" w:color="auto" w:fill="auto"/>
+            <w:noWrap/>
+            <w:vAlign w:val="bottom"/>
+            <w:hideMark/>
+          </w:tcPr>
+          <w:p>
+            <w:pPr>
+              <w:spacing w:after="0" w:line="240" w:lineRule="auto"/>
+              <w:jc w:val="left"/>
+              <w:rPr>
+                <w:rFonts w:ascii="Calibri" w:eastAsia="Times New Roman" w:hAnsi="Calibri" w:cs="Calibri"/>
+                <w:color w:val="000000"/>
+                <w:lang w:eastAsia="fr-CH"/>
+              </w:rPr>
+            </w:pPr>
+            <w:r>
+              <w:rPr>
+                <w:rFonts w:ascii="Calibri" w:eastAsia="Times New Roman" w:hAnsi="Calibri" w:cs="Calibri"/>
+                <w:color w:val="000000"/>
+                <w:lang w:eastAsia="fr-CH"/>
+              </w:rPr>
+              <w:t>Software 05</w:t>
+            </w:r>
+          </w:p>
+        </w:tc>
+        <w:tc>
+          <w:tcPr>
+            <w:tcW w:w="6480" w:type="dxa"/>
+            <w:tcBorders>
+              <w:top w:val="single" w:sz="4" w:space="0" w:color="auto"/>
+              <w:left w:val="single" w:sz="4" w:space="0" w:color="auto"/>
+              <w:bottom w:val="single" w:sz="4" w:space="0" w:color="auto"/>
+              <w:right w:val="single" w:sz="4" w:space="0" w:color="auto"/>
+            </w:tcBorders>
+            <w:shd w:val="clear" w:color="auto" w:fill="auto"/>
+            <w:noWrap/>
+            <w:vAlign w:val="center"/>
+            <w:hideMark/>
+          </w:tcPr>
+          <w:p>
+            <w:pPr>
+              <w:spacing w:after="0" w:line="240" w:lineRule="auto"/>
+              <w:jc w:val="left"/>
+              <w:rPr>
+                <w:rFonts w:ascii="Calibri" w:eastAsia="Times New Roman" w:hAnsi="Calibri" w:cs="Calibri"/>
+                <w:color w:val="000000"/>
+                <w:lang w:eastAsia="fr-CH"/>
+              </w:rPr>
+            </w:pPr>
+            <w:r>
+              <w:rPr>
+                <w:rFonts w:ascii="Calibri" w:eastAsia="Times New Roman" w:hAnsi="Calibri" w:cs="Calibri"/>
+                <w:color w:val="000000"/>
+                <w:lang w:eastAsia="fr-CH"/>
+              </w:rPr>
+              <w:t xml:space="preserve">Test du menu 1 </w:t>
+            </w:r>
+            <w:proofErr w:type="spellStart"/>
+            <w:r>
+              <w:rPr>
+                <w:rFonts w:ascii="Calibri" w:eastAsia="Times New Roman" w:hAnsi="Calibri" w:cs="Calibri"/>
+                <w:color w:val="000000"/>
+                <w:lang w:eastAsia="fr-CH"/>
+              </w:rPr>
+              <w:t>player</w:t>
+            </w:r>
+            <w:proofErr w:type="spellEnd"/>
+          </w:p>
+        </w:tc>
+      </w:tr>
+      <w:tr>
+        <w:trPr>
+          <w:trHeight w:val="300"/>
+        </w:trPr>
+        <w:tc>
+          <w:tcPr>
+            <w:tcW w:w="2300" w:type="dxa"/>
+            <w:tcBorders>
+              <w:top w:val="single" w:sz="4" w:space="0" w:color="9BC2E6"/>
+              <w:left w:val="single" w:sz="4" w:space="0" w:color="9BC2E6"/>
+              <w:bottom w:val="single" w:sz="4" w:space="0" w:color="9BC2E6"/>
+              <w:right w:val="nil"/>
+            </w:tcBorders>
+            <w:shd w:val="clear" w:color="DDEBF7" w:fill="DDEBF7"/>
+            <w:noWrap/>
+            <w:vAlign w:val="bottom"/>
+            <w:hideMark/>
+          </w:tcPr>
+          <w:p>
+            <w:pPr>
+              <w:spacing w:after="0" w:line="240" w:lineRule="auto"/>
+              <w:jc w:val="left"/>
+              <w:rPr>
+                <w:rFonts w:ascii="Calibri" w:eastAsia="Times New Roman" w:hAnsi="Calibri" w:cs="Calibri"/>
+                <w:color w:val="000000"/>
+                <w:lang w:eastAsia="fr-CH"/>
+              </w:rPr>
+            </w:pPr>
+            <w:r>
+              <w:rPr>
+                <w:rFonts w:ascii="Calibri" w:eastAsia="Times New Roman" w:hAnsi="Calibri" w:cs="Calibri"/>
+                <w:color w:val="000000"/>
+                <w:lang w:eastAsia="fr-CH"/>
+              </w:rPr>
+              <w:t>Software 06</w:t>
+            </w:r>
+          </w:p>
+        </w:tc>
+        <w:tc>
+          <w:tcPr>
+            <w:tcW w:w="6480" w:type="dxa"/>
+            <w:tcBorders>
+              <w:top w:val="single" w:sz="4" w:space="0" w:color="auto"/>
+              <w:left w:val="single" w:sz="4" w:space="0" w:color="auto"/>
+              <w:bottom w:val="single" w:sz="4" w:space="0" w:color="auto"/>
+              <w:right w:val="single" w:sz="4" w:space="0" w:color="auto"/>
+            </w:tcBorders>
+            <w:shd w:val="clear" w:color="DDEBF7" w:fill="DDEBF7"/>
+            <w:noWrap/>
+            <w:vAlign w:val="center"/>
+            <w:hideMark/>
+          </w:tcPr>
+          <w:p>
+            <w:pPr>
+              <w:spacing w:after="0" w:line="240" w:lineRule="auto"/>
+              <w:jc w:val="left"/>
+              <w:rPr>
+                <w:rFonts w:ascii="Calibri" w:eastAsia="Times New Roman" w:hAnsi="Calibri" w:cs="Calibri"/>
+                <w:color w:val="000000"/>
+                <w:lang w:eastAsia="fr-CH"/>
+              </w:rPr>
+            </w:pPr>
+            <w:r>
+              <w:rPr>
+                <w:rFonts w:ascii="Calibri" w:eastAsia="Times New Roman" w:hAnsi="Calibri" w:cs="Calibri"/>
+                <w:color w:val="000000"/>
+                <w:lang w:eastAsia="fr-CH"/>
+              </w:rPr>
+              <w:t xml:space="preserve">Test du menu </w:t>
+            </w:r>
+            <w:proofErr w:type="spellStart"/>
+            <w:r>
+              <w:rPr>
+                <w:rFonts w:ascii="Calibri" w:eastAsia="Times New Roman" w:hAnsi="Calibri" w:cs="Calibri"/>
+                <w:color w:val="000000"/>
+                <w:lang w:eastAsia="fr-CH"/>
+              </w:rPr>
+              <w:t>endgame</w:t>
+            </w:r>
+            <w:proofErr w:type="spellEnd"/>
+          </w:p>
+        </w:tc>
+      </w:tr>
+      <w:tr>
+        <w:trPr>
+          <w:trHeight w:val="300"/>
+        </w:trPr>
+        <w:tc>
+          <w:tcPr>
+            <w:tcW w:w="2300" w:type="dxa"/>
+            <w:tcBorders>
+              <w:top w:val="single" w:sz="4" w:space="0" w:color="9BC2E6"/>
+              <w:left w:val="single" w:sz="4" w:space="0" w:color="9BC2E6"/>
+              <w:bottom w:val="single" w:sz="4" w:space="0" w:color="9BC2E6"/>
+              <w:right w:val="nil"/>
+            </w:tcBorders>
+            <w:shd w:val="clear" w:color="auto" w:fill="auto"/>
+            <w:noWrap/>
+            <w:vAlign w:val="bottom"/>
+            <w:hideMark/>
+          </w:tcPr>
+          <w:p>
+            <w:pPr>
+              <w:spacing w:after="0" w:line="240" w:lineRule="auto"/>
+              <w:jc w:val="left"/>
+              <w:rPr>
+                <w:rFonts w:ascii="Calibri" w:eastAsia="Times New Roman" w:hAnsi="Calibri" w:cs="Calibri"/>
+                <w:color w:val="000000"/>
+                <w:lang w:eastAsia="fr-CH"/>
+              </w:rPr>
+            </w:pPr>
+            <w:r>
+              <w:rPr>
+                <w:rFonts w:ascii="Calibri" w:eastAsia="Times New Roman" w:hAnsi="Calibri" w:cs="Calibri"/>
+                <w:color w:val="000000"/>
+                <w:lang w:eastAsia="fr-CH"/>
+              </w:rPr>
+              <w:t>Software 07</w:t>
+            </w:r>
+          </w:p>
+        </w:tc>
+        <w:tc>
+          <w:tcPr>
+            <w:tcW w:w="6480" w:type="dxa"/>
+            <w:tcBorders>
+              <w:top w:val="single" w:sz="4" w:space="0" w:color="auto"/>
+              <w:left w:val="single" w:sz="4" w:space="0" w:color="auto"/>
+              <w:bottom w:val="single" w:sz="4" w:space="0" w:color="auto"/>
+              <w:right w:val="single" w:sz="4" w:space="0" w:color="auto"/>
+            </w:tcBorders>
+            <w:shd w:val="clear" w:color="auto" w:fill="auto"/>
+            <w:noWrap/>
+            <w:vAlign w:val="center"/>
+            <w:hideMark/>
+          </w:tcPr>
+          <w:p>
+            <w:pPr>
+              <w:spacing w:after="0" w:line="240" w:lineRule="auto"/>
+              <w:jc w:val="left"/>
+              <w:rPr>
+                <w:rFonts w:ascii="Calibri" w:eastAsia="Times New Roman" w:hAnsi="Calibri" w:cs="Calibri"/>
+                <w:color w:val="000000"/>
+                <w:lang w:eastAsia="fr-CH"/>
+              </w:rPr>
+            </w:pPr>
+            <w:r>
+              <w:rPr>
+                <w:rFonts w:ascii="Calibri" w:eastAsia="Times New Roman" w:hAnsi="Calibri" w:cs="Calibri"/>
+                <w:color w:val="000000"/>
+                <w:lang w:eastAsia="fr-CH"/>
+              </w:rPr>
+              <w:t>Test augmentation vitesse avec niveau de difficulté</w:t>
+            </w:r>
+          </w:p>
+        </w:tc>
+      </w:tr>
+      <w:tr>
+        <w:trPr>
+          <w:trHeight w:val="300"/>
+        </w:trPr>
+        <w:tc>
+          <w:tcPr>
+            <w:tcW w:w="2300" w:type="dxa"/>
+            <w:tcBorders>
+              <w:top w:val="single" w:sz="4" w:space="0" w:color="9BC2E6"/>
+              <w:left w:val="single" w:sz="4" w:space="0" w:color="9BC2E6"/>
+              <w:bottom w:val="single" w:sz="4" w:space="0" w:color="9BC2E6"/>
+              <w:right w:val="nil"/>
+            </w:tcBorders>
+            <w:shd w:val="clear" w:color="DDEBF7" w:fill="DDEBF7"/>
+            <w:noWrap/>
+            <w:vAlign w:val="bottom"/>
+            <w:hideMark/>
+          </w:tcPr>
+          <w:p>
+            <w:pPr>
+              <w:spacing w:after="0" w:line="240" w:lineRule="auto"/>
+              <w:jc w:val="left"/>
+              <w:rPr>
+                <w:rFonts w:ascii="Calibri" w:eastAsia="Times New Roman" w:hAnsi="Calibri" w:cs="Calibri"/>
+                <w:color w:val="000000"/>
+                <w:lang w:eastAsia="fr-CH"/>
+              </w:rPr>
+            </w:pPr>
+            <w:r>
+              <w:rPr>
+                <w:rFonts w:ascii="Calibri" w:eastAsia="Times New Roman" w:hAnsi="Calibri" w:cs="Calibri"/>
+                <w:color w:val="000000"/>
+                <w:lang w:eastAsia="fr-CH"/>
+              </w:rPr>
+              <w:t>Software 08</w:t>
+            </w:r>
+          </w:p>
+        </w:tc>
+        <w:tc>
+          <w:tcPr>
+            <w:tcW w:w="6480" w:type="dxa"/>
+            <w:tcBorders>
+              <w:top w:val="single" w:sz="4" w:space="0" w:color="auto"/>
+              <w:left w:val="single" w:sz="4" w:space="0" w:color="auto"/>
+              <w:bottom w:val="single" w:sz="4" w:space="0" w:color="auto"/>
+              <w:right w:val="single" w:sz="4" w:space="0" w:color="auto"/>
+            </w:tcBorders>
+            <w:shd w:val="clear" w:color="DDEBF7" w:fill="DDEBF7"/>
+            <w:noWrap/>
+            <w:vAlign w:val="center"/>
+            <w:hideMark/>
+          </w:tcPr>
+          <w:p>
+            <w:pPr>
+              <w:spacing w:after="0" w:line="240" w:lineRule="auto"/>
+              <w:jc w:val="left"/>
+              <w:rPr>
+                <w:rFonts w:ascii="Calibri" w:eastAsia="Times New Roman" w:hAnsi="Calibri" w:cs="Calibri"/>
+                <w:color w:val="000000"/>
+                <w:lang w:eastAsia="fr-CH"/>
+              </w:rPr>
+            </w:pPr>
+            <w:r>
+              <w:rPr>
+                <w:rFonts w:ascii="Calibri" w:eastAsia="Times New Roman" w:hAnsi="Calibri" w:cs="Calibri"/>
+                <w:color w:val="000000"/>
+                <w:lang w:eastAsia="fr-CH"/>
+              </w:rPr>
+              <w:t xml:space="preserve">Test mode </w:t>
+            </w:r>
+            <w:proofErr w:type="spellStart"/>
+            <w:r>
+              <w:rPr>
+                <w:rFonts w:ascii="Calibri" w:eastAsia="Times New Roman" w:hAnsi="Calibri" w:cs="Calibri"/>
+                <w:color w:val="000000"/>
+                <w:lang w:eastAsia="fr-CH"/>
+              </w:rPr>
+              <w:t>sleep</w:t>
+            </w:r>
+            <w:proofErr w:type="spellEnd"/>
+            <w:r>
+              <w:rPr>
+                <w:rFonts w:ascii="Calibri" w:eastAsia="Times New Roman" w:hAnsi="Calibri" w:cs="Calibri"/>
+                <w:color w:val="000000"/>
+                <w:lang w:eastAsia="fr-CH"/>
+              </w:rPr>
+              <w:t xml:space="preserve"> en jeu</w:t>
+            </w:r>
+          </w:p>
+        </w:tc>
+      </w:tr>
+    </w:tbl>
     <w:p/>
     <w:p>
       <w:pPr>
@@ -3070,12 +7169,40 @@
       </w:pPr>
       <w:r>
         <w:t>Conclusion</w:t>
+      </w:r>
+    </w:p>
+    <w:p>
+      <w:pPr>
+        <w:pStyle w:val="Heading2"/>
+        <w:numPr>
+          <w:ilvl w:val="0"/>
+          <w:numId w:val="17"/>
+        </w:numPr>
+      </w:pPr>
+      <w:r>
+        <w:t>Analyse des résultats</w:t>
+      </w:r>
+    </w:p>
+    <w:p>
+      <w:pPr>
+        <w:pStyle w:val="Heading2"/>
+      </w:pPr>
+      <w:r>
+        <w:t>Conclusion</w:t>
+      </w:r>
+    </w:p>
+    <w:p>
+      <w:pPr>
+        <w:pStyle w:val="Heading1"/>
+      </w:pPr>
+      <w:r>
+        <w:t>Annexe</w:t>
       </w:r>
     </w:p>
     <w:p/>
     <w:sectPr>
-      <w:headerReference w:type="default" r:id="rId20"/>
-      <w:footerReference w:type="default" r:id="rId21"/>
+      <w:headerReference w:type="default" r:id="rId30"/>
+      <w:footerReference w:type="default" r:id="rId31"/>
       <w:pgSz w:w="11906" w:h="16838"/>
       <w:pgMar w:top="1417" w:right="1417" w:bottom="1417" w:left="1417" w:header="708" w:footer="708" w:gutter="0"/>
       <w:cols w:space="708"/>
@@ -3120,7 +7247,6 @@
         <w:docPartUnique/>
       </w:docPartObj>
     </w:sdtPr>
-    <w:sdtEndPr/>
     <w:sdtContent>
       <w:p>
         <w:pPr>
@@ -3141,7 +7267,7 @@
             <w:noProof/>
             <w:lang w:val="fr-FR"/>
           </w:rPr>
-          <w:t>8</w:t>
+          <w:t>12</w:t>
         </w:r>
         <w:r>
           <w:fldChar w:fldCharType="end"/>
@@ -3278,8 +7404,6 @@
     </w:r>
     <w:r>
       <w:tab/>
-    </w:r>
-    <w:r>
       <w:t>23.08.21</w:t>
     </w:r>
   </w:p>
@@ -3310,6 +7434,95 @@
 <file path=word/numbering.xml><?xml version="1.0" encoding="utf-8"?>
 <w:numbering xmlns:wpc="http://schemas.microsoft.com/office/word/2010/wordprocessingCanvas" xmlns:cx="http://schemas.microsoft.com/office/drawing/2014/chartex" xmlns:cx1="http://schemas.microsoft.com/office/drawing/2015/9/8/chartex" xmlns:mc="http://schemas.openxmlformats.org/markup-compatibility/2006" xmlns:o="urn:schemas-microsoft-com:office:office" xmlns:r="http://schemas.openxmlformats.org/officeDocument/2006/relationships" xmlns:m="http://schemas.openxmlformats.org/officeDocument/2006/math" xmlns:v="urn:schemas-microsoft-com:vml" xmlns:wp14="http://schemas.microsoft.com/office/word/2010/wordprocessingDrawing" xmlns:wp="http://schemas.openxmlformats.org/drawingml/2006/wordprocessingDrawing" xmlns:w10="urn:schemas-microsoft-com:office:word" xmlns:w="http://schemas.openxmlformats.org/wordprocessingml/2006/main" xmlns:w14="http://schemas.microsoft.com/office/word/2010/wordml" xmlns:w15="http://schemas.microsoft.com/office/word/2012/wordml" xmlns:w16se="http://schemas.microsoft.com/office/word/2015/wordml/symex" xmlns:wpg="http://schemas.microsoft.com/office/word/2010/wordprocessingGroup" xmlns:wpi="http://schemas.microsoft.com/office/word/2010/wordprocessingInk" xmlns:wne="http://schemas.microsoft.com/office/word/2006/wordml" xmlns:wps="http://schemas.microsoft.com/office/word/2010/wordprocessingShape" mc:Ignorable="w14 w15 w16se wp14">
   <w:abstractNum w:abstractNumId="0" w15:restartNumberingAfterBreak="0">
+    <w:nsid w:val="0415433B"/>
+    <w:multiLevelType w:val="hybridMultilevel"/>
+    <w:tmpl w:val="AA306818"/>
+    <w:lvl w:ilvl="0" w:tplc="100C000F">
+      <w:start w:val="1"/>
+      <w:numFmt w:val="decimal"/>
+      <w:lvlText w:val="%1."/>
+      <w:lvlJc w:val="left"/>
+      <w:pPr>
+        <w:ind w:left="720" w:hanging="360"/>
+      </w:pPr>
+      <w:rPr>
+        <w:rFonts w:hint="default"/>
+      </w:rPr>
+    </w:lvl>
+    <w:lvl w:ilvl="1" w:tplc="100C0019" w:tentative="1">
+      <w:start w:val="1"/>
+      <w:numFmt w:val="lowerLetter"/>
+      <w:lvlText w:val="%2."/>
+      <w:lvlJc w:val="left"/>
+      <w:pPr>
+        <w:ind w:left="1440" w:hanging="360"/>
+      </w:pPr>
+    </w:lvl>
+    <w:lvl w:ilvl="2" w:tplc="100C001B" w:tentative="1">
+      <w:start w:val="1"/>
+      <w:numFmt w:val="lowerRoman"/>
+      <w:lvlText w:val="%3."/>
+      <w:lvlJc w:val="right"/>
+      <w:pPr>
+        <w:ind w:left="2160" w:hanging="180"/>
+      </w:pPr>
+    </w:lvl>
+    <w:lvl w:ilvl="3" w:tplc="100C000F" w:tentative="1">
+      <w:start w:val="1"/>
+      <w:numFmt w:val="decimal"/>
+      <w:lvlText w:val="%4."/>
+      <w:lvlJc w:val="left"/>
+      <w:pPr>
+        <w:ind w:left="2880" w:hanging="360"/>
+      </w:pPr>
+    </w:lvl>
+    <w:lvl w:ilvl="4" w:tplc="100C0019" w:tentative="1">
+      <w:start w:val="1"/>
+      <w:numFmt w:val="lowerLetter"/>
+      <w:lvlText w:val="%5."/>
+      <w:lvlJc w:val="left"/>
+      <w:pPr>
+        <w:ind w:left="3600" w:hanging="360"/>
+      </w:pPr>
+    </w:lvl>
+    <w:lvl w:ilvl="5" w:tplc="100C001B" w:tentative="1">
+      <w:start w:val="1"/>
+      <w:numFmt w:val="lowerRoman"/>
+      <w:lvlText w:val="%6."/>
+      <w:lvlJc w:val="right"/>
+      <w:pPr>
+        <w:ind w:left="4320" w:hanging="180"/>
+      </w:pPr>
+    </w:lvl>
+    <w:lvl w:ilvl="6" w:tplc="100C000F" w:tentative="1">
+      <w:start w:val="1"/>
+      <w:numFmt w:val="decimal"/>
+      <w:lvlText w:val="%7."/>
+      <w:lvlJc w:val="left"/>
+      <w:pPr>
+        <w:ind w:left="5040" w:hanging="360"/>
+      </w:pPr>
+    </w:lvl>
+    <w:lvl w:ilvl="7" w:tplc="100C0019" w:tentative="1">
+      <w:start w:val="1"/>
+      <w:numFmt w:val="lowerLetter"/>
+      <w:lvlText w:val="%8."/>
+      <w:lvlJc w:val="left"/>
+      <w:pPr>
+        <w:ind w:left="5760" w:hanging="360"/>
+      </w:pPr>
+    </w:lvl>
+    <w:lvl w:ilvl="8" w:tplc="100C001B" w:tentative="1">
+      <w:start w:val="1"/>
+      <w:numFmt w:val="lowerRoman"/>
+      <w:lvlText w:val="%9."/>
+      <w:lvlJc w:val="right"/>
+      <w:pPr>
+        <w:ind w:left="6480" w:hanging="180"/>
+      </w:pPr>
+    </w:lvl>
+  </w:abstractNum>
+  <w:abstractNum w:abstractNumId="1" w15:restartNumberingAfterBreak="0">
     <w:nsid w:val="1B98502C"/>
     <w:multiLevelType w:val="hybridMultilevel"/>
     <w:tmpl w:val="1AF6C518"/>
@@ -3422,7 +7635,7 @@
       </w:rPr>
     </w:lvl>
   </w:abstractNum>
-  <w:abstractNum w:abstractNumId="1" w15:restartNumberingAfterBreak="0">
+  <w:abstractNum w:abstractNumId="2" w15:restartNumberingAfterBreak="0">
     <w:nsid w:val="1C8B2ACD"/>
     <w:multiLevelType w:val="hybridMultilevel"/>
     <w:tmpl w:val="99B64A7C"/>
@@ -3512,7 +7725,7 @@
       </w:pPr>
     </w:lvl>
   </w:abstractNum>
-  <w:abstractNum w:abstractNumId="2" w15:restartNumberingAfterBreak="0">
+  <w:abstractNum w:abstractNumId="3" w15:restartNumberingAfterBreak="0">
     <w:nsid w:val="1F0E176F"/>
     <w:multiLevelType w:val="hybridMultilevel"/>
     <w:tmpl w:val="BF34D64E"/>
@@ -3601,7 +7814,7 @@
       </w:pPr>
     </w:lvl>
   </w:abstractNum>
-  <w:abstractNum w:abstractNumId="3" w15:restartNumberingAfterBreak="0">
+  <w:abstractNum w:abstractNumId="4" w15:restartNumberingAfterBreak="0">
     <w:nsid w:val="22775BA0"/>
     <w:multiLevelType w:val="hybridMultilevel"/>
     <w:tmpl w:val="A77A5D7E"/>
@@ -3691,7 +7904,7 @@
       </w:pPr>
     </w:lvl>
   </w:abstractNum>
-  <w:abstractNum w:abstractNumId="4" w15:restartNumberingAfterBreak="0">
+  <w:abstractNum w:abstractNumId="5" w15:restartNumberingAfterBreak="0">
     <w:nsid w:val="2EF07680"/>
     <w:multiLevelType w:val="hybridMultilevel"/>
     <w:tmpl w:val="F2F063A8"/>
@@ -3781,7 +7994,7 @@
       </w:pPr>
     </w:lvl>
   </w:abstractNum>
-  <w:abstractNum w:abstractNumId="5" w15:restartNumberingAfterBreak="0">
+  <w:abstractNum w:abstractNumId="6" w15:restartNumberingAfterBreak="0">
     <w:nsid w:val="3C2E6628"/>
     <w:multiLevelType w:val="hybridMultilevel"/>
     <w:tmpl w:val="C336A746"/>
@@ -3894,7 +8107,7 @@
       </w:rPr>
     </w:lvl>
   </w:abstractNum>
-  <w:abstractNum w:abstractNumId="6" w15:restartNumberingAfterBreak="0">
+  <w:abstractNum w:abstractNumId="7" w15:restartNumberingAfterBreak="0">
     <w:nsid w:val="3C9978F3"/>
     <w:multiLevelType w:val="hybridMultilevel"/>
     <w:tmpl w:val="C798B78A"/>
@@ -3983,7 +8196,96 @@
       </w:pPr>
     </w:lvl>
   </w:abstractNum>
-  <w:abstractNum w:abstractNumId="7" w15:restartNumberingAfterBreak="0">
+  <w:abstractNum w:abstractNumId="8" w15:restartNumberingAfterBreak="0">
+    <w:nsid w:val="529C0222"/>
+    <w:multiLevelType w:val="hybridMultilevel"/>
+    <w:tmpl w:val="A5D8B7C6"/>
+    <w:lvl w:ilvl="0" w:tplc="100C000F">
+      <w:start w:val="1"/>
+      <w:numFmt w:val="decimal"/>
+      <w:lvlText w:val="%1."/>
+      <w:lvlJc w:val="left"/>
+      <w:pPr>
+        <w:ind w:left="720" w:hanging="360"/>
+      </w:pPr>
+      <w:rPr>
+        <w:rFonts w:hint="default"/>
+      </w:rPr>
+    </w:lvl>
+    <w:lvl w:ilvl="1" w:tplc="100C0019" w:tentative="1">
+      <w:start w:val="1"/>
+      <w:numFmt w:val="lowerLetter"/>
+      <w:lvlText w:val="%2."/>
+      <w:lvlJc w:val="left"/>
+      <w:pPr>
+        <w:ind w:left="1440" w:hanging="360"/>
+      </w:pPr>
+    </w:lvl>
+    <w:lvl w:ilvl="2" w:tplc="100C001B" w:tentative="1">
+      <w:start w:val="1"/>
+      <w:numFmt w:val="lowerRoman"/>
+      <w:lvlText w:val="%3."/>
+      <w:lvlJc w:val="right"/>
+      <w:pPr>
+        <w:ind w:left="2160" w:hanging="180"/>
+      </w:pPr>
+    </w:lvl>
+    <w:lvl w:ilvl="3" w:tplc="100C000F" w:tentative="1">
+      <w:start w:val="1"/>
+      <w:numFmt w:val="decimal"/>
+      <w:lvlText w:val="%4."/>
+      <w:lvlJc w:val="left"/>
+      <w:pPr>
+        <w:ind w:left="2880" w:hanging="360"/>
+      </w:pPr>
+    </w:lvl>
+    <w:lvl w:ilvl="4" w:tplc="100C0019" w:tentative="1">
+      <w:start w:val="1"/>
+      <w:numFmt w:val="lowerLetter"/>
+      <w:lvlText w:val="%5."/>
+      <w:lvlJc w:val="left"/>
+      <w:pPr>
+        <w:ind w:left="3600" w:hanging="360"/>
+      </w:pPr>
+    </w:lvl>
+    <w:lvl w:ilvl="5" w:tplc="100C001B" w:tentative="1">
+      <w:start w:val="1"/>
+      <w:numFmt w:val="lowerRoman"/>
+      <w:lvlText w:val="%6."/>
+      <w:lvlJc w:val="right"/>
+      <w:pPr>
+        <w:ind w:left="4320" w:hanging="180"/>
+      </w:pPr>
+    </w:lvl>
+    <w:lvl w:ilvl="6" w:tplc="100C000F" w:tentative="1">
+      <w:start w:val="1"/>
+      <w:numFmt w:val="decimal"/>
+      <w:lvlText w:val="%7."/>
+      <w:lvlJc w:val="left"/>
+      <w:pPr>
+        <w:ind w:left="5040" w:hanging="360"/>
+      </w:pPr>
+    </w:lvl>
+    <w:lvl w:ilvl="7" w:tplc="100C0019" w:tentative="1">
+      <w:start w:val="1"/>
+      <w:numFmt w:val="lowerLetter"/>
+      <w:lvlText w:val="%8."/>
+      <w:lvlJc w:val="left"/>
+      <w:pPr>
+        <w:ind w:left="5760" w:hanging="360"/>
+      </w:pPr>
+    </w:lvl>
+    <w:lvl w:ilvl="8" w:tplc="100C001B" w:tentative="1">
+      <w:start w:val="1"/>
+      <w:numFmt w:val="lowerRoman"/>
+      <w:lvlText w:val="%9."/>
+      <w:lvlJc w:val="right"/>
+      <w:pPr>
+        <w:ind w:left="6480" w:hanging="180"/>
+      </w:pPr>
+    </w:lvl>
+  </w:abstractNum>
+  <w:abstractNum w:abstractNumId="9" w15:restartNumberingAfterBreak="0">
     <w:nsid w:val="6351725C"/>
     <w:multiLevelType w:val="hybridMultilevel"/>
     <w:tmpl w:val="AE22E7D4"/>
@@ -4096,7 +8398,7 @@
       </w:rPr>
     </w:lvl>
   </w:abstractNum>
-  <w:abstractNum w:abstractNumId="8" w15:restartNumberingAfterBreak="0">
+  <w:abstractNum w:abstractNumId="10" w15:restartNumberingAfterBreak="0">
     <w:nsid w:val="7C7323CD"/>
     <w:multiLevelType w:val="hybridMultilevel"/>
     <w:tmpl w:val="1368C408"/>
@@ -4210,58 +8512,70 @@
     </w:lvl>
   </w:abstractNum>
   <w:num w:numId="1">
-    <w:abstractNumId w:val="1"/>
+    <w:abstractNumId w:val="2"/>
   </w:num>
   <w:num w:numId="2">
-    <w:abstractNumId w:val="6"/>
+    <w:abstractNumId w:val="7"/>
   </w:num>
   <w:num w:numId="3">
-    <w:abstractNumId w:val="2"/>
+    <w:abstractNumId w:val="3"/>
   </w:num>
   <w:num w:numId="4">
+    <w:abstractNumId w:val="5"/>
+  </w:num>
+  <w:num w:numId="5">
     <w:abstractNumId w:val="4"/>
   </w:num>
-  <w:num w:numId="5">
-    <w:abstractNumId w:val="3"/>
-  </w:num>
   <w:num w:numId="6">
-    <w:abstractNumId w:val="4"/>
+    <w:abstractNumId w:val="5"/>
     <w:lvlOverride w:ilvl="0">
       <w:startOverride w:val="1"/>
     </w:lvlOverride>
   </w:num>
   <w:num w:numId="7">
-    <w:abstractNumId w:val="4"/>
+    <w:abstractNumId w:val="5"/>
     <w:lvlOverride w:ilvl="0">
       <w:startOverride w:val="1"/>
     </w:lvlOverride>
   </w:num>
   <w:num w:numId="8">
-    <w:abstractNumId w:val="4"/>
+    <w:abstractNumId w:val="5"/>
     <w:lvlOverride w:ilvl="0">
       <w:startOverride w:val="1"/>
     </w:lvlOverride>
   </w:num>
   <w:num w:numId="9">
-    <w:abstractNumId w:val="7"/>
+    <w:abstractNumId w:val="9"/>
   </w:num>
   <w:num w:numId="10">
-    <w:abstractNumId w:val="5"/>
+    <w:abstractNumId w:val="6"/>
   </w:num>
   <w:num w:numId="11">
-    <w:abstractNumId w:val="8"/>
+    <w:abstractNumId w:val="10"/>
   </w:num>
   <w:num w:numId="12">
-    <w:abstractNumId w:val="0"/>
+    <w:abstractNumId w:val="1"/>
   </w:num>
   <w:num w:numId="13">
-    <w:abstractNumId w:val="4"/>
+    <w:abstractNumId w:val="5"/>
     <w:lvlOverride w:ilvl="0">
       <w:startOverride w:val="1"/>
     </w:lvlOverride>
   </w:num>
   <w:num w:numId="14">
-    <w:abstractNumId w:val="4"/>
+    <w:abstractNumId w:val="5"/>
+    <w:lvlOverride w:ilvl="0">
+      <w:startOverride w:val="1"/>
+    </w:lvlOverride>
+  </w:num>
+  <w:num w:numId="15">
+    <w:abstractNumId w:val="8"/>
+  </w:num>
+  <w:num w:numId="16">
+    <w:abstractNumId w:val="0"/>
+  </w:num>
+  <w:num w:numId="17">
+    <w:abstractNumId w:val="5"/>
     <w:lvlOverride w:ilvl="0">
       <w:startOverride w:val="1"/>
     </w:lvlOverride>
@@ -5247,7 +9561,7 @@
 </file>
 
 <file path=customXml/itemProps1.xml><?xml version="1.0" encoding="utf-8"?>
-<ds:datastoreItem xmlns:ds="http://schemas.openxmlformats.org/officeDocument/2006/customXml" ds:itemID="{31FEF704-8F88-45D8-AEE6-800CBC76E8A9}">
+<ds:datastoreItem xmlns:ds="http://schemas.openxmlformats.org/officeDocument/2006/customXml" ds:itemID="{46DF004B-41F5-4515-868D-F49AFCB2EA9A}">
   <ds:schemaRefs>
     <ds:schemaRef ds:uri="http://schemas.openxmlformats.org/officeDocument/2006/bibliography"/>
   </ds:schemaRefs>
